--- a/thesis-new.docx
+++ b/thesis-new.docx
@@ -5293,18 +5293,16 @@
           <w:rPr>
             <w:webHidden/>
           </w:rPr>
-        </w:r>
-        <w:r>
-          <w:rPr>
-            <w:webHidden/>
-          </w:rPr>
           <w:fldChar w:fldCharType="separate"/>
         </w:r>
         <w:r>
           <w:rPr>
-            <w:webHidden/>
-          </w:rPr>
-          <w:t>35</w:t>
+            <w:b/>
+            <w:bCs/>
+            <w:webHidden/>
+            <w:lang w:val="en-US"/>
+          </w:rPr>
+          <w:t>Error! Bookmark not defined.</w:t>
         </w:r>
         <w:r>
           <w:rPr>
@@ -8459,7 +8457,7 @@
           <w:rPr>
             <w:webHidden/>
           </w:rPr>
-          <w:t>68</w:t>
+          <w:t>1</w:t>
         </w:r>
         <w:r>
           <w:rPr>
@@ -8742,21 +8740,7 @@
         <w:rPr>
           <w:lang w:val="en-US"/>
         </w:rPr>
-        <w:t xml:space="preserve">However, even better results can be gained by actively engaging the student to utilize the rubric to self-assess their work. (Andrade &amp; Valtcheva 2009.) </w:t>
-      </w:r>
-      <w:proofErr w:type="gramStart"/>
-      <w:r>
-        <w:rPr>
-          <w:lang w:val="en-US"/>
-        </w:rPr>
-        <w:t>Similarly</w:t>
-      </w:r>
-      <w:proofErr w:type="gramEnd"/>
-      <w:r>
-        <w:rPr>
-          <w:lang w:val="en-US"/>
-        </w:rPr>
-        <w:t xml:space="preserve"> to this, the authors hope that this self-assessment criterion created as a result of this thesis would be usable and approachable enough to be similarly useful. Therefore, the ultimate goal of the study was to create a self-assessment questionnaire for cloud computing security. The motivation for this is that, similarly to the feedback scenario in education, currently there is not all that much regulation to reflect on that addresses the cloud specific issues and risks: likely this will take time for the standards to adjust. (Halpert 2011.) This is also true when it comes to the widely accepted and adopted standards and guidelines currently available for cloud services. </w:t>
+        <w:t xml:space="preserve">However, even better results can be gained by actively engaging the student to utilize the rubric to self-assess their work. (Andrade &amp; Valtcheva 2009.) Similarly to this, the authors hope that this self-assessment criterion created as a result of this thesis would be usable and approachable enough to be similarly useful. Therefore, the ultimate goal of the study was to create a self-assessment questionnaire for cloud computing security. The motivation for this is that, similarly to the feedback scenario in education, currently there is not all that much regulation to reflect on that addresses the cloud specific issues and risks: likely this will take time for the standards to adjust. (Halpert 2011.) This is also true when it comes to the widely accepted and adopted standards and guidelines currently available for cloud services. </w:t>
       </w:r>
       <w:r>
         <w:rPr>
@@ -9553,16 +9537,8 @@
         <w:rPr>
           <w:lang w:val="en-US"/>
         </w:rPr>
-        <w:t xml:space="preserve">Business continuity plan is a clear plan aiming to ensure that critical functions of a given organization are capable of operating in case of a disaster. Business continuity plan should identify the essential resources such as personnel, systems and infrastructure that are required to run the essential emergency business operation and how to later on re-establish all the business functions. Disaster recovery plan is usually coupled with the business continuity </w:t>
-      </w:r>
-      <w:proofErr w:type="gramStart"/>
-      <w:r>
-        <w:rPr>
-          <w:lang w:val="en-US"/>
-        </w:rPr>
-        <w:t>plan,</w:t>
-      </w:r>
-      <w:proofErr w:type="gramEnd"/>
+        <w:t>Business continuity plan is a clear plan aiming to ensure that critical functions of a given organization are capable of operating in case of a disaster. Business continuity plan should identify the essential resources such as personnel, systems and infrastructure that are required to run the essential emergency business operation and how to later on re-establish all the business functions. Disaster recovery plan is usually coupled with the business continuity plan,</w:t>
+      </w:r>
       <w:r>
         <w:rPr>
           <w:lang w:val="en-US"/>
@@ -11873,21 +11849,7 @@
         <w:rPr>
           <w:lang w:val="en-US"/>
         </w:rPr>
-        <w:t xml:space="preserve">Assuming there is a pre-existing customer-service provider relationship, there could be a need to request more specific information; in these </w:t>
-      </w:r>
-      <w:proofErr w:type="gramStart"/>
-      <w:r>
-        <w:rPr>
-          <w:lang w:val="en-US"/>
-        </w:rPr>
-        <w:t>situations</w:t>
-      </w:r>
-      <w:proofErr w:type="gramEnd"/>
-      <w:r>
-        <w:rPr>
-          <w:lang w:val="en-US"/>
-        </w:rPr>
-        <w:t xml:space="preserve"> there are at least </w:t>
+        <w:t xml:space="preserve">Assuming there is a pre-existing customer-service provider relationship, there could be a need to request more specific information; in these situations there are at least </w:t>
       </w:r>
       <w:r>
         <w:rPr>
@@ -13130,21 +13092,7 @@
         <w:rPr>
           <w:lang w:val="en-US"/>
         </w:rPr>
-        <w:t xml:space="preserve">(McGrath 2012) The aforementioned statements are escalated when combined with the statements by Mather, Kumaraswamy and Latif (2009) in their book Cloud security and privacy where it is said that service providers do not in general share the configuration details of their security controls for platform as a service </w:t>
-      </w:r>
-      <w:proofErr w:type="gramStart"/>
-      <w:r>
-        <w:rPr>
-          <w:lang w:val="en-US"/>
-        </w:rPr>
-        <w:t>systems</w:t>
-      </w:r>
-      <w:proofErr w:type="gramEnd"/>
-      <w:r>
-        <w:rPr>
-          <w:lang w:val="en-US"/>
-        </w:rPr>
-        <w:t xml:space="preserve">. </w:t>
+        <w:t xml:space="preserve">(McGrath 2012) The aforementioned statements are escalated when combined with the statements by Mather, Kumaraswamy and Latif (2009) in their book Cloud security and privacy where it is said that service providers do not in general share the configuration details of their security controls for platform as a service systems. </w:t>
       </w:r>
       <w:r>
         <w:rPr>
@@ -13209,21 +13157,7 @@
         <w:rPr>
           <w:lang w:val="en-US"/>
         </w:rPr>
-        <w:t xml:space="preserve"> this may lead to a situation where any customization of software as a service delivery might turn out to be difficult, expensive and in some cases impossible. (Jamsa 2012) Given that everything from physical hardware, hyper- visors and applications is hosted by a service provider it means that the service provider may also have visibility to all information on all customers of their software as a service </w:t>
-      </w:r>
-      <w:proofErr w:type="gramStart"/>
-      <w:r>
-        <w:rPr>
-          <w:lang w:val="en-US"/>
-        </w:rPr>
-        <w:t>offerings</w:t>
-      </w:r>
-      <w:proofErr w:type="gramEnd"/>
-      <w:r>
-        <w:rPr>
-          <w:lang w:val="en-US"/>
-        </w:rPr>
-        <w:t xml:space="preserve">. (Halpert 2011) </w:t>
+        <w:t xml:space="preserve"> this may lead to a situation where any customization of software as a service delivery might turn out to be difficult, expensive and in some cases impossible. (Jamsa 2012) Given that everything from physical hardware, hyper- visors and applications is hosted by a service provider it means that the service provider may also have visibility to all information on all customers of their software as a service offerings. (Halpert 2011) </w:t>
       </w:r>
     </w:p>
     <w:p>
@@ -13477,7 +13411,31 @@
         <w:rPr>
           <w:lang w:val="en-US"/>
         </w:rPr>
-        <w:t xml:space="preserve">What makes the SLA for cloud especially tricky is the fact that currently SLAs for cloud lack standardization. This is not optimal as standardization would lead into more structured content of SLAs. In a perfect world, the SLA should consider the individual risk requirements of the customer but this can lead into highly tailored SLAs. (Stamou 2014, 14.) Nevertheless, ideally it would be appropriate to consider security similarly to other terms of the contract, meaning that customers would be able to be aware of what sort of security systems are implemented to safe guard their data and services. The result of this would be something along the lines of security as a service, delivered under an SLA just like any other part of the complete service. Similarly, to the lack of standards for cloud service level agreements, there currently are not that many models for service level agreements that would focus on security as majority of service level agreements focus on performance and availability. The problem is many folded as there is still the need of specialist knowledge to translate the security requirements into appropriate low-level security controls that can be enforced and monitored so that the service level agreement is met. This monitoring problem is even more difficult to tackle in the cloud environment than traditional IT outsourcing as there are different deployment models - IaaS, Paas and SaaS - where the underlying responsibility is shared between customers and service providers in varying ways. Traditional SIEM, IDS or vulnerability assessment system might not be sufficient in the cloud. (Casola, De Benedictis &amp; Rak 2015)  </w:t>
+        <w:t xml:space="preserve">What makes the SLA for cloud especially tricky is the fact that currently SLAs for cloud lack standardization. This is not optimal as standardization would lead into more structured content of SLAs. In a perfect world, the SLA should consider the individual risk requirements of the customer but this can lead into highly tailored SLAs. (Stamou 2014, 14.) Nevertheless, ideally it would be appropriate to consider security similarly to other terms of the contract, meaning that customers would be able to be aware of what sort of security systems are implemented to safe guard their data and services. The result of this would be something along the lines of security as a service, delivered under an SLA just like any other part of the complete service. Similarly, to the lack of standards for cloud service level agreements, there currently are not that many models for service level agreements that would focus on security as majority of service level agreements focus on performance and availability. The problem is many folded as there is still the need of specialist knowledge to translate the security requirements into appropriate low-level security controls that can be enforced and monitored so that the service level agreement is met. </w:t>
+      </w:r>
+      <w:r>
+        <w:rPr>
+          <w:lang w:val="en-US"/>
+        </w:rPr>
+        <w:t>This monitoring problem is even more difficult to tackle in the cloud environment than traditional IT outsourcing as there are different deployment models - IaaS, Paa</w:t>
+      </w:r>
+      <w:r>
+        <w:rPr>
+          <w:lang w:val="en-US"/>
+        </w:rPr>
+        <w:t>S</w:t>
+      </w:r>
+      <w:r>
+        <w:rPr>
+          <w:lang w:val="en-US"/>
+        </w:rPr>
+        <w:t xml:space="preserve"> and SaaS - where the underlying responsibility is shared between customers and service providers in varying ways. </w:t>
+      </w:r>
+      <w:r>
+        <w:rPr>
+          <w:lang w:val="en-US"/>
+        </w:rPr>
+        <w:t xml:space="preserve">Traditional SIEM, IDS or vulnerability assessment system might not be sufficient in the cloud. (Casola, De Benedictis &amp; Rak 2015)  </w:t>
       </w:r>
     </w:p>
     <w:p>
@@ -14805,21 +14763,7 @@
         <w:rPr>
           <w:lang w:val="en-US"/>
         </w:rPr>
-        <w:t xml:space="preserve">For </w:t>
-      </w:r>
-      <w:proofErr w:type="gramStart"/>
-      <w:r>
-        <w:rPr>
-          <w:lang w:val="en-US"/>
-        </w:rPr>
-        <w:t>example</w:t>
-      </w:r>
-      <w:proofErr w:type="gramEnd"/>
-      <w:r>
-        <w:rPr>
-          <w:lang w:val="en-US"/>
-        </w:rPr>
-        <w:t xml:space="preserve"> FTP, telnet or HTTP</w:t>
+        <w:t>For example FTP, telnet or HTTP</w:t>
       </w:r>
       <w:r>
         <w:rPr>
@@ -15924,13 +15868,51 @@
         <w:rPr>
           <w:lang w:val="en-US"/>
         </w:rPr>
-        <w:t>host</w:t>
-      </w:r>
-      <w:r>
-        <w:rPr>
-          <w:lang w:val="en-US"/>
-        </w:rPr>
-        <w:t xml:space="preserve"> duplicates of the data taken at a certain point in time, stored in some usable format for a given period of time defined by their usefulness in case of need for a restore. There are few different types of backups that can be created, full backup being the representation of the complete dataset and full backups are used as a baseline for other kinds of backups. Differential backup captures data that has changed since the last full backup while incremental backup captures data that has changed since any kind of backup regardless if it has been a full backup or a differential one. Given the definitions of the different backup types it is easy to assume that incremental backup is the best choice. However, it has a downside when it comes to restoring: it might require several backup images to restore a given set of data depending on the times when different files of that data set have changed. (Nelson 2011.) One notable exception to this rule is the synthetic full backup that by definition means that multiple partial (incremental or differential) backups are aggregated in the background to create a backup set that represents a view of the data if a full backup </w:t>
+        <w:t>hot</w:t>
+      </w:r>
+      <w:r>
+        <w:rPr>
+          <w:lang w:val="en-US"/>
+        </w:rPr>
+        <w:t>s</w:t>
+      </w:r>
+      <w:r>
+        <w:rPr>
+          <w:lang w:val="en-US"/>
+        </w:rPr>
+        <w:t xml:space="preserve"> duplicates of the data taken at a certain point in time, stored in some usable format for a given period of time defined by their usefulness in case of need for a restore. There are few different types of backups that can be created, full </w:t>
+      </w:r>
+      <w:r>
+        <w:rPr>
+          <w:lang w:val="en-US"/>
+        </w:rPr>
+        <w:t>backup</w:t>
+      </w:r>
+      <w:r>
+        <w:rPr>
+          <w:lang w:val="en-US"/>
+        </w:rPr>
+        <w:t xml:space="preserve"> being the representation of the complete dataset and full backups are used as a baseline for other kinds of backups. Differential backup captures data that has changed since the last full backup while incremental backup captures data that has changed since any kind of backup regardless if it has been a full </w:t>
+      </w:r>
+      <w:r>
+        <w:rPr>
+          <w:lang w:val="en-US"/>
+        </w:rPr>
+        <w:t>back</w:t>
+      </w:r>
+      <w:bookmarkStart w:id="49" w:name="_GoBack"/>
+      <w:bookmarkEnd w:id="49"/>
+      <w:r>
+        <w:rPr>
+          <w:lang w:val="en-US"/>
+        </w:rPr>
+        <w:t>up</w:t>
+      </w:r>
+      <w:r>
+        <w:rPr>
+          <w:lang w:val="en-US"/>
+        </w:rPr>
+        <w:t xml:space="preserve"> or a differential one. Given the definitions of the different backup types it is easy to assume that incremental backup is the best choice. However, it has a downside when it comes to restoring: it might require several backup images to restore a given set of data depending on the times when different files of that data set have changed. (Nelson 2011.) One notable exception to this rule is the synthetic full backup that by definition means that multiple partial (incremental or differential) backups are aggregated in the background to create a backup set that represents a view of the data if a full backup </w:t>
       </w:r>
       <w:r>
         <w:rPr>
@@ -16140,21 +16122,7 @@
         <w:rPr>
           <w:lang w:val="en-US"/>
         </w:rPr>
-        <w:t xml:space="preserve">This can happen when utilizing proprietary deduplication mechanisms in order to save money. The processes of deduplication </w:t>
-      </w:r>
-      <w:proofErr w:type="gramStart"/>
-      <w:r>
-        <w:rPr>
-          <w:lang w:val="en-US"/>
-        </w:rPr>
-        <w:t>aims</w:t>
-      </w:r>
-      <w:proofErr w:type="gramEnd"/>
-      <w:r>
-        <w:rPr>
-          <w:lang w:val="en-US"/>
-        </w:rPr>
-        <w:t xml:space="preserve"> at reducing redundancies that can be created in many ways, such as user copying a file and then making small changes to the copy and sharing these files with multiple persons within the client environment. </w:t>
+        <w:t xml:space="preserve">This can happen when utilizing proprietary deduplication mechanisms in order to save money. The processes of deduplication aims at reducing redundancies that can be created in many ways, such as user copying a file and then making small changes to the copy and sharing these files with multiple persons within the client environment. </w:t>
       </w:r>
       <w:r>
         <w:rPr>
@@ -16192,11 +16160,11 @@
       <w:pPr>
         <w:pStyle w:val="Heading3"/>
       </w:pPr>
-      <w:bookmarkStart w:id="49" w:name="_Toc4735819"/>
+      <w:bookmarkStart w:id="50" w:name="_Toc4735819"/>
       <w:r>
         <w:t>Authentication</w:t>
       </w:r>
-      <w:bookmarkEnd w:id="49"/>
+      <w:bookmarkEnd w:id="50"/>
       <w:r>
         <w:t xml:space="preserve"> </w:t>
       </w:r>
@@ -16687,21 +16655,7 @@
         <w:rPr>
           <w:lang w:val="en-US"/>
         </w:rPr>
-        <w:t xml:space="preserve">It is also possible to combine some of the above authentications mechanics and come up with some- thing called two factor </w:t>
-      </w:r>
-      <w:proofErr w:type="gramStart"/>
-      <w:r>
-        <w:rPr>
-          <w:lang w:val="en-US"/>
-        </w:rPr>
-        <w:t>authentication</w:t>
-      </w:r>
-      <w:proofErr w:type="gramEnd"/>
-      <w:r>
-        <w:rPr>
-          <w:lang w:val="en-US"/>
-        </w:rPr>
-        <w:t xml:space="preserve">. An example of this would be an ATM requiring both the card and the PIN codes. </w:t>
+        <w:t xml:space="preserve">It is also possible to combine some of the above authentications mechanics and come up with some- thing called two factor authentication. An example of this would be an ATM requiring both the card and the PIN codes. </w:t>
       </w:r>
       <w:r>
         <w:t xml:space="preserve">(Krutz &amp; Dean 2010) </w:t>
@@ -16711,11 +16665,11 @@
       <w:pPr>
         <w:pStyle w:val="Heading3"/>
       </w:pPr>
-      <w:bookmarkStart w:id="50" w:name="_Toc4735820"/>
+      <w:bookmarkStart w:id="51" w:name="_Toc4735820"/>
       <w:r>
         <w:t>Reliance to connectivity</w:t>
       </w:r>
-      <w:bookmarkEnd w:id="50"/>
+      <w:bookmarkEnd w:id="51"/>
       <w:r>
         <w:t xml:space="preserve"> </w:t>
       </w:r>
@@ -16798,21 +16752,7 @@
         <w:rPr>
           <w:lang w:val="en-US"/>
         </w:rPr>
-        <w:t xml:space="preserve">This problem with location redundancy could be solved by making the application layer not so reliant on the underlying IP layer. This could be done for example by de- coupling the service IP address that end users connect to - and advertising it to data center routers via BGP over only locally significant subnet. Even while there are tools for this sort of decoupling (RIPE 2010), this kind of approach has apparently been deemed as a non-trivial and time-consuming task; hence, currently it would appear that the accepted solution is to introduce more complexity outside the application to hide the underlying already existing complexity of IP transport. One such method is overlay networking, such as VXLAN, that builds up a stretched OSI layer 2 </w:t>
-      </w:r>
-      <w:proofErr w:type="gramStart"/>
-      <w:r>
-        <w:rPr>
-          <w:lang w:val="en-US"/>
-        </w:rPr>
-        <w:t>domain</w:t>
-      </w:r>
-      <w:proofErr w:type="gramEnd"/>
-      <w:r>
-        <w:rPr>
-          <w:lang w:val="en-US"/>
-        </w:rPr>
-        <w:t xml:space="preserve"> over routed network (RFC7348). While there are quite a few methods of implementing encryption in net- work, it should be questioned if it is a sustainable choice to outsource application security to the network layer. Implementing </w:t>
+        <w:t xml:space="preserve">This problem with location redundancy could be solved by making the application layer not so reliant on the underlying IP layer. This could be done for example by de- coupling the service IP address that end users connect to - and advertising it to data center routers via BGP over only locally significant subnet. Even while there are tools for this sort of decoupling (RIPE 2010), this kind of approach has apparently been deemed as a non-trivial and time-consuming task; hence, currently it would appear that the accepted solution is to introduce more complexity outside the application to hide the underlying already existing complexity of IP transport. One such method is overlay networking, such as VXLAN, that builds up a stretched OSI layer 2 domain over routed network (RFC7348). While there are quite a few methods of implementing encryption in net- work, it should be questioned if it is a sustainable choice to outsource application security to the network layer. Implementing </w:t>
       </w:r>
       <w:r>
         <w:rPr>
@@ -16829,14 +16769,14 @@
           <w:lang w:val="en-US"/>
         </w:rPr>
       </w:pPr>
-      <w:bookmarkStart w:id="51" w:name="_Toc4735821"/>
+      <w:bookmarkStart w:id="52" w:name="_Toc4735821"/>
       <w:r>
         <w:rPr>
           <w:lang w:val="en-US"/>
         </w:rPr>
         <w:t>Network as part of defensive arsenal</w:t>
       </w:r>
-      <w:bookmarkEnd w:id="51"/>
+      <w:bookmarkEnd w:id="52"/>
       <w:r>
         <w:rPr>
           <w:lang w:val="en-US"/>
@@ -16948,11 +16888,11 @@
       <w:pPr>
         <w:pStyle w:val="Heading3"/>
       </w:pPr>
-      <w:bookmarkStart w:id="52" w:name="_Toc4735822"/>
+      <w:bookmarkStart w:id="53" w:name="_Toc4735822"/>
       <w:r>
         <w:t>Virtual machine image management</w:t>
       </w:r>
-      <w:bookmarkEnd w:id="52"/>
+      <w:bookmarkEnd w:id="53"/>
       <w:r>
         <w:t xml:space="preserve"> </w:t>
       </w:r>
@@ -17276,12 +17216,12 @@
       <w:pPr>
         <w:pStyle w:val="Heading3"/>
       </w:pPr>
-      <w:bookmarkStart w:id="53" w:name="_Toc4735823"/>
+      <w:bookmarkStart w:id="54" w:name="_Toc4735823"/>
       <w:r>
         <w:lastRenderedPageBreak/>
         <w:t>Vulnerability and patch management</w:t>
       </w:r>
-      <w:bookmarkEnd w:id="53"/>
+      <w:bookmarkEnd w:id="54"/>
       <w:r>
         <w:t xml:space="preserve"> </w:t>
       </w:r>
@@ -17332,11 +17272,11 @@
       <w:pPr>
         <w:pStyle w:val="Heading3"/>
       </w:pPr>
-      <w:bookmarkStart w:id="54" w:name="_Toc4735824"/>
+      <w:bookmarkStart w:id="55" w:name="_Toc4735824"/>
       <w:r>
         <w:t>Log management</w:t>
       </w:r>
-      <w:bookmarkEnd w:id="54"/>
+      <w:bookmarkEnd w:id="55"/>
       <w:r>
         <w:t xml:space="preserve"> </w:t>
       </w:r>
@@ -17535,12 +17475,12 @@
       <w:pPr>
         <w:pStyle w:val="Heading1"/>
       </w:pPr>
-      <w:bookmarkStart w:id="55" w:name="_Toc4735825"/>
+      <w:bookmarkStart w:id="56" w:name="_Toc4735825"/>
       <w:r>
         <w:lastRenderedPageBreak/>
         <w:t>Self-assessment</w:t>
       </w:r>
-      <w:bookmarkEnd w:id="55"/>
+      <w:bookmarkEnd w:id="56"/>
       <w:r>
         <w:t xml:space="preserve"> </w:t>
       </w:r>
@@ -17552,14 +17492,14 @@
           <w:lang w:val="en-US"/>
         </w:rPr>
       </w:pPr>
-      <w:bookmarkStart w:id="56" w:name="_Toc4735826"/>
+      <w:bookmarkStart w:id="57" w:name="_Toc4735826"/>
       <w:r>
         <w:rPr>
           <w:lang w:val="en-US"/>
         </w:rPr>
         <w:t>Self-assessment of cloud security posture</w:t>
       </w:r>
-      <w:bookmarkEnd w:id="56"/>
+      <w:bookmarkEnd w:id="57"/>
       <w:r>
         <w:rPr>
           <w:lang w:val="en-US"/>
@@ -17636,7 +17576,7 @@
           <w:lang w:val="en-US"/>
         </w:rPr>
       </w:pPr>
-      <w:bookmarkStart w:id="57" w:name="_Toc4735827"/>
+      <w:bookmarkStart w:id="58" w:name="_Toc4735827"/>
       <w:r>
         <w:rPr>
           <w:lang w:val="en-US"/>
@@ -17644,7 +17584,7 @@
         <w:lastRenderedPageBreak/>
         <w:t>Difference between self-assessment and audit</w:t>
       </w:r>
-      <w:bookmarkEnd w:id="57"/>
+      <w:bookmarkEnd w:id="58"/>
       <w:r>
         <w:rPr>
           <w:lang w:val="en-US"/>
@@ -17734,14 +17674,14 @@
           <w:lang w:val="en-US"/>
         </w:rPr>
       </w:pPr>
-      <w:bookmarkStart w:id="58" w:name="_Toc4735828"/>
+      <w:bookmarkStart w:id="59" w:name="_Toc4735828"/>
       <w:r>
         <w:rPr>
           <w:lang w:val="en-US"/>
         </w:rPr>
         <w:t>Risk analysis: Selecting targets for assessment</w:t>
       </w:r>
-      <w:bookmarkEnd w:id="58"/>
+      <w:bookmarkEnd w:id="59"/>
       <w:r>
         <w:rPr>
           <w:lang w:val="en-US"/>
@@ -19055,72 +18995,50 @@
       <w:pPr>
         <w:pStyle w:val="Heading1"/>
       </w:pPr>
-      <w:bookmarkStart w:id="59" w:name="_Toc4735829"/>
+      <w:bookmarkStart w:id="60" w:name="_Toc4735829"/>
       <w:r>
         <w:t>Self-assessment</w:t>
       </w:r>
-      <w:bookmarkEnd w:id="59"/>
-      <w:r>
-        <w:t xml:space="preserve"> </w:t>
-      </w:r>
-    </w:p>
-    <w:p>
-      <w:pPr>
-        <w:rPr>
-          <w:lang w:val="en-US"/>
-        </w:rPr>
-      </w:pPr>
-      <w:r>
-        <w:rPr>
-          <w:lang w:val="en-US"/>
-        </w:rPr>
-        <w:t xml:space="preserve">This self-assessment is based on key points that were found the most important from the literature and covered throughout this thesis. In some </w:t>
-      </w:r>
-      <w:proofErr w:type="gramStart"/>
-      <w:r>
-        <w:rPr>
-          <w:lang w:val="en-US"/>
-        </w:rPr>
-        <w:t>areas</w:t>
-      </w:r>
-      <w:proofErr w:type="gramEnd"/>
-      <w:r>
-        <w:rPr>
-          <w:lang w:val="en-US"/>
-        </w:rPr>
-        <w:t xml:space="preserve"> ideas behind Katakri 2015 are followed; yet, as the target audience of these criteria is not officials but instead common businesses, organizations and individuals, several topics from Katakri are out of scope. Yet, as these criteria are based on common topics, this applies to official data as well. </w:t>
-      </w:r>
-    </w:p>
-    <w:p>
-      <w:pPr>
-        <w:rPr>
-          <w:lang w:val="en-US"/>
-        </w:rPr>
-      </w:pPr>
-      <w:proofErr w:type="gramStart"/>
-      <w:r>
-        <w:rPr>
-          <w:lang w:val="en-US"/>
-        </w:rPr>
-        <w:t>Similarly</w:t>
-      </w:r>
-      <w:proofErr w:type="gramEnd"/>
-      <w:r>
-        <w:rPr>
-          <w:lang w:val="en-US"/>
-        </w:rPr>
-        <w:t xml:space="preserve"> to Katakri, this self-assessment is divided into three sections: administrative, physical and information technology sections. In this thesis, each of the criteria within the sections is described in relation to this thesis. In addition, a spreadsheet for self-assessment purposes is distributed as an attachment. </w:t>
+      <w:bookmarkEnd w:id="60"/>
+      <w:r>
+        <w:t xml:space="preserve"> </w:t>
+      </w:r>
+    </w:p>
+    <w:p>
+      <w:pPr>
+        <w:rPr>
+          <w:lang w:val="en-US"/>
+        </w:rPr>
+      </w:pPr>
+      <w:r>
+        <w:rPr>
+          <w:lang w:val="en-US"/>
+        </w:rPr>
+        <w:t xml:space="preserve">This self-assessment is based on key points that were found the most important from the literature and covered throughout this thesis. In some areas ideas behind Katakri 2015 are followed; yet, as the target audience of these criteria is not officials but instead common businesses, organizations and individuals, several topics from Katakri are out of scope. Yet, as these criteria are based on common topics, this applies to official data as well. </w:t>
+      </w:r>
+    </w:p>
+    <w:p>
+      <w:pPr>
+        <w:rPr>
+          <w:lang w:val="en-US"/>
+        </w:rPr>
+      </w:pPr>
+      <w:r>
+        <w:rPr>
+          <w:lang w:val="en-US"/>
+        </w:rPr>
+        <w:t xml:space="preserve">Similarly to Katakri, this self-assessment is divided into three sections: administrative, physical and information technology sections. In this thesis, each of the criteria within the sections is described in relation to this thesis. In addition, a spreadsheet for self-assessment purposes is distributed as an attachment. </w:t>
       </w:r>
     </w:p>
     <w:p>
       <w:pPr>
         <w:pStyle w:val="Heading2"/>
       </w:pPr>
-      <w:bookmarkStart w:id="60" w:name="_Toc4735830"/>
+      <w:bookmarkStart w:id="61" w:name="_Toc4735830"/>
       <w:r>
         <w:t>Administrative topics</w:t>
       </w:r>
-      <w:bookmarkEnd w:id="60"/>
+      <w:bookmarkEnd w:id="61"/>
       <w:r>
         <w:t xml:space="preserve"> </w:t>
       </w:r>
@@ -19129,11 +19047,11 @@
       <w:pPr>
         <w:pStyle w:val="Heading3"/>
       </w:pPr>
-      <w:bookmarkStart w:id="61" w:name="_Toc4735831"/>
+      <w:bookmarkStart w:id="62" w:name="_Toc4735831"/>
       <w:r>
         <w:t>Documentation</w:t>
       </w:r>
-      <w:bookmarkEnd w:id="61"/>
+      <w:bookmarkEnd w:id="62"/>
       <w:r>
         <w:t xml:space="preserve"> </w:t>
       </w:r>
@@ -19549,11 +19467,11 @@
       <w:pPr>
         <w:pStyle w:val="Heading3"/>
       </w:pPr>
-      <w:bookmarkStart w:id="62" w:name="_Toc4735832"/>
+      <w:bookmarkStart w:id="63" w:name="_Toc4735832"/>
       <w:r>
         <w:t>SLA</w:t>
       </w:r>
-      <w:bookmarkEnd w:id="62"/>
+      <w:bookmarkEnd w:id="63"/>
     </w:p>
     <w:p>
       <w:pPr>
@@ -19584,11 +19502,11 @@
       <w:pPr>
         <w:pStyle w:val="Heading3"/>
       </w:pPr>
-      <w:bookmarkStart w:id="63" w:name="_Toc4735833"/>
+      <w:bookmarkStart w:id="64" w:name="_Toc4735833"/>
       <w:r>
         <w:t>Transferability</w:t>
       </w:r>
-      <w:bookmarkEnd w:id="63"/>
+      <w:bookmarkEnd w:id="64"/>
       <w:r>
         <w:t xml:space="preserve"> </w:t>
       </w:r>
@@ -19694,11 +19612,11 @@
       <w:pPr>
         <w:pStyle w:val="Heading3"/>
       </w:pPr>
-      <w:bookmarkStart w:id="64" w:name="_Toc4735834"/>
+      <w:bookmarkStart w:id="65" w:name="_Toc4735834"/>
       <w:r>
         <w:t>Regulations</w:t>
       </w:r>
-      <w:bookmarkEnd w:id="64"/>
+      <w:bookmarkEnd w:id="65"/>
       <w:r>
         <w:t xml:space="preserve"> </w:t>
       </w:r>
@@ -19806,11 +19724,11 @@
       <w:pPr>
         <w:pStyle w:val="Heading3"/>
       </w:pPr>
-      <w:bookmarkStart w:id="65" w:name="_Toc4735835"/>
+      <w:bookmarkStart w:id="66" w:name="_Toc4735835"/>
       <w:r>
         <w:t>Personnel</w:t>
       </w:r>
-      <w:bookmarkEnd w:id="65"/>
+      <w:bookmarkEnd w:id="66"/>
       <w:r>
         <w:t xml:space="preserve"> </w:t>
       </w:r>
@@ -19845,11 +19763,11 @@
       <w:pPr>
         <w:pStyle w:val="Heading3"/>
       </w:pPr>
-      <w:bookmarkStart w:id="66" w:name="_Toc4735836"/>
+      <w:bookmarkStart w:id="67" w:name="_Toc4735836"/>
       <w:r>
         <w:t>Incident response</w:t>
       </w:r>
-      <w:bookmarkEnd w:id="66"/>
+      <w:bookmarkEnd w:id="67"/>
       <w:r>
         <w:t xml:space="preserve"> </w:t>
       </w:r>
@@ -20169,16 +20087,8 @@
         <w:rPr>
           <w:lang w:val="en-US"/>
         </w:rPr>
-        <w:t xml:space="preserve">personnel </w:t>
-      </w:r>
-      <w:proofErr w:type="gramStart"/>
-      <w:r>
-        <w:rPr>
-          <w:lang w:val="en-US"/>
-        </w:rPr>
-        <w:t>exists</w:t>
-      </w:r>
-      <w:proofErr w:type="gramEnd"/>
+        <w:t>personnel exists</w:t>
+      </w:r>
       <w:r>
         <w:rPr>
           <w:lang w:val="en-US"/>
@@ -20298,32 +20208,18 @@
         <w:rPr>
           <w:lang w:val="en-US"/>
         </w:rPr>
-        <w:t xml:space="preserve">As described in section 3.2.6, incidents do happen despite of different preventive actions. In a customer-provider relationship it is advised to have a tested incident response process that is agreed upon by the parties, thus the roles described in the previous chapter might greatly vary depending on the case. To further highlight the importance of incident response, the incident response is not just about </w:t>
-      </w:r>
-      <w:proofErr w:type="gramStart"/>
-      <w:r>
-        <w:rPr>
-          <w:lang w:val="en-US"/>
-        </w:rPr>
-        <w:t>taking action</w:t>
-      </w:r>
-      <w:proofErr w:type="gramEnd"/>
-      <w:r>
-        <w:rPr>
-          <w:lang w:val="en-US"/>
-        </w:rPr>
-        <w:t xml:space="preserve"> in times of trouble, but also having the ability to recognize and contain them is just as important. For the future, it is also essential to be able to improve the systems and processes according to post incident analyzing. </w:t>
+        <w:t xml:space="preserve">As described in section 3.2.6, incidents do happen despite of different preventive actions. In a customer-provider relationship it is advised to have a tested incident response process that is agreed upon by the parties, thus the roles described in the previous chapter might greatly vary depending on the case. To further highlight the importance of incident response, the incident response is not just about taking action in times of trouble, but also having the ability to recognize and contain them is just as important. For the future, it is also essential to be able to improve the systems and processes according to post incident analyzing. </w:t>
       </w:r>
     </w:p>
     <w:p>
       <w:pPr>
         <w:pStyle w:val="Heading2"/>
       </w:pPr>
-      <w:bookmarkStart w:id="67" w:name="_Toc4735837"/>
+      <w:bookmarkStart w:id="68" w:name="_Toc4735837"/>
       <w:r>
         <w:t>Physical security and continuity</w:t>
       </w:r>
-      <w:bookmarkEnd w:id="67"/>
+      <w:bookmarkEnd w:id="68"/>
       <w:r>
         <w:t xml:space="preserve"> </w:t>
       </w:r>
@@ -20335,14 +20231,14 @@
           <w:lang w:val="en-US"/>
         </w:rPr>
       </w:pPr>
-      <w:bookmarkStart w:id="68" w:name="_Toc4735838"/>
+      <w:bookmarkStart w:id="69" w:name="_Toc4735838"/>
       <w:r>
         <w:rPr>
           <w:lang w:val="en-US"/>
         </w:rPr>
         <w:t>Physical security and continuity of cloud infrastructure</w:t>
       </w:r>
-      <w:bookmarkEnd w:id="68"/>
+      <w:bookmarkEnd w:id="69"/>
       <w:r>
         <w:rPr>
           <w:lang w:val="en-US"/>
@@ -20437,12 +20333,12 @@
       <w:pPr>
         <w:pStyle w:val="Heading3"/>
       </w:pPr>
-      <w:bookmarkStart w:id="69" w:name="_Toc4735839"/>
+      <w:bookmarkStart w:id="70" w:name="_Toc4735839"/>
       <w:r>
         <w:lastRenderedPageBreak/>
         <w:t>Supply chain security and continuity</w:t>
       </w:r>
-      <w:bookmarkEnd w:id="69"/>
+      <w:bookmarkEnd w:id="70"/>
       <w:r>
         <w:t xml:space="preserve"> </w:t>
       </w:r>
@@ -20713,7 +20609,7 @@
       <w:pPr>
         <w:pStyle w:val="Heading2"/>
       </w:pPr>
-      <w:bookmarkStart w:id="70" w:name="_Toc4735840"/>
+      <w:bookmarkStart w:id="71" w:name="_Toc4735840"/>
       <w:r>
         <w:t>Informaation</w:t>
       </w:r>
@@ -20723,7 +20619,7 @@
       <w:r>
         <w:t>Technologynk.</w:t>
       </w:r>
-      <w:bookmarkEnd w:id="70"/>
+      <w:bookmarkEnd w:id="71"/>
       <w:r>
         <w:t xml:space="preserve"> </w:t>
       </w:r>
@@ -20732,11 +20628,11 @@
       <w:pPr>
         <w:pStyle w:val="Heading3"/>
       </w:pPr>
-      <w:bookmarkStart w:id="71" w:name="_Toc4735841"/>
+      <w:bookmarkStart w:id="72" w:name="_Toc4735841"/>
       <w:r>
         <w:t>Defence in depth</w:t>
       </w:r>
-      <w:bookmarkEnd w:id="71"/>
+      <w:bookmarkEnd w:id="72"/>
       <w:r>
         <w:t xml:space="preserve"> </w:t>
       </w:r>
@@ -20808,11 +20704,11 @@
       <w:pPr>
         <w:pStyle w:val="Heading3"/>
       </w:pPr>
-      <w:bookmarkStart w:id="72" w:name="_Toc4735842"/>
+      <w:bookmarkStart w:id="73" w:name="_Toc4735842"/>
       <w:r>
         <w:t>Segregation of duties</w:t>
       </w:r>
-      <w:bookmarkEnd w:id="72"/>
+      <w:bookmarkEnd w:id="73"/>
       <w:r>
         <w:t xml:space="preserve"> </w:t>
       </w:r>
@@ -21115,11 +21011,11 @@
       <w:pPr>
         <w:pStyle w:val="Heading3"/>
       </w:pPr>
-      <w:bookmarkStart w:id="73" w:name="_Toc4735843"/>
+      <w:bookmarkStart w:id="74" w:name="_Toc4735843"/>
       <w:r>
         <w:t>Encryption and key management</w:t>
       </w:r>
-      <w:bookmarkEnd w:id="73"/>
+      <w:bookmarkEnd w:id="74"/>
       <w:r>
         <w:t xml:space="preserve"> </w:t>
       </w:r>
@@ -21211,11 +21107,11 @@
       <w:pPr>
         <w:pStyle w:val="Heading3"/>
       </w:pPr>
-      <w:bookmarkStart w:id="74" w:name="_Toc4735844"/>
+      <w:bookmarkStart w:id="75" w:name="_Toc4735844"/>
       <w:r>
         <w:t>Backups</w:t>
       </w:r>
-      <w:bookmarkEnd w:id="74"/>
+      <w:bookmarkEnd w:id="75"/>
     </w:p>
     <w:p>
       <w:pPr>
@@ -21365,12 +21261,12 @@
       <w:pPr>
         <w:pStyle w:val="Heading3"/>
       </w:pPr>
-      <w:bookmarkStart w:id="75" w:name="_Toc4735845"/>
+      <w:bookmarkStart w:id="76" w:name="_Toc4735845"/>
       <w:r>
         <w:lastRenderedPageBreak/>
         <w:t>Authentication</w:t>
       </w:r>
-      <w:bookmarkEnd w:id="75"/>
+      <w:bookmarkEnd w:id="76"/>
       <w:r>
         <w:t xml:space="preserve"> </w:t>
       </w:r>
@@ -21579,11 +21475,11 @@
       <w:pPr>
         <w:pStyle w:val="Heading3"/>
       </w:pPr>
-      <w:bookmarkStart w:id="76" w:name="_Toc4735846"/>
+      <w:bookmarkStart w:id="77" w:name="_Toc4735846"/>
       <w:r>
         <w:t>Lifecycle management</w:t>
       </w:r>
-      <w:bookmarkEnd w:id="76"/>
+      <w:bookmarkEnd w:id="77"/>
       <w:r>
         <w:t xml:space="preserve"> </w:t>
       </w:r>
@@ -21644,11 +21540,11 @@
       <w:pPr>
         <w:pStyle w:val="Heading3"/>
       </w:pPr>
-      <w:bookmarkStart w:id="77" w:name="_Toc4735847"/>
+      <w:bookmarkStart w:id="78" w:name="_Toc4735847"/>
       <w:r>
         <w:t>Hardening</w:t>
       </w:r>
-      <w:bookmarkEnd w:id="77"/>
+      <w:bookmarkEnd w:id="78"/>
       <w:r>
         <w:t xml:space="preserve"> </w:t>
       </w:r>
@@ -21728,11 +21624,11 @@
       <w:pPr>
         <w:pStyle w:val="Heading3"/>
       </w:pPr>
-      <w:bookmarkStart w:id="78" w:name="_Toc4735848"/>
+      <w:bookmarkStart w:id="79" w:name="_Toc4735848"/>
       <w:r>
         <w:t>Vulnerability and patch management</w:t>
       </w:r>
-      <w:bookmarkEnd w:id="78"/>
+      <w:bookmarkEnd w:id="79"/>
       <w:r>
         <w:t xml:space="preserve"> </w:t>
       </w:r>
@@ -21767,11 +21663,11 @@
       <w:pPr>
         <w:pStyle w:val="Heading3"/>
       </w:pPr>
-      <w:bookmarkStart w:id="79" w:name="_Toc4735849"/>
+      <w:bookmarkStart w:id="80" w:name="_Toc4735849"/>
       <w:r>
         <w:t>Log management</w:t>
       </w:r>
-      <w:bookmarkEnd w:id="79"/>
+      <w:bookmarkEnd w:id="80"/>
       <w:r>
         <w:t xml:space="preserve"> </w:t>
       </w:r>
@@ -21844,11 +21740,11 @@
       <w:pPr>
         <w:pStyle w:val="Heading1"/>
       </w:pPr>
-      <w:bookmarkStart w:id="80" w:name="_Toc4735850"/>
+      <w:bookmarkStart w:id="81" w:name="_Toc4735850"/>
       <w:r>
         <w:t>Conclusions</w:t>
       </w:r>
-      <w:bookmarkEnd w:id="80"/>
+      <w:bookmarkEnd w:id="81"/>
       <w:r>
         <w:t xml:space="preserve"> </w:t>
       </w:r>
@@ -22020,10 +21916,10 @@
           <w:docGrid w:linePitch="360"/>
         </w:sectPr>
       </w:pPr>
-      <w:bookmarkStart w:id="81" w:name="_Toc428542261"/>
-      <w:bookmarkStart w:id="82" w:name="_Toc428799800"/>
-      <w:bookmarkStart w:id="83" w:name="_Toc430675200"/>
-      <w:bookmarkStart w:id="84" w:name="_Toc430768000"/>
+      <w:bookmarkStart w:id="82" w:name="_Toc428542261"/>
+      <w:bookmarkStart w:id="83" w:name="_Toc428799800"/>
+      <w:bookmarkStart w:id="84" w:name="_Toc430675200"/>
+      <w:bookmarkStart w:id="85" w:name="_Toc430768000"/>
       <w:r>
         <w:rPr>
           <w:lang w:val="en-US"/>
@@ -22048,15 +21944,15 @@
       <w:pPr>
         <w:pStyle w:val="LhteetOtsikko1"/>
       </w:pPr>
-      <w:bookmarkStart w:id="85" w:name="_Toc4735851"/>
+      <w:bookmarkStart w:id="86" w:name="_Toc4735851"/>
       <w:r>
         <w:t>References</w:t>
       </w:r>
-      <w:bookmarkEnd w:id="81"/>
       <w:bookmarkEnd w:id="82"/>
       <w:bookmarkEnd w:id="83"/>
       <w:bookmarkEnd w:id="84"/>
       <w:bookmarkEnd w:id="85"/>
+      <w:bookmarkEnd w:id="86"/>
     </w:p>
     <w:p>
       <w:pPr>
@@ -22447,7 +22343,7 @@
         <w:rPr>
           <w:lang w:val="en-US"/>
         </w:rPr>
-        <w:t xml:space="preserve">https://isbnsearch.org/is- bn/9783319171982. </w:t>
+        <w:t xml:space="preserve">https://isbnsearch.org/isbn/9783319171982. </w:t>
       </w:r>
     </w:p>
     <w:p>
@@ -23926,10 +23822,7 @@
         <w:t xml:space="preserve"> on 9.1.2019 from https://link.springer.com/book/10.1007/978-3-319-48671-0. </w:t>
       </w:r>
     </w:p>
-    <w:p>
-      <w:bookmarkStart w:id="86" w:name="_GoBack"/>
-      <w:bookmarkEnd w:id="86"/>
-    </w:p>
+    <w:p/>
     <w:p>
       <w:pPr>
         <w:rPr>
@@ -24011,6 +23904,11 @@
       </w:r>
     </w:p>
     <w:p>
+      <w:pPr>
+        <w:rPr>
+          <w:lang w:val="en-US"/>
+        </w:rPr>
+      </w:pPr>
       <w:r>
         <w:t xml:space="preserve">Wan, J., Lin, K., Zeng, D., Li, J., Xiang, Y., Liao, X., Huang, J,. Liu, Z. 2016. </w:t>
       </w:r>
@@ -24024,111 +23922,95 @@
         <w:t xml:space="preserve">. </w:t>
       </w:r>
       <w:r>
+        <w:rPr>
+          <w:lang w:val="en-US"/>
+        </w:rPr>
+        <w:t xml:space="preserve">Retrieved on 3.1.2019 from https://link.springer.com/content/pdf/10.1007%2F978-3-319-69605-8.pdf. </w:t>
+      </w:r>
+    </w:p>
+    <w:p>
+      <w:r>
+        <w:t>Wayner, P. 2009</w:t>
+      </w:r>
+      <w:r>
+        <w:rPr>
+          <w:i/>
+        </w:rPr>
+        <w:t>. Disappearing Cryptography, 3rd Edition</w:t>
+      </w:r>
+      <w:r>
+        <w:t xml:space="preserve">. Morgan Kaufmann. https://isb- nsearch.org/isbn/9780123744791. </w:t>
+      </w:r>
+    </w:p>
+    <w:p>
+      <w:r>
+        <w:t xml:space="preserve">Winkler, V. 2011. </w:t>
+      </w:r>
+      <w:r>
+        <w:rPr>
+          <w:i/>
+        </w:rPr>
+        <w:t>Securing the Cloud</w:t>
+      </w:r>
+      <w:r>
+        <w:t xml:space="preserve">. Syngress. https://isbnsearch.org/isbn/9781597495929. </w:t>
+      </w:r>
+    </w:p>
+    <w:p>
+      <w:pPr>
+        <w:rPr>
+          <w:lang w:val="en-US"/>
+        </w:rPr>
+      </w:pPr>
+      <w:r>
+        <w:t xml:space="preserve">Xu, Z., Di, S., Zhang, W., Cheng, L., Wang, C. 2011. </w:t>
+      </w:r>
+      <w:r>
+        <w:rPr>
+          <w:i/>
+        </w:rPr>
+        <w:t>WAVNet: Wide-Area Network Virtualization Tech- nique for Virtual Private Cloud. IEEE</w:t>
+      </w:r>
+      <w:r>
+        <w:t xml:space="preserve">. </w:t>
+      </w:r>
+      <w:r>
+        <w:rPr>
+          <w:lang w:val="en-US"/>
+        </w:rPr>
+        <w:t xml:space="preserve">Retrieved on 15.1.2019 from https://ieeexplore.ieee.org/stamp/stamp.jsp?tp=&amp;arnumber=6047197. </w:t>
+      </w:r>
+    </w:p>
+    <w:p>
+      <w:r>
+        <w:t xml:space="preserve">Yang, K., Jia, X. 2013. </w:t>
+      </w:r>
+      <w:r>
+        <w:rPr>
+          <w:i/>
+        </w:rPr>
+        <w:t>Security for Cloud Storage systems</w:t>
+      </w:r>
+      <w:r>
+        <w:t xml:space="preserve">. Springer. </w:t>
+      </w:r>
+      <w:r>
         <w:t>Retrieved</w:t>
       </w:r>
       <w:r>
-        <w:t xml:space="preserve"> on 3.1.2019 from https://link.springer.com/con- tent/pdf/10.1007%2F978-3-319-69605-8.pdf. </w:t>
-      </w:r>
-    </w:p>
-    <w:p>
-      <w:r>
-        <w:t>Wayner, P. 2009</w:t>
+        <w:t xml:space="preserve"> on 11.1.2019 from https://doi.org/10.1007/978-1-4614-7873-7. </w:t>
+      </w:r>
+    </w:p>
+    <w:p>
+      <w:r>
+        <w:t xml:space="preserve">Yeluri, R., Castro-Leon, E. 2014. </w:t>
       </w:r>
       <w:r>
         <w:rPr>
           <w:i/>
-        </w:rPr>
-        <w:t>. Disappearing Cryptography, 3rd Edition</w:t>
-      </w:r>
-      <w:r>
-        <w:t xml:space="preserve">. Morgan Kaufmann. https://isb- nsearch.org/isbn/9780123744791. </w:t>
-      </w:r>
-    </w:p>
-    <w:p>
-      <w:r>
-        <w:t xml:space="preserve">Winkler, V. 2011. </w:t>
-      </w:r>
-      <w:r>
-        <w:rPr>
-          <w:i/>
-        </w:rPr>
-        <w:t>Securing the Cloud</w:t>
-      </w:r>
-      <w:r>
-        <w:t xml:space="preserve">. Syngress. https://isbnsearch.org/isbn/9781597495929. </w:t>
-      </w:r>
-    </w:p>
-    <w:p>
-      <w:pPr>
-        <w:rPr>
-          <w:lang w:val="en-US"/>
-        </w:rPr>
-      </w:pPr>
-      <w:r>
-        <w:t xml:space="preserve">Xu, Z., Di, S., Zhang, W., Cheng, L., Wang, C. 2011. </w:t>
-      </w:r>
-      <w:r>
-        <w:rPr>
-          <w:i/>
-        </w:rPr>
-        <w:t>WAVNet: Wide-Area Network Virtualization Tech- nique for Virtual Private Cloud. IEEE</w:t>
-      </w:r>
-      <w:r>
-        <w:t xml:space="preserve">. </w:t>
-      </w:r>
-      <w:r>
-        <w:rPr>
-          <w:lang w:val="en-US"/>
-        </w:rPr>
-        <w:t xml:space="preserve">Retrieved on 15.1.2019 from https://ieeexplore.ieee.org/stamp/stamp.jsp?tp=&amp;arnumber=6047197. </w:t>
-      </w:r>
-    </w:p>
-    <w:p>
-      <w:r>
-        <w:t xml:space="preserve">Yang, K., Jia, X. 2013. </w:t>
-      </w:r>
-      <w:r>
-        <w:rPr>
-          <w:i/>
-        </w:rPr>
-        <w:t>Security for Cloud Storage systems</w:t>
-      </w:r>
-      <w:r>
-        <w:t xml:space="preserve">. Springer. </w:t>
-      </w:r>
-      <w:r>
-        <w:t>Retrieved</w:t>
-      </w:r>
-      <w:r>
-        <w:t xml:space="preserve"> on 11.1.2019 from https://doi.org/10.1007/978-1-4614-7873-7. </w:t>
-      </w:r>
-    </w:p>
-    <w:p>
-      <w:r>
-        <w:t xml:space="preserve">Yeluri, R., Castro-Leon, E. 2014. </w:t>
-      </w:r>
-      <w:r>
-        <w:rPr>
-          <w:i/>
-          <w:lang w:val="en-US"/>
-        </w:rPr>
-        <w:t xml:space="preserve">Building the infrastructure for cloud security: a </w:t>
-      </w:r>
-      <w:proofErr w:type="gramStart"/>
-      <w:r>
-        <w:rPr>
-          <w:i/>
-          <w:lang w:val="en-US"/>
-        </w:rPr>
-        <w:t>solutions</w:t>
-      </w:r>
-      <w:proofErr w:type="gramEnd"/>
-      <w:r>
-        <w:rPr>
-          <w:i/>
-          <w:lang w:val="en-US"/>
-        </w:rPr>
-        <w:t xml:space="preserve"> view</w:t>
+          <w:lang w:val="en-US"/>
+        </w:rPr>
+        <w:t>Building the infrastructure for cloud security: a solutions view</w:t>
       </w:r>
       <w:r>
         <w:rPr>
@@ -29468,7 +29350,7 @@
 </file>
 
 <file path=customXml/itemProps4.xml><?xml version="1.0" encoding="utf-8"?>
-<ds:datastoreItem xmlns:ds="http://schemas.openxmlformats.org/officeDocument/2006/customXml" ds:itemID="{94AB515C-B9E9-BB40-BF24-92C4D0BC9620}">
+<ds:datastoreItem xmlns:ds="http://schemas.openxmlformats.org/officeDocument/2006/customXml" ds:itemID="{006ADDE8-2C83-4D49-8144-0B74EC54A60A}">
   <ds:schemaRefs>
     <ds:schemaRef ds:uri="http://schemas.openxmlformats.org/officeDocument/2006/bibliography"/>
   </ds:schemaRefs>

--- a/thesis-new.docx
+++ b/thesis-new.docx
@@ -284,8 +284,12 @@
           <w:lang w:val="en-US"/>
         </w:rPr>
         <w:sectPr>
-          <w:headerReference w:type="default" r:id="rId11"/>
-          <w:footerReference w:type="default" r:id="rId12"/>
+          <w:headerReference w:type="even" r:id="rId11"/>
+          <w:headerReference w:type="default" r:id="rId12"/>
+          <w:footerReference w:type="even" r:id="rId13"/>
+          <w:footerReference w:type="default" r:id="rId14"/>
+          <w:headerReference w:type="first" r:id="rId15"/>
+          <w:footerReference w:type="first" r:id="rId16"/>
           <w:pgSz w:w="11907" w:h="16839" w:code="9"/>
           <w:pgMar w:top="1134" w:right="1134" w:bottom="1134" w:left="1134" w:header="1128" w:footer="1160" w:gutter="0"/>
           <w:cols w:space="708"/>
@@ -360,7 +364,7 @@
                           </pic:cNvPicPr>
                         </pic:nvPicPr>
                         <pic:blipFill>
-                          <a:blip r:embed="rId13" cstate="screen">
+                          <a:blip r:embed="rId17" cstate="screen">
                             <a:extLst>
                               <a:ext uri="{28A0092B-C50C-407E-A947-70E740481C1C}">
                                 <a14:useLocalDpi xmlns:a14="http://schemas.microsoft.com/office/drawing/2010/main"/>
@@ -1140,7 +1144,7 @@
               </w:rPr>
               <w:t>Keywords/tags (</w:t>
             </w:r>
-            <w:hyperlink r:id="rId14" w:history="1">
+            <w:hyperlink r:id="rId18" w:history="1">
               <w:r>
                 <w:rPr>
                   <w:rStyle w:val="Hyperlink"/>
@@ -1149,7 +1153,7 @@
                 <w:t>subjects</w:t>
               </w:r>
             </w:hyperlink>
-            <w:hyperlink r:id="rId15" w:history="1"/>
+            <w:hyperlink r:id="rId19" w:history="1"/>
             <w:r>
               <w:rPr>
                 <w:lang w:val="en-US"/>
@@ -1240,7 +1244,7 @@
               </w:rPr>
               <w:t xml:space="preserve"> (</w:t>
             </w:r>
-            <w:hyperlink r:id="rId16" w:history="1">
+            <w:hyperlink r:id="rId20" w:history="1">
               <w:r>
                 <w:rPr>
                   <w:rStyle w:val="Hyperlink"/>
@@ -1283,7 +1287,7 @@
     <w:p>
       <w:pPr>
         <w:sectPr>
-          <w:headerReference w:type="default" r:id="rId17"/>
+          <w:headerReference w:type="default" r:id="rId21"/>
           <w:pgSz w:w="11906" w:h="16838"/>
           <w:pgMar w:top="1134" w:right="1134" w:bottom="1134" w:left="2438" w:header="709" w:footer="709" w:gutter="0"/>
           <w:cols w:space="708"/>
@@ -1359,7 +1363,7 @@
                           </pic:cNvPicPr>
                         </pic:nvPicPr>
                         <pic:blipFill>
-                          <a:blip r:embed="rId13" cstate="screen">
+                          <a:blip r:embed="rId17" cstate="screen">
                             <a:extLst>
                               <a:ext uri="{28A0092B-C50C-407E-A947-70E740481C1C}">
                                 <a14:useLocalDpi xmlns:a14="http://schemas.microsoft.com/office/drawing/2010/main"/>
@@ -1965,7 +1969,7 @@
             <w:r>
               <w:t xml:space="preserve"> (Asiasanat</w:t>
             </w:r>
-            <w:hyperlink r:id="rId18" w:history="1"/>
+            <w:hyperlink r:id="rId22" w:history="1"/>
             <w:r>
               <w:t xml:space="preserve">) </w:t>
             </w:r>
@@ -2056,7 +2060,7 @@
               </w:rPr>
               <w:t>Miscellaneous (</w:t>
             </w:r>
-            <w:hyperlink r:id="rId19" w:history="1">
+            <w:hyperlink r:id="rId23" w:history="1">
               <w:r>
                 <w:rPr>
                   <w:rStyle w:val="Hyperlink"/>
@@ -2159,7 +2163,7 @@
           <w:szCs w:val="24"/>
         </w:rPr>
       </w:pPr>
-      <w:hyperlink w:anchor="_Toc4747833" w:history="1">
+      <w:hyperlink w:anchor="_Toc4750026" w:history="1">
         <w:r>
           <w:rPr>
             <w:rStyle w:val="Hyperlink"/>
@@ -2196,7 +2200,7 @@
           <w:rPr>
             <w:webHidden/>
           </w:rPr>
-          <w:instrText xml:space="preserve"> PAGEREF _Toc4747833 \h </w:instrText>
+          <w:instrText xml:space="preserve"> PAGEREF _Toc4750026 \h </w:instrText>
         </w:r>
         <w:r>
           <w:rPr>
@@ -2232,7 +2236,7 @@
           <w:lang w:val="en-US"/>
         </w:rPr>
       </w:pPr>
-      <w:hyperlink w:anchor="_Toc4747834" w:history="1">
+      <w:hyperlink w:anchor="_Toc4750027" w:history="1">
         <w:r>
           <w:rPr>
             <w:rStyle w:val="Hyperlink"/>
@@ -2269,7 +2273,7 @@
           <w:rPr>
             <w:webHidden/>
           </w:rPr>
-          <w:instrText xml:space="preserve"> PAGEREF _Toc4747834 \h </w:instrText>
+          <w:instrText xml:space="preserve"> PAGEREF _Toc4750027 \h </w:instrText>
         </w:r>
         <w:r>
           <w:rPr>
@@ -2305,7 +2309,7 @@
           <w:lang w:val="en-US"/>
         </w:rPr>
       </w:pPr>
-      <w:hyperlink w:anchor="_Toc4747835" w:history="1">
+      <w:hyperlink w:anchor="_Toc4750028" w:history="1">
         <w:r>
           <w:rPr>
             <w:rStyle w:val="Hyperlink"/>
@@ -2344,7 +2348,7 @@
           <w:rPr>
             <w:webHidden/>
           </w:rPr>
-          <w:instrText xml:space="preserve"> PAGEREF _Toc4747835 \h </w:instrText>
+          <w:instrText xml:space="preserve"> PAGEREF _Toc4750028 \h </w:instrText>
         </w:r>
         <w:r>
           <w:rPr>
@@ -2380,7 +2384,7 @@
           <w:lang w:val="en-US"/>
         </w:rPr>
       </w:pPr>
-      <w:hyperlink w:anchor="_Toc4747836" w:history="1">
+      <w:hyperlink w:anchor="_Toc4750029" w:history="1">
         <w:r>
           <w:rPr>
             <w:rStyle w:val="Hyperlink"/>
@@ -2417,7 +2421,7 @@
           <w:rPr>
             <w:webHidden/>
           </w:rPr>
-          <w:instrText xml:space="preserve"> PAGEREF _Toc4747836 \h </w:instrText>
+          <w:instrText xml:space="preserve"> PAGEREF _Toc4750029 \h </w:instrText>
         </w:r>
         <w:r>
           <w:rPr>
@@ -2453,7 +2457,7 @@
           <w:szCs w:val="24"/>
         </w:rPr>
       </w:pPr>
-      <w:hyperlink w:anchor="_Toc4747837" w:history="1">
+      <w:hyperlink w:anchor="_Toc4750030" w:history="1">
         <w:r>
           <w:rPr>
             <w:rStyle w:val="Hyperlink"/>
@@ -2490,7 +2494,7 @@
           <w:rPr>
             <w:webHidden/>
           </w:rPr>
-          <w:instrText xml:space="preserve"> PAGEREF _Toc4747837 \h </w:instrText>
+          <w:instrText xml:space="preserve"> PAGEREF _Toc4750030 \h </w:instrText>
         </w:r>
         <w:r>
           <w:rPr>
@@ -2526,7 +2530,7 @@
           <w:lang w:val="en-US"/>
         </w:rPr>
       </w:pPr>
-      <w:hyperlink w:anchor="_Toc4747838" w:history="1">
+      <w:hyperlink w:anchor="_Toc4750031" w:history="1">
         <w:r>
           <w:rPr>
             <w:rStyle w:val="Hyperlink"/>
@@ -2563,7 +2567,7 @@
           <w:rPr>
             <w:webHidden/>
           </w:rPr>
-          <w:instrText xml:space="preserve"> PAGEREF _Toc4747838 \h </w:instrText>
+          <w:instrText xml:space="preserve"> PAGEREF _Toc4750031 \h </w:instrText>
         </w:r>
         <w:r>
           <w:rPr>
@@ -2599,7 +2603,7 @@
           <w:lang w:val="en-US"/>
         </w:rPr>
       </w:pPr>
-      <w:hyperlink w:anchor="_Toc4747839" w:history="1">
+      <w:hyperlink w:anchor="_Toc4750032" w:history="1">
         <w:r>
           <w:rPr>
             <w:rStyle w:val="Hyperlink"/>
@@ -2636,7 +2640,7 @@
           <w:rPr>
             <w:webHidden/>
           </w:rPr>
-          <w:instrText xml:space="preserve"> PAGEREF _Toc4747839 \h </w:instrText>
+          <w:instrText xml:space="preserve"> PAGEREF _Toc4750032 \h </w:instrText>
         </w:r>
         <w:r>
           <w:rPr>
@@ -2673,7 +2677,7 @@
           <w:lang w:val="en-US"/>
         </w:rPr>
       </w:pPr>
-      <w:hyperlink w:anchor="_Toc4747840" w:history="1">
+      <w:hyperlink w:anchor="_Toc4750033" w:history="1">
         <w:r>
           <w:rPr>
             <w:rStyle w:val="Hyperlink"/>
@@ -2716,7 +2720,7 @@
             <w:noProof/>
             <w:webHidden/>
           </w:rPr>
-          <w:instrText xml:space="preserve"> PAGEREF _Toc4747840 \h </w:instrText>
+          <w:instrText xml:space="preserve"> PAGEREF _Toc4750033 \h </w:instrText>
         </w:r>
         <w:r>
           <w:rPr>
@@ -2757,7 +2761,7 @@
           <w:lang w:val="en-US"/>
         </w:rPr>
       </w:pPr>
-      <w:hyperlink w:anchor="_Toc4747841" w:history="1">
+      <w:hyperlink w:anchor="_Toc4750034" w:history="1">
         <w:r>
           <w:rPr>
             <w:rStyle w:val="Hyperlink"/>
@@ -2800,7 +2804,7 @@
             <w:noProof/>
             <w:webHidden/>
           </w:rPr>
-          <w:instrText xml:space="preserve"> PAGEREF _Toc4747841 \h </w:instrText>
+          <w:instrText xml:space="preserve"> PAGEREF _Toc4750034 \h </w:instrText>
         </w:r>
         <w:r>
           <w:rPr>
@@ -2841,7 +2845,7 @@
           <w:lang w:val="en-US"/>
         </w:rPr>
       </w:pPr>
-      <w:hyperlink w:anchor="_Toc4747842" w:history="1">
+      <w:hyperlink w:anchor="_Toc4750035" w:history="1">
         <w:r>
           <w:rPr>
             <w:rStyle w:val="Hyperlink"/>
@@ -2886,7 +2890,7 @@
             <w:noProof/>
             <w:webHidden/>
           </w:rPr>
-          <w:instrText xml:space="preserve"> PAGEREF _Toc4747842 \h </w:instrText>
+          <w:instrText xml:space="preserve"> PAGEREF _Toc4750035 \h </w:instrText>
         </w:r>
         <w:r>
           <w:rPr>
@@ -2927,7 +2931,7 @@
           <w:lang w:val="en-US"/>
         </w:rPr>
       </w:pPr>
-      <w:hyperlink w:anchor="_Toc4747843" w:history="1">
+      <w:hyperlink w:anchor="_Toc4750036" w:history="1">
         <w:r>
           <w:rPr>
             <w:rStyle w:val="Hyperlink"/>
@@ -2970,7 +2974,7 @@
             <w:noProof/>
             <w:webHidden/>
           </w:rPr>
-          <w:instrText xml:space="preserve"> PAGEREF _Toc4747843 \h </w:instrText>
+          <w:instrText xml:space="preserve"> PAGEREF _Toc4750036 \h </w:instrText>
         </w:r>
         <w:r>
           <w:rPr>
@@ -3010,7 +3014,7 @@
           <w:lang w:val="en-US"/>
         </w:rPr>
       </w:pPr>
-      <w:hyperlink w:anchor="_Toc4747844" w:history="1">
+      <w:hyperlink w:anchor="_Toc4750037" w:history="1">
         <w:r>
           <w:rPr>
             <w:rStyle w:val="Hyperlink"/>
@@ -3047,7 +3051,7 @@
           <w:rPr>
             <w:webHidden/>
           </w:rPr>
-          <w:instrText xml:space="preserve"> PAGEREF _Toc4747844 \h </w:instrText>
+          <w:instrText xml:space="preserve"> PAGEREF _Toc4750037 \h </w:instrText>
         </w:r>
         <w:r>
           <w:rPr>
@@ -3084,7 +3088,7 @@
           <w:lang w:val="en-US"/>
         </w:rPr>
       </w:pPr>
-      <w:hyperlink w:anchor="_Toc4747845" w:history="1">
+      <w:hyperlink w:anchor="_Toc4750038" w:history="1">
         <w:r>
           <w:rPr>
             <w:rStyle w:val="Hyperlink"/>
@@ -3127,7 +3131,7 @@
             <w:noProof/>
             <w:webHidden/>
           </w:rPr>
-          <w:instrText xml:space="preserve"> PAGEREF _Toc4747845 \h </w:instrText>
+          <w:instrText xml:space="preserve"> PAGEREF _Toc4750038 \h </w:instrText>
         </w:r>
         <w:r>
           <w:rPr>
@@ -3168,7 +3172,7 @@
           <w:lang w:val="en-US"/>
         </w:rPr>
       </w:pPr>
-      <w:hyperlink w:anchor="_Toc4747846" w:history="1">
+      <w:hyperlink w:anchor="_Toc4750039" w:history="1">
         <w:r>
           <w:rPr>
             <w:rStyle w:val="Hyperlink"/>
@@ -3211,7 +3215,7 @@
             <w:noProof/>
             <w:webHidden/>
           </w:rPr>
-          <w:instrText xml:space="preserve"> PAGEREF _Toc4747846 \h </w:instrText>
+          <w:instrText xml:space="preserve"> PAGEREF _Toc4750039 \h </w:instrText>
         </w:r>
         <w:r>
           <w:rPr>
@@ -3252,7 +3256,7 @@
           <w:lang w:val="en-US"/>
         </w:rPr>
       </w:pPr>
-      <w:hyperlink w:anchor="_Toc4747847" w:history="1">
+      <w:hyperlink w:anchor="_Toc4750040" w:history="1">
         <w:r>
           <w:rPr>
             <w:rStyle w:val="Hyperlink"/>
@@ -3295,7 +3299,7 @@
             <w:noProof/>
             <w:webHidden/>
           </w:rPr>
-          <w:instrText xml:space="preserve"> PAGEREF _Toc4747847 \h </w:instrText>
+          <w:instrText xml:space="preserve"> PAGEREF _Toc4750040 \h </w:instrText>
         </w:r>
         <w:r>
           <w:rPr>
@@ -3335,7 +3339,7 @@
           <w:szCs w:val="24"/>
         </w:rPr>
       </w:pPr>
-      <w:hyperlink w:anchor="_Toc4747848" w:history="1">
+      <w:hyperlink w:anchor="_Toc4750041" w:history="1">
         <w:r>
           <w:rPr>
             <w:rStyle w:val="Hyperlink"/>
@@ -3372,7 +3376,7 @@
           <w:rPr>
             <w:webHidden/>
           </w:rPr>
-          <w:instrText xml:space="preserve"> PAGEREF _Toc4747848 \h </w:instrText>
+          <w:instrText xml:space="preserve"> PAGEREF _Toc4750041 \h </w:instrText>
         </w:r>
         <w:r>
           <w:rPr>
@@ -3408,7 +3412,7 @@
           <w:lang w:val="en-US"/>
         </w:rPr>
       </w:pPr>
-      <w:hyperlink w:anchor="_Toc4747849" w:history="1">
+      <w:hyperlink w:anchor="_Toc4750042" w:history="1">
         <w:r>
           <w:rPr>
             <w:rStyle w:val="Hyperlink"/>
@@ -3447,7 +3451,7 @@
           <w:rPr>
             <w:webHidden/>
           </w:rPr>
-          <w:instrText xml:space="preserve"> PAGEREF _Toc4747849 \h </w:instrText>
+          <w:instrText xml:space="preserve"> PAGEREF _Toc4750042 \h </w:instrText>
         </w:r>
         <w:r>
           <w:rPr>
@@ -3484,7 +3488,7 @@
           <w:lang w:val="en-US"/>
         </w:rPr>
       </w:pPr>
-      <w:hyperlink w:anchor="_Toc4747850" w:history="1">
+      <w:hyperlink w:anchor="_Toc4750043" w:history="1">
         <w:r>
           <w:rPr>
             <w:rStyle w:val="Hyperlink"/>
@@ -3527,7 +3531,7 @@
             <w:noProof/>
             <w:webHidden/>
           </w:rPr>
-          <w:instrText xml:space="preserve"> PAGEREF _Toc4747850 \h </w:instrText>
+          <w:instrText xml:space="preserve"> PAGEREF _Toc4750043 \h </w:instrText>
         </w:r>
         <w:r>
           <w:rPr>
@@ -3568,7 +3572,7 @@
           <w:lang w:val="en-US"/>
         </w:rPr>
       </w:pPr>
-      <w:hyperlink w:anchor="_Toc4747851" w:history="1">
+      <w:hyperlink w:anchor="_Toc4750044" w:history="1">
         <w:r>
           <w:rPr>
             <w:rStyle w:val="Hyperlink"/>
@@ -3611,7 +3615,7 @@
             <w:noProof/>
             <w:webHidden/>
           </w:rPr>
-          <w:instrText xml:space="preserve"> PAGEREF _Toc4747851 \h </w:instrText>
+          <w:instrText xml:space="preserve"> PAGEREF _Toc4750044 \h </w:instrText>
         </w:r>
         <w:r>
           <w:rPr>
@@ -3651,7 +3655,7 @@
           <w:lang w:val="en-US"/>
         </w:rPr>
       </w:pPr>
-      <w:hyperlink w:anchor="_Toc4747852" w:history="1">
+      <w:hyperlink w:anchor="_Toc4750045" w:history="1">
         <w:r>
           <w:rPr>
             <w:rStyle w:val="Hyperlink"/>
@@ -3688,7 +3692,7 @@
           <w:rPr>
             <w:webHidden/>
           </w:rPr>
-          <w:instrText xml:space="preserve"> PAGEREF _Toc4747852 \h </w:instrText>
+          <w:instrText xml:space="preserve"> PAGEREF _Toc4750045 \h </w:instrText>
         </w:r>
         <w:r>
           <w:rPr>
@@ -3725,7 +3729,7 @@
           <w:lang w:val="en-US"/>
         </w:rPr>
       </w:pPr>
-      <w:hyperlink w:anchor="_Toc4747853" w:history="1">
+      <w:hyperlink w:anchor="_Toc4750046" w:history="1">
         <w:r>
           <w:rPr>
             <w:rStyle w:val="Hyperlink"/>
@@ -3768,7 +3772,7 @@
             <w:noProof/>
             <w:webHidden/>
           </w:rPr>
-          <w:instrText xml:space="preserve"> PAGEREF _Toc4747853 \h </w:instrText>
+          <w:instrText xml:space="preserve"> PAGEREF _Toc4750046 \h </w:instrText>
         </w:r>
         <w:r>
           <w:rPr>
@@ -3809,7 +3813,7 @@
           <w:lang w:val="en-US"/>
         </w:rPr>
       </w:pPr>
-      <w:hyperlink w:anchor="_Toc4747854" w:history="1">
+      <w:hyperlink w:anchor="_Toc4750047" w:history="1">
         <w:r>
           <w:rPr>
             <w:rStyle w:val="Hyperlink"/>
@@ -3852,7 +3856,7 @@
             <w:noProof/>
             <w:webHidden/>
           </w:rPr>
-          <w:instrText xml:space="preserve"> PAGEREF _Toc4747854 \h </w:instrText>
+          <w:instrText xml:space="preserve"> PAGEREF _Toc4750047 \h </w:instrText>
         </w:r>
         <w:r>
           <w:rPr>
@@ -3893,7 +3897,7 @@
           <w:lang w:val="en-US"/>
         </w:rPr>
       </w:pPr>
-      <w:hyperlink w:anchor="_Toc4747855" w:history="1">
+      <w:hyperlink w:anchor="_Toc4750048" w:history="1">
         <w:r>
           <w:rPr>
             <w:rStyle w:val="Hyperlink"/>
@@ -3936,7 +3940,7 @@
             <w:noProof/>
             <w:webHidden/>
           </w:rPr>
-          <w:instrText xml:space="preserve"> PAGEREF _Toc4747855 \h </w:instrText>
+          <w:instrText xml:space="preserve"> PAGEREF _Toc4750048 \h </w:instrText>
         </w:r>
         <w:r>
           <w:rPr>
@@ -3977,7 +3981,7 @@
           <w:lang w:val="en-US"/>
         </w:rPr>
       </w:pPr>
-      <w:hyperlink w:anchor="_Toc4747856" w:history="1">
+      <w:hyperlink w:anchor="_Toc4750049" w:history="1">
         <w:r>
           <w:rPr>
             <w:rStyle w:val="Hyperlink"/>
@@ -4020,7 +4024,7 @@
             <w:noProof/>
             <w:webHidden/>
           </w:rPr>
-          <w:instrText xml:space="preserve"> PAGEREF _Toc4747856 \h </w:instrText>
+          <w:instrText xml:space="preserve"> PAGEREF _Toc4750049 \h </w:instrText>
         </w:r>
         <w:r>
           <w:rPr>
@@ -4061,7 +4065,7 @@
           <w:lang w:val="en-US"/>
         </w:rPr>
       </w:pPr>
-      <w:hyperlink w:anchor="_Toc4747857" w:history="1">
+      <w:hyperlink w:anchor="_Toc4750050" w:history="1">
         <w:r>
           <w:rPr>
             <w:rStyle w:val="Hyperlink"/>
@@ -4104,7 +4108,7 @@
             <w:noProof/>
             <w:webHidden/>
           </w:rPr>
-          <w:instrText xml:space="preserve"> PAGEREF _Toc4747857 \h </w:instrText>
+          <w:instrText xml:space="preserve"> PAGEREF _Toc4750050 \h </w:instrText>
         </w:r>
         <w:r>
           <w:rPr>
@@ -4145,7 +4149,7 @@
           <w:lang w:val="en-US"/>
         </w:rPr>
       </w:pPr>
-      <w:hyperlink w:anchor="_Toc4747858" w:history="1">
+      <w:hyperlink w:anchor="_Toc4750051" w:history="1">
         <w:r>
           <w:rPr>
             <w:rStyle w:val="Hyperlink"/>
@@ -4188,7 +4192,7 @@
             <w:noProof/>
             <w:webHidden/>
           </w:rPr>
-          <w:instrText xml:space="preserve"> PAGEREF _Toc4747858 \h </w:instrText>
+          <w:instrText xml:space="preserve"> PAGEREF _Toc4750051 \h </w:instrText>
         </w:r>
         <w:r>
           <w:rPr>
@@ -4228,7 +4232,7 @@
           <w:lang w:val="en-US"/>
         </w:rPr>
       </w:pPr>
-      <w:hyperlink w:anchor="_Toc4747859" w:history="1">
+      <w:hyperlink w:anchor="_Toc4750052" w:history="1">
         <w:r>
           <w:rPr>
             <w:rStyle w:val="Hyperlink"/>
@@ -4267,7 +4271,7 @@
           <w:rPr>
             <w:webHidden/>
           </w:rPr>
-          <w:instrText xml:space="preserve"> PAGEREF _Toc4747859 \h </w:instrText>
+          <w:instrText xml:space="preserve"> PAGEREF _Toc4750052 \h </w:instrText>
         </w:r>
         <w:r>
           <w:rPr>
@@ -4303,7 +4307,7 @@
           <w:lang w:val="en-US"/>
         </w:rPr>
       </w:pPr>
-      <w:hyperlink w:anchor="_Toc4747860" w:history="1">
+      <w:hyperlink w:anchor="_Toc4750053" w:history="1">
         <w:r>
           <w:rPr>
             <w:rStyle w:val="Hyperlink"/>
@@ -4340,7 +4344,7 @@
           <w:rPr>
             <w:webHidden/>
           </w:rPr>
-          <w:instrText xml:space="preserve"> PAGEREF _Toc4747860 \h </w:instrText>
+          <w:instrText xml:space="preserve"> PAGEREF _Toc4750053 \h </w:instrText>
         </w:r>
         <w:r>
           <w:rPr>
@@ -4376,7 +4380,7 @@
           <w:lang w:val="en-US"/>
         </w:rPr>
       </w:pPr>
-      <w:hyperlink w:anchor="_Toc4747861" w:history="1">
+      <w:hyperlink w:anchor="_Toc4750054" w:history="1">
         <w:r>
           <w:rPr>
             <w:rStyle w:val="Hyperlink"/>
@@ -4413,7 +4417,7 @@
           <w:rPr>
             <w:webHidden/>
           </w:rPr>
-          <w:instrText xml:space="preserve"> PAGEREF _Toc4747861 \h </w:instrText>
+          <w:instrText xml:space="preserve"> PAGEREF _Toc4750054 \h </w:instrText>
         </w:r>
         <w:r>
           <w:rPr>
@@ -4449,7 +4453,7 @@
           <w:lang w:val="en-US"/>
         </w:rPr>
       </w:pPr>
-      <w:hyperlink w:anchor="_Toc4747862" w:history="1">
+      <w:hyperlink w:anchor="_Toc4750055" w:history="1">
         <w:r>
           <w:rPr>
             <w:rStyle w:val="Hyperlink"/>
@@ -4488,7 +4492,7 @@
           <w:rPr>
             <w:webHidden/>
           </w:rPr>
-          <w:instrText xml:space="preserve"> PAGEREF _Toc4747862 \h </w:instrText>
+          <w:instrText xml:space="preserve"> PAGEREF _Toc4750055 \h </w:instrText>
         </w:r>
         <w:r>
           <w:rPr>
@@ -4524,7 +4528,7 @@
           <w:lang w:val="en-US"/>
         </w:rPr>
       </w:pPr>
-      <w:hyperlink w:anchor="_Toc4747863" w:history="1">
+      <w:hyperlink w:anchor="_Toc4750056" w:history="1">
         <w:r>
           <w:rPr>
             <w:rStyle w:val="Hyperlink"/>
@@ -4563,7 +4567,7 @@
           <w:rPr>
             <w:webHidden/>
           </w:rPr>
-          <w:instrText xml:space="preserve"> PAGEREF _Toc4747863 \h </w:instrText>
+          <w:instrText xml:space="preserve"> PAGEREF _Toc4750056 \h </w:instrText>
         </w:r>
         <w:r>
           <w:rPr>
@@ -4599,7 +4603,7 @@
           <w:lang w:val="en-US"/>
         </w:rPr>
       </w:pPr>
-      <w:hyperlink w:anchor="_Toc4747864" w:history="1">
+      <w:hyperlink w:anchor="_Toc4750057" w:history="1">
         <w:r>
           <w:rPr>
             <w:rStyle w:val="Hyperlink"/>
@@ -4638,7 +4642,7 @@
           <w:rPr>
             <w:webHidden/>
           </w:rPr>
-          <w:instrText xml:space="preserve"> PAGEREF _Toc4747864 \h </w:instrText>
+          <w:instrText xml:space="preserve"> PAGEREF _Toc4750057 \h </w:instrText>
         </w:r>
         <w:r>
           <w:rPr>
@@ -4674,7 +4678,7 @@
           <w:lang w:val="en-US"/>
         </w:rPr>
       </w:pPr>
-      <w:hyperlink w:anchor="_Toc4747865" w:history="1">
+      <w:hyperlink w:anchor="_Toc4750058" w:history="1">
         <w:r>
           <w:rPr>
             <w:rStyle w:val="Hyperlink"/>
@@ -4713,7 +4717,7 @@
           <w:rPr>
             <w:webHidden/>
           </w:rPr>
-          <w:instrText xml:space="preserve"> PAGEREF _Toc4747865 \h </w:instrText>
+          <w:instrText xml:space="preserve"> PAGEREF _Toc4750058 \h </w:instrText>
         </w:r>
         <w:r>
           <w:rPr>
@@ -4749,7 +4753,7 @@
           <w:lang w:val="en-US"/>
         </w:rPr>
       </w:pPr>
-      <w:hyperlink w:anchor="_Toc4747866" w:history="1">
+      <w:hyperlink w:anchor="_Toc4750059" w:history="1">
         <w:r>
           <w:rPr>
             <w:rStyle w:val="Hyperlink"/>
@@ -4788,7 +4792,7 @@
           <w:rPr>
             <w:webHidden/>
           </w:rPr>
-          <w:instrText xml:space="preserve"> PAGEREF _Toc4747866 \h </w:instrText>
+          <w:instrText xml:space="preserve"> PAGEREF _Toc4750059 \h </w:instrText>
         </w:r>
         <w:r>
           <w:rPr>
@@ -4825,7 +4829,7 @@
           <w:lang w:val="en-US"/>
         </w:rPr>
       </w:pPr>
-      <w:hyperlink w:anchor="_Toc4747867" w:history="1">
+      <w:hyperlink w:anchor="_Toc4750060" w:history="1">
         <w:r>
           <w:rPr>
             <w:rStyle w:val="Hyperlink"/>
@@ -4870,7 +4874,7 @@
             <w:noProof/>
             <w:webHidden/>
           </w:rPr>
-          <w:instrText xml:space="preserve"> PAGEREF _Toc4747867 \h </w:instrText>
+          <w:instrText xml:space="preserve"> PAGEREF _Toc4750060 \h </w:instrText>
         </w:r>
         <w:r>
           <w:rPr>
@@ -4911,7 +4915,7 @@
           <w:lang w:val="en-US"/>
         </w:rPr>
       </w:pPr>
-      <w:hyperlink w:anchor="_Toc4747868" w:history="1">
+      <w:hyperlink w:anchor="_Toc4750061" w:history="1">
         <w:r>
           <w:rPr>
             <w:rStyle w:val="Hyperlink"/>
@@ -4954,7 +4958,7 @@
             <w:noProof/>
             <w:webHidden/>
           </w:rPr>
-          <w:instrText xml:space="preserve"> PAGEREF _Toc4747868 \h </w:instrText>
+          <w:instrText xml:space="preserve"> PAGEREF _Toc4750061 \h </w:instrText>
         </w:r>
         <w:r>
           <w:rPr>
@@ -4995,7 +4999,7 @@
           <w:lang w:val="en-US"/>
         </w:rPr>
       </w:pPr>
-      <w:hyperlink w:anchor="_Toc4747869" w:history="1">
+      <w:hyperlink w:anchor="_Toc4750062" w:history="1">
         <w:r>
           <w:rPr>
             <w:rStyle w:val="Hyperlink"/>
@@ -5038,7 +5042,7 @@
             <w:noProof/>
             <w:webHidden/>
           </w:rPr>
-          <w:instrText xml:space="preserve"> PAGEREF _Toc4747869 \h </w:instrText>
+          <w:instrText xml:space="preserve"> PAGEREF _Toc4750062 \h </w:instrText>
         </w:r>
         <w:r>
           <w:rPr>
@@ -5079,7 +5083,7 @@
           <w:lang w:val="en-US"/>
         </w:rPr>
       </w:pPr>
-      <w:hyperlink w:anchor="_Toc4747870" w:history="1">
+      <w:hyperlink w:anchor="_Toc4750063" w:history="1">
         <w:r>
           <w:rPr>
             <w:rStyle w:val="Hyperlink"/>
@@ -5124,7 +5128,7 @@
             <w:noProof/>
             <w:webHidden/>
           </w:rPr>
-          <w:instrText xml:space="preserve"> PAGEREF _Toc4747870 \h </w:instrText>
+          <w:instrText xml:space="preserve"> PAGEREF _Toc4750063 \h </w:instrText>
         </w:r>
         <w:r>
           <w:rPr>
@@ -5165,7 +5169,7 @@
           <w:lang w:val="en-US"/>
         </w:rPr>
       </w:pPr>
-      <w:hyperlink w:anchor="_Toc4747871" w:history="1">
+      <w:hyperlink w:anchor="_Toc4750064" w:history="1">
         <w:r>
           <w:rPr>
             <w:rStyle w:val="Hyperlink"/>
@@ -5208,7 +5212,7 @@
             <w:noProof/>
             <w:webHidden/>
           </w:rPr>
-          <w:instrText xml:space="preserve"> PAGEREF _Toc4747871 \h </w:instrText>
+          <w:instrText xml:space="preserve"> PAGEREF _Toc4750064 \h </w:instrText>
         </w:r>
         <w:r>
           <w:rPr>
@@ -5248,7 +5252,7 @@
           <w:lang w:val="en-US"/>
         </w:rPr>
       </w:pPr>
-      <w:hyperlink w:anchor="_Toc4747872" w:history="1">
+      <w:hyperlink w:anchor="_Toc4750065" w:history="1">
         <w:r>
           <w:rPr>
             <w:rStyle w:val="Hyperlink"/>
@@ -5287,7 +5291,7 @@
           <w:rPr>
             <w:webHidden/>
           </w:rPr>
-          <w:instrText xml:space="preserve"> PAGEREF _Toc4747872 \h </w:instrText>
+          <w:instrText xml:space="preserve"> PAGEREF _Toc4750065 \h </w:instrText>
         </w:r>
         <w:r>
           <w:rPr>
@@ -5324,7 +5328,7 @@
           <w:lang w:val="en-US"/>
         </w:rPr>
       </w:pPr>
-      <w:hyperlink w:anchor="_Toc4747873" w:history="1">
+      <w:hyperlink w:anchor="_Toc4750066" w:history="1">
         <w:r>
           <w:rPr>
             <w:rStyle w:val="Hyperlink"/>
@@ -5369,7 +5373,7 @@
             <w:noProof/>
             <w:webHidden/>
           </w:rPr>
-          <w:instrText xml:space="preserve"> PAGEREF _Toc4747873 \h </w:instrText>
+          <w:instrText xml:space="preserve"> PAGEREF _Toc4750066 \h </w:instrText>
         </w:r>
         <w:r>
           <w:rPr>
@@ -5410,7 +5414,7 @@
           <w:lang w:val="en-US"/>
         </w:rPr>
       </w:pPr>
-      <w:hyperlink w:anchor="_Toc4747874" w:history="1">
+      <w:hyperlink w:anchor="_Toc4750067" w:history="1">
         <w:r>
           <w:rPr>
             <w:rStyle w:val="Hyperlink"/>
@@ -5453,7 +5457,7 @@
             <w:noProof/>
             <w:webHidden/>
           </w:rPr>
-          <w:instrText xml:space="preserve"> PAGEREF _Toc4747874 \h </w:instrText>
+          <w:instrText xml:space="preserve"> PAGEREF _Toc4750067 \h </w:instrText>
         </w:r>
         <w:r>
           <w:rPr>
@@ -5494,7 +5498,7 @@
           <w:lang w:val="en-US"/>
         </w:rPr>
       </w:pPr>
-      <w:hyperlink w:anchor="_Toc4747875" w:history="1">
+      <w:hyperlink w:anchor="_Toc4750068" w:history="1">
         <w:r>
           <w:rPr>
             <w:rStyle w:val="Hyperlink"/>
@@ -5537,7 +5541,7 @@
             <w:noProof/>
             <w:webHidden/>
           </w:rPr>
-          <w:instrText xml:space="preserve"> PAGEREF _Toc4747875 \h </w:instrText>
+          <w:instrText xml:space="preserve"> PAGEREF _Toc4750068 \h </w:instrText>
         </w:r>
         <w:r>
           <w:rPr>
@@ -5578,7 +5582,7 @@
           <w:lang w:val="en-US"/>
         </w:rPr>
       </w:pPr>
-      <w:hyperlink w:anchor="_Toc4747876" w:history="1">
+      <w:hyperlink w:anchor="_Toc4750069" w:history="1">
         <w:r>
           <w:rPr>
             <w:rStyle w:val="Hyperlink"/>
@@ -5621,7 +5625,7 @@
             <w:noProof/>
             <w:webHidden/>
           </w:rPr>
-          <w:instrText xml:space="preserve"> PAGEREF _Toc4747876 \h </w:instrText>
+          <w:instrText xml:space="preserve"> PAGEREF _Toc4750069 \h </w:instrText>
         </w:r>
         <w:r>
           <w:rPr>
@@ -5661,7 +5665,7 @@
           <w:lang w:val="en-US"/>
         </w:rPr>
       </w:pPr>
-      <w:hyperlink w:anchor="_Toc4747877" w:history="1">
+      <w:hyperlink w:anchor="_Toc4750070" w:history="1">
         <w:r>
           <w:rPr>
             <w:rStyle w:val="Hyperlink"/>
@@ -5700,7 +5704,7 @@
           <w:rPr>
             <w:webHidden/>
           </w:rPr>
-          <w:instrText xml:space="preserve"> PAGEREF _Toc4747877 \h </w:instrText>
+          <w:instrText xml:space="preserve"> PAGEREF _Toc4750070 \h </w:instrText>
         </w:r>
         <w:r>
           <w:rPr>
@@ -5737,7 +5741,7 @@
           <w:lang w:val="en-US"/>
         </w:rPr>
       </w:pPr>
-      <w:hyperlink w:anchor="_Toc4747878" w:history="1">
+      <w:hyperlink w:anchor="_Toc4750071" w:history="1">
         <w:r>
           <w:rPr>
             <w:rStyle w:val="Hyperlink"/>
@@ -5780,7 +5784,7 @@
             <w:noProof/>
             <w:webHidden/>
           </w:rPr>
-          <w:instrText xml:space="preserve"> PAGEREF _Toc4747878 \h </w:instrText>
+          <w:instrText xml:space="preserve"> PAGEREF _Toc4750071 \h </w:instrText>
         </w:r>
         <w:r>
           <w:rPr>
@@ -5821,7 +5825,7 @@
           <w:lang w:val="en-US"/>
         </w:rPr>
       </w:pPr>
-      <w:hyperlink w:anchor="_Toc4747879" w:history="1">
+      <w:hyperlink w:anchor="_Toc4750072" w:history="1">
         <w:r>
           <w:rPr>
             <w:rStyle w:val="Hyperlink"/>
@@ -5864,7 +5868,7 @@
             <w:noProof/>
             <w:webHidden/>
           </w:rPr>
-          <w:instrText xml:space="preserve"> PAGEREF _Toc4747879 \h </w:instrText>
+          <w:instrText xml:space="preserve"> PAGEREF _Toc4750072 \h </w:instrText>
         </w:r>
         <w:r>
           <w:rPr>
@@ -5905,7 +5909,7 @@
           <w:lang w:val="en-US"/>
         </w:rPr>
       </w:pPr>
-      <w:hyperlink w:anchor="_Toc4747880" w:history="1">
+      <w:hyperlink w:anchor="_Toc4750073" w:history="1">
         <w:r>
           <w:rPr>
             <w:rStyle w:val="Hyperlink"/>
@@ -5948,7 +5952,7 @@
             <w:noProof/>
             <w:webHidden/>
           </w:rPr>
-          <w:instrText xml:space="preserve"> PAGEREF _Toc4747880 \h </w:instrText>
+          <w:instrText xml:space="preserve"> PAGEREF _Toc4750073 \h </w:instrText>
         </w:r>
         <w:r>
           <w:rPr>
@@ -5989,7 +5993,7 @@
           <w:lang w:val="en-US"/>
         </w:rPr>
       </w:pPr>
-      <w:hyperlink w:anchor="_Toc4747881" w:history="1">
+      <w:hyperlink w:anchor="_Toc4750074" w:history="1">
         <w:r>
           <w:rPr>
             <w:rStyle w:val="Hyperlink"/>
@@ -6034,7 +6038,7 @@
             <w:noProof/>
             <w:webHidden/>
           </w:rPr>
-          <w:instrText xml:space="preserve"> PAGEREF _Toc4747881 \h </w:instrText>
+          <w:instrText xml:space="preserve"> PAGEREF _Toc4750074 \h </w:instrText>
         </w:r>
         <w:r>
           <w:rPr>
@@ -6075,7 +6079,7 @@
           <w:lang w:val="en-US"/>
         </w:rPr>
       </w:pPr>
-      <w:hyperlink w:anchor="_Toc4747882" w:history="1">
+      <w:hyperlink w:anchor="_Toc4750075" w:history="1">
         <w:r>
           <w:rPr>
             <w:rStyle w:val="Hyperlink"/>
@@ -6118,7 +6122,7 @@
             <w:noProof/>
             <w:webHidden/>
           </w:rPr>
-          <w:instrText xml:space="preserve"> PAGEREF _Toc4747882 \h </w:instrText>
+          <w:instrText xml:space="preserve"> PAGEREF _Toc4750075 \h </w:instrText>
         </w:r>
         <w:r>
           <w:rPr>
@@ -6159,7 +6163,7 @@
           <w:lang w:val="en-US"/>
         </w:rPr>
       </w:pPr>
-      <w:hyperlink w:anchor="_Toc4747883" w:history="1">
+      <w:hyperlink w:anchor="_Toc4750076" w:history="1">
         <w:r>
           <w:rPr>
             <w:rStyle w:val="Hyperlink"/>
@@ -6202,7 +6206,7 @@
             <w:noProof/>
             <w:webHidden/>
           </w:rPr>
-          <w:instrText xml:space="preserve"> PAGEREF _Toc4747883 \h </w:instrText>
+          <w:instrText xml:space="preserve"> PAGEREF _Toc4750076 \h </w:instrText>
         </w:r>
         <w:r>
           <w:rPr>
@@ -6243,7 +6247,7 @@
           <w:lang w:val="en-US"/>
         </w:rPr>
       </w:pPr>
-      <w:hyperlink w:anchor="_Toc4747884" w:history="1">
+      <w:hyperlink w:anchor="_Toc4750077" w:history="1">
         <w:r>
           <w:rPr>
             <w:rStyle w:val="Hyperlink"/>
@@ -6286,7 +6290,7 @@
             <w:noProof/>
             <w:webHidden/>
           </w:rPr>
-          <w:instrText xml:space="preserve"> PAGEREF _Toc4747884 \h </w:instrText>
+          <w:instrText xml:space="preserve"> PAGEREF _Toc4750077 \h </w:instrText>
         </w:r>
         <w:r>
           <w:rPr>
@@ -6326,7 +6330,7 @@
           <w:szCs w:val="24"/>
         </w:rPr>
       </w:pPr>
-      <w:hyperlink w:anchor="_Toc4747885" w:history="1">
+      <w:hyperlink w:anchor="_Toc4750078" w:history="1">
         <w:r>
           <w:rPr>
             <w:rStyle w:val="Hyperlink"/>
@@ -6363,7 +6367,7 @@
           <w:rPr>
             <w:webHidden/>
           </w:rPr>
-          <w:instrText xml:space="preserve"> PAGEREF _Toc4747885 \h </w:instrText>
+          <w:instrText xml:space="preserve"> PAGEREF _Toc4750078 \h </w:instrText>
         </w:r>
         <w:r>
           <w:rPr>
@@ -6399,7 +6403,7 @@
           <w:lang w:val="en-US"/>
         </w:rPr>
       </w:pPr>
-      <w:hyperlink w:anchor="_Toc4747886" w:history="1">
+      <w:hyperlink w:anchor="_Toc4750079" w:history="1">
         <w:r>
           <w:rPr>
             <w:rStyle w:val="Hyperlink"/>
@@ -6438,7 +6442,7 @@
           <w:rPr>
             <w:webHidden/>
           </w:rPr>
-          <w:instrText xml:space="preserve"> PAGEREF _Toc4747886 \h </w:instrText>
+          <w:instrText xml:space="preserve"> PAGEREF _Toc4750079 \h </w:instrText>
         </w:r>
         <w:r>
           <w:rPr>
@@ -6474,7 +6478,7 @@
           <w:lang w:val="en-US"/>
         </w:rPr>
       </w:pPr>
-      <w:hyperlink w:anchor="_Toc4747887" w:history="1">
+      <w:hyperlink w:anchor="_Toc4750080" w:history="1">
         <w:r>
           <w:rPr>
             <w:rStyle w:val="Hyperlink"/>
@@ -6513,7 +6517,7 @@
           <w:rPr>
             <w:webHidden/>
           </w:rPr>
-          <w:instrText xml:space="preserve"> PAGEREF _Toc4747887 \h </w:instrText>
+          <w:instrText xml:space="preserve"> PAGEREF _Toc4750080 \h </w:instrText>
         </w:r>
         <w:r>
           <w:rPr>
@@ -6549,7 +6553,7 @@
           <w:lang w:val="en-US"/>
         </w:rPr>
       </w:pPr>
-      <w:hyperlink w:anchor="_Toc4747888" w:history="1">
+      <w:hyperlink w:anchor="_Toc4750081" w:history="1">
         <w:r>
           <w:rPr>
             <w:rStyle w:val="Hyperlink"/>
@@ -6588,7 +6592,7 @@
           <w:rPr>
             <w:webHidden/>
           </w:rPr>
-          <w:instrText xml:space="preserve"> PAGEREF _Toc4747888 \h </w:instrText>
+          <w:instrText xml:space="preserve"> PAGEREF _Toc4750081 \h </w:instrText>
         </w:r>
         <w:r>
           <w:rPr>
@@ -6624,7 +6628,7 @@
           <w:szCs w:val="24"/>
         </w:rPr>
       </w:pPr>
-      <w:hyperlink w:anchor="_Toc4747889" w:history="1">
+      <w:hyperlink w:anchor="_Toc4750082" w:history="1">
         <w:r>
           <w:rPr>
             <w:rStyle w:val="Hyperlink"/>
@@ -6661,7 +6665,7 @@
           <w:rPr>
             <w:webHidden/>
           </w:rPr>
-          <w:instrText xml:space="preserve"> PAGEREF _Toc4747889 \h </w:instrText>
+          <w:instrText xml:space="preserve"> PAGEREF _Toc4750082 \h </w:instrText>
         </w:r>
         <w:r>
           <w:rPr>
@@ -6697,7 +6701,7 @@
           <w:lang w:val="en-US"/>
         </w:rPr>
       </w:pPr>
-      <w:hyperlink w:anchor="_Toc4747890" w:history="1">
+      <w:hyperlink w:anchor="_Toc4750083" w:history="1">
         <w:r>
           <w:rPr>
             <w:rStyle w:val="Hyperlink"/>
@@ -6734,7 +6738,7 @@
           <w:rPr>
             <w:webHidden/>
           </w:rPr>
-          <w:instrText xml:space="preserve"> PAGEREF _Toc4747890 \h </w:instrText>
+          <w:instrText xml:space="preserve"> PAGEREF _Toc4750083 \h </w:instrText>
         </w:r>
         <w:r>
           <w:rPr>
@@ -6771,7 +6775,7 @@
           <w:lang w:val="en-US"/>
         </w:rPr>
       </w:pPr>
-      <w:hyperlink w:anchor="_Toc4747891" w:history="1">
+      <w:hyperlink w:anchor="_Toc4750084" w:history="1">
         <w:r>
           <w:rPr>
             <w:rStyle w:val="Hyperlink"/>
@@ -6814,7 +6818,7 @@
             <w:noProof/>
             <w:webHidden/>
           </w:rPr>
-          <w:instrText xml:space="preserve"> PAGEREF _Toc4747891 \h </w:instrText>
+          <w:instrText xml:space="preserve"> PAGEREF _Toc4750084 \h </w:instrText>
         </w:r>
         <w:r>
           <w:rPr>
@@ -6855,7 +6859,7 @@
           <w:lang w:val="en-US"/>
         </w:rPr>
       </w:pPr>
-      <w:hyperlink w:anchor="_Toc4747892" w:history="1">
+      <w:hyperlink w:anchor="_Toc4750085" w:history="1">
         <w:r>
           <w:rPr>
             <w:rStyle w:val="Hyperlink"/>
@@ -6898,7 +6902,7 @@
             <w:noProof/>
             <w:webHidden/>
           </w:rPr>
-          <w:instrText xml:space="preserve"> PAGEREF _Toc4747892 \h </w:instrText>
+          <w:instrText xml:space="preserve"> PAGEREF _Toc4750085 \h </w:instrText>
         </w:r>
         <w:r>
           <w:rPr>
@@ -6918,7 +6922,7 @@
             <w:noProof/>
             <w:webHidden/>
           </w:rPr>
-          <w:t>56</w:t>
+          <w:t>57</w:t>
         </w:r>
         <w:r>
           <w:rPr>
@@ -6939,7 +6943,7 @@
           <w:lang w:val="en-US"/>
         </w:rPr>
       </w:pPr>
-      <w:hyperlink w:anchor="_Toc4747893" w:history="1">
+      <w:hyperlink w:anchor="_Toc4750086" w:history="1">
         <w:r>
           <w:rPr>
             <w:rStyle w:val="Hyperlink"/>
@@ -6982,7 +6986,7 @@
             <w:noProof/>
             <w:webHidden/>
           </w:rPr>
-          <w:instrText xml:space="preserve"> PAGEREF _Toc4747893 \h </w:instrText>
+          <w:instrText xml:space="preserve"> PAGEREF _Toc4750086 \h </w:instrText>
         </w:r>
         <w:r>
           <w:rPr>
@@ -7023,7 +7027,7 @@
           <w:lang w:val="en-US"/>
         </w:rPr>
       </w:pPr>
-      <w:hyperlink w:anchor="_Toc4747894" w:history="1">
+      <w:hyperlink w:anchor="_Toc4750087" w:history="1">
         <w:r>
           <w:rPr>
             <w:rStyle w:val="Hyperlink"/>
@@ -7066,7 +7070,7 @@
             <w:noProof/>
             <w:webHidden/>
           </w:rPr>
-          <w:instrText xml:space="preserve"> PAGEREF _Toc4747894 \h </w:instrText>
+          <w:instrText xml:space="preserve"> PAGEREF _Toc4750087 \h </w:instrText>
         </w:r>
         <w:r>
           <w:rPr>
@@ -7086,7 +7090,7 @@
             <w:noProof/>
             <w:webHidden/>
           </w:rPr>
-          <w:t>57</w:t>
+          <w:t>58</w:t>
         </w:r>
         <w:r>
           <w:rPr>
@@ -7107,7 +7111,7 @@
           <w:lang w:val="en-US"/>
         </w:rPr>
       </w:pPr>
-      <w:hyperlink w:anchor="_Toc4747895" w:history="1">
+      <w:hyperlink w:anchor="_Toc4750088" w:history="1">
         <w:r>
           <w:rPr>
             <w:rStyle w:val="Hyperlink"/>
@@ -7150,7 +7154,7 @@
             <w:noProof/>
             <w:webHidden/>
           </w:rPr>
-          <w:instrText xml:space="preserve"> PAGEREF _Toc4747895 \h </w:instrText>
+          <w:instrText xml:space="preserve"> PAGEREF _Toc4750088 \h </w:instrText>
         </w:r>
         <w:r>
           <w:rPr>
@@ -7191,7 +7195,7 @@
           <w:lang w:val="en-US"/>
         </w:rPr>
       </w:pPr>
-      <w:hyperlink w:anchor="_Toc4747896" w:history="1">
+      <w:hyperlink w:anchor="_Toc4750089" w:history="1">
         <w:r>
           <w:rPr>
             <w:rStyle w:val="Hyperlink"/>
@@ -7234,7 +7238,7 @@
             <w:noProof/>
             <w:webHidden/>
           </w:rPr>
-          <w:instrText xml:space="preserve"> PAGEREF _Toc4747896 \h </w:instrText>
+          <w:instrText xml:space="preserve"> PAGEREF _Toc4750089 \h </w:instrText>
         </w:r>
         <w:r>
           <w:rPr>
@@ -7254,7 +7258,7 @@
             <w:noProof/>
             <w:webHidden/>
           </w:rPr>
-          <w:t>58</w:t>
+          <w:t>59</w:t>
         </w:r>
         <w:r>
           <w:rPr>
@@ -7274,7 +7278,7 @@
           <w:lang w:val="en-US"/>
         </w:rPr>
       </w:pPr>
-      <w:hyperlink w:anchor="_Toc4747897" w:history="1">
+      <w:hyperlink w:anchor="_Toc4750090" w:history="1">
         <w:r>
           <w:rPr>
             <w:rStyle w:val="Hyperlink"/>
@@ -7311,7 +7315,7 @@
           <w:rPr>
             <w:webHidden/>
           </w:rPr>
-          <w:instrText xml:space="preserve"> PAGEREF _Toc4747897 \h </w:instrText>
+          <w:instrText xml:space="preserve"> PAGEREF _Toc4750090 \h </w:instrText>
         </w:r>
         <w:r>
           <w:rPr>
@@ -7348,7 +7352,7 @@
           <w:lang w:val="en-US"/>
         </w:rPr>
       </w:pPr>
-      <w:hyperlink w:anchor="_Toc4747898" w:history="1">
+      <w:hyperlink w:anchor="_Toc4750091" w:history="1">
         <w:r>
           <w:rPr>
             <w:rStyle w:val="Hyperlink"/>
@@ -7393,7 +7397,7 @@
             <w:noProof/>
             <w:webHidden/>
           </w:rPr>
-          <w:instrText xml:space="preserve"> PAGEREF _Toc4747898 \h </w:instrText>
+          <w:instrText xml:space="preserve"> PAGEREF _Toc4750091 \h </w:instrText>
         </w:r>
         <w:r>
           <w:rPr>
@@ -7434,7 +7438,7 @@
           <w:lang w:val="en-US"/>
         </w:rPr>
       </w:pPr>
-      <w:hyperlink w:anchor="_Toc4747899" w:history="1">
+      <w:hyperlink w:anchor="_Toc4750092" w:history="1">
         <w:r>
           <w:rPr>
             <w:rStyle w:val="Hyperlink"/>
@@ -7477,7 +7481,7 @@
             <w:noProof/>
             <w:webHidden/>
           </w:rPr>
-          <w:instrText xml:space="preserve"> PAGEREF _Toc4747899 \h </w:instrText>
+          <w:instrText xml:space="preserve"> PAGEREF _Toc4750092 \h </w:instrText>
         </w:r>
         <w:r>
           <w:rPr>
@@ -7517,7 +7521,7 @@
           <w:lang w:val="en-US"/>
         </w:rPr>
       </w:pPr>
-      <w:hyperlink w:anchor="_Toc4747900" w:history="1">
+      <w:hyperlink w:anchor="_Toc4750093" w:history="1">
         <w:r>
           <w:rPr>
             <w:rStyle w:val="Hyperlink"/>
@@ -7554,7 +7558,7 @@
           <w:rPr>
             <w:webHidden/>
           </w:rPr>
-          <w:instrText xml:space="preserve"> PAGEREF _Toc4747900 \h </w:instrText>
+          <w:instrText xml:space="preserve"> PAGEREF _Toc4750093 \h </w:instrText>
         </w:r>
         <w:r>
           <w:rPr>
@@ -7591,7 +7595,7 @@
           <w:lang w:val="en-US"/>
         </w:rPr>
       </w:pPr>
-      <w:hyperlink w:anchor="_Toc4747901" w:history="1">
+      <w:hyperlink w:anchor="_Toc4750094" w:history="1">
         <w:r>
           <w:rPr>
             <w:rStyle w:val="Hyperlink"/>
@@ -7634,7 +7638,7 @@
             <w:noProof/>
             <w:webHidden/>
           </w:rPr>
-          <w:instrText xml:space="preserve"> PAGEREF _Toc4747901 \h </w:instrText>
+          <w:instrText xml:space="preserve"> PAGEREF _Toc4750094 \h </w:instrText>
         </w:r>
         <w:r>
           <w:rPr>
@@ -7675,7 +7679,7 @@
           <w:lang w:val="en-US"/>
         </w:rPr>
       </w:pPr>
-      <w:hyperlink w:anchor="_Toc4747902" w:history="1">
+      <w:hyperlink w:anchor="_Toc4750095" w:history="1">
         <w:r>
           <w:rPr>
             <w:rStyle w:val="Hyperlink"/>
@@ -7718,7 +7722,7 @@
             <w:noProof/>
             <w:webHidden/>
           </w:rPr>
-          <w:instrText xml:space="preserve"> PAGEREF _Toc4747902 \h </w:instrText>
+          <w:instrText xml:space="preserve"> PAGEREF _Toc4750095 \h </w:instrText>
         </w:r>
         <w:r>
           <w:rPr>
@@ -7759,7 +7763,7 @@
           <w:lang w:val="en-US"/>
         </w:rPr>
       </w:pPr>
-      <w:hyperlink w:anchor="_Toc4747903" w:history="1">
+      <w:hyperlink w:anchor="_Toc4750096" w:history="1">
         <w:r>
           <w:rPr>
             <w:rStyle w:val="Hyperlink"/>
@@ -7802,7 +7806,7 @@
             <w:noProof/>
             <w:webHidden/>
           </w:rPr>
-          <w:instrText xml:space="preserve"> PAGEREF _Toc4747903 \h </w:instrText>
+          <w:instrText xml:space="preserve"> PAGEREF _Toc4750096 \h </w:instrText>
         </w:r>
         <w:r>
           <w:rPr>
@@ -7843,7 +7847,7 @@
           <w:lang w:val="en-US"/>
         </w:rPr>
       </w:pPr>
-      <w:hyperlink w:anchor="_Toc4747904" w:history="1">
+      <w:hyperlink w:anchor="_Toc4750097" w:history="1">
         <w:r>
           <w:rPr>
             <w:rStyle w:val="Hyperlink"/>
@@ -7886,7 +7890,7 @@
             <w:noProof/>
             <w:webHidden/>
           </w:rPr>
-          <w:instrText xml:space="preserve"> PAGEREF _Toc4747904 \h </w:instrText>
+          <w:instrText xml:space="preserve"> PAGEREF _Toc4750097 \h </w:instrText>
         </w:r>
         <w:r>
           <w:rPr>
@@ -7927,7 +7931,7 @@
           <w:lang w:val="en-US"/>
         </w:rPr>
       </w:pPr>
-      <w:hyperlink w:anchor="_Toc4747905" w:history="1">
+      <w:hyperlink w:anchor="_Toc4750098" w:history="1">
         <w:r>
           <w:rPr>
             <w:rStyle w:val="Hyperlink"/>
@@ -7970,7 +7974,7 @@
             <w:noProof/>
             <w:webHidden/>
           </w:rPr>
-          <w:instrText xml:space="preserve"> PAGEREF _Toc4747905 \h </w:instrText>
+          <w:instrText xml:space="preserve"> PAGEREF _Toc4750098 \h </w:instrText>
         </w:r>
         <w:r>
           <w:rPr>
@@ -8011,7 +8015,7 @@
           <w:lang w:val="en-US"/>
         </w:rPr>
       </w:pPr>
-      <w:hyperlink w:anchor="_Toc4747906" w:history="1">
+      <w:hyperlink w:anchor="_Toc4750099" w:history="1">
         <w:r>
           <w:rPr>
             <w:rStyle w:val="Hyperlink"/>
@@ -8054,7 +8058,7 @@
             <w:noProof/>
             <w:webHidden/>
           </w:rPr>
-          <w:instrText xml:space="preserve"> PAGEREF _Toc4747906 \h </w:instrText>
+          <w:instrText xml:space="preserve"> PAGEREF _Toc4750099 \h </w:instrText>
         </w:r>
         <w:r>
           <w:rPr>
@@ -8095,7 +8099,7 @@
           <w:lang w:val="en-US"/>
         </w:rPr>
       </w:pPr>
-      <w:hyperlink w:anchor="_Toc4747907" w:history="1">
+      <w:hyperlink w:anchor="_Toc4750100" w:history="1">
         <w:r>
           <w:rPr>
             <w:rStyle w:val="Hyperlink"/>
@@ -8138,7 +8142,7 @@
             <w:noProof/>
             <w:webHidden/>
           </w:rPr>
-          <w:instrText xml:space="preserve"> PAGEREF _Toc4747907 \h </w:instrText>
+          <w:instrText xml:space="preserve"> PAGEREF _Toc4750100 \h </w:instrText>
         </w:r>
         <w:r>
           <w:rPr>
@@ -8179,7 +8183,7 @@
           <w:lang w:val="en-US"/>
         </w:rPr>
       </w:pPr>
-      <w:hyperlink w:anchor="_Toc4747908" w:history="1">
+      <w:hyperlink w:anchor="_Toc4750101" w:history="1">
         <w:r>
           <w:rPr>
             <w:rStyle w:val="Hyperlink"/>
@@ -8222,7 +8226,7 @@
             <w:noProof/>
             <w:webHidden/>
           </w:rPr>
-          <w:instrText xml:space="preserve"> PAGEREF _Toc4747908 \h </w:instrText>
+          <w:instrText xml:space="preserve"> PAGEREF _Toc4750101 \h </w:instrText>
         </w:r>
         <w:r>
           <w:rPr>
@@ -8263,7 +8267,7 @@
           <w:lang w:val="en-US"/>
         </w:rPr>
       </w:pPr>
-      <w:hyperlink w:anchor="_Toc4747909" w:history="1">
+      <w:hyperlink w:anchor="_Toc4750102" w:history="1">
         <w:r>
           <w:rPr>
             <w:rStyle w:val="Hyperlink"/>
@@ -8306,7 +8310,7 @@
             <w:noProof/>
             <w:webHidden/>
           </w:rPr>
-          <w:instrText xml:space="preserve"> PAGEREF _Toc4747909 \h </w:instrText>
+          <w:instrText xml:space="preserve"> PAGEREF _Toc4750102 \h </w:instrText>
         </w:r>
         <w:r>
           <w:rPr>
@@ -8346,7 +8350,7 @@
           <w:szCs w:val="24"/>
         </w:rPr>
       </w:pPr>
-      <w:hyperlink w:anchor="_Toc4747910" w:history="1">
+      <w:hyperlink w:anchor="_Toc4750103" w:history="1">
         <w:r>
           <w:rPr>
             <w:rStyle w:val="Hyperlink"/>
@@ -8383,7 +8387,7 @@
           <w:rPr>
             <w:webHidden/>
           </w:rPr>
-          <w:instrText xml:space="preserve"> PAGEREF _Toc4747910 \h </w:instrText>
+          <w:instrText xml:space="preserve"> PAGEREF _Toc4750103 \h </w:instrText>
         </w:r>
         <w:r>
           <w:rPr>
@@ -8400,7 +8404,7 @@
           <w:rPr>
             <w:webHidden/>
           </w:rPr>
-          <w:t>65</w:t>
+          <w:t>66</w:t>
         </w:r>
         <w:r>
           <w:rPr>
@@ -8419,21 +8423,47 @@
           <w:szCs w:val="24"/>
         </w:rPr>
       </w:pPr>
-      <w:hyperlink w:anchor="_Toc4747911" w:history="1">
+      <w:hyperlink w:anchor="_Toc4750104" w:history="1">
         <w:r>
           <w:rPr>
             <w:rStyle w:val="Hyperlink"/>
           </w:rPr>
-          <w:t>References</w:t>
-        </w:r>
-        <w:r>
-          <w:rPr>
-            <w:webHidden/>
+          <w:t>7</w:t>
+        </w:r>
+        <w:r>
+          <w:rPr>
+            <w:rFonts w:asciiTheme="minorHAnsi" w:eastAsiaTheme="minorEastAsia" w:hAnsiTheme="minorHAnsi" w:cstheme="minorBidi"/>
+            <w:b w:val="0"/>
+            <w:szCs w:val="24"/>
           </w:rPr>
           <w:tab/>
         </w:r>
         <w:r>
           <w:rPr>
+            <w:rStyle w:val="Hyperlink"/>
+          </w:rPr>
+          <w:t>Ref</w:t>
+        </w:r>
+        <w:r>
+          <w:rPr>
+            <w:rStyle w:val="Hyperlink"/>
+          </w:rPr>
+          <w:t>e</w:t>
+        </w:r>
+        <w:r>
+          <w:rPr>
+            <w:rStyle w:val="Hyperlink"/>
+          </w:rPr>
+          <w:t>rences</w:t>
+        </w:r>
+        <w:r>
+          <w:rPr>
+            <w:webHidden/>
+          </w:rPr>
+          <w:tab/>
+        </w:r>
+        <w:r>
+          <w:rPr>
             <w:webHidden/>
           </w:rPr>
           <w:fldChar w:fldCharType="begin"/>
@@ -8442,7 +8472,7 @@
           <w:rPr>
             <w:webHidden/>
           </w:rPr>
-          <w:instrText xml:space="preserve"> PAGEREF _Toc4747911 \h </w:instrText>
+          <w:instrText xml:space="preserve"> PAGEREF _Toc4750104 \h </w:instrText>
         </w:r>
         <w:r>
           <w:rPr>
@@ -8496,7 +8526,7 @@
       <w:bookmarkStart w:id="1" w:name="_Toc428799791"/>
       <w:bookmarkStart w:id="2" w:name="_Toc430675189"/>
       <w:bookmarkStart w:id="3" w:name="_Toc430767989"/>
-      <w:bookmarkStart w:id="4" w:name="_Toc4747833"/>
+      <w:bookmarkStart w:id="4" w:name="_Toc4750026"/>
       <w:r>
         <w:lastRenderedPageBreak/>
         <w:t>Introduction</w:t>
@@ -8511,7 +8541,7 @@
       <w:pPr>
         <w:pStyle w:val="Heading2"/>
       </w:pPr>
-      <w:bookmarkStart w:id="5" w:name="_Toc4747834"/>
+      <w:bookmarkStart w:id="5" w:name="_Toc4750027"/>
       <w:r>
         <w:t>Background of the study</w:t>
       </w:r>
@@ -8666,7 +8696,7 @@
           <w:lang w:val="en-US"/>
         </w:rPr>
       </w:pPr>
-      <w:bookmarkStart w:id="6" w:name="_Toc4747835"/>
+      <w:bookmarkStart w:id="6" w:name="_Toc4750028"/>
       <w:r>
         <w:rPr>
           <w:lang w:val="en-US"/>
@@ -8742,7 +8772,7 @@
       <w:pPr>
         <w:pStyle w:val="Heading2"/>
       </w:pPr>
-      <w:bookmarkStart w:id="7" w:name="_Toc4747836"/>
+      <w:bookmarkStart w:id="7" w:name="_Toc4750029"/>
       <w:r>
         <w:t>Methods of the study</w:t>
       </w:r>
@@ -8830,7 +8860,7 @@
       <w:pPr>
         <w:pStyle w:val="Heading1"/>
       </w:pPr>
-      <w:bookmarkStart w:id="8" w:name="_Toc4747837"/>
+      <w:bookmarkStart w:id="8" w:name="_Toc4750030"/>
       <w:r>
         <w:t>What is cloud</w:t>
       </w:r>
@@ -8868,7 +8898,7 @@
       <w:pPr>
         <w:pStyle w:val="Heading2"/>
       </w:pPr>
-      <w:bookmarkStart w:id="9" w:name="_Toc4747838"/>
+      <w:bookmarkStart w:id="9" w:name="_Toc4750031"/>
       <w:r>
         <w:t>General overview of the cloud</w:t>
       </w:r>
@@ -9440,7 +9470,7 @@
       <w:pPr>
         <w:pStyle w:val="Heading2"/>
       </w:pPr>
-      <w:bookmarkStart w:id="10" w:name="_Toc4747839"/>
+      <w:bookmarkStart w:id="10" w:name="_Toc4750032"/>
       <w:r>
         <w:t>Cloud hosting types</w:t>
       </w:r>
@@ -9466,7 +9496,7 @@
       <w:pPr>
         <w:pStyle w:val="Heading3"/>
       </w:pPr>
-      <w:bookmarkStart w:id="11" w:name="_Toc4747840"/>
+      <w:bookmarkStart w:id="11" w:name="_Toc4750033"/>
       <w:r>
         <w:t>Public cloud</w:t>
       </w:r>
@@ -9518,7 +9548,7 @@
       <w:pPr>
         <w:pStyle w:val="Heading3"/>
       </w:pPr>
-      <w:bookmarkStart w:id="12" w:name="_Toc4747841"/>
+      <w:bookmarkStart w:id="12" w:name="_Toc4750034"/>
       <w:r>
         <w:t>Private cloud</w:t>
       </w:r>
@@ -9566,7 +9596,7 @@
           <w:lang w:val="en-US"/>
         </w:rPr>
       </w:pPr>
-      <w:bookmarkStart w:id="13" w:name="_Toc4747842"/>
+      <w:bookmarkStart w:id="13" w:name="_Toc4750035"/>
       <w:r>
         <w:rPr>
           <w:lang w:val="en-US"/>
@@ -9610,7 +9640,7 @@
       <w:pPr>
         <w:pStyle w:val="Heading3"/>
       </w:pPr>
-      <w:bookmarkStart w:id="14" w:name="_Toc4747843"/>
+      <w:bookmarkStart w:id="14" w:name="_Toc4750036"/>
       <w:r>
         <w:lastRenderedPageBreak/>
         <w:t>Community cloud</w:t>
@@ -9638,7 +9668,7 @@
       <w:pPr>
         <w:pStyle w:val="Heading2"/>
       </w:pPr>
-      <w:bookmarkStart w:id="15" w:name="_Toc4747844"/>
+      <w:bookmarkStart w:id="15" w:name="_Toc4750037"/>
       <w:r>
         <w:t>Cloud deployment models</w:t>
       </w:r>
@@ -9676,7 +9706,7 @@
       <w:pPr>
         <w:pStyle w:val="Heading3"/>
       </w:pPr>
-      <w:bookmarkStart w:id="16" w:name="_Toc4747845"/>
+      <w:bookmarkStart w:id="16" w:name="_Toc4750038"/>
       <w:r>
         <w:t>Infrastructure as a service</w:t>
       </w:r>
@@ -9732,7 +9762,7 @@
       <w:pPr>
         <w:pStyle w:val="Heading3"/>
       </w:pPr>
-      <w:bookmarkStart w:id="17" w:name="_Toc4747846"/>
+      <w:bookmarkStart w:id="17" w:name="_Toc4750039"/>
       <w:r>
         <w:lastRenderedPageBreak/>
         <w:t>Platform as a service</w:t>
@@ -9800,7 +9830,7 @@
       <w:pPr>
         <w:pStyle w:val="Heading3"/>
       </w:pPr>
-      <w:bookmarkStart w:id="18" w:name="_Toc4747847"/>
+      <w:bookmarkStart w:id="18" w:name="_Toc4750040"/>
       <w:r>
         <w:t>Software as a service</w:t>
       </w:r>
@@ -9872,7 +9902,7 @@
       <w:pPr>
         <w:pStyle w:val="Heading1"/>
       </w:pPr>
-      <w:bookmarkStart w:id="19" w:name="_Toc4747848"/>
+      <w:bookmarkStart w:id="19" w:name="_Toc4750041"/>
       <w:r>
         <w:t>Security in cloud</w:t>
       </w:r>
@@ -9901,7 +9931,7 @@
           <w:lang w:val="en-US"/>
         </w:rPr>
       </w:pPr>
-      <w:bookmarkStart w:id="20" w:name="_Toc4747849"/>
+      <w:bookmarkStart w:id="20" w:name="_Toc4750042"/>
       <w:r>
         <w:rPr>
           <w:lang w:val="en-US"/>
@@ -9939,7 +9969,7 @@
       <w:pPr>
         <w:pStyle w:val="Heading3"/>
       </w:pPr>
-      <w:bookmarkStart w:id="21" w:name="_Toc4747850"/>
+      <w:bookmarkStart w:id="21" w:name="_Toc4750043"/>
       <w:r>
         <w:t>RTO - recovery time objective</w:t>
       </w:r>
@@ -9970,7 +10000,7 @@
       <w:pPr>
         <w:pStyle w:val="Heading3"/>
       </w:pPr>
-      <w:bookmarkStart w:id="22" w:name="_Toc4747851"/>
+      <w:bookmarkStart w:id="22" w:name="_Toc4750044"/>
       <w:r>
         <w:t>RPO - recovery point objective</w:t>
       </w:r>
@@ -9994,7 +10024,7 @@
       <w:pPr>
         <w:pStyle w:val="Heading2"/>
       </w:pPr>
-      <w:bookmarkStart w:id="23" w:name="_Toc4747852"/>
+      <w:bookmarkStart w:id="23" w:name="_Toc4750045"/>
       <w:r>
         <w:t>Common cloud security aspects</w:t>
       </w:r>
@@ -11702,7 +11732,7 @@
       <w:pPr>
         <w:pStyle w:val="Heading3"/>
       </w:pPr>
-      <w:bookmarkStart w:id="24" w:name="_Toc4747853"/>
+      <w:bookmarkStart w:id="24" w:name="_Toc4750046"/>
       <w:r>
         <w:t>Vendor lock-in</w:t>
       </w:r>
@@ -11768,7 +11798,7 @@
       <w:pPr>
         <w:pStyle w:val="Heading3"/>
       </w:pPr>
-      <w:bookmarkStart w:id="25" w:name="_Toc4747854"/>
+      <w:bookmarkStart w:id="25" w:name="_Toc4750047"/>
       <w:r>
         <w:lastRenderedPageBreak/>
         <w:t>Requirements set by regulation</w:t>
@@ -12167,7 +12197,7 @@
       <w:pPr>
         <w:pStyle w:val="Heading3"/>
       </w:pPr>
-      <w:bookmarkStart w:id="26" w:name="_Toc4747855"/>
+      <w:bookmarkStart w:id="26" w:name="_Toc4750048"/>
       <w:r>
         <w:t>Global data residency</w:t>
       </w:r>
@@ -12216,7 +12246,7 @@
       <w:pPr>
         <w:pStyle w:val="Heading3"/>
       </w:pPr>
-      <w:bookmarkStart w:id="27" w:name="_Toc4747856"/>
+      <w:bookmarkStart w:id="27" w:name="_Toc4750049"/>
       <w:r>
         <w:t>Division of responsibility</w:t>
       </w:r>
@@ -12273,7 +12303,7 @@
       <w:pPr>
         <w:pStyle w:val="Heading3"/>
       </w:pPr>
-      <w:bookmarkStart w:id="28" w:name="_Toc4747857"/>
+      <w:bookmarkStart w:id="28" w:name="_Toc4750050"/>
       <w:r>
         <w:t>Segregation of duties</w:t>
       </w:r>
@@ -12589,7 +12619,7 @@
       <w:pPr>
         <w:pStyle w:val="Heading3"/>
       </w:pPr>
-      <w:bookmarkStart w:id="29" w:name="_Toc4747858"/>
+      <w:bookmarkStart w:id="29" w:name="_Toc4750051"/>
       <w:r>
         <w:t>Importance of incident response</w:t>
       </w:r>
@@ -13069,7 +13099,7 @@
           <w:lang w:val="en-US"/>
         </w:rPr>
       </w:pPr>
-      <w:bookmarkStart w:id="30" w:name="_Toc4747859"/>
+      <w:bookmarkStart w:id="30" w:name="_Toc4750052"/>
       <w:r>
         <w:rPr>
           <w:lang w:val="en-US"/>
@@ -13112,7 +13142,7 @@
       <w:pPr>
         <w:pStyle w:val="Heading2"/>
       </w:pPr>
-      <w:bookmarkStart w:id="31" w:name="_Toc4747860"/>
+      <w:bookmarkStart w:id="31" w:name="_Toc4750053"/>
       <w:r>
         <w:lastRenderedPageBreak/>
         <w:t>Security aspects in private cloud</w:t>
@@ -13149,7 +13179,7 @@
       <w:pPr>
         <w:pStyle w:val="Heading2"/>
       </w:pPr>
-      <w:bookmarkStart w:id="32" w:name="_Toc4747861"/>
+      <w:bookmarkStart w:id="32" w:name="_Toc4750054"/>
       <w:r>
         <w:t>Security aspects in hybrid cloud</w:t>
       </w:r>
@@ -13184,7 +13214,7 @@
           <w:lang w:val="en-US"/>
         </w:rPr>
       </w:pPr>
-      <w:bookmarkStart w:id="33" w:name="_Toc4747862"/>
+      <w:bookmarkStart w:id="33" w:name="_Toc4750055"/>
       <w:r>
         <w:rPr>
           <w:lang w:val="en-US"/>
@@ -13328,7 +13358,7 @@
           <w:lang w:val="en-US"/>
         </w:rPr>
       </w:pPr>
-      <w:bookmarkStart w:id="34" w:name="_Toc4747863"/>
+      <w:bookmarkStart w:id="34" w:name="_Toc4750056"/>
       <w:r>
         <w:rPr>
           <w:lang w:val="en-US"/>
@@ -13443,7 +13473,7 @@
           <w:lang w:val="en-US"/>
         </w:rPr>
       </w:pPr>
-      <w:bookmarkStart w:id="35" w:name="_Toc4747864"/>
+      <w:bookmarkStart w:id="35" w:name="_Toc4750057"/>
       <w:r>
         <w:rPr>
           <w:lang w:val="en-US"/>
@@ -13514,7 +13544,7 @@
           <w:lang w:val="en-US"/>
         </w:rPr>
       </w:pPr>
-      <w:bookmarkStart w:id="36" w:name="_Toc4747865"/>
+      <w:bookmarkStart w:id="36" w:name="_Toc4750058"/>
       <w:r>
         <w:rPr>
           <w:lang w:val="en-US"/>
@@ -13573,7 +13603,7 @@
           <w:lang w:val="en-US"/>
         </w:rPr>
       </w:pPr>
-      <w:bookmarkStart w:id="37" w:name="_Toc4747866"/>
+      <w:bookmarkStart w:id="37" w:name="_Toc4750059"/>
       <w:r>
         <w:rPr>
           <w:lang w:val="en-US"/>
@@ -13589,7 +13619,7 @@
           <w:lang w:val="en-US"/>
         </w:rPr>
       </w:pPr>
-      <w:bookmarkStart w:id="38" w:name="_Toc4747867"/>
+      <w:bookmarkStart w:id="38" w:name="_Toc4750060"/>
       <w:r>
         <w:rPr>
           <w:lang w:val="en-US"/>
@@ -13625,7 +13655,7 @@
       <w:pPr>
         <w:pStyle w:val="Heading3"/>
       </w:pPr>
-      <w:bookmarkStart w:id="39" w:name="_Toc4747868"/>
+      <w:bookmarkStart w:id="39" w:name="_Toc4750061"/>
       <w:r>
         <w:t>Service level agreements</w:t>
       </w:r>
@@ -13835,7 +13865,7 @@
       <w:pPr>
         <w:pStyle w:val="Heading3"/>
       </w:pPr>
-      <w:bookmarkStart w:id="40" w:name="_Toc4747869"/>
+      <w:bookmarkStart w:id="40" w:name="_Toc4750062"/>
       <w:r>
         <w:t>Supply chain security and continuity</w:t>
       </w:r>
@@ -14690,7 +14720,7 @@
           <w:lang w:val="en-US"/>
         </w:rPr>
       </w:pPr>
-      <w:bookmarkStart w:id="41" w:name="_Toc4747870"/>
+      <w:bookmarkStart w:id="41" w:name="_Toc4750063"/>
       <w:r>
         <w:rPr>
           <w:lang w:val="en-US"/>
@@ -14760,7 +14790,7 @@
       <w:pPr>
         <w:pStyle w:val="Heading3"/>
       </w:pPr>
-      <w:bookmarkStart w:id="42" w:name="_Toc4747871"/>
+      <w:bookmarkStart w:id="42" w:name="_Toc4750064"/>
       <w:r>
         <w:t>Service life cycle management</w:t>
       </w:r>
@@ -14965,7 +14995,7 @@
           <w:lang w:val="en-US"/>
         </w:rPr>
       </w:pPr>
-      <w:bookmarkStart w:id="43" w:name="_Toc4747872"/>
+      <w:bookmarkStart w:id="43" w:name="_Toc4750065"/>
       <w:r>
         <w:rPr>
           <w:lang w:val="en-US"/>
@@ -14981,7 +15011,7 @@
           <w:lang w:val="en-US"/>
         </w:rPr>
       </w:pPr>
-      <w:bookmarkStart w:id="44" w:name="_Toc4747873"/>
+      <w:bookmarkStart w:id="44" w:name="_Toc4750066"/>
       <w:r>
         <w:rPr>
           <w:lang w:val="en-US"/>
@@ -15825,7 +15855,7 @@
       <w:pPr>
         <w:pStyle w:val="Heading3"/>
       </w:pPr>
-      <w:bookmarkStart w:id="45" w:name="_Toc4747874"/>
+      <w:bookmarkStart w:id="45" w:name="_Toc4750067"/>
       <w:r>
         <w:t>Encryption key management</w:t>
       </w:r>
@@ -16094,7 +16124,7 @@
       <w:pPr>
         <w:pStyle w:val="Heading3"/>
       </w:pPr>
-      <w:bookmarkStart w:id="46" w:name="_Toc4747875"/>
+      <w:bookmarkStart w:id="46" w:name="_Toc4750068"/>
       <w:r>
         <w:t>Information hiding</w:t>
       </w:r>
@@ -16146,7 +16176,7 @@
       <w:pPr>
         <w:pStyle w:val="Heading3"/>
       </w:pPr>
-      <w:bookmarkStart w:id="47" w:name="_Toc4747876"/>
+      <w:bookmarkStart w:id="47" w:name="_Toc4750069"/>
       <w:r>
         <w:t>Searchable encryption</w:t>
       </w:r>
@@ -16205,7 +16235,7 @@
           <w:lang w:val="en-US"/>
         </w:rPr>
       </w:pPr>
-      <w:bookmarkStart w:id="48" w:name="_Toc4747877"/>
+      <w:bookmarkStart w:id="48" w:name="_Toc4750070"/>
       <w:r>
         <w:rPr>
           <w:lang w:val="en-US"/>
@@ -16218,7 +16248,7 @@
       <w:pPr>
         <w:pStyle w:val="Heading3"/>
       </w:pPr>
-      <w:bookmarkStart w:id="49" w:name="_Toc4747878"/>
+      <w:bookmarkStart w:id="49" w:name="_Toc4750071"/>
       <w:r>
         <w:t>Data redundancy</w:t>
       </w:r>
@@ -16620,7 +16650,7 @@
       <w:pPr>
         <w:pStyle w:val="Heading3"/>
       </w:pPr>
-      <w:bookmarkStart w:id="50" w:name="_Toc4747879"/>
+      <w:bookmarkStart w:id="50" w:name="_Toc4750072"/>
       <w:r>
         <w:t>Authentication</w:t>
       </w:r>
@@ -17126,7 +17156,7 @@
       <w:pPr>
         <w:pStyle w:val="Heading3"/>
       </w:pPr>
-      <w:bookmarkStart w:id="51" w:name="_Toc4747880"/>
+      <w:bookmarkStart w:id="51" w:name="_Toc4750073"/>
       <w:r>
         <w:t>Reliance to connectivity</w:t>
       </w:r>
@@ -17223,7 +17253,7 @@
           <w:lang w:val="en-US"/>
         </w:rPr>
       </w:pPr>
-      <w:bookmarkStart w:id="52" w:name="_Toc4747881"/>
+      <w:bookmarkStart w:id="52" w:name="_Toc4750074"/>
       <w:r>
         <w:rPr>
           <w:lang w:val="en-US"/>
@@ -17361,7 +17391,7 @@
       <w:pPr>
         <w:pStyle w:val="Heading3"/>
       </w:pPr>
-      <w:bookmarkStart w:id="53" w:name="_Toc4747882"/>
+      <w:bookmarkStart w:id="53" w:name="_Toc4750075"/>
       <w:r>
         <w:t>Virtual machine image management</w:t>
       </w:r>
@@ -17708,7 +17738,7 @@
       <w:pPr>
         <w:pStyle w:val="Heading3"/>
       </w:pPr>
-      <w:bookmarkStart w:id="54" w:name="_Toc4747883"/>
+      <w:bookmarkStart w:id="54" w:name="_Toc4750076"/>
       <w:r>
         <w:t>Vulnerability and patch management</w:t>
       </w:r>
@@ -17770,7 +17800,7 @@
       <w:pPr>
         <w:pStyle w:val="Heading3"/>
       </w:pPr>
-      <w:bookmarkStart w:id="55" w:name="_Toc4747884"/>
+      <w:bookmarkStart w:id="55" w:name="_Toc4750077"/>
       <w:r>
         <w:t>Log management</w:t>
       </w:r>
@@ -17960,7 +17990,7 @@
       <w:pPr>
         <w:pStyle w:val="Heading1"/>
       </w:pPr>
-      <w:bookmarkStart w:id="56" w:name="_Toc4747885"/>
+      <w:bookmarkStart w:id="56" w:name="_Toc4750078"/>
       <w:r>
         <w:t>Self-assessment</w:t>
       </w:r>
@@ -17976,7 +18006,7 @@
           <w:lang w:val="en-US"/>
         </w:rPr>
       </w:pPr>
-      <w:bookmarkStart w:id="57" w:name="_Toc4747886"/>
+      <w:bookmarkStart w:id="57" w:name="_Toc4750079"/>
       <w:r>
         <w:rPr>
           <w:lang w:val="en-US"/>
@@ -18067,7 +18097,7 @@
           <w:lang w:val="en-US"/>
         </w:rPr>
       </w:pPr>
-      <w:bookmarkStart w:id="58" w:name="_Toc4747887"/>
+      <w:bookmarkStart w:id="58" w:name="_Toc4750080"/>
       <w:r>
         <w:rPr>
           <w:lang w:val="en-US"/>
@@ -18171,7 +18201,7 @@
           <w:lang w:val="en-US"/>
         </w:rPr>
       </w:pPr>
-      <w:bookmarkStart w:id="59" w:name="_Toc4747888"/>
+      <w:bookmarkStart w:id="59" w:name="_Toc4750081"/>
       <w:r>
         <w:rPr>
           <w:lang w:val="en-US"/>
@@ -19531,7 +19561,7 @@
       <w:pPr>
         <w:pStyle w:val="Heading1"/>
       </w:pPr>
-      <w:bookmarkStart w:id="60" w:name="_Toc4747889"/>
+      <w:bookmarkStart w:id="60" w:name="_Toc4750082"/>
       <w:r>
         <w:t>Self-assessment</w:t>
       </w:r>
@@ -19577,7 +19607,7 @@
       <w:pPr>
         <w:pStyle w:val="Heading2"/>
       </w:pPr>
-      <w:bookmarkStart w:id="61" w:name="_Toc4747890"/>
+      <w:bookmarkStart w:id="61" w:name="_Toc4750083"/>
       <w:r>
         <w:t>Administrative topics</w:t>
       </w:r>
@@ -19590,7 +19620,7 @@
       <w:pPr>
         <w:pStyle w:val="Heading3"/>
       </w:pPr>
-      <w:bookmarkStart w:id="62" w:name="_Toc4747891"/>
+      <w:bookmarkStart w:id="62" w:name="_Toc4750084"/>
       <w:r>
         <w:t>Documentation</w:t>
       </w:r>
@@ -20015,7 +20045,7 @@
       <w:pPr>
         <w:pStyle w:val="Heading3"/>
       </w:pPr>
-      <w:bookmarkStart w:id="63" w:name="_Toc4747892"/>
+      <w:bookmarkStart w:id="63" w:name="_Toc4750085"/>
       <w:r>
         <w:lastRenderedPageBreak/>
         <w:t>SLA</w:t>
@@ -20051,7 +20081,7 @@
       <w:pPr>
         <w:pStyle w:val="Heading3"/>
       </w:pPr>
-      <w:bookmarkStart w:id="64" w:name="_Toc4747893"/>
+      <w:bookmarkStart w:id="64" w:name="_Toc4750086"/>
       <w:r>
         <w:t>Transferability</w:t>
       </w:r>
@@ -20154,7 +20184,7 @@
       <w:pPr>
         <w:pStyle w:val="Heading3"/>
       </w:pPr>
-      <w:bookmarkStart w:id="65" w:name="_Toc4747894"/>
+      <w:bookmarkStart w:id="65" w:name="_Toc4750087"/>
       <w:r>
         <w:lastRenderedPageBreak/>
         <w:t>Regulations</w:t>
@@ -20278,7 +20308,7 @@
       <w:pPr>
         <w:pStyle w:val="Heading3"/>
       </w:pPr>
-      <w:bookmarkStart w:id="66" w:name="_Toc4747895"/>
+      <w:bookmarkStart w:id="66" w:name="_Toc4750088"/>
       <w:r>
         <w:t>Personnel</w:t>
       </w:r>
@@ -20324,7 +20354,7 @@
       <w:pPr>
         <w:pStyle w:val="Heading3"/>
       </w:pPr>
-      <w:bookmarkStart w:id="67" w:name="_Toc4747896"/>
+      <w:bookmarkStart w:id="67" w:name="_Toc4750089"/>
       <w:r>
         <w:t>Incident response</w:t>
       </w:r>
@@ -20775,7 +20805,7 @@
       <w:pPr>
         <w:pStyle w:val="Heading2"/>
       </w:pPr>
-      <w:bookmarkStart w:id="68" w:name="_Toc4747897"/>
+      <w:bookmarkStart w:id="68" w:name="_Toc4750090"/>
       <w:r>
         <w:t>Physical security and continuity</w:t>
       </w:r>
@@ -20791,7 +20821,7 @@
           <w:lang w:val="en-US"/>
         </w:rPr>
       </w:pPr>
-      <w:bookmarkStart w:id="69" w:name="_Toc4747898"/>
+      <w:bookmarkStart w:id="69" w:name="_Toc4750091"/>
       <w:r>
         <w:rPr>
           <w:lang w:val="en-US"/>
@@ -20900,7 +20930,7 @@
       <w:pPr>
         <w:pStyle w:val="Heading3"/>
       </w:pPr>
-      <w:bookmarkStart w:id="70" w:name="_Toc4747899"/>
+      <w:bookmarkStart w:id="70" w:name="_Toc4750092"/>
       <w:r>
         <w:t>Supply chain security and continuity</w:t>
       </w:r>
@@ -21175,7 +21205,7 @@
       <w:pPr>
         <w:pStyle w:val="Heading2"/>
       </w:pPr>
-      <w:bookmarkStart w:id="71" w:name="_Toc4747900"/>
+      <w:bookmarkStart w:id="71" w:name="_Toc4750093"/>
       <w:r>
         <w:t>Informaation</w:t>
       </w:r>
@@ -21194,7 +21224,7 @@
       <w:pPr>
         <w:pStyle w:val="Heading3"/>
       </w:pPr>
-      <w:bookmarkStart w:id="72" w:name="_Toc4747901"/>
+      <w:bookmarkStart w:id="72" w:name="_Toc4750094"/>
       <w:r>
         <w:t>Defence in depth</w:t>
       </w:r>
@@ -21270,7 +21300,7 @@
       <w:pPr>
         <w:pStyle w:val="Heading3"/>
       </w:pPr>
-      <w:bookmarkStart w:id="73" w:name="_Toc4747902"/>
+      <w:bookmarkStart w:id="73" w:name="_Toc4750095"/>
       <w:r>
         <w:t>Segregation of duties</w:t>
       </w:r>
@@ -21584,7 +21614,7 @@
       <w:pPr>
         <w:pStyle w:val="Heading3"/>
       </w:pPr>
-      <w:bookmarkStart w:id="74" w:name="_Toc4747903"/>
+      <w:bookmarkStart w:id="74" w:name="_Toc4750096"/>
       <w:r>
         <w:t>Encryption and key management</w:t>
       </w:r>
@@ -21654,51 +21684,43 @@
         <w:rPr>
           <w:lang w:val="en-US"/>
         </w:rPr>
-        <w:t>In many cases encryption of connections can be applied in network devices in the means of for example MACSEC or IPSEC, altho</w:t>
-      </w:r>
-      <w:bookmarkStart w:id="75" w:name="_GoBack"/>
+        <w:t xml:space="preserve">In many cases encryption of connections can be applied in network devices in the means of for example MACSEC or IPSEC, although this cannot necessarily be applied to data transfers inside the data centers. </w:t>
+      </w:r>
+    </w:p>
+    <w:p>
+      <w:pPr>
+        <w:rPr>
+          <w:lang w:val="en-US"/>
+        </w:rPr>
+      </w:pPr>
+      <w:r>
+        <w:rPr>
+          <w:lang w:val="en-US"/>
+        </w:rPr>
+        <w:t xml:space="preserve">In some </w:t>
+      </w:r>
+      <w:r>
+        <w:rPr>
+          <w:lang w:val="en-US"/>
+        </w:rPr>
+        <w:t>cases,</w:t>
+      </w:r>
+      <w:r>
+        <w:rPr>
+          <w:lang w:val="en-US"/>
+        </w:rPr>
+        <w:t xml:space="preserve"> other means than encryption could also work. Cloud and technology in general will evolve and there might be other decent methods to secure data, which could be sufficient to some cases, for example the information of critical nature could be hidden inside larger set of public data. </w:t>
+      </w:r>
+    </w:p>
+    <w:p>
+      <w:pPr>
+        <w:pStyle w:val="Heading3"/>
+      </w:pPr>
+      <w:bookmarkStart w:id="75" w:name="_Toc4750097"/>
+      <w:r>
+        <w:t>Backups</w:t>
+      </w:r>
       <w:bookmarkEnd w:id="75"/>
-      <w:r>
-        <w:rPr>
-          <w:lang w:val="en-US"/>
-        </w:rPr>
-        <w:t xml:space="preserve">ugh this cannot necessarily be applied to data transfers inside the data centers. </w:t>
-      </w:r>
-    </w:p>
-    <w:p>
-      <w:pPr>
-        <w:rPr>
-          <w:lang w:val="en-US"/>
-        </w:rPr>
-      </w:pPr>
-      <w:r>
-        <w:rPr>
-          <w:lang w:val="en-US"/>
-        </w:rPr>
-        <w:t xml:space="preserve">In some </w:t>
-      </w:r>
-      <w:r>
-        <w:rPr>
-          <w:lang w:val="en-US"/>
-        </w:rPr>
-        <w:t>cases,</w:t>
-      </w:r>
-      <w:r>
-        <w:rPr>
-          <w:lang w:val="en-US"/>
-        </w:rPr>
-        <w:t xml:space="preserve"> other means than encryption could also work. Cloud and technology in general will evolve and there might be other decent methods to secure data, which could be sufficient to some cases, for example the information of critical nature could be hidden inside larger set of public data. </w:t>
-      </w:r>
-    </w:p>
-    <w:p>
-      <w:pPr>
-        <w:pStyle w:val="Heading3"/>
-      </w:pPr>
-      <w:bookmarkStart w:id="76" w:name="_Toc4747904"/>
-      <w:r>
-        <w:t>Backups</w:t>
-      </w:r>
-      <w:bookmarkEnd w:id="76"/>
     </w:p>
     <w:p>
       <w:pPr>
@@ -21849,236 +21871,236 @@
       <w:pPr>
         <w:pStyle w:val="Heading3"/>
       </w:pPr>
-      <w:bookmarkStart w:id="77" w:name="_Toc4747905"/>
+      <w:bookmarkStart w:id="76" w:name="_Toc4750098"/>
       <w:r>
         <w:t>Authentication</w:t>
       </w:r>
+      <w:bookmarkEnd w:id="76"/>
+      <w:r>
+        <w:t xml:space="preserve"> </w:t>
+      </w:r>
+    </w:p>
+    <w:p>
+      <w:pPr>
+        <w:rPr>
+          <w:lang w:val="en-US"/>
+        </w:rPr>
+      </w:pPr>
+      <w:r>
+        <w:rPr>
+          <w:lang w:val="en-US"/>
+        </w:rPr>
+        <w:t xml:space="preserve">As described in chapter 3.9.10, proper authentication and identification should be in place. The authentication should be verified throughout the service, as a result of which the customer should ensure that the services provided by the cloud service provider also comply with the necessary authentication and identification requirements. Two-factor authentication is a preferred method when applicable. As a conclusion, at least the following should be ensured: </w:t>
+      </w:r>
+    </w:p>
+    <w:p>
+      <w:pPr>
+        <w:rPr>
+          <w:lang w:val="en-US"/>
+        </w:rPr>
+      </w:pPr>
+      <w:r>
+        <w:rPr>
+          <w:rFonts w:ascii="CMSY10" w:hAnsi="CMSY10"/>
+          <w:lang w:val="en-US"/>
+        </w:rPr>
+        <w:t>•</w:t>
+      </w:r>
+      <w:r>
+        <w:rPr>
+          <w:lang w:val="en-US"/>
+        </w:rPr>
+        <w:t>Logon ID does not consist of person’s name, title or similar easily accessible data.</w:t>
+      </w:r>
+      <w:r>
+        <w:rPr>
+          <w:lang w:val="en-US"/>
+        </w:rPr>
+        <w:br/>
+      </w:r>
+      <w:r>
+        <w:rPr>
+          <w:rFonts w:ascii="CMSY10" w:hAnsi="CMSY10"/>
+          <w:lang w:val="en-US"/>
+        </w:rPr>
+        <w:t xml:space="preserve">• </w:t>
+      </w:r>
+      <w:r>
+        <w:rPr>
+          <w:lang w:val="en-US"/>
+        </w:rPr>
+        <w:t>Authentication should be constructed using at least one of the following: something the user knows, the user has or is unique to each user.</w:t>
+      </w:r>
+      <w:r>
+        <w:rPr>
+          <w:lang w:val="en-US"/>
+        </w:rPr>
+        <w:br/>
+      </w:r>
+      <w:r>
+        <w:rPr>
+          <w:rFonts w:ascii="CMSY10" w:hAnsi="CMSY10"/>
+          <w:lang w:val="en-US"/>
+        </w:rPr>
+        <w:t>•</w:t>
+      </w:r>
+      <w:r>
+        <w:rPr>
+          <w:lang w:val="en-US"/>
+        </w:rPr>
+        <w:t>Authentication data is protecte</w:t>
+      </w:r>
+      <w:r>
+        <w:rPr>
+          <w:lang w:val="en-US"/>
+        </w:rPr>
+        <w:t>d as</w:t>
+      </w:r>
+      <w:r>
+        <w:rPr>
+          <w:lang w:val="en-US"/>
+        </w:rPr>
+        <w:t xml:space="preserve"> sensitive data</w:t>
+      </w:r>
+      <w:r>
+        <w:rPr>
+          <w:lang w:val="en-US"/>
+        </w:rPr>
+        <w:t xml:space="preserve"> </w:t>
+      </w:r>
+      <w:r>
+        <w:rPr>
+          <w:lang w:val="en-US"/>
+        </w:rPr>
+        <w:t xml:space="preserve">(Katakri2015). </w:t>
+      </w:r>
+    </w:p>
+    <w:p>
+      <w:pPr>
+        <w:rPr>
+          <w:lang w:val="en-US"/>
+        </w:rPr>
+      </w:pPr>
+      <w:r>
+        <w:rPr>
+          <w:rFonts w:ascii="CMSY10" w:hAnsi="CMSY10"/>
+          <w:lang w:val="en-US"/>
+        </w:rPr>
+        <w:t>•</w:t>
+      </w:r>
+      <w:r>
+        <w:rPr>
+          <w:lang w:val="en-US"/>
+        </w:rPr>
+        <w:t>Authentication is needed to identify</w:t>
+      </w:r>
+      <w:r>
+        <w:rPr>
+          <w:lang w:val="en-US"/>
+        </w:rPr>
+        <w:t xml:space="preserve"> </w:t>
+      </w:r>
+      <w:r>
+        <w:rPr>
+          <w:lang w:val="en-US"/>
+        </w:rPr>
+        <w:t>the</w:t>
+      </w:r>
+      <w:r>
+        <w:rPr>
+          <w:lang w:val="en-US"/>
+        </w:rPr>
+        <w:t xml:space="preserve"> </w:t>
+      </w:r>
+      <w:r>
+        <w:rPr>
+          <w:lang w:val="en-US"/>
+        </w:rPr>
+        <w:t>user</w:t>
+      </w:r>
+      <w:r>
+        <w:rPr>
+          <w:lang w:val="en-US"/>
+        </w:rPr>
+        <w:t xml:space="preserve"> </w:t>
+      </w:r>
+      <w:r>
+        <w:rPr>
+          <w:lang w:val="en-US"/>
+        </w:rPr>
+        <w:t>in</w:t>
+      </w:r>
+      <w:r>
+        <w:rPr>
+          <w:lang w:val="en-US"/>
+        </w:rPr>
+        <w:t xml:space="preserve"> </w:t>
+      </w:r>
+      <w:r>
+        <w:rPr>
+          <w:lang w:val="en-US"/>
+        </w:rPr>
+        <w:t>all</w:t>
+      </w:r>
+      <w:r>
+        <w:rPr>
+          <w:lang w:val="en-US"/>
+        </w:rPr>
+        <w:t xml:space="preserve"> </w:t>
+      </w:r>
+      <w:r>
+        <w:rPr>
+          <w:lang w:val="en-US"/>
+        </w:rPr>
+        <w:t>necessary</w:t>
+      </w:r>
+      <w:r>
+        <w:rPr>
+          <w:lang w:val="en-US"/>
+        </w:rPr>
+        <w:t xml:space="preserve"> </w:t>
+      </w:r>
+      <w:r>
+        <w:rPr>
+          <w:lang w:val="en-US"/>
+        </w:rPr>
+        <w:t>actions</w:t>
+      </w:r>
+      <w:r>
+        <w:rPr>
+          <w:lang w:val="en-US"/>
+        </w:rPr>
+        <w:t xml:space="preserve"> </w:t>
+      </w:r>
+      <w:r>
+        <w:rPr>
+          <w:lang w:val="en-US"/>
+        </w:rPr>
+        <w:t xml:space="preserve">(Katakri2015). </w:t>
+      </w:r>
+    </w:p>
+    <w:p>
+      <w:pPr>
+        <w:rPr>
+          <w:lang w:val="en-US"/>
+        </w:rPr>
+      </w:pPr>
+      <w:r>
+        <w:rPr>
+          <w:lang w:val="en-US"/>
+        </w:rPr>
+        <w:t xml:space="preserve">Even more requirements can be added if for example applicable regulations pose requirements of this nature. </w:t>
+      </w:r>
+    </w:p>
+    <w:p>
+      <w:pPr>
+        <w:pStyle w:val="Heading3"/>
+      </w:pPr>
+      <w:bookmarkStart w:id="77" w:name="_Toc4750099"/>
+      <w:r>
+        <w:t>Lifecycle management</w:t>
+      </w:r>
       <w:bookmarkEnd w:id="77"/>
-      <w:r>
-        <w:t xml:space="preserve"> </w:t>
-      </w:r>
-    </w:p>
-    <w:p>
-      <w:pPr>
-        <w:rPr>
-          <w:lang w:val="en-US"/>
-        </w:rPr>
-      </w:pPr>
-      <w:r>
-        <w:rPr>
-          <w:lang w:val="en-US"/>
-        </w:rPr>
-        <w:t xml:space="preserve">As described in chapter 3.9.10, proper authentication and identification should be in place. The authentication should be verified throughout the service, as a result of which the customer should ensure that the services provided by the cloud service provider also comply with the necessary authentication and identification requirements. Two-factor authentication is a preferred method when applicable. As a conclusion, at least the following should be ensured: </w:t>
-      </w:r>
-    </w:p>
-    <w:p>
-      <w:pPr>
-        <w:rPr>
-          <w:lang w:val="en-US"/>
-        </w:rPr>
-      </w:pPr>
-      <w:r>
-        <w:rPr>
-          <w:rFonts w:ascii="CMSY10" w:hAnsi="CMSY10"/>
-          <w:lang w:val="en-US"/>
-        </w:rPr>
-        <w:t>•</w:t>
-      </w:r>
-      <w:r>
-        <w:rPr>
-          <w:lang w:val="en-US"/>
-        </w:rPr>
-        <w:t>Logon ID does not consist of person’s name, title or similar easily accessible data.</w:t>
-      </w:r>
-      <w:r>
-        <w:rPr>
-          <w:lang w:val="en-US"/>
-        </w:rPr>
-        <w:br/>
-      </w:r>
-      <w:r>
-        <w:rPr>
-          <w:rFonts w:ascii="CMSY10" w:hAnsi="CMSY10"/>
-          <w:lang w:val="en-US"/>
-        </w:rPr>
-        <w:t xml:space="preserve">• </w:t>
-      </w:r>
-      <w:r>
-        <w:rPr>
-          <w:lang w:val="en-US"/>
-        </w:rPr>
-        <w:t>Authentication should be constructed using at least one of the following: something the user knows, the user has or is unique to each user.</w:t>
-      </w:r>
-      <w:r>
-        <w:rPr>
-          <w:lang w:val="en-US"/>
-        </w:rPr>
-        <w:br/>
-      </w:r>
-      <w:r>
-        <w:rPr>
-          <w:rFonts w:ascii="CMSY10" w:hAnsi="CMSY10"/>
-          <w:lang w:val="en-US"/>
-        </w:rPr>
-        <w:t>•</w:t>
-      </w:r>
-      <w:r>
-        <w:rPr>
-          <w:lang w:val="en-US"/>
-        </w:rPr>
-        <w:t>Authentication data is protecte</w:t>
-      </w:r>
-      <w:r>
-        <w:rPr>
-          <w:lang w:val="en-US"/>
-        </w:rPr>
-        <w:t>d as</w:t>
-      </w:r>
-      <w:r>
-        <w:rPr>
-          <w:lang w:val="en-US"/>
-        </w:rPr>
-        <w:t xml:space="preserve"> sensitive data</w:t>
-      </w:r>
-      <w:r>
-        <w:rPr>
-          <w:lang w:val="en-US"/>
-        </w:rPr>
-        <w:t xml:space="preserve"> </w:t>
-      </w:r>
-      <w:r>
-        <w:rPr>
-          <w:lang w:val="en-US"/>
-        </w:rPr>
-        <w:t xml:space="preserve">(Katakri2015). </w:t>
-      </w:r>
-    </w:p>
-    <w:p>
-      <w:pPr>
-        <w:rPr>
-          <w:lang w:val="en-US"/>
-        </w:rPr>
-      </w:pPr>
-      <w:r>
-        <w:rPr>
-          <w:rFonts w:ascii="CMSY10" w:hAnsi="CMSY10"/>
-          <w:lang w:val="en-US"/>
-        </w:rPr>
-        <w:t>•</w:t>
-      </w:r>
-      <w:r>
-        <w:rPr>
-          <w:lang w:val="en-US"/>
-        </w:rPr>
-        <w:t>Authentication is needed to identify</w:t>
-      </w:r>
-      <w:r>
-        <w:rPr>
-          <w:lang w:val="en-US"/>
-        </w:rPr>
-        <w:t xml:space="preserve"> </w:t>
-      </w:r>
-      <w:r>
-        <w:rPr>
-          <w:lang w:val="en-US"/>
-        </w:rPr>
-        <w:t>the</w:t>
-      </w:r>
-      <w:r>
-        <w:rPr>
-          <w:lang w:val="en-US"/>
-        </w:rPr>
-        <w:t xml:space="preserve"> </w:t>
-      </w:r>
-      <w:r>
-        <w:rPr>
-          <w:lang w:val="en-US"/>
-        </w:rPr>
-        <w:t>user</w:t>
-      </w:r>
-      <w:r>
-        <w:rPr>
-          <w:lang w:val="en-US"/>
-        </w:rPr>
-        <w:t xml:space="preserve"> </w:t>
-      </w:r>
-      <w:r>
-        <w:rPr>
-          <w:lang w:val="en-US"/>
-        </w:rPr>
-        <w:t>in</w:t>
-      </w:r>
-      <w:r>
-        <w:rPr>
-          <w:lang w:val="en-US"/>
-        </w:rPr>
-        <w:t xml:space="preserve"> </w:t>
-      </w:r>
-      <w:r>
-        <w:rPr>
-          <w:lang w:val="en-US"/>
-        </w:rPr>
-        <w:t>all</w:t>
-      </w:r>
-      <w:r>
-        <w:rPr>
-          <w:lang w:val="en-US"/>
-        </w:rPr>
-        <w:t xml:space="preserve"> </w:t>
-      </w:r>
-      <w:r>
-        <w:rPr>
-          <w:lang w:val="en-US"/>
-        </w:rPr>
-        <w:t>necessary</w:t>
-      </w:r>
-      <w:r>
-        <w:rPr>
-          <w:lang w:val="en-US"/>
-        </w:rPr>
-        <w:t xml:space="preserve"> </w:t>
-      </w:r>
-      <w:r>
-        <w:rPr>
-          <w:lang w:val="en-US"/>
-        </w:rPr>
-        <w:t>actions</w:t>
-      </w:r>
-      <w:r>
-        <w:rPr>
-          <w:lang w:val="en-US"/>
-        </w:rPr>
-        <w:t xml:space="preserve"> </w:t>
-      </w:r>
-      <w:r>
-        <w:rPr>
-          <w:lang w:val="en-US"/>
-        </w:rPr>
-        <w:t xml:space="preserve">(Katakri2015). </w:t>
-      </w:r>
-    </w:p>
-    <w:p>
-      <w:pPr>
-        <w:rPr>
-          <w:lang w:val="en-US"/>
-        </w:rPr>
-      </w:pPr>
-      <w:r>
-        <w:rPr>
-          <w:lang w:val="en-US"/>
-        </w:rPr>
-        <w:t xml:space="preserve">Even more requirements can be added if for example applicable regulations pose requirements of this nature. </w:t>
-      </w:r>
-    </w:p>
-    <w:p>
-      <w:pPr>
-        <w:pStyle w:val="Heading3"/>
-      </w:pPr>
-      <w:bookmarkStart w:id="78" w:name="_Toc4747906"/>
-      <w:r>
-        <w:t>Lifecycle management</w:t>
-      </w:r>
-      <w:bookmarkEnd w:id="78"/>
       <w:r>
         <w:t xml:space="preserve"> </w:t>
       </w:r>
@@ -22139,95 +22161,95 @@
       <w:pPr>
         <w:pStyle w:val="Heading3"/>
       </w:pPr>
-      <w:bookmarkStart w:id="79" w:name="_Toc4747907"/>
+      <w:bookmarkStart w:id="78" w:name="_Toc4750100"/>
       <w:r>
         <w:t>Hardening</w:t>
       </w:r>
+      <w:bookmarkEnd w:id="78"/>
+      <w:r>
+        <w:t xml:space="preserve"> </w:t>
+      </w:r>
+    </w:p>
+    <w:p>
+      <w:pPr>
+        <w:rPr>
+          <w:lang w:val="en-US"/>
+        </w:rPr>
+      </w:pPr>
+      <w:r>
+        <w:rPr>
+          <w:lang w:val="en-US"/>
+        </w:rPr>
+        <w:t xml:space="preserve">Often in cloud environment, the service provider might be providing the disk images as described in chapter 3.9.14. The customer should not forget that also in SaaS deployments, not only in IaaS and PaaS, the virtual machine still runs an operating system. To verify that the virtual machine images can be trusted, the following details at least should be checked: </w:t>
+      </w:r>
+    </w:p>
+    <w:p>
+      <w:pPr>
+        <w:rPr>
+          <w:lang w:val="en-US"/>
+        </w:rPr>
+      </w:pPr>
+      <w:r>
+        <w:rPr>
+          <w:rFonts w:ascii="CMSY10" w:hAnsi="CMSY10"/>
+          <w:lang w:val="en-US"/>
+        </w:rPr>
+        <w:t>•</w:t>
+      </w:r>
+      <w:r>
+        <w:rPr>
+          <w:lang w:val="en-US"/>
+        </w:rPr>
+        <w:t xml:space="preserve">Processes, contracts or similar methods exist to define secure sources for images. </w:t>
+      </w:r>
+      <w:r>
+        <w:rPr>
+          <w:rFonts w:ascii="CMSY10" w:hAnsi="CMSY10"/>
+          <w:lang w:val="en-US"/>
+        </w:rPr>
+        <w:t>•</w:t>
+      </w:r>
+      <w:r>
+        <w:rPr>
+          <w:lang w:val="en-US"/>
+        </w:rPr>
+        <w:t xml:space="preserve">The images used in </w:t>
+      </w:r>
+      <w:r>
+        <w:rPr>
+          <w:lang w:val="en-US"/>
+        </w:rPr>
+        <w:t>virtual machines</w:t>
+      </w:r>
+      <w:r>
+        <w:rPr>
+          <w:lang w:val="en-US"/>
+        </w:rPr>
+        <w:t xml:space="preserve"> are according to customer requirements. </w:t>
+      </w:r>
+    </w:p>
+    <w:p>
+      <w:pPr>
+        <w:rPr>
+          <w:lang w:val="en-US"/>
+        </w:rPr>
+      </w:pPr>
+      <w:r>
+        <w:rPr>
+          <w:lang w:val="en-US"/>
+        </w:rPr>
+        <w:t xml:space="preserve">For example, the images might be required to be hardened or patched in a certain manner or frequency, which should be also monitored. </w:t>
+      </w:r>
+    </w:p>
+    <w:p>
+      <w:pPr>
+        <w:pStyle w:val="Heading3"/>
+      </w:pPr>
+      <w:bookmarkStart w:id="79" w:name="_Toc4750101"/>
+      <w:r>
+        <w:t>Vulnerability and patch management</w:t>
+      </w:r>
       <w:bookmarkEnd w:id="79"/>
-      <w:r>
-        <w:t xml:space="preserve"> </w:t>
-      </w:r>
-    </w:p>
-    <w:p>
-      <w:pPr>
-        <w:rPr>
-          <w:lang w:val="en-US"/>
-        </w:rPr>
-      </w:pPr>
-      <w:r>
-        <w:rPr>
-          <w:lang w:val="en-US"/>
-        </w:rPr>
-        <w:t xml:space="preserve">Often in cloud environment, the service provider might be providing the disk images as described in chapter 3.9.14. The customer should not forget that also in SaaS deployments, not only in IaaS and PaaS, the virtual machine still runs an operating system. To verify that the virtual machine images can be trusted, the following details at least should be checked: </w:t>
-      </w:r>
-    </w:p>
-    <w:p>
-      <w:pPr>
-        <w:rPr>
-          <w:lang w:val="en-US"/>
-        </w:rPr>
-      </w:pPr>
-      <w:r>
-        <w:rPr>
-          <w:rFonts w:ascii="CMSY10" w:hAnsi="CMSY10"/>
-          <w:lang w:val="en-US"/>
-        </w:rPr>
-        <w:t>•</w:t>
-      </w:r>
-      <w:r>
-        <w:rPr>
-          <w:lang w:val="en-US"/>
-        </w:rPr>
-        <w:t xml:space="preserve">Processes, contracts or similar methods exist to define secure sources for images. </w:t>
-      </w:r>
-      <w:r>
-        <w:rPr>
-          <w:rFonts w:ascii="CMSY10" w:hAnsi="CMSY10"/>
-          <w:lang w:val="en-US"/>
-        </w:rPr>
-        <w:t>•</w:t>
-      </w:r>
-      <w:r>
-        <w:rPr>
-          <w:lang w:val="en-US"/>
-        </w:rPr>
-        <w:t xml:space="preserve">The images used in </w:t>
-      </w:r>
-      <w:r>
-        <w:rPr>
-          <w:lang w:val="en-US"/>
-        </w:rPr>
-        <w:t>virtual machines</w:t>
-      </w:r>
-      <w:r>
-        <w:rPr>
-          <w:lang w:val="en-US"/>
-        </w:rPr>
-        <w:t xml:space="preserve"> are according to customer requirements. </w:t>
-      </w:r>
-    </w:p>
-    <w:p>
-      <w:pPr>
-        <w:rPr>
-          <w:lang w:val="en-US"/>
-        </w:rPr>
-      </w:pPr>
-      <w:r>
-        <w:rPr>
-          <w:lang w:val="en-US"/>
-        </w:rPr>
-        <w:t xml:space="preserve">For example, the images might be required to be hardened or patched in a certain manner or frequency, which should be also monitored. </w:t>
-      </w:r>
-    </w:p>
-    <w:p>
-      <w:pPr>
-        <w:pStyle w:val="Heading3"/>
-      </w:pPr>
-      <w:bookmarkStart w:id="80" w:name="_Toc4747908"/>
-      <w:r>
-        <w:t>Vulnerability and patch management</w:t>
-      </w:r>
-      <w:bookmarkEnd w:id="80"/>
       <w:r>
         <w:t xml:space="preserve"> </w:t>
       </w:r>
@@ -22263,10 +22285,101 @@
       <w:pPr>
         <w:pStyle w:val="Heading3"/>
       </w:pPr>
-      <w:bookmarkStart w:id="81" w:name="_Toc4747909"/>
+      <w:bookmarkStart w:id="80" w:name="_Toc4750102"/>
       <w:r>
         <w:t>Log management</w:t>
       </w:r>
+      <w:bookmarkEnd w:id="80"/>
+      <w:r>
+        <w:t xml:space="preserve"> </w:t>
+      </w:r>
+    </w:p>
+    <w:p>
+      <w:pPr>
+        <w:rPr>
+          <w:lang w:val="en-US"/>
+        </w:rPr>
+      </w:pPr>
+      <w:r>
+        <w:rPr>
+          <w:lang w:val="en-US"/>
+        </w:rPr>
+        <w:t xml:space="preserve">Logs can play an important part in all service monitoring and security. </w:t>
+      </w:r>
+      <w:r>
+        <w:rPr>
+          <w:lang w:val="en-US"/>
+        </w:rPr>
+        <w:t xml:space="preserve">The customer should ensure that the logging infrastructure is decent to provide logging for example service optimization, debugging and about events of security compromises, as described in 3.9.16. </w:t>
+      </w:r>
+    </w:p>
+    <w:p>
+      <w:pPr>
+        <w:rPr>
+          <w:lang w:val="en-US"/>
+        </w:rPr>
+      </w:pPr>
+      <w:r>
+        <w:rPr>
+          <w:lang w:val="en-US"/>
+        </w:rPr>
+        <w:t xml:space="preserve">As the size of logs are easily enormous, the customer might have a need to have proper systems to also analyze the log files. The logs should also be properly configured to provide the necessary information throughout the system. Log files must be safeguarded against tampering to ensure authenticity of the logged actions. </w:t>
+      </w:r>
+      <w:r>
+        <w:rPr>
+          <w:lang w:val="en-US"/>
+        </w:rPr>
+        <w:t xml:space="preserve">In a cloud environment many of the log files can be out of the customer’s reach directly, in this case there should be policies for the service provider to provide the necessary information without possible exposing data from other tenants sharing the infrastructure. </w:t>
+      </w:r>
+    </w:p>
+    <w:p>
+      <w:pPr>
+        <w:rPr>
+          <w:lang w:val="en-US"/>
+        </w:rPr>
+      </w:pPr>
+      <w:r>
+        <w:rPr>
+          <w:lang w:val="en-US"/>
+        </w:rPr>
+        <w:t xml:space="preserve">As usual, the log files may contain sensitive information. Thus, any transfer or storage of log files should be properly protected from unauthorized access throughout the entire lifetime. In addition, the log servers should be heavily protected so that for example the proof of a security breach </w:t>
+      </w:r>
+      <w:r>
+        <w:rPr>
+          <w:lang w:val="en-US"/>
+        </w:rPr>
+        <w:t>cannot</w:t>
+      </w:r>
+      <w:r>
+        <w:rPr>
+          <w:lang w:val="en-US"/>
+        </w:rPr>
+        <w:t xml:space="preserve"> be easily wiped out by the malicious actor. There might also be some regulation that is found in Katakri 2015 which regulates the storing time of logs. </w:t>
+      </w:r>
+    </w:p>
+    <w:p>
+      <w:pPr>
+        <w:spacing w:line="259" w:lineRule="auto"/>
+        <w:rPr>
+          <w:lang w:val="en-US"/>
+        </w:rPr>
+      </w:pPr>
+      <w:r>
+        <w:rPr>
+          <w:lang w:val="en-US"/>
+        </w:rPr>
+        <w:br w:type="page"/>
+      </w:r>
+    </w:p>
+    <w:p>
+      <w:pPr>
+        <w:pStyle w:val="Heading1"/>
+      </w:pPr>
+      <w:bookmarkStart w:id="81" w:name="_Toc4750103"/>
+      <w:r>
+        <w:lastRenderedPageBreak/>
+        <w:t>Conclusions</w:t>
+      </w:r>
       <w:bookmarkEnd w:id="81"/>
       <w:r>
         <w:t xml:space="preserve"> </w:t>
@@ -22282,176 +22395,93 @@
         <w:rPr>
           <w:lang w:val="en-US"/>
         </w:rPr>
-        <w:t xml:space="preserve">Logs can play an important part in all service monitoring and security. </w:t>
-      </w:r>
-      <w:r>
-        <w:rPr>
-          <w:lang w:val="en-US"/>
-        </w:rPr>
-        <w:t xml:space="preserve">The customer should ensure that the logging infrastructure is decent to provide logging for example service optimization, debugging and about events of security compromises, as described in 3.9.16. </w:t>
-      </w:r>
-    </w:p>
-    <w:p>
-      <w:pPr>
-        <w:rPr>
-          <w:lang w:val="en-US"/>
-        </w:rPr>
-      </w:pPr>
-      <w:r>
-        <w:rPr>
-          <w:lang w:val="en-US"/>
-        </w:rPr>
-        <w:t xml:space="preserve">As the size of logs are easily enormous, the customer might have a need to have proper systems to also analyze the log files. The logs should also be properly configured to provide the necessary information throughout the system. Log files must be safeguarded against tampering to ensure authenticity of the logged actions. </w:t>
-      </w:r>
-      <w:r>
-        <w:rPr>
-          <w:lang w:val="en-US"/>
-        </w:rPr>
-        <w:t xml:space="preserve">In a cloud environment many of the log files can be out of the customer’s reach directly, in this case there should be policies for the service provider to provide the necessary information without possible exposing data from other tenants sharing the infrastructure. </w:t>
-      </w:r>
-    </w:p>
-    <w:p>
-      <w:pPr>
-        <w:rPr>
-          <w:lang w:val="en-US"/>
-        </w:rPr>
-      </w:pPr>
-      <w:r>
-        <w:rPr>
-          <w:lang w:val="en-US"/>
-        </w:rPr>
-        <w:t xml:space="preserve">As usual, the log files may contain sensitive information. Thus, any transfer or storage of log files should be properly protected from unauthorized access throughout the entire lifetime. In addition, the log servers should be heavily protected so that for example the proof of a security breach </w:t>
-      </w:r>
-      <w:r>
-        <w:rPr>
-          <w:lang w:val="en-US"/>
-        </w:rPr>
-        <w:t>cannot</w:t>
-      </w:r>
-      <w:r>
-        <w:rPr>
-          <w:lang w:val="en-US"/>
-        </w:rPr>
-        <w:t xml:space="preserve"> be easily wiped out by the malicious actor. There might also be some regulation that is found in Katakri 2015 which regulates the storing time of logs. </w:t>
-      </w:r>
-    </w:p>
-    <w:p>
-      <w:pPr>
-        <w:pStyle w:val="Heading1"/>
-      </w:pPr>
-      <w:bookmarkStart w:id="82" w:name="_Toc4747910"/>
-      <w:r>
-        <w:t>Conclusions</w:t>
-      </w:r>
-      <w:bookmarkEnd w:id="82"/>
-      <w:r>
-        <w:t xml:space="preserve"> </w:t>
-      </w:r>
-    </w:p>
-    <w:p>
-      <w:pPr>
-        <w:rPr>
-          <w:lang w:val="en-US"/>
-        </w:rPr>
-      </w:pPr>
-      <w:r>
-        <w:rPr>
-          <w:lang w:val="en-US"/>
-        </w:rPr>
-        <w:t xml:space="preserve">Even though the cloud as a technology has been existing for several years, there are still surprisingly little material available in terms of audit criterion, this became a reality when authors started to gather material for this thesis. Especially the security in cloud seems to be investigated quite little, even though there is definitely need for </w:t>
+        <w:t>Even though the cloud as a technology has been existing for several years, there are still surprisingly little material available in terms of audit criterion, this became a reality when authors started to gather material for this thesis. Especially the security in cloud seems to be investigated quite little, even though there is definitely need for this. However, as there was rather limited material to use for this cloud security survey, especially given the confidential nature of the questionnaire, the shortcomings were seen more like a challenge and something that we took as a sign of need for the thesis. The shortage of material was</w:t>
+      </w:r>
+      <w:r>
+        <w:rPr>
+          <w:lang w:val="en-US"/>
+        </w:rPr>
+        <w:t xml:space="preserve"> </w:t>
+      </w:r>
+      <w:r>
+        <w:rPr>
+          <w:lang w:val="en-US"/>
+        </w:rPr>
+        <w:t>n</w:t>
+      </w:r>
+      <w:r>
+        <w:rPr>
+          <w:lang w:val="en-US"/>
+        </w:rPr>
+        <w:t>o</w:t>
+      </w:r>
+      <w:r>
+        <w:rPr>
+          <w:lang w:val="en-US"/>
+        </w:rPr>
+        <w:t xml:space="preserve">t the only challenge as the material we found was often written from different standpoint. As this thesis was made by two technically oriented professionals, the lack of real-life experience of many writers was quite disturbing. </w:t>
+      </w:r>
+      <w:r>
+        <w:rPr>
+          <w:lang w:val="en-US"/>
+        </w:rPr>
+        <w:t xml:space="preserve">Nonetheless, from the material a few real treasures were found, such as Halpert’s book of cloud security and privacy, also there are some academic material that discusses cloud in particularly from descriptive stand point, such as the master’s thesis of Saara Suikkanen that provides clear descriptions and definitions for basic concepts of the cloud. </w:t>
+      </w:r>
+      <w:r>
+        <w:rPr>
+          <w:lang w:val="en-US"/>
+        </w:rPr>
+        <w:t xml:space="preserve">While not maybe 100uating if a solution proposed by service provider is compliant with the standards. Also, as our focus was strongly from the audit perspective, many of the sources seemed quite shallow and eve n naive. </w:t>
+      </w:r>
+    </w:p>
+    <w:p>
+      <w:pPr>
+        <w:rPr>
+          <w:lang w:val="en-US"/>
+        </w:rPr>
+      </w:pPr>
+      <w:r>
+        <w:rPr>
+          <w:lang w:val="en-US"/>
+        </w:rPr>
+        <w:t xml:space="preserve">Although the aging criteria in Katakri 2015 was a big motivator on this, it was clear that it wouldn’t fully benefit the target audience as such, as many of the criterion in it are too complex, controversial or just simply too tight for trivial business use-cases. </w:t>
+      </w:r>
+      <w:r>
+        <w:rPr>
+          <w:lang w:val="en-US"/>
+        </w:rPr>
+        <w:t xml:space="preserve">Nevertheless, during the writing process of this thesis, there was an ongoing debate with a </w:t>
+      </w:r>
+      <w:r>
+        <w:rPr>
+          <w:lang w:val="en-US"/>
+        </w:rPr>
+        <w:t>cloud criterion</w:t>
+      </w:r>
+      <w:r>
+        <w:rPr>
+          <w:lang w:val="en-US"/>
+        </w:rPr>
+        <w:t xml:space="preserve"> going on in Traficom, which we provided some feedback to. Another motivator was the Cloud Alliance’s Cloud control matrix. We went through it with much detail, although this work didn’t find its way to this thesis. Nevertheless, many of the core topics can be found in here. The biggest challenge with the Cloud Alliance’s Cloud control matrix is the mere size of it: dozens and dozens of </w:t>
+      </w:r>
+      <w:r>
+        <w:rPr>
+          <w:lang w:val="en-US"/>
+        </w:rPr>
+        <w:t>criterions</w:t>
+      </w:r>
+      <w:r>
+        <w:rPr>
+          <w:lang w:val="en-US"/>
+        </w:rPr>
+        <w:t xml:space="preserve"> makes it purely exhausting. One of the key aspects to this work was to avoid coming up with too technical audit criterion, this was deemed as especially important in order to avoid non-technical parties being ”scared” with audit text. Authors tried to </w:t>
       </w:r>
       <w:r>
         <w:rPr>
           <w:lang w:val="en-US"/>
         </w:rPr>
         <w:lastRenderedPageBreak/>
-        <w:t>this. However, as there was rather limited material to use for this cloud security survey, especially given the confidential nature of the questionnaire, the shortcomings were seen more like a challenge and something that we took as a sign of need for the thesis. The shortage of material was</w:t>
-      </w:r>
-      <w:r>
-        <w:rPr>
-          <w:lang w:val="en-US"/>
-        </w:rPr>
-        <w:t xml:space="preserve"> </w:t>
-      </w:r>
-      <w:r>
-        <w:rPr>
-          <w:lang w:val="en-US"/>
-        </w:rPr>
-        <w:t>n</w:t>
-      </w:r>
-      <w:r>
-        <w:rPr>
-          <w:lang w:val="en-US"/>
-        </w:rPr>
-        <w:t>o</w:t>
-      </w:r>
-      <w:r>
-        <w:rPr>
-          <w:lang w:val="en-US"/>
-        </w:rPr>
-        <w:t xml:space="preserve">t the only challenge as the material we found was often written from different standpoint. As this thesis was made by two technically oriented professionals, the lack of real-life experience of many writers was quite disturbing. </w:t>
-      </w:r>
-      <w:r>
-        <w:rPr>
-          <w:lang w:val="en-US"/>
-        </w:rPr>
-        <w:t xml:space="preserve">Nonetheless, from the material a few real treasures were found, such as Halpert’s book of cloud security and privacy, also there are some academic material that discusses cloud in particularly from descriptive stand point, such as the master’s thesis of Saara Suikkanen that provides clear descriptions and definitions for basic concepts of the cloud. </w:t>
-      </w:r>
-      <w:r>
-        <w:rPr>
-          <w:lang w:val="en-US"/>
-        </w:rPr>
-        <w:t xml:space="preserve">While not maybe 100uating if a solution proposed by service provider is compliant with the standards. Also, as our focus was strongly from the audit perspective, many of the sources seemed quite shallow and eve n naive. </w:t>
-      </w:r>
-    </w:p>
-    <w:p>
-      <w:pPr>
-        <w:rPr>
-          <w:lang w:val="en-US"/>
-        </w:rPr>
-      </w:pPr>
-      <w:r>
-        <w:rPr>
-          <w:lang w:val="en-US"/>
-        </w:rPr>
-        <w:t xml:space="preserve">Although the aging criteria in Katakri 2015 was a big motivator on this, it was clear that it wouldn’t fully benefit the target audience as such, as many of the criterion in it are too complex, controversial or just simply too tight for trivial business use-cases. </w:t>
-      </w:r>
-      <w:r>
-        <w:rPr>
-          <w:lang w:val="en-US"/>
-        </w:rPr>
-        <w:t xml:space="preserve">Nevertheless, during the writing process of this thesis, there was an ongoing debate with a </w:t>
-      </w:r>
-      <w:r>
-        <w:rPr>
-          <w:lang w:val="en-US"/>
-        </w:rPr>
-        <w:t>cloud criterion</w:t>
-      </w:r>
-      <w:r>
-        <w:rPr>
-          <w:lang w:val="en-US"/>
-        </w:rPr>
-        <w:t xml:space="preserve"> going on in Traficom, which we provided some feedback to. Another motivator was the Cloud Alliance’s Cloud control matrix. We went through it with much detail, although this work didn’t find its way to this thesis. Nevertheless, many of the core topics can be found in here. The biggest challenge with the Cloud Alliance’s Cloud control matrix is the mere size of it: dozens and dozens of </w:t>
-      </w:r>
-      <w:r>
-        <w:rPr>
-          <w:lang w:val="en-US"/>
-        </w:rPr>
-        <w:t>criterions</w:t>
-      </w:r>
-      <w:r>
-        <w:rPr>
-          <w:lang w:val="en-US"/>
-        </w:rPr>
-        <w:t xml:space="preserve"> makes it purely exhausting. One of the key aspects to this work was to avoid coming up with too technical audit criterion, this was deemed as especially important in order to avoid non-technical parties being ”scared” with audit text. Authors tried to compensate on this with more detailed introduction to cryptography and the availability aspects within networking. In the end, we are quite happy with some of the criterion, but there are some flaws also. We managed to keep the criteria in a manageable amount, yet in our material some obvious details were neglected, similar to network time protocol or precision time protocols, as it is important particularly in logs. In addition to missing network time protocol, also and protecting </w:t>
-      </w:r>
-      <w:r>
-        <w:rPr>
-          <w:lang w:val="en-US"/>
-        </w:rPr>
-        <w:lastRenderedPageBreak/>
-        <w:t xml:space="preserve">administration connections, which is one of the top three things to secure, is neglected, yet a knowledgeable person would most likely include this into defense-in-depth. Although we would have wanted to add several details here and there, we left them out because of the fact that these were not mentioned in the source material, yet a skilled technician can understand that at least these two examples are a part of logging and encryption with defense in depth. </w:t>
+        <w:t xml:space="preserve">compensate on this with more detailed introduction to cryptography and the availability aspects within networking. In the end, we are quite happy with some of the criterion, but there are some flaws also. We managed to keep the criteria in a manageable amount, yet in our material some obvious details were neglected, similar to network time protocol or precision time protocols, as it is important particularly in logs. In addition to missing network time protocol, also and protecting administration connections, which is one of the top three things to secure, is neglected, yet a knowledgeable person would most likely include this into defense-in-depth. Although we would have wanted to add several details here and there, we left them out because of the fact that these were not mentioned in the source material, yet a skilled technician can understand that at least these two examples are a part of logging and encryption with defense in depth. </w:t>
       </w:r>
     </w:p>
     <w:p>
@@ -22502,35 +22532,9 @@
         <w:rPr>
           <w:lang w:val="en-US"/>
         </w:rPr>
-      </w:pPr>
-      <w:r>
-        <w:rPr>
-          <w:lang w:val="en-US"/>
-        </w:rPr>
-        <w:t xml:space="preserve">In a cloud environment, as well as actually any environment that is not very simple and thus self- evident, it is not possible to achieve perfect security. </w:t>
-      </w:r>
-      <w:r>
-        <w:rPr>
-          <w:lang w:val="en-US"/>
-        </w:rPr>
-        <w:t xml:space="preserve">The correct way of thinking might be to mix both technical and contractual details to gain sufficient level of trust, this viewpoint can be in our opinion derived from lot of the cloud material available, as this thesis has pinpointed several issues related to that, and also from the fact that e.g. the cloud alliance cloud criteria and Traficom’s work address legislative and contractual details quite strongly. As new technologies emerge in huge speed and there is often a lot of pressure to adapt these to different environments, one should probably try to think modern IT systems from the business point of view, not just from technological viewpoint. </w:t>
-      </w:r>
-      <w:r>
-        <w:rPr>
-          <w:lang w:val="en-US"/>
-        </w:rPr>
-        <w:t xml:space="preserve">In this possibilities, contracts and different actors playing together can create a secure and prudent environment. </w:t>
-      </w:r>
-    </w:p>
-    <w:p>
-      <w:pPr>
-        <w:spacing w:line="259" w:lineRule="auto"/>
-        <w:rPr>
-          <w:lang w:val="en-US"/>
-        </w:rPr>
         <w:sectPr>
-          <w:footerReference w:type="default" r:id="rId20"/>
-          <w:headerReference w:type="first" r:id="rId21"/>
+          <w:footerReference w:type="default" r:id="rId24"/>
+          <w:headerReference w:type="first" r:id="rId25"/>
           <w:pgSz w:w="11906" w:h="16838"/>
           <w:pgMar w:top="1134" w:right="1133" w:bottom="1134" w:left="2438" w:header="709" w:footer="709" w:gutter="0"/>
           <w:pgNumType w:start="1"/>
@@ -22539,6 +22543,31 @@
           <w:docGrid w:linePitch="360"/>
         </w:sectPr>
       </w:pPr>
+      <w:r>
+        <w:rPr>
+          <w:lang w:val="en-US"/>
+        </w:rPr>
+        <w:t xml:space="preserve">In a cloud environment, as well as actually any environment that is not very simple and thus self- evident, it is not possible to achieve perfect security. </w:t>
+      </w:r>
+      <w:r>
+        <w:rPr>
+          <w:lang w:val="en-US"/>
+        </w:rPr>
+        <w:t xml:space="preserve">The correct way of thinking might be to mix both technical and contractual details to gain sufficient level of trust, this viewpoint can be in our opinion derived from lot of the cloud material available, as this thesis has pinpointed several issues related to that, and also from the fact that e.g. the cloud alliance cloud criteria and Traficom’s work address legislative and contractual details quite strongly. As new technologies </w:t>
+      </w:r>
+      <w:r>
+        <w:rPr>
+          <w:lang w:val="en-US"/>
+        </w:rPr>
+        <w:lastRenderedPageBreak/>
+        <w:t xml:space="preserve">emerge in huge speed and there is often a lot of pressure to adapt these to different environments, one should probably try to think modern IT systems from the business point of view, not just from technological viewpoint. </w:t>
+      </w:r>
+      <w:r>
+        <w:rPr>
+          <w:lang w:val="en-US"/>
+        </w:rPr>
+        <w:t>In this possibilities, contracts and different actors playing together can create a secure and prudent environment</w:t>
+      </w:r>
       <w:bookmarkStart w:id="83" w:name="_Toc428542261"/>
       <w:bookmarkStart w:id="84" w:name="_Toc428799800"/>
       <w:bookmarkStart w:id="85" w:name="_Toc430675200"/>
@@ -22547,28 +22576,16 @@
         <w:rPr>
           <w:lang w:val="en-US"/>
         </w:rPr>
-        <w:br w:type="page"/>
-      </w:r>
-    </w:p>
-    <w:p>
-      <w:pPr>
-        <w:spacing w:line="259" w:lineRule="auto"/>
-        <w:rPr>
-          <w:rFonts w:eastAsiaTheme="majorEastAsia" w:cstheme="majorHAnsi"/>
-          <w:b/>
-          <w:noProof/>
-          <w:sz w:val="32"/>
-          <w:szCs w:val="32"/>
-          <w:lang w:val="en-US"/>
-        </w:rPr>
-      </w:pPr>
+        <w:t>.</w:t>
+      </w:r>
     </w:p>
     <w:p>
       <w:pPr>
         <w:pStyle w:val="LhteetOtsikko1"/>
       </w:pPr>
-      <w:bookmarkStart w:id="87" w:name="_Toc4747911"/>
-      <w:r>
+      <w:bookmarkStart w:id="87" w:name="_Toc4750104"/>
+      <w:r>
+        <w:lastRenderedPageBreak/>
         <w:t>References</w:t>
       </w:r>
       <w:bookmarkEnd w:id="83"/>
@@ -24762,8 +24779,6 @@
     </w:p>
     <w:p/>
     <w:sectPr>
-      <w:headerReference w:type="default" r:id="rId22"/>
-      <w:headerReference w:type="first" r:id="rId23"/>
       <w:pgSz w:w="11906" w:h="16838"/>
       <w:pgMar w:top="1134" w:right="1133" w:bottom="1134" w:left="2438" w:header="709" w:footer="709" w:gutter="0"/>
       <w:pgNumType w:start="1"/>
@@ -24801,6 +24816,16 @@
 </file>
 
 <file path=word/footer1.xml><?xml version="1.0" encoding="utf-8"?>
+<w:ftr xmlns:wpc="http://schemas.microsoft.com/office/word/2010/wordprocessingCanvas" xmlns:cx="http://schemas.microsoft.com/office/drawing/2014/chartex" xmlns:cx1="http://schemas.microsoft.com/office/drawing/2015/9/8/chartex" xmlns:cx2="http://schemas.microsoft.com/office/drawing/2015/10/21/chartex" xmlns:cx3="http://schemas.microsoft.com/office/drawing/2016/5/9/chartex" xmlns:cx4="http://schemas.microsoft.com/office/drawing/2016/5/10/chartex" xmlns:cx5="http://schemas.microsoft.com/office/drawing/2016/5/11/chartex" xmlns:cx6="http://schemas.microsoft.com/office/drawing/2016/5/12/chartex" xmlns:cx7="http://schemas.microsoft.com/office/drawing/2016/5/13/chartex" xmlns:cx8="http://schemas.microsoft.com/office/drawing/2016/5/14/chartex" xmlns:mc="http://schemas.openxmlformats.org/markup-compatibility/2006" xmlns:aink="http://schemas.microsoft.com/office/drawing/2016/ink" xmlns:am3d="http://schemas.microsoft.com/office/drawing/2017/model3d" xmlns:o="urn:schemas-microsoft-com:office:office" xmlns:r="http://schemas.openxmlformats.org/officeDocument/2006/relationships" xmlns:m="http://schemas.openxmlformats.org/officeDocument/2006/math" xmlns:v="urn:schemas-microsoft-com:vml" xmlns:wp14="http://schemas.microsoft.com/office/word/2010/wordprocessingDrawing" xmlns:wp="http://schemas.openxmlformats.org/drawingml/2006/wordprocessingDrawing" xmlns:w10="urn:schemas-microsoft-com:office:word" xmlns:w="http://schemas.openxmlformats.org/wordprocessingml/2006/main" xmlns:w14="http://schemas.microsoft.com/office/word/2010/wordml" xmlns:w15="http://schemas.microsoft.com/office/word/2012/wordml" xmlns:w16cid="http://schemas.microsoft.com/office/word/2016/wordml/cid" xmlns:w16se="http://schemas.microsoft.com/office/word/2015/wordml/symex" xmlns:wpg="http://schemas.microsoft.com/office/word/2010/wordprocessingGroup" xmlns:wpi="http://schemas.microsoft.com/office/word/2010/wordprocessingInk" xmlns:wne="http://schemas.microsoft.com/office/word/2006/wordml" xmlns:wps="http://schemas.microsoft.com/office/word/2010/wordprocessingShape" mc:Ignorable="w14 w15 w16se w16cid wp14">
+  <w:p>
+    <w:pPr>
+      <w:pStyle w:val="Footer"/>
+    </w:pPr>
+  </w:p>
+</w:ftr>
+</file>
+
+<file path=word/footer2.xml><?xml version="1.0" encoding="utf-8"?>
 <w:ftr xmlns:wpc="http://schemas.microsoft.com/office/word/2010/wordprocessingCanvas" xmlns:cx="http://schemas.microsoft.com/office/drawing/2014/chartex" xmlns:cx1="http://schemas.microsoft.com/office/drawing/2015/9/8/chartex" xmlns:cx2="http://schemas.microsoft.com/office/drawing/2015/10/21/chartex" xmlns:cx3="http://schemas.microsoft.com/office/drawing/2016/5/9/chartex" xmlns:cx4="http://schemas.microsoft.com/office/drawing/2016/5/10/chartex" xmlns:cx5="http://schemas.microsoft.com/office/drawing/2016/5/11/chartex" xmlns:cx6="http://schemas.microsoft.com/office/drawing/2016/5/12/chartex" xmlns:cx7="http://schemas.microsoft.com/office/drawing/2016/5/13/chartex" xmlns:cx8="http://schemas.microsoft.com/office/drawing/2016/5/14/chartex" xmlns:mc="http://schemas.openxmlformats.org/markup-compatibility/2006" xmlns:aink="http://schemas.microsoft.com/office/drawing/2016/ink" xmlns:am3d="http://schemas.microsoft.com/office/drawing/2017/model3d" xmlns:o="urn:schemas-microsoft-com:office:office" xmlns:r="http://schemas.openxmlformats.org/officeDocument/2006/relationships" xmlns:m="http://schemas.openxmlformats.org/officeDocument/2006/math" xmlns:v="urn:schemas-microsoft-com:vml" xmlns:wp14="http://schemas.microsoft.com/office/word/2010/wordprocessingDrawing" xmlns:wp="http://schemas.openxmlformats.org/drawingml/2006/wordprocessingDrawing" xmlns:w10="urn:schemas-microsoft-com:office:word" xmlns:w="http://schemas.openxmlformats.org/wordprocessingml/2006/main" xmlns:w14="http://schemas.microsoft.com/office/word/2010/wordml" xmlns:w15="http://schemas.microsoft.com/office/word/2012/wordml" xmlns:w16cid="http://schemas.microsoft.com/office/word/2016/wordml/cid" xmlns:w16se="http://schemas.microsoft.com/office/word/2015/wordml/symex" xmlns:wpg="http://schemas.microsoft.com/office/word/2010/wordprocessingGroup" xmlns:wpi="http://schemas.microsoft.com/office/word/2010/wordprocessingInk" xmlns:wne="http://schemas.microsoft.com/office/word/2006/wordml" xmlns:wps="http://schemas.microsoft.com/office/word/2010/wordprocessingShape" mc:Ignorable="w14 w15 w16se w16cid wp14">
   <w:p>
     <w:pPr>
@@ -24902,7 +24927,17 @@
 </w:ftr>
 </file>
 
-<file path=word/footer2.xml><?xml version="1.0" encoding="utf-8"?>
+<file path=word/footer3.xml><?xml version="1.0" encoding="utf-8"?>
+<w:ftr xmlns:wpc="http://schemas.microsoft.com/office/word/2010/wordprocessingCanvas" xmlns:cx="http://schemas.microsoft.com/office/drawing/2014/chartex" xmlns:cx1="http://schemas.microsoft.com/office/drawing/2015/9/8/chartex" xmlns:cx2="http://schemas.microsoft.com/office/drawing/2015/10/21/chartex" xmlns:cx3="http://schemas.microsoft.com/office/drawing/2016/5/9/chartex" xmlns:cx4="http://schemas.microsoft.com/office/drawing/2016/5/10/chartex" xmlns:cx5="http://schemas.microsoft.com/office/drawing/2016/5/11/chartex" xmlns:cx6="http://schemas.microsoft.com/office/drawing/2016/5/12/chartex" xmlns:cx7="http://schemas.microsoft.com/office/drawing/2016/5/13/chartex" xmlns:cx8="http://schemas.microsoft.com/office/drawing/2016/5/14/chartex" xmlns:mc="http://schemas.openxmlformats.org/markup-compatibility/2006" xmlns:aink="http://schemas.microsoft.com/office/drawing/2016/ink" xmlns:am3d="http://schemas.microsoft.com/office/drawing/2017/model3d" xmlns:o="urn:schemas-microsoft-com:office:office" xmlns:r="http://schemas.openxmlformats.org/officeDocument/2006/relationships" xmlns:m="http://schemas.openxmlformats.org/officeDocument/2006/math" xmlns:v="urn:schemas-microsoft-com:vml" xmlns:wp14="http://schemas.microsoft.com/office/word/2010/wordprocessingDrawing" xmlns:wp="http://schemas.openxmlformats.org/drawingml/2006/wordprocessingDrawing" xmlns:w10="urn:schemas-microsoft-com:office:word" xmlns:w="http://schemas.openxmlformats.org/wordprocessingml/2006/main" xmlns:w14="http://schemas.microsoft.com/office/word/2010/wordml" xmlns:w15="http://schemas.microsoft.com/office/word/2012/wordml" xmlns:w16cid="http://schemas.microsoft.com/office/word/2016/wordml/cid" xmlns:w16se="http://schemas.microsoft.com/office/word/2015/wordml/symex" xmlns:wpg="http://schemas.microsoft.com/office/word/2010/wordprocessingGroup" xmlns:wpi="http://schemas.microsoft.com/office/word/2010/wordprocessingInk" xmlns:wne="http://schemas.microsoft.com/office/word/2006/wordml" xmlns:wps="http://schemas.microsoft.com/office/word/2010/wordprocessingShape" mc:Ignorable="w14 w15 w16se w16cid wp14">
+  <w:p>
+    <w:pPr>
+      <w:pStyle w:val="Footer"/>
+    </w:pPr>
+  </w:p>
+</w:ftr>
+</file>
+
+<file path=word/footer4.xml><?xml version="1.0" encoding="utf-8"?>
 <w:ftr xmlns:wpc="http://schemas.microsoft.com/office/word/2010/wordprocessingCanvas" xmlns:cx="http://schemas.microsoft.com/office/drawing/2014/chartex" xmlns:cx1="http://schemas.microsoft.com/office/drawing/2015/9/8/chartex" xmlns:cx2="http://schemas.microsoft.com/office/drawing/2015/10/21/chartex" xmlns:cx3="http://schemas.microsoft.com/office/drawing/2016/5/9/chartex" xmlns:cx4="http://schemas.microsoft.com/office/drawing/2016/5/10/chartex" xmlns:cx5="http://schemas.microsoft.com/office/drawing/2016/5/11/chartex" xmlns:cx6="http://schemas.microsoft.com/office/drawing/2016/5/12/chartex" xmlns:cx7="http://schemas.microsoft.com/office/drawing/2016/5/13/chartex" xmlns:cx8="http://schemas.microsoft.com/office/drawing/2016/5/14/chartex" xmlns:mc="http://schemas.openxmlformats.org/markup-compatibility/2006" xmlns:aink="http://schemas.microsoft.com/office/drawing/2016/ink" xmlns:am3d="http://schemas.microsoft.com/office/drawing/2017/model3d" xmlns:o="urn:schemas-microsoft-com:office:office" xmlns:r="http://schemas.openxmlformats.org/officeDocument/2006/relationships" xmlns:m="http://schemas.openxmlformats.org/officeDocument/2006/math" xmlns:v="urn:schemas-microsoft-com:vml" xmlns:wp14="http://schemas.microsoft.com/office/word/2010/wordprocessingDrawing" xmlns:wp="http://schemas.openxmlformats.org/drawingml/2006/wordprocessingDrawing" xmlns:w10="urn:schemas-microsoft-com:office:word" xmlns:w="http://schemas.openxmlformats.org/wordprocessingml/2006/main" xmlns:w14="http://schemas.microsoft.com/office/word/2010/wordml" xmlns:w15="http://schemas.microsoft.com/office/word/2012/wordml" xmlns:w16cid="http://schemas.microsoft.com/office/word/2016/wordml/cid" xmlns:w16se="http://schemas.microsoft.com/office/word/2015/wordml/symex" xmlns:wpg="http://schemas.microsoft.com/office/word/2010/wordprocessingGroup" xmlns:wpi="http://schemas.microsoft.com/office/word/2010/wordprocessingInk" xmlns:wne="http://schemas.microsoft.com/office/word/2006/wordml" xmlns:wps="http://schemas.microsoft.com/office/word/2010/wordprocessingShape" mc:Ignorable="w14 w15 w16se w16cid wp14">
   <w:p>
     <w:pPr>
@@ -24938,6 +24973,16 @@
 </file>
 
 <file path=word/header1.xml><?xml version="1.0" encoding="utf-8"?>
+<w:hdr xmlns:wpc="http://schemas.microsoft.com/office/word/2010/wordprocessingCanvas" xmlns:cx="http://schemas.microsoft.com/office/drawing/2014/chartex" xmlns:cx1="http://schemas.microsoft.com/office/drawing/2015/9/8/chartex" xmlns:cx2="http://schemas.microsoft.com/office/drawing/2015/10/21/chartex" xmlns:cx3="http://schemas.microsoft.com/office/drawing/2016/5/9/chartex" xmlns:cx4="http://schemas.microsoft.com/office/drawing/2016/5/10/chartex" xmlns:cx5="http://schemas.microsoft.com/office/drawing/2016/5/11/chartex" xmlns:cx6="http://schemas.microsoft.com/office/drawing/2016/5/12/chartex" xmlns:cx7="http://schemas.microsoft.com/office/drawing/2016/5/13/chartex" xmlns:cx8="http://schemas.microsoft.com/office/drawing/2016/5/14/chartex" xmlns:mc="http://schemas.openxmlformats.org/markup-compatibility/2006" xmlns:aink="http://schemas.microsoft.com/office/drawing/2016/ink" xmlns:am3d="http://schemas.microsoft.com/office/drawing/2017/model3d" xmlns:o="urn:schemas-microsoft-com:office:office" xmlns:r="http://schemas.openxmlformats.org/officeDocument/2006/relationships" xmlns:m="http://schemas.openxmlformats.org/officeDocument/2006/math" xmlns:v="urn:schemas-microsoft-com:vml" xmlns:wp14="http://schemas.microsoft.com/office/word/2010/wordprocessingDrawing" xmlns:wp="http://schemas.openxmlformats.org/drawingml/2006/wordprocessingDrawing" xmlns:w10="urn:schemas-microsoft-com:office:word" xmlns:w="http://schemas.openxmlformats.org/wordprocessingml/2006/main" xmlns:w14="http://schemas.microsoft.com/office/word/2010/wordml" xmlns:w15="http://schemas.microsoft.com/office/word/2012/wordml" xmlns:w16cid="http://schemas.microsoft.com/office/word/2016/wordml/cid" xmlns:w16se="http://schemas.microsoft.com/office/word/2015/wordml/symex" xmlns:wpg="http://schemas.microsoft.com/office/word/2010/wordprocessingGroup" xmlns:wpi="http://schemas.microsoft.com/office/word/2010/wordprocessingInk" xmlns:wne="http://schemas.microsoft.com/office/word/2006/wordml" xmlns:wps="http://schemas.microsoft.com/office/word/2010/wordprocessingShape" mc:Ignorable="w14 w15 w16se w16cid wp14">
+  <w:p>
+    <w:pPr>
+      <w:pStyle w:val="Header"/>
+    </w:pPr>
+  </w:p>
+</w:hdr>
+</file>
+
+<file path=word/header2.xml><?xml version="1.0" encoding="utf-8"?>
 <w:hdr xmlns:wpc="http://schemas.microsoft.com/office/word/2010/wordprocessingCanvas" xmlns:cx="http://schemas.microsoft.com/office/drawing/2014/chartex" xmlns:cx1="http://schemas.microsoft.com/office/drawing/2015/9/8/chartex" xmlns:cx2="http://schemas.microsoft.com/office/drawing/2015/10/21/chartex" xmlns:cx3="http://schemas.microsoft.com/office/drawing/2016/5/9/chartex" xmlns:cx4="http://schemas.microsoft.com/office/drawing/2016/5/10/chartex" xmlns:cx5="http://schemas.microsoft.com/office/drawing/2016/5/11/chartex" xmlns:cx6="http://schemas.microsoft.com/office/drawing/2016/5/12/chartex" xmlns:cx7="http://schemas.microsoft.com/office/drawing/2016/5/13/chartex" xmlns:cx8="http://schemas.microsoft.com/office/drawing/2016/5/14/chartex" xmlns:mc="http://schemas.openxmlformats.org/markup-compatibility/2006" xmlns:aink="http://schemas.microsoft.com/office/drawing/2016/ink" xmlns:am3d="http://schemas.microsoft.com/office/drawing/2017/model3d" xmlns:o="urn:schemas-microsoft-com:office:office" xmlns:r="http://schemas.openxmlformats.org/officeDocument/2006/relationships" xmlns:m="http://schemas.openxmlformats.org/officeDocument/2006/math" xmlns:v="urn:schemas-microsoft-com:vml" xmlns:wp14="http://schemas.microsoft.com/office/word/2010/wordprocessingDrawing" xmlns:wp="http://schemas.openxmlformats.org/drawingml/2006/wordprocessingDrawing" xmlns:w10="urn:schemas-microsoft-com:office:word" xmlns:w="http://schemas.openxmlformats.org/wordprocessingml/2006/main" xmlns:w14="http://schemas.microsoft.com/office/word/2010/wordml" xmlns:w15="http://schemas.microsoft.com/office/word/2012/wordml" xmlns:w16cid="http://schemas.microsoft.com/office/word/2016/wordml/cid" xmlns:w16se="http://schemas.microsoft.com/office/word/2015/wordml/symex" xmlns:wpg="http://schemas.microsoft.com/office/word/2010/wordprocessingGroup" xmlns:wpi="http://schemas.microsoft.com/office/word/2010/wordprocessingInk" xmlns:wne="http://schemas.microsoft.com/office/word/2006/wordml" xmlns:wps="http://schemas.microsoft.com/office/word/2010/wordprocessingShape" mc:Ignorable="w14 w15 w16se w16cid wp14">
   <w:p>
     <w:pPr>
@@ -25094,7 +25139,17 @@
 </w:hdr>
 </file>
 
-<file path=word/header2.xml><?xml version="1.0" encoding="utf-8"?>
+<file path=word/header3.xml><?xml version="1.0" encoding="utf-8"?>
+<w:hdr xmlns:wpc="http://schemas.microsoft.com/office/word/2010/wordprocessingCanvas" xmlns:cx="http://schemas.microsoft.com/office/drawing/2014/chartex" xmlns:cx1="http://schemas.microsoft.com/office/drawing/2015/9/8/chartex" xmlns:cx2="http://schemas.microsoft.com/office/drawing/2015/10/21/chartex" xmlns:cx3="http://schemas.microsoft.com/office/drawing/2016/5/9/chartex" xmlns:cx4="http://schemas.microsoft.com/office/drawing/2016/5/10/chartex" xmlns:cx5="http://schemas.microsoft.com/office/drawing/2016/5/11/chartex" xmlns:cx6="http://schemas.microsoft.com/office/drawing/2016/5/12/chartex" xmlns:cx7="http://schemas.microsoft.com/office/drawing/2016/5/13/chartex" xmlns:cx8="http://schemas.microsoft.com/office/drawing/2016/5/14/chartex" xmlns:mc="http://schemas.openxmlformats.org/markup-compatibility/2006" xmlns:aink="http://schemas.microsoft.com/office/drawing/2016/ink" xmlns:am3d="http://schemas.microsoft.com/office/drawing/2017/model3d" xmlns:o="urn:schemas-microsoft-com:office:office" xmlns:r="http://schemas.openxmlformats.org/officeDocument/2006/relationships" xmlns:m="http://schemas.openxmlformats.org/officeDocument/2006/math" xmlns:v="urn:schemas-microsoft-com:vml" xmlns:wp14="http://schemas.microsoft.com/office/word/2010/wordprocessingDrawing" xmlns:wp="http://schemas.openxmlformats.org/drawingml/2006/wordprocessingDrawing" xmlns:w10="urn:schemas-microsoft-com:office:word" xmlns:w="http://schemas.openxmlformats.org/wordprocessingml/2006/main" xmlns:w14="http://schemas.microsoft.com/office/word/2010/wordml" xmlns:w15="http://schemas.microsoft.com/office/word/2012/wordml" xmlns:w16cid="http://schemas.microsoft.com/office/word/2016/wordml/cid" xmlns:w16se="http://schemas.microsoft.com/office/word/2015/wordml/symex" xmlns:wpg="http://schemas.microsoft.com/office/word/2010/wordprocessingGroup" xmlns:wpi="http://schemas.microsoft.com/office/word/2010/wordprocessingInk" xmlns:wne="http://schemas.microsoft.com/office/word/2006/wordml" xmlns:wps="http://schemas.microsoft.com/office/word/2010/wordprocessingShape" mc:Ignorable="w14 w15 w16se w16cid wp14">
+  <w:p>
+    <w:pPr>
+      <w:pStyle w:val="Header"/>
+    </w:pPr>
+  </w:p>
+</w:hdr>
+</file>
+
+<file path=word/header4.xml><?xml version="1.0" encoding="utf-8"?>
 <w:hdr xmlns:wpc="http://schemas.microsoft.com/office/word/2010/wordprocessingCanvas" xmlns:cx="http://schemas.microsoft.com/office/drawing/2014/chartex" xmlns:cx1="http://schemas.microsoft.com/office/drawing/2015/9/8/chartex" xmlns:cx2="http://schemas.microsoft.com/office/drawing/2015/10/21/chartex" xmlns:cx3="http://schemas.microsoft.com/office/drawing/2016/5/9/chartex" xmlns:cx4="http://schemas.microsoft.com/office/drawing/2016/5/10/chartex" xmlns:cx5="http://schemas.microsoft.com/office/drawing/2016/5/11/chartex" xmlns:cx6="http://schemas.microsoft.com/office/drawing/2016/5/12/chartex" xmlns:cx7="http://schemas.microsoft.com/office/drawing/2016/5/13/chartex" xmlns:cx8="http://schemas.microsoft.com/office/drawing/2016/5/14/chartex" xmlns:mc="http://schemas.openxmlformats.org/markup-compatibility/2006" xmlns:aink="http://schemas.microsoft.com/office/drawing/2016/ink" xmlns:am3d="http://schemas.microsoft.com/office/drawing/2017/model3d" xmlns:o="urn:schemas-microsoft-com:office:office" xmlns:r="http://schemas.openxmlformats.org/officeDocument/2006/relationships" xmlns:m="http://schemas.openxmlformats.org/officeDocument/2006/math" xmlns:v="urn:schemas-microsoft-com:vml" xmlns:wp14="http://schemas.microsoft.com/office/word/2010/wordprocessingDrawing" xmlns:wp="http://schemas.openxmlformats.org/drawingml/2006/wordprocessingDrawing" xmlns:w10="urn:schemas-microsoft-com:office:word" xmlns:w="http://schemas.openxmlformats.org/wordprocessingml/2006/main" xmlns:w14="http://schemas.microsoft.com/office/word/2010/wordml" xmlns:w15="http://schemas.microsoft.com/office/word/2012/wordml" xmlns:w16cid="http://schemas.microsoft.com/office/word/2016/wordml/cid" xmlns:w16se="http://schemas.microsoft.com/office/word/2015/wordml/symex" xmlns:wpg="http://schemas.microsoft.com/office/word/2010/wordprocessingGroup" xmlns:wpi="http://schemas.microsoft.com/office/word/2010/wordprocessingInk" xmlns:wne="http://schemas.microsoft.com/office/word/2006/wordml" xmlns:wps="http://schemas.microsoft.com/office/word/2010/wordprocessingShape" mc:Ignorable="w14 w15 w16se w16cid wp14">
   <w:sdt>
     <w:sdtPr>
@@ -25139,38 +25194,14 @@
 </w:hdr>
 </file>
 
-<file path=word/header3.xml><?xml version="1.0" encoding="utf-8"?>
-<w:hdr xmlns:wpc="http://schemas.microsoft.com/office/word/2010/wordprocessingCanvas" xmlns:cx="http://schemas.microsoft.com/office/drawing/2014/chartex" xmlns:cx1="http://schemas.microsoft.com/office/drawing/2015/9/8/chartex" xmlns:cx2="http://schemas.microsoft.com/office/drawing/2015/10/21/chartex" xmlns:cx3="http://schemas.microsoft.com/office/drawing/2016/5/9/chartex" xmlns:cx4="http://schemas.microsoft.com/office/drawing/2016/5/10/chartex" xmlns:cx5="http://schemas.microsoft.com/office/drawing/2016/5/11/chartex" xmlns:cx6="http://schemas.microsoft.com/office/drawing/2016/5/12/chartex" xmlns:cx7="http://schemas.microsoft.com/office/drawing/2016/5/13/chartex" xmlns:cx8="http://schemas.microsoft.com/office/drawing/2016/5/14/chartex" xmlns:mc="http://schemas.openxmlformats.org/markup-compatibility/2006" xmlns:aink="http://schemas.microsoft.com/office/drawing/2016/ink" xmlns:am3d="http://schemas.microsoft.com/office/drawing/2017/model3d" xmlns:o="urn:schemas-microsoft-com:office:office" xmlns:r="http://schemas.openxmlformats.org/officeDocument/2006/relationships" xmlns:m="http://schemas.openxmlformats.org/officeDocument/2006/math" xmlns:v="urn:schemas-microsoft-com:vml" xmlns:wp14="http://schemas.microsoft.com/office/word/2010/wordprocessingDrawing" xmlns:wp="http://schemas.openxmlformats.org/drawingml/2006/wordprocessingDrawing" xmlns:w10="urn:schemas-microsoft-com:office:word" xmlns:w="http://schemas.openxmlformats.org/wordprocessingml/2006/main" xmlns:w14="http://schemas.microsoft.com/office/word/2010/wordml" xmlns:w15="http://schemas.microsoft.com/office/word/2012/wordml" xmlns:w16cid="http://schemas.microsoft.com/office/word/2016/wordml/cid" xmlns:w16se="http://schemas.microsoft.com/office/word/2015/wordml/symex" xmlns:wpg="http://schemas.microsoft.com/office/word/2010/wordprocessingGroup" xmlns:wpi="http://schemas.microsoft.com/office/word/2010/wordprocessingInk" xmlns:wne="http://schemas.microsoft.com/office/word/2006/wordml" xmlns:wps="http://schemas.microsoft.com/office/word/2010/wordprocessingShape" mc:Ignorable="w14 w15 w16se w16cid wp14">
-  <w:p>
-    <w:pPr>
-      <w:pStyle w:val="Header"/>
-    </w:pPr>
-  </w:p>
-</w:hdr>
-</file>
-
-<file path=word/header4.xml><?xml version="1.0" encoding="utf-8"?>
-<w:hdr xmlns:wpc="http://schemas.microsoft.com/office/word/2010/wordprocessingCanvas" xmlns:cx="http://schemas.microsoft.com/office/drawing/2014/chartex" xmlns:cx1="http://schemas.microsoft.com/office/drawing/2015/9/8/chartex" xmlns:cx2="http://schemas.microsoft.com/office/drawing/2015/10/21/chartex" xmlns:cx3="http://schemas.microsoft.com/office/drawing/2016/5/9/chartex" xmlns:cx4="http://schemas.microsoft.com/office/drawing/2016/5/10/chartex" xmlns:cx5="http://schemas.microsoft.com/office/drawing/2016/5/11/chartex" xmlns:cx6="http://schemas.microsoft.com/office/drawing/2016/5/12/chartex" xmlns:cx7="http://schemas.microsoft.com/office/drawing/2016/5/13/chartex" xmlns:cx8="http://schemas.microsoft.com/office/drawing/2016/5/14/chartex" xmlns:mc="http://schemas.openxmlformats.org/markup-compatibility/2006" xmlns:aink="http://schemas.microsoft.com/office/drawing/2016/ink" xmlns:am3d="http://schemas.microsoft.com/office/drawing/2017/model3d" xmlns:o="urn:schemas-microsoft-com:office:office" xmlns:r="http://schemas.openxmlformats.org/officeDocument/2006/relationships" xmlns:m="http://schemas.openxmlformats.org/officeDocument/2006/math" xmlns:v="urn:schemas-microsoft-com:vml" xmlns:wp14="http://schemas.microsoft.com/office/word/2010/wordprocessingDrawing" xmlns:wp="http://schemas.openxmlformats.org/drawingml/2006/wordprocessingDrawing" xmlns:w10="urn:schemas-microsoft-com:office:word" xmlns:w="http://schemas.openxmlformats.org/wordprocessingml/2006/main" xmlns:w14="http://schemas.microsoft.com/office/word/2010/wordml" xmlns:w15="http://schemas.microsoft.com/office/word/2012/wordml" xmlns:w16cid="http://schemas.microsoft.com/office/word/2016/wordml/cid" xmlns:w16se="http://schemas.microsoft.com/office/word/2015/wordml/symex" xmlns:wpg="http://schemas.microsoft.com/office/word/2010/wordprocessingGroup" xmlns:wpi="http://schemas.microsoft.com/office/word/2010/wordprocessingInk" xmlns:wne="http://schemas.microsoft.com/office/word/2006/wordml" xmlns:wps="http://schemas.microsoft.com/office/word/2010/wordprocessingShape" mc:Ignorable="w14 w15 w16se w16cid wp14">
-  <w:p>
-    <w:pPr>
-      <w:pStyle w:val="Header"/>
-      <w:jc w:val="right"/>
-    </w:pPr>
-  </w:p>
-  <w:p>
-    <w:pPr>
-      <w:pStyle w:val="Header"/>
-    </w:pPr>
-  </w:p>
-</w:hdr>
-</file>
-
 <file path=word/header5.xml><?xml version="1.0" encoding="utf-8"?>
 <w:hdr xmlns:wpc="http://schemas.microsoft.com/office/word/2010/wordprocessingCanvas" xmlns:cx="http://schemas.microsoft.com/office/drawing/2014/chartex" xmlns:cx1="http://schemas.microsoft.com/office/drawing/2015/9/8/chartex" xmlns:cx2="http://schemas.microsoft.com/office/drawing/2015/10/21/chartex" xmlns:cx3="http://schemas.microsoft.com/office/drawing/2016/5/9/chartex" xmlns:cx4="http://schemas.microsoft.com/office/drawing/2016/5/10/chartex" xmlns:cx5="http://schemas.microsoft.com/office/drawing/2016/5/11/chartex" xmlns:cx6="http://schemas.microsoft.com/office/drawing/2016/5/12/chartex" xmlns:cx7="http://schemas.microsoft.com/office/drawing/2016/5/13/chartex" xmlns:cx8="http://schemas.microsoft.com/office/drawing/2016/5/14/chartex" xmlns:mc="http://schemas.openxmlformats.org/markup-compatibility/2006" xmlns:aink="http://schemas.microsoft.com/office/drawing/2016/ink" xmlns:am3d="http://schemas.microsoft.com/office/drawing/2017/model3d" xmlns:o="urn:schemas-microsoft-com:office:office" xmlns:r="http://schemas.openxmlformats.org/officeDocument/2006/relationships" xmlns:m="http://schemas.openxmlformats.org/officeDocument/2006/math" xmlns:v="urn:schemas-microsoft-com:vml" xmlns:wp14="http://schemas.microsoft.com/office/word/2010/wordprocessingDrawing" xmlns:wp="http://schemas.openxmlformats.org/drawingml/2006/wordprocessingDrawing" xmlns:w10="urn:schemas-microsoft-com:office:word" xmlns:w="http://schemas.openxmlformats.org/wordprocessingml/2006/main" xmlns:w14="http://schemas.microsoft.com/office/word/2010/wordml" xmlns:w15="http://schemas.microsoft.com/office/word/2012/wordml" xmlns:w16cid="http://schemas.microsoft.com/office/word/2016/wordml/cid" xmlns:w16se="http://schemas.microsoft.com/office/word/2015/wordml/symex" xmlns:wpg="http://schemas.microsoft.com/office/word/2010/wordprocessingGroup" xmlns:wpi="http://schemas.microsoft.com/office/word/2010/wordprocessingInk" xmlns:wne="http://schemas.microsoft.com/office/word/2006/wordml" xmlns:wps="http://schemas.microsoft.com/office/word/2010/wordprocessingShape" mc:Ignorable="w14 w15 w16se w16cid wp14">
   <w:p>
     <w:pPr>
       <w:pStyle w:val="Header"/>
     </w:pPr>
+    <w:bookmarkStart w:id="82" w:name="_GoBack"/>
+    <w:bookmarkEnd w:id="82"/>
   </w:p>
 </w:hdr>
 </file>
@@ -29858,27 +29889,6 @@
 </file>
 
 <file path=customXml/item1.xml><?xml version="1.0" encoding="utf-8"?>
-<?mso-contentType ?>
-<FormTemplates xmlns="http://schemas.microsoft.com/sharepoint/v3/contenttype/forms">
-  <Display>DocumentLibraryForm</Display>
-  <Edit>DocumentLibraryForm</Edit>
-  <New>DocumentLibraryForm</New>
-</FormTemplates>
-</file>
-
-<file path=customXml/item2.xml><?xml version="1.0" encoding="utf-8"?>
-<p:properties xmlns:p="http://schemas.microsoft.com/office/2006/metadata/properties" xmlns:xsi="http://www.w3.org/2001/XMLSchema-instance" xmlns:pc="http://schemas.microsoft.com/office/infopath/2007/PartnerControls">
-  <documentManagement>
-    <CommentCount xmlns="9edc1acd-682f-4e7d-a5c9-f315cff7cb3d" xsi:nil="true"/>
-    <TaxCatchAll xmlns="9edc1acd-682f-4e7d-a5c9-f315cff7cb3d"/>
-    <l3ddd979dfcb4bc0a0c29c6e6188390e xmlns="9edc1acd-682f-4e7d-a5c9-f315cff7cb3d">
-      <Terms xmlns="http://schemas.microsoft.com/office/infopath/2007/PartnerControls"/>
-    </l3ddd979dfcb4bc0a0c29c6e6188390e>
-  </documentManagement>
-</p:properties>
-</file>
-
-<file path=customXml/item3.xml><?xml version="1.0" encoding="utf-8"?>
 <ct:contentTypeSchema xmlns:ct="http://schemas.microsoft.com/office/2006/metadata/contentType" xmlns:ma="http://schemas.microsoft.com/office/2006/metadata/properties/metaAttributes" ct:_="" ma:_="" ma:contentTypeName="Asiakirja" ma:contentTypeID="0x010100543DDC2CCE060E4188A28C0FE66A4606" ma:contentTypeVersion="1" ma:contentTypeDescription="Luo uusi asiakirja." ma:contentTypeScope="" ma:versionID="97ca3126af39287753459cd3183d7de6">
   <xsd:schema xmlns:xsd="http://www.w3.org/2001/XMLSchema" xmlns:xs="http://www.w3.org/2001/XMLSchema" xmlns:p="http://schemas.microsoft.com/office/2006/metadata/properties" xmlns:ns2="9edc1acd-682f-4e7d-a5c9-f315cff7cb3d" targetNamespace="http://schemas.microsoft.com/office/2006/metadata/properties" ma:root="true" ma:fieldsID="91b88984e148664ecee30080f504eb99" ns2:_="">
     <xsd:import namespace="9edc1acd-682f-4e7d-a5c9-f315cff7cb3d"/>
@@ -30036,29 +30046,32 @@
 </ct:contentTypeSchema>
 </file>
 
+<file path=customXml/item2.xml><?xml version="1.0" encoding="utf-8"?>
+<p:properties xmlns:p="http://schemas.microsoft.com/office/2006/metadata/properties" xmlns:xsi="http://www.w3.org/2001/XMLSchema-instance" xmlns:pc="http://schemas.microsoft.com/office/infopath/2007/PartnerControls">
+  <documentManagement>
+    <CommentCount xmlns="9edc1acd-682f-4e7d-a5c9-f315cff7cb3d" xsi:nil="true"/>
+    <TaxCatchAll xmlns="9edc1acd-682f-4e7d-a5c9-f315cff7cb3d"/>
+    <l3ddd979dfcb4bc0a0c29c6e6188390e xmlns="9edc1acd-682f-4e7d-a5c9-f315cff7cb3d">
+      <Terms xmlns="http://schemas.microsoft.com/office/infopath/2007/PartnerControls"/>
+    </l3ddd979dfcb4bc0a0c29c6e6188390e>
+  </documentManagement>
+</p:properties>
+</file>
+
+<file path=customXml/item3.xml><?xml version="1.0" encoding="utf-8"?>
+<?mso-contentType ?>
+<FormTemplates xmlns="http://schemas.microsoft.com/sharepoint/v3/contenttype/forms">
+  <Display>DocumentLibraryForm</Display>
+  <Edit>DocumentLibraryForm</Edit>
+  <New>DocumentLibraryForm</New>
+</FormTemplates>
+</file>
+
 <file path=customXml/item4.xml><?xml version="1.0" encoding="utf-8"?>
 <b:Sources xmlns:b="http://schemas.openxmlformats.org/officeDocument/2006/bibliography" xmlns="http://schemas.openxmlformats.org/officeDocument/2006/bibliography" SelectedStyle="\APASixthEditionOfficeOnline.xsl" StyleName="APA" Version="6"/>
 </file>
 
 <file path=customXml/itemProps1.xml><?xml version="1.0" encoding="utf-8"?>
-<ds:datastoreItem xmlns:ds="http://schemas.openxmlformats.org/officeDocument/2006/customXml" ds:itemID="{B0E9C2FE-1EA5-4442-AFBA-787184B30638}">
-  <ds:schemaRefs>
-    <ds:schemaRef ds:uri="http://schemas.microsoft.com/sharepoint/v3/contenttype/forms"/>
-  </ds:schemaRefs>
-</ds:datastoreItem>
-</file>
-
-<file path=customXml/itemProps2.xml><?xml version="1.0" encoding="utf-8"?>
-<ds:datastoreItem xmlns:ds="http://schemas.openxmlformats.org/officeDocument/2006/customXml" ds:itemID="{2521EB80-4921-4BD8-B293-C9119AA395AA}">
-  <ds:schemaRefs>
-    <ds:schemaRef ds:uri="http://schemas.microsoft.com/office/2006/metadata/properties"/>
-    <ds:schemaRef ds:uri="http://schemas.microsoft.com/office/infopath/2007/PartnerControls"/>
-    <ds:schemaRef ds:uri="9edc1acd-682f-4e7d-a5c9-f315cff7cb3d"/>
-  </ds:schemaRefs>
-</ds:datastoreItem>
-</file>
-
-<file path=customXml/itemProps3.xml><?xml version="1.0" encoding="utf-8"?>
 <ds:datastoreItem xmlns:ds="http://schemas.openxmlformats.org/officeDocument/2006/customXml" ds:itemID="{751D0B3D-9DC3-457F-A4DF-7D78E5541DA3}">
   <ds:schemaRefs>
     <ds:schemaRef ds:uri="http://schemas.microsoft.com/office/2006/metadata/contentType"/>
@@ -30076,8 +30089,26 @@
 </ds:datastoreItem>
 </file>
 
+<file path=customXml/itemProps2.xml><?xml version="1.0" encoding="utf-8"?>
+<ds:datastoreItem xmlns:ds="http://schemas.openxmlformats.org/officeDocument/2006/customXml" ds:itemID="{2521EB80-4921-4BD8-B293-C9119AA395AA}">
+  <ds:schemaRefs>
+    <ds:schemaRef ds:uri="http://schemas.microsoft.com/office/2006/metadata/properties"/>
+    <ds:schemaRef ds:uri="http://schemas.microsoft.com/office/infopath/2007/PartnerControls"/>
+    <ds:schemaRef ds:uri="9edc1acd-682f-4e7d-a5c9-f315cff7cb3d"/>
+  </ds:schemaRefs>
+</ds:datastoreItem>
+</file>
+
+<file path=customXml/itemProps3.xml><?xml version="1.0" encoding="utf-8"?>
+<ds:datastoreItem xmlns:ds="http://schemas.openxmlformats.org/officeDocument/2006/customXml" ds:itemID="{B0E9C2FE-1EA5-4442-AFBA-787184B30638}">
+  <ds:schemaRefs>
+    <ds:schemaRef ds:uri="http://schemas.microsoft.com/sharepoint/v3/contenttype/forms"/>
+  </ds:schemaRefs>
+</ds:datastoreItem>
+</file>
+
 <file path=customXml/itemProps4.xml><?xml version="1.0" encoding="utf-8"?>
-<ds:datastoreItem xmlns:ds="http://schemas.openxmlformats.org/officeDocument/2006/customXml" ds:itemID="{4DD08591-17C5-6F43-BFA8-1A9A183B13F5}">
+<ds:datastoreItem xmlns:ds="http://schemas.openxmlformats.org/officeDocument/2006/customXml" ds:itemID="{083F4D7B-A07F-5448-881F-677A391A85B3}">
   <ds:schemaRefs>
     <ds:schemaRef ds:uri="http://schemas.openxmlformats.org/officeDocument/2006/bibliography"/>
   </ds:schemaRefs>

--- a/thesis-new.docx
+++ b/thesis-new.docx
@@ -284,12 +284,8 @@
           <w:lang w:val="en-US"/>
         </w:rPr>
         <w:sectPr>
-          <w:headerReference w:type="even" r:id="rId11"/>
-          <w:headerReference w:type="default" r:id="rId12"/>
-          <w:footerReference w:type="even" r:id="rId13"/>
-          <w:footerReference w:type="default" r:id="rId14"/>
-          <w:headerReference w:type="first" r:id="rId15"/>
-          <w:footerReference w:type="first" r:id="rId16"/>
+          <w:headerReference w:type="default" r:id="rId11"/>
+          <w:footerReference w:type="default" r:id="rId12"/>
           <w:pgSz w:w="11907" w:h="16839" w:code="9"/>
           <w:pgMar w:top="1134" w:right="1134" w:bottom="1134" w:left="1134" w:header="1128" w:footer="1160" w:gutter="0"/>
           <w:cols w:space="708"/>
@@ -364,7 +360,7 @@
                           </pic:cNvPicPr>
                         </pic:nvPicPr>
                         <pic:blipFill>
-                          <a:blip r:embed="rId17" cstate="screen">
+                          <a:blip r:embed="rId13" cstate="screen">
                             <a:extLst>
                               <a:ext uri="{28A0092B-C50C-407E-A947-70E740481C1C}">
                                 <a14:useLocalDpi xmlns:a14="http://schemas.microsoft.com/office/drawing/2010/main"/>
@@ -1144,7 +1140,7 @@
               </w:rPr>
               <w:t>Keywords/tags (</w:t>
             </w:r>
-            <w:hyperlink r:id="rId18" w:history="1">
+            <w:hyperlink r:id="rId14" w:history="1">
               <w:r>
                 <w:rPr>
                   <w:rStyle w:val="Hyperlink"/>
@@ -1153,7 +1149,7 @@
                 <w:t>subjects</w:t>
               </w:r>
             </w:hyperlink>
-            <w:hyperlink r:id="rId19" w:history="1"/>
+            <w:hyperlink r:id="rId15" w:history="1"/>
             <w:r>
               <w:rPr>
                 <w:lang w:val="en-US"/>
@@ -1244,7 +1240,7 @@
               </w:rPr>
               <w:t xml:space="preserve"> (</w:t>
             </w:r>
-            <w:hyperlink r:id="rId20" w:history="1">
+            <w:hyperlink r:id="rId16" w:history="1">
               <w:r>
                 <w:rPr>
                   <w:rStyle w:val="Hyperlink"/>
@@ -1287,7 +1283,7 @@
     <w:p>
       <w:pPr>
         <w:sectPr>
-          <w:headerReference w:type="default" r:id="rId21"/>
+          <w:headerReference w:type="default" r:id="rId17"/>
           <w:pgSz w:w="11906" w:h="16838"/>
           <w:pgMar w:top="1134" w:right="1134" w:bottom="1134" w:left="2438" w:header="709" w:footer="709" w:gutter="0"/>
           <w:cols w:space="708"/>
@@ -1363,7 +1359,7 @@
                           </pic:cNvPicPr>
                         </pic:nvPicPr>
                         <pic:blipFill>
-                          <a:blip r:embed="rId17" cstate="screen">
+                          <a:blip r:embed="rId13" cstate="screen">
                             <a:extLst>
                               <a:ext uri="{28A0092B-C50C-407E-A947-70E740481C1C}">
                                 <a14:useLocalDpi xmlns:a14="http://schemas.microsoft.com/office/drawing/2010/main"/>
@@ -1969,7 +1965,7 @@
             <w:r>
               <w:t xml:space="preserve"> (Asiasanat</w:t>
             </w:r>
-            <w:hyperlink r:id="rId22" w:history="1"/>
+            <w:hyperlink r:id="rId18" w:history="1"/>
             <w:r>
               <w:t xml:space="preserve">) </w:t>
             </w:r>
@@ -2060,7 +2056,7 @@
               </w:rPr>
               <w:t>Miscellaneous (</w:t>
             </w:r>
-            <w:hyperlink r:id="rId23" w:history="1">
+            <w:hyperlink r:id="rId19" w:history="1">
               <w:r>
                 <w:rPr>
                   <w:rStyle w:val="Hyperlink"/>
@@ -19639,7 +19635,7 @@
         <w:rPr>
           <w:lang w:val="en-US"/>
         </w:rPr>
-        <w:t xml:space="preserve">When it comes to transferring data and services to cloud, it is important that the customer under- stands the type of the cloud used and its features, possibilities and threats, which are described in sections two and three in this document. To succeed in these matters, several documents should exist to write down the needs and restrictions and to show that the cloud’s distinctive features are understood. The following documents are an example of written acknowledgement of fulfilling this: </w:t>
+        <w:t xml:space="preserve">When it comes to transferring data and services to cloud, it is important that the customer understands the type of the cloud used and its features, possibilities and threats, which are described in sections two and three in this document. To succeed in these matters, several documents should exist to write down the needs and restrictions and to show that the cloud’s distinctive features are understood. The following documents are an example of written acknowledgement of fulfilling this: </w:t>
       </w:r>
     </w:p>
     <w:p>
@@ -19866,7 +19862,31 @@
         <w:rPr>
           <w:lang w:val="en-US"/>
         </w:rPr>
-        <w:t>As cloud creates new risks with the new possibilities, a sufficient risk analysis documentation can help recognizing what measures are needed to protect the service and data, this is discussed in detail in section 4.3. A comprehensive risk analysis should also recognize the distinctive features of the chosen cloud deployment method described in 2.2 and hosting type described in 2.1. A wide variety of issues to consider in their security are described through sections from 3.3 to 3.8. Although private cloud can greatly resemble a traditional self-hosted environment, especially public cloud brings new risks the analysis should be aware of:</w:t>
+        <w:t>As cloud creates new risks with the new possibilities, a sufficient risk analysis documentation can help recognizing what measures are needed to protect the service and data, this is discussed in detail in section 4.3. A comprehensive risk analysis should also recognize the distinctive features of the chosen cloud deployment method described in 2.</w:t>
+      </w:r>
+      <w:r>
+        <w:rPr>
+          <w:lang w:val="en-US"/>
+        </w:rPr>
+        <w:t>3</w:t>
+      </w:r>
+      <w:r>
+        <w:rPr>
+          <w:lang w:val="en-US"/>
+        </w:rPr>
+        <w:t xml:space="preserve"> and hosting type described in 2.</w:t>
+      </w:r>
+      <w:r>
+        <w:rPr>
+          <w:lang w:val="en-US"/>
+        </w:rPr>
+        <w:t>2</w:t>
+      </w:r>
+      <w:r>
+        <w:rPr>
+          <w:lang w:val="en-US"/>
+        </w:rPr>
+        <w:t>. A wide variety of issues to consider in their security are described through sections from 3.3 to 3.8. Although private cloud can greatly resemble a traditional self-hosted environment, especially public cloud brings new risks the analysis should be aware of:</w:t>
       </w:r>
     </w:p>
     <w:p>
@@ -20074,7 +20094,19 @@
         <w:rPr>
           <w:lang w:val="en-US"/>
         </w:rPr>
-        <w:t xml:space="preserve">Even if the contract itself is important, it is equally as important to get it implemented and monitored to ensure that the goals are met, as described in chapter 3.9.2. </w:t>
+        <w:t>Even if the contract itself is important, it is equally as important to get it implemented and monitored to ensure that the goals are met, as described in chapter 3.</w:t>
+      </w:r>
+      <w:r>
+        <w:rPr>
+          <w:lang w:val="en-US"/>
+        </w:rPr>
+        <w:t>10</w:t>
+      </w:r>
+      <w:r>
+        <w:rPr>
+          <w:lang w:val="en-US"/>
+        </w:rPr>
+        <w:t xml:space="preserve">.2. </w:t>
       </w:r>
     </w:p>
     <w:p>
@@ -20204,7 +20236,19 @@
         <w:rPr>
           <w:lang w:val="en-US"/>
         </w:rPr>
-        <w:t xml:space="preserve">Especially as cloud can be often hosted in distinctive geographical locations as stated in 1.2.2, reviewing possible legislative and regulatory limitations is essential, as described in 3.2.2 and 3.2.3. To succeed in reviewing the requirements, it is self-evident and mandatory that the data, customers and other possible factors are recognized to successfully recognize the relevant regulation. </w:t>
+        <w:t xml:space="preserve">Especially as cloud can be often hosted in distinctive geographical locations as stated in </w:t>
+      </w:r>
+      <w:r>
+        <w:rPr>
+          <w:lang w:val="en-US"/>
+        </w:rPr>
+        <w:t>3</w:t>
+      </w:r>
+      <w:r>
+        <w:rPr>
+          <w:lang w:val="en-US"/>
+        </w:rPr>
+        <w:t xml:space="preserve">.2.2, reviewing possible legislative and regulatory limitations is essential, as described in 3.2.2 and 3.2.3. To succeed in reviewing the requirements, it is self-evident and mandatory that the data, customers and other possible factors are recognized to successfully recognize the relevant regulation. </w:t>
       </w:r>
       <w:r>
         <w:rPr>
@@ -20340,7 +20384,19 @@
         <w:rPr>
           <w:lang w:val="en-US"/>
         </w:rPr>
-        <w:t xml:space="preserve">To protect against human related factors, the organization should firstly recognize the key roles. Some, e.g. managers, are also mentioned in chapter 3.9.4 covering human factors in certain types of attacks. The customer should train their personnel frequently to recognize and defend against human related attacks, as these can be easy to execute successfully. As important as it is to train the customer’s personnel, the customer should have means to ensure that the service provider is committing itself to the same level of training at least, unless stated otherwise in contracts. To successfully train all employees, the management should be strongly involved to get </w:t>
+        <w:t>To protect against human related factors, the organization should firstly recognize the key roles. Some, e.g. managers, are also mentioned in chapter 3.</w:t>
+      </w:r>
+      <w:r>
+        <w:rPr>
+          <w:lang w:val="en-US"/>
+        </w:rPr>
+        <w:t>10</w:t>
+      </w:r>
+      <w:r>
+        <w:rPr>
+          <w:lang w:val="en-US"/>
+        </w:rPr>
+        <w:t xml:space="preserve">.4 covering human factors in certain types of attacks. The customer should train their personnel frequently to recognize and defend against human related attacks, as these can be easy to execute successfully. As important as it is to train the customer’s personnel, the customer should have means to ensure that the service provider is committing itself to the same level of training at least, unless stated otherwise in contracts. To successfully train all employees, the management should be strongly involved to get </w:t>
       </w:r>
       <w:r>
         <w:rPr>
@@ -20859,7 +20915,7 @@
         <w:rPr>
           <w:lang w:val="en-US"/>
         </w:rPr>
-        <w:t xml:space="preserve">This is especially true with public clouds, where the customer does not necessarily have any control over the infrastructure whatsoever, as described in 2.1.1. </w:t>
+        <w:t xml:space="preserve">This is especially true with public clouds, where the customer does not necessarily have any control over the infrastructure whatsoever, as described in 2.1. </w:t>
       </w:r>
       <w:r>
         <w:rPr>
@@ -20949,7 +21005,19 @@
         <w:rPr>
           <w:lang w:val="en-US"/>
         </w:rPr>
-        <w:t xml:space="preserve">Supply chain is a commonly known risk factor, as depicted in chapter 3.9.3. In addition to keeping the new hardware, software and installations secure, it is also as important to keep them available with a decent delivery time in all possible situations to ensure availability of the service. It is worth noting that this can also be an important factor in disaster recovery. </w:t>
+        <w:t>Supply chain is a commonly known risk factor, as depicted in chapter 3.</w:t>
+      </w:r>
+      <w:r>
+        <w:rPr>
+          <w:lang w:val="en-US"/>
+        </w:rPr>
+        <w:t>10</w:t>
+      </w:r>
+      <w:r>
+        <w:rPr>
+          <w:lang w:val="en-US"/>
+        </w:rPr>
+        <w:t xml:space="preserve">.3. In addition to keeping the new hardware, software and installations secure, it is also as important to keep them available with a decent delivery time in all possible situations to ensure availability of the service. It is worth noting that this can also be an important factor in disaster recovery. </w:t>
       </w:r>
       <w:r>
         <w:rPr>
@@ -21249,7 +21317,19 @@
         <w:rPr>
           <w:lang w:val="en-US"/>
         </w:rPr>
-        <w:t xml:space="preserve"> in depth is a common concept in information technology and it involves zoning of the architecture into smaller parts, as described in chapter 3.9.1. Creating </w:t>
+        <w:t xml:space="preserve"> in depth is a common concept in information technology and it involves zoning of the architecture into smaller parts, as described in chapter 3.</w:t>
+      </w:r>
+      <w:r>
+        <w:rPr>
+          <w:lang w:val="en-US"/>
+        </w:rPr>
+        <w:t>10</w:t>
+      </w:r>
+      <w:r>
+        <w:rPr>
+          <w:lang w:val="en-US"/>
+        </w:rPr>
+        <w:t xml:space="preserve">.1. Creating </w:t>
       </w:r>
       <w:r>
         <w:rPr>
@@ -21293,7 +21373,19 @@
         <w:rPr>
           <w:lang w:val="en-US"/>
         </w:rPr>
-        <w:t xml:space="preserve"> in depth is in use, could be to verify if there is for example some isolation between different segments, such as demilitarized zone and internal zone, via firewalls and VPNs to name a few as described in chapter 3.9.13. On the other hand, also the existence of several different methods of protection could be taken as a visible proof of such actions, these could be for example including user policy, firewalls, intrusion detection system and virus detection to protect a single machine. </w:t>
+        <w:t xml:space="preserve"> in depth is in use, could be to verify if there is for example some isolation between different segments, such as demilitarized zone and internal zone, via firewalls and VPNs to name a few as described in chapter 3.</w:t>
+      </w:r>
+      <w:r>
+        <w:rPr>
+          <w:lang w:val="en-US"/>
+        </w:rPr>
+        <w:t>12.4</w:t>
+      </w:r>
+      <w:r>
+        <w:rPr>
+          <w:lang w:val="en-US"/>
+        </w:rPr>
+        <w:t xml:space="preserve">. On the other hand, also the existence of several different methods of protection could be taken as a visible proof of such actions, these could be for example including user policy, firewalls, intrusion detection system and virus detection to protect a single machine. </w:t>
       </w:r>
     </w:p>
     <w:p>
@@ -21633,27 +21725,59 @@
         <w:rPr>
           <w:lang w:val="en-US"/>
         </w:rPr>
-        <w:t xml:space="preserve">As in cloud the data practically never resides in the customer’s isolated protected zone, the data should be encrypted whenever possible, as described in chapter 3.9.5. To ensure this is done, there should be a decent documentation displaying all data locations and data flows. It should be also ensured that the encryption algorithms used in all locations and connections are decent ones, for example AES, but should always be according to regulations and recommendations. The software used to do </w:t>
+        <w:t>As in cloud the data practically never resides in the customer’s isolated protected zone, the data should be encrypted whenever possible, as described in chapter 3.</w:t>
+      </w:r>
+      <w:r>
+        <w:rPr>
+          <w:lang w:val="en-US"/>
+        </w:rPr>
+        <w:t>11.1</w:t>
+      </w:r>
+      <w:r>
+        <w:rPr>
+          <w:lang w:val="en-US"/>
+        </w:rPr>
+        <w:t xml:space="preserve"> and 3.11.4</w:t>
+      </w:r>
+      <w:bookmarkStart w:id="75" w:name="_GoBack"/>
+      <w:bookmarkEnd w:id="75"/>
+      <w:r>
+        <w:rPr>
+          <w:lang w:val="en-US"/>
+        </w:rPr>
+        <w:t xml:space="preserve">. To ensure this is done, there should be a decent documentation displaying all data locations and data flows. It should be also ensured that the encryption algorithms used in all locations and connections are decent ones, for example AES, but should always be according to regulations and recommendations. </w:t>
       </w:r>
       <w:r>
         <w:rPr>
           <w:lang w:val="en-US"/>
         </w:rPr>
         <w:lastRenderedPageBreak/>
-        <w:t xml:space="preserve">the encryption should be of good reputation and according to regulations, and if possible accepted by national authorities, as encryption software is known to often have problems. </w:t>
-      </w:r>
-    </w:p>
-    <w:p>
-      <w:pPr>
-        <w:rPr>
-          <w:lang w:val="en-US"/>
-        </w:rPr>
-      </w:pPr>
-      <w:r>
-        <w:rPr>
-          <w:lang w:val="en-US"/>
-        </w:rPr>
-        <w:t xml:space="preserve">To ensure proper security, key management is a vital part of proper encryption. Firstly, the keys used should be of acceptable length, for example following regulations or current recommendations. The same applies to the frequency of key renewals. The keys should always be kept very secure and there should be minimal risk of their exposure to unauthorized actors, as described in 3.9.6. Additional focus should be targeted also at the service providers, as they might have open access to for example devices and network. </w:t>
+        <w:t xml:space="preserve">The software used to do the encryption should be of good reputation and according to regulations, and if possible accepted by national authorities, as encryption software is known to often have problems. </w:t>
+      </w:r>
+    </w:p>
+    <w:p>
+      <w:pPr>
+        <w:rPr>
+          <w:lang w:val="en-US"/>
+        </w:rPr>
+      </w:pPr>
+      <w:r>
+        <w:rPr>
+          <w:lang w:val="en-US"/>
+        </w:rPr>
+        <w:t xml:space="preserve">To ensure proper security, key management is a vital part of proper encryption. Firstly, the keys used should be of acceptable length, for example following regulations or current recommendations. The same applies to the frequency of key renewals. The keys should always be kept very secure and there should be minimal risk of their exposure to unauthorized actors, as described in </w:t>
+      </w:r>
+      <w:r>
+        <w:rPr>
+          <w:lang w:val="en-US"/>
+        </w:rPr>
+        <w:t>3.11.2</w:t>
+      </w:r>
+      <w:r>
+        <w:rPr>
+          <w:lang w:val="en-US"/>
+        </w:rPr>
+        <w:t xml:space="preserve">. Additional focus should be targeted also at the service providers, as they might have open access to for example devices and network. </w:t>
       </w:r>
     </w:p>
     <w:p>
@@ -21678,7 +21802,19 @@
         <w:rPr>
           <w:lang w:val="en-US"/>
         </w:rPr>
-        <w:t xml:space="preserve">In addition to adding more reliance to network, properly planning the network can add to security, as described in chapter 3.9.12. </w:t>
+        <w:t>In addition to adding more reliance to network, properly planning the network can add to security, as described in chapter 3.12.</w:t>
+      </w:r>
+      <w:r>
+        <w:rPr>
+          <w:lang w:val="en-US"/>
+        </w:rPr>
+        <w:t>2</w:t>
+      </w:r>
+      <w:r>
+        <w:rPr>
+          <w:lang w:val="en-US"/>
+        </w:rPr>
+        <w:t xml:space="preserve"> </w:t>
       </w:r>
       <w:r>
         <w:rPr>
@@ -21709,18 +21845,30 @@
         <w:rPr>
           <w:lang w:val="en-US"/>
         </w:rPr>
-        <w:t xml:space="preserve"> other means than encryption could also work. Cloud and technology in general will evolve and there might be other decent methods to secure data, which could be sufficient to some cases, for example the information of critical nature could be hidden inside larger set of public data. </w:t>
+        <w:t xml:space="preserve"> other means than encryption could also work</w:t>
+      </w:r>
+      <w:r>
+        <w:rPr>
+          <w:lang w:val="en-US"/>
+        </w:rPr>
+        <w:t>, such as information hiding described in 3.113</w:t>
+      </w:r>
+      <w:r>
+        <w:rPr>
+          <w:lang w:val="en-US"/>
+        </w:rPr>
+        <w:t xml:space="preserve">. Cloud and technology in general will evolve and there might be other decent methods to secure data, which could be sufficient to some cases, for example the information of critical nature could be hidden inside larger set of public data. </w:t>
       </w:r>
     </w:p>
     <w:p>
       <w:pPr>
         <w:pStyle w:val="Heading3"/>
       </w:pPr>
-      <w:bookmarkStart w:id="75" w:name="_Toc4750097"/>
+      <w:bookmarkStart w:id="76" w:name="_Toc4750097"/>
       <w:r>
         <w:t>Backups</w:t>
       </w:r>
-      <w:bookmarkEnd w:id="75"/>
+      <w:bookmarkEnd w:id="76"/>
     </w:p>
     <w:p>
       <w:pPr>
@@ -21750,7 +21898,26 @@
         <w:rPr>
           <w:lang w:val="en-US"/>
         </w:rPr>
-        <w:t xml:space="preserve"> backups as described in chapter 3.9.9, nevertheless, it must be ensured that the chosen mean is usable and reliable in any thinkable scenario. To ensure recovery of data, the customer should ensure if for example one of these methods is in use: </w:t>
+        <w:t xml:space="preserve"> backups as described in chapter 3.</w:t>
+      </w:r>
+      <w:r>
+        <w:rPr>
+          <w:lang w:val="en-US"/>
+        </w:rPr>
+        <w:t>12.1</w:t>
+      </w:r>
+      <w:r>
+        <w:rPr>
+          <w:lang w:val="en-US"/>
+        </w:rPr>
+        <w:t xml:space="preserve">, nevertheless, it must be ensured that the chosen mean </w:t>
+      </w:r>
+      <w:r>
+        <w:rPr>
+          <w:lang w:val="en-US"/>
+        </w:rPr>
+        <w:lastRenderedPageBreak/>
+        <w:t xml:space="preserve">is usable and reliable in any thinkable scenario. To ensure recovery of data, the customer should ensure if for example one of these methods is in use: </w:t>
       </w:r>
     </w:p>
     <w:p>
@@ -21764,32 +21931,624 @@
           <w:rFonts w:ascii="CMSY10" w:hAnsi="CMSY10"/>
           <w:lang w:val="en-US"/>
         </w:rPr>
+        <w:t>•</w:t>
+      </w:r>
+      <w:r>
+        <w:rPr>
+          <w:lang w:val="en-US"/>
+        </w:rPr>
+        <w:t xml:space="preserve">Backup to a geographically separate location using for example traditional </w:t>
+      </w:r>
+      <w:r>
+        <w:rPr>
+          <w:lang w:val="en-US"/>
+        </w:rPr>
+        <w:t>backup</w:t>
+      </w:r>
+      <w:r>
+        <w:rPr>
+          <w:lang w:val="en-US"/>
+        </w:rPr>
+        <w:t xml:space="preserve"> </w:t>
+      </w:r>
+      <w:r>
+        <w:rPr>
+          <w:lang w:val="en-US"/>
+        </w:rPr>
+        <w:t>systems</w:t>
+      </w:r>
+      <w:r>
+        <w:rPr>
+          <w:lang w:val="en-US"/>
+        </w:rPr>
+        <w:t xml:space="preserve">. </w:t>
+      </w:r>
+    </w:p>
+    <w:p>
+      <w:pPr>
+        <w:rPr>
+          <w:lang w:val="en-US"/>
+        </w:rPr>
+      </w:pPr>
+      <w:r>
+        <w:rPr>
+          <w:rFonts w:ascii="CMSY10" w:hAnsi="CMSY10"/>
+          <w:lang w:val="en-US"/>
+        </w:rPr>
+        <w:t>•</w:t>
+      </w:r>
+      <w:r>
+        <w:rPr>
+          <w:lang w:val="en-US"/>
+        </w:rPr>
+        <w:t>Replicating a necessary part of the service and data to a separate location</w:t>
+      </w:r>
+      <w:r>
+        <w:rPr>
+          <w:lang w:val="en-US"/>
+        </w:rPr>
+        <w:t xml:space="preserve"> </w:t>
+      </w:r>
+      <w:r>
+        <w:rPr>
+          <w:lang w:val="en-US"/>
+        </w:rPr>
+        <w:t>or</w:t>
+      </w:r>
+      <w:r>
+        <w:rPr>
+          <w:lang w:val="en-US"/>
+        </w:rPr>
+        <w:t xml:space="preserve"> </w:t>
+      </w:r>
+      <w:r>
+        <w:rPr>
+          <w:lang w:val="en-US"/>
+        </w:rPr>
+        <w:t>different</w:t>
+      </w:r>
+      <w:r>
+        <w:rPr>
+          <w:lang w:val="en-US"/>
+        </w:rPr>
+        <w:t xml:space="preserve"> </w:t>
+      </w:r>
+      <w:r>
+        <w:rPr>
+          <w:lang w:val="en-US"/>
+        </w:rPr>
+        <w:t xml:space="preserve">availability zones. </w:t>
+      </w:r>
+    </w:p>
+    <w:p>
+      <w:pPr>
+        <w:rPr>
+          <w:lang w:val="en-US"/>
+        </w:rPr>
+      </w:pPr>
+      <w:r>
+        <w:rPr>
+          <w:lang w:val="en-US"/>
+        </w:rPr>
+        <w:t xml:space="preserve">It should also be ensured that in case of a complete data loss the recovery can be done, this means that the data is in such a format that it is usable in different platforms and that the data can be transferred from the backup system to the new production environment. To ensure this, a frequent recovery test can act as a decent proof that the backup system meets the needs. </w:t>
+      </w:r>
+    </w:p>
+    <w:p>
+      <w:pPr>
+        <w:pStyle w:val="Heading3"/>
+      </w:pPr>
+      <w:bookmarkStart w:id="77" w:name="_Toc4750098"/>
+      <w:r>
+        <w:t>Authentication</w:t>
+      </w:r>
+      <w:bookmarkEnd w:id="77"/>
+      <w:r>
+        <w:t xml:space="preserve"> </w:t>
+      </w:r>
+    </w:p>
+    <w:p>
+      <w:pPr>
+        <w:rPr>
+          <w:lang w:val="en-US"/>
+        </w:rPr>
+      </w:pPr>
+      <w:r>
+        <w:rPr>
+          <w:lang w:val="en-US"/>
+        </w:rPr>
+        <w:t>As described in chapter 3.</w:t>
+      </w:r>
+      <w:r>
+        <w:rPr>
+          <w:lang w:val="en-US"/>
+        </w:rPr>
+        <w:t>12.2</w:t>
+      </w:r>
+      <w:r>
+        <w:rPr>
+          <w:lang w:val="en-US"/>
+        </w:rPr>
+        <w:t xml:space="preserve">, proper authentication and identification should be in place. The authentication should be verified throughout the service, as a result of which the customer should ensure that the services provided by the cloud service provider also comply with the necessary authentication and identification requirements. Two-factor authentication is a preferred method when applicable. As a conclusion, at least the following should be ensured: </w:t>
+      </w:r>
+    </w:p>
+    <w:p>
+      <w:pPr>
+        <w:rPr>
+          <w:lang w:val="en-US"/>
+        </w:rPr>
+      </w:pPr>
+      <w:r>
+        <w:rPr>
+          <w:rFonts w:ascii="CMSY10" w:hAnsi="CMSY10"/>
+          <w:lang w:val="en-US"/>
+        </w:rPr>
+        <w:t>•</w:t>
+      </w:r>
+      <w:r>
+        <w:rPr>
+          <w:lang w:val="en-US"/>
+        </w:rPr>
+        <w:t>Logon ID does not consist of person’s name, title or similar easily accessible data.</w:t>
+      </w:r>
+      <w:r>
+        <w:rPr>
+          <w:lang w:val="en-US"/>
+        </w:rPr>
+        <w:br/>
+      </w:r>
+      <w:r>
+        <w:rPr>
+          <w:rFonts w:ascii="CMSY10" w:hAnsi="CMSY10"/>
+          <w:lang w:val="en-US"/>
+        </w:rPr>
+        <w:t xml:space="preserve">• </w:t>
+      </w:r>
+      <w:r>
+        <w:rPr>
+          <w:lang w:val="en-US"/>
+        </w:rPr>
+        <w:t>Authentication should be constructed using at least one of the following: something the user knows, the user has or is unique to each user.</w:t>
+      </w:r>
+      <w:r>
+        <w:rPr>
+          <w:lang w:val="en-US"/>
+        </w:rPr>
+        <w:br/>
+      </w:r>
+      <w:r>
+        <w:rPr>
+          <w:rFonts w:ascii="CMSY10" w:hAnsi="CMSY10"/>
+          <w:lang w:val="en-US"/>
+        </w:rPr>
+        <w:t>•</w:t>
+      </w:r>
+      <w:r>
+        <w:rPr>
+          <w:lang w:val="en-US"/>
+        </w:rPr>
+        <w:t>Authentication data is protecte</w:t>
+      </w:r>
+      <w:r>
+        <w:rPr>
+          <w:lang w:val="en-US"/>
+        </w:rPr>
+        <w:t>d as</w:t>
+      </w:r>
+      <w:r>
+        <w:rPr>
+          <w:lang w:val="en-US"/>
+        </w:rPr>
+        <w:t xml:space="preserve"> sensitive data</w:t>
+      </w:r>
+      <w:r>
+        <w:rPr>
+          <w:lang w:val="en-US"/>
+        </w:rPr>
+        <w:t xml:space="preserve"> </w:t>
+      </w:r>
+      <w:r>
+        <w:rPr>
+          <w:lang w:val="en-US"/>
+        </w:rPr>
+        <w:t xml:space="preserve">(Katakri2015). </w:t>
+      </w:r>
+    </w:p>
+    <w:p>
+      <w:pPr>
+        <w:rPr>
+          <w:lang w:val="en-US"/>
+        </w:rPr>
+      </w:pPr>
+      <w:r>
+        <w:rPr>
+          <w:rFonts w:ascii="CMSY10" w:hAnsi="CMSY10"/>
+          <w:lang w:val="en-US"/>
+        </w:rPr>
+        <w:t>•</w:t>
+      </w:r>
+      <w:r>
+        <w:rPr>
+          <w:lang w:val="en-US"/>
+        </w:rPr>
+        <w:t>Authentication is needed to identify</w:t>
+      </w:r>
+      <w:r>
+        <w:rPr>
+          <w:lang w:val="en-US"/>
+        </w:rPr>
+        <w:t xml:space="preserve"> </w:t>
+      </w:r>
+      <w:r>
+        <w:rPr>
+          <w:lang w:val="en-US"/>
+        </w:rPr>
+        <w:t>the</w:t>
+      </w:r>
+      <w:r>
+        <w:rPr>
+          <w:lang w:val="en-US"/>
+        </w:rPr>
+        <w:t xml:space="preserve"> </w:t>
+      </w:r>
+      <w:r>
+        <w:rPr>
+          <w:lang w:val="en-US"/>
+        </w:rPr>
+        <w:t>user</w:t>
+      </w:r>
+      <w:r>
+        <w:rPr>
+          <w:lang w:val="en-US"/>
+        </w:rPr>
+        <w:t xml:space="preserve"> </w:t>
+      </w:r>
+      <w:r>
+        <w:rPr>
+          <w:lang w:val="en-US"/>
+        </w:rPr>
+        <w:t>in</w:t>
+      </w:r>
+      <w:r>
+        <w:rPr>
+          <w:lang w:val="en-US"/>
+        </w:rPr>
+        <w:t xml:space="preserve"> </w:t>
+      </w:r>
+      <w:r>
+        <w:rPr>
+          <w:lang w:val="en-US"/>
+        </w:rPr>
+        <w:t>all</w:t>
+      </w:r>
+      <w:r>
+        <w:rPr>
+          <w:lang w:val="en-US"/>
+        </w:rPr>
+        <w:t xml:space="preserve"> </w:t>
+      </w:r>
+      <w:r>
+        <w:rPr>
+          <w:lang w:val="en-US"/>
+        </w:rPr>
+        <w:t>necessary</w:t>
+      </w:r>
+      <w:r>
+        <w:rPr>
+          <w:lang w:val="en-US"/>
+        </w:rPr>
+        <w:t xml:space="preserve"> </w:t>
+      </w:r>
+      <w:r>
+        <w:rPr>
+          <w:lang w:val="en-US"/>
+        </w:rPr>
+        <w:t>actions</w:t>
+      </w:r>
+      <w:r>
+        <w:rPr>
+          <w:lang w:val="en-US"/>
+        </w:rPr>
+        <w:t xml:space="preserve"> </w:t>
+      </w:r>
+      <w:r>
+        <w:rPr>
+          <w:lang w:val="en-US"/>
+        </w:rPr>
+        <w:t xml:space="preserve">(Katakri2015). </w:t>
+      </w:r>
+    </w:p>
+    <w:p>
+      <w:pPr>
+        <w:rPr>
+          <w:lang w:val="en-US"/>
+        </w:rPr>
+      </w:pPr>
+      <w:r>
+        <w:rPr>
+          <w:lang w:val="en-US"/>
+        </w:rPr>
+        <w:t xml:space="preserve">Even more requirements can be added if for example applicable regulations pose requirements of this nature. </w:t>
+      </w:r>
+    </w:p>
+    <w:p>
+      <w:pPr>
+        <w:pStyle w:val="Heading3"/>
+      </w:pPr>
+      <w:bookmarkStart w:id="78" w:name="_Toc4750099"/>
+      <w:r>
+        <w:t>Lifecycle management</w:t>
+      </w:r>
+      <w:bookmarkEnd w:id="78"/>
+      <w:r>
+        <w:t xml:space="preserve"> </w:t>
+      </w:r>
+    </w:p>
+    <w:p>
+      <w:pPr>
+        <w:rPr>
+          <w:lang w:val="en-US"/>
+        </w:rPr>
+      </w:pPr>
+      <w:r>
+        <w:rPr>
+          <w:lang w:val="en-US"/>
+        </w:rPr>
+        <w:t xml:space="preserve">Even though the implementation of a service is a very important concept, the maintenance and decommissioning play equally as important role, as described in </w:t>
+      </w:r>
+      <w:r>
+        <w:rPr>
+          <w:lang w:val="en-US"/>
+        </w:rPr>
         <w:lastRenderedPageBreak/>
+        <w:t>chapter 3.</w:t>
+      </w:r>
+      <w:r>
+        <w:rPr>
+          <w:lang w:val="en-US"/>
+        </w:rPr>
+        <w:t>10</w:t>
+      </w:r>
+      <w:r>
+        <w:rPr>
+          <w:lang w:val="en-US"/>
+        </w:rPr>
+        <w:t>.</w:t>
+      </w:r>
+      <w:r>
+        <w:rPr>
+          <w:lang w:val="en-US"/>
+        </w:rPr>
+        <w:t>5</w:t>
+      </w:r>
+      <w:r>
+        <w:rPr>
+          <w:lang w:val="en-US"/>
+        </w:rPr>
+        <w:t xml:space="preserve">. The organization should ensure that it has an up to date registry of all the services and systems properly set up and maintained. To succeed in setting up a new service according to business needs the service specifications should be properly described, this can also help later during the lifetime. </w:t>
+      </w:r>
+    </w:p>
+    <w:p>
+      <w:pPr>
+        <w:rPr>
+          <w:lang w:val="en-US"/>
+        </w:rPr>
+      </w:pPr>
+      <w:r>
+        <w:rPr>
+          <w:lang w:val="en-US"/>
+        </w:rPr>
+        <w:t xml:space="preserve">During production state the lifecycle management should ensure that business processes are properly executed on the service. During runtime the service should be monitored, both from the business perspective and operational state, which can also add to security. </w:t>
+      </w:r>
+      <w:r>
+        <w:rPr>
+          <w:lang w:val="en-US"/>
+        </w:rPr>
+        <w:t xml:space="preserve">Proper data can also help the customer recognizing that contracts - such as SLA - are respected. </w:t>
+      </w:r>
+    </w:p>
+    <w:p>
+      <w:pPr>
+        <w:rPr>
+          <w:lang w:val="en-US"/>
+        </w:rPr>
+      </w:pPr>
+      <w:r>
+        <w:rPr>
+          <w:lang w:val="en-US"/>
+        </w:rPr>
+        <w:t xml:space="preserve">The decommissioning phase is the final step in the service lifecycle. The customer should ensure that the outdated service is properly removed, the data disposed of or transferred securely. The lifecycle management process should ensure that no services are just forgotten, as this may pose an unnecessary business and security related risk. </w:t>
+      </w:r>
+    </w:p>
+    <w:p>
+      <w:pPr>
+        <w:pStyle w:val="Heading3"/>
+      </w:pPr>
+      <w:bookmarkStart w:id="79" w:name="_Toc4750100"/>
+      <w:r>
+        <w:t>Hardening</w:t>
+      </w:r>
+      <w:bookmarkEnd w:id="79"/>
+      <w:r>
+        <w:t xml:space="preserve"> </w:t>
+      </w:r>
+    </w:p>
+    <w:p>
+      <w:pPr>
+        <w:rPr>
+          <w:lang w:val="en-US"/>
+        </w:rPr>
+      </w:pPr>
+      <w:r>
+        <w:rPr>
+          <w:lang w:val="en-US"/>
+        </w:rPr>
+        <w:t>Often in cloud environment, the service provider might be providing the disk images as described in chapter 3.</w:t>
+      </w:r>
+      <w:r>
+        <w:rPr>
+          <w:lang w:val="en-US"/>
+        </w:rPr>
+        <w:t>12.5</w:t>
+      </w:r>
+      <w:r>
+        <w:rPr>
+          <w:lang w:val="en-US"/>
+        </w:rPr>
+        <w:t xml:space="preserve">. The customer should not forget that also in SaaS deployments, not only in IaaS and PaaS, the virtual machine still runs an operating system. To verify that the virtual machine images can be trusted, the following details at least should be checked: </w:t>
+      </w:r>
+    </w:p>
+    <w:p>
+      <w:pPr>
+        <w:rPr>
+          <w:lang w:val="en-US"/>
+        </w:rPr>
+      </w:pPr>
+      <w:r>
+        <w:rPr>
+          <w:rFonts w:ascii="CMSY10" w:hAnsi="CMSY10"/>
+          <w:lang w:val="en-US"/>
+        </w:rPr>
         <w:t>•</w:t>
       </w:r>
       <w:r>
         <w:rPr>
           <w:lang w:val="en-US"/>
         </w:rPr>
-        <w:t xml:space="preserve">Backup to a geographically separate location using for example traditional </w:t>
-      </w:r>
-      <w:r>
-        <w:rPr>
-          <w:lang w:val="en-US"/>
-        </w:rPr>
-        <w:t>backup</w:t>
-      </w:r>
-      <w:r>
-        <w:rPr>
-          <w:lang w:val="en-US"/>
-        </w:rPr>
-        <w:t xml:space="preserve"> </w:t>
-      </w:r>
-      <w:r>
-        <w:rPr>
-          <w:lang w:val="en-US"/>
-        </w:rPr>
-        <w:t>systems</w:t>
+        <w:t xml:space="preserve">Processes, contracts or similar methods exist to define secure sources for images. </w:t>
+      </w:r>
+      <w:r>
+        <w:rPr>
+          <w:rFonts w:ascii="CMSY10" w:hAnsi="CMSY10"/>
+          <w:lang w:val="en-US"/>
+        </w:rPr>
+        <w:t>•</w:t>
+      </w:r>
+      <w:r>
+        <w:rPr>
+          <w:lang w:val="en-US"/>
+        </w:rPr>
+        <w:t xml:space="preserve">The images used in </w:t>
+      </w:r>
+      <w:r>
+        <w:rPr>
+          <w:lang w:val="en-US"/>
+        </w:rPr>
+        <w:t>virtual machines</w:t>
+      </w:r>
+      <w:r>
+        <w:rPr>
+          <w:lang w:val="en-US"/>
+        </w:rPr>
+        <w:t xml:space="preserve"> are according to customer requirements. </w:t>
+      </w:r>
+    </w:p>
+    <w:p>
+      <w:pPr>
+        <w:rPr>
+          <w:lang w:val="en-US"/>
+        </w:rPr>
+      </w:pPr>
+      <w:r>
+        <w:rPr>
+          <w:lang w:val="en-US"/>
+        </w:rPr>
+        <w:t xml:space="preserve">For example, the images might be required to be hardened or patched in a certain manner or frequency, which should be also monitored. </w:t>
+      </w:r>
+    </w:p>
+    <w:p>
+      <w:pPr>
+        <w:pStyle w:val="Heading3"/>
+      </w:pPr>
+      <w:bookmarkStart w:id="80" w:name="_Toc4750101"/>
+      <w:r>
+        <w:t>Vulnerability and patch management</w:t>
+      </w:r>
+      <w:bookmarkEnd w:id="80"/>
+      <w:r>
+        <w:t xml:space="preserve"> </w:t>
+      </w:r>
+    </w:p>
+    <w:p>
+      <w:pPr>
+        <w:rPr>
+          <w:lang w:val="en-US"/>
+        </w:rPr>
+      </w:pPr>
+      <w:r>
+        <w:rPr>
+          <w:lang w:val="en-US"/>
+        </w:rPr>
+        <w:t>The customer should ensure that proper management of patches and updates are applied by both the customer itself and also the service provider, the details vary greatly depending on the chosen deployment. As described in chapter 3.</w:t>
+      </w:r>
+      <w:r>
+        <w:rPr>
+          <w:lang w:val="en-US"/>
+        </w:rPr>
+        <w:t>12.6</w:t>
+      </w:r>
+      <w:r>
+        <w:rPr>
+          <w:lang w:val="en-US"/>
+        </w:rPr>
+        <w:t xml:space="preserve"> also the </w:t>
+      </w:r>
+      <w:r>
+        <w:rPr>
+          <w:lang w:val="en-US"/>
+        </w:rPr>
+        <w:lastRenderedPageBreak/>
+        <w:t xml:space="preserve">underlying infrastructure should be patched in a timely manner, not alone the services running on top of them. This should be in the service provider policies. </w:t>
+      </w:r>
+    </w:p>
+    <w:p>
+      <w:pPr>
+        <w:rPr>
+          <w:lang w:val="en-US"/>
+        </w:rPr>
+      </w:pPr>
+      <w:r>
+        <w:rPr>
+          <w:lang w:val="en-US"/>
+        </w:rPr>
+        <w:t xml:space="preserve">To help with the vulnerability and patch management automated security scans should be used. These could be done in an agreed and timely manner over the entire network and independent servers. A proper scan should include all, including the management platforms, servers and possible network devices, not forgetting the customer’s services built on them. </w:t>
+      </w:r>
+    </w:p>
+    <w:p>
+      <w:pPr>
+        <w:pStyle w:val="Heading3"/>
+      </w:pPr>
+      <w:bookmarkStart w:id="81" w:name="_Toc4750102"/>
+      <w:r>
+        <w:t>Log management</w:t>
+      </w:r>
+      <w:bookmarkEnd w:id="81"/>
+      <w:r>
+        <w:t xml:space="preserve"> </w:t>
+      </w:r>
+    </w:p>
+    <w:p>
+      <w:pPr>
+        <w:rPr>
+          <w:lang w:val="en-US"/>
+        </w:rPr>
+      </w:pPr>
+      <w:r>
+        <w:rPr>
+          <w:lang w:val="en-US"/>
+        </w:rPr>
+        <w:t xml:space="preserve">Logs can play an important part in all service monitoring and security. </w:t>
+      </w:r>
+      <w:r>
+        <w:rPr>
+          <w:lang w:val="en-US"/>
+        </w:rPr>
+        <w:t>The customer should ensure that the logging infrastructure is decent to provide logging for example service optimization, debugging and about events of security compromises, as described in 3.</w:t>
+      </w:r>
+      <w:r>
+        <w:rPr>
+          <w:lang w:val="en-US"/>
+        </w:rPr>
+        <w:t>12.7</w:t>
       </w:r>
       <w:r>
         <w:rPr>
@@ -21806,521 +22565,6 @@
       </w:pPr>
       <w:r>
         <w:rPr>
-          <w:rFonts w:ascii="CMSY10" w:hAnsi="CMSY10"/>
-          <w:lang w:val="en-US"/>
-        </w:rPr>
-        <w:t>•</w:t>
-      </w:r>
-      <w:r>
-        <w:rPr>
-          <w:lang w:val="en-US"/>
-        </w:rPr>
-        <w:t>Replicating a necessary part of the service and data to a separate location</w:t>
-      </w:r>
-      <w:r>
-        <w:rPr>
-          <w:lang w:val="en-US"/>
-        </w:rPr>
-        <w:t xml:space="preserve"> </w:t>
-      </w:r>
-      <w:r>
-        <w:rPr>
-          <w:lang w:val="en-US"/>
-        </w:rPr>
-        <w:t>or</w:t>
-      </w:r>
-      <w:r>
-        <w:rPr>
-          <w:lang w:val="en-US"/>
-        </w:rPr>
-        <w:t xml:space="preserve"> </w:t>
-      </w:r>
-      <w:r>
-        <w:rPr>
-          <w:lang w:val="en-US"/>
-        </w:rPr>
-        <w:t>different</w:t>
-      </w:r>
-      <w:r>
-        <w:rPr>
-          <w:lang w:val="en-US"/>
-        </w:rPr>
-        <w:t xml:space="preserve"> </w:t>
-      </w:r>
-      <w:r>
-        <w:rPr>
-          <w:lang w:val="en-US"/>
-        </w:rPr>
-        <w:t xml:space="preserve">availability zones. </w:t>
-      </w:r>
-    </w:p>
-    <w:p>
-      <w:pPr>
-        <w:rPr>
-          <w:lang w:val="en-US"/>
-        </w:rPr>
-      </w:pPr>
-      <w:r>
-        <w:rPr>
-          <w:lang w:val="en-US"/>
-        </w:rPr>
-        <w:t xml:space="preserve">It should also be ensured that in case of a complete data loss the recovery can be done, this means that the data is in such a format that it is usable in different platforms and that the data can be transferred from the backup system to the new production environment. To ensure this, a frequent recovery test can act as a decent proof that the backup system meets the needs. </w:t>
-      </w:r>
-    </w:p>
-    <w:p>
-      <w:pPr>
-        <w:pStyle w:val="Heading3"/>
-      </w:pPr>
-      <w:bookmarkStart w:id="76" w:name="_Toc4750098"/>
-      <w:r>
-        <w:t>Authentication</w:t>
-      </w:r>
-      <w:bookmarkEnd w:id="76"/>
-      <w:r>
-        <w:t xml:space="preserve"> </w:t>
-      </w:r>
-    </w:p>
-    <w:p>
-      <w:pPr>
-        <w:rPr>
-          <w:lang w:val="en-US"/>
-        </w:rPr>
-      </w:pPr>
-      <w:r>
-        <w:rPr>
-          <w:lang w:val="en-US"/>
-        </w:rPr>
-        <w:t xml:space="preserve">As described in chapter 3.9.10, proper authentication and identification should be in place. The authentication should be verified throughout the service, as a result of which the customer should ensure that the services provided by the cloud service provider also comply with the necessary authentication and identification requirements. Two-factor authentication is a preferred method when applicable. As a conclusion, at least the following should be ensured: </w:t>
-      </w:r>
-    </w:p>
-    <w:p>
-      <w:pPr>
-        <w:rPr>
-          <w:lang w:val="en-US"/>
-        </w:rPr>
-      </w:pPr>
-      <w:r>
-        <w:rPr>
-          <w:rFonts w:ascii="CMSY10" w:hAnsi="CMSY10"/>
-          <w:lang w:val="en-US"/>
-        </w:rPr>
-        <w:t>•</w:t>
-      </w:r>
-      <w:r>
-        <w:rPr>
-          <w:lang w:val="en-US"/>
-        </w:rPr>
-        <w:t>Logon ID does not consist of person’s name, title or similar easily accessible data.</w:t>
-      </w:r>
-      <w:r>
-        <w:rPr>
-          <w:lang w:val="en-US"/>
-        </w:rPr>
-        <w:br/>
-      </w:r>
-      <w:r>
-        <w:rPr>
-          <w:rFonts w:ascii="CMSY10" w:hAnsi="CMSY10"/>
-          <w:lang w:val="en-US"/>
-        </w:rPr>
-        <w:t xml:space="preserve">• </w:t>
-      </w:r>
-      <w:r>
-        <w:rPr>
-          <w:lang w:val="en-US"/>
-        </w:rPr>
-        <w:t>Authentication should be constructed using at least one of the following: something the user knows, the user has or is unique to each user.</w:t>
-      </w:r>
-      <w:r>
-        <w:rPr>
-          <w:lang w:val="en-US"/>
-        </w:rPr>
-        <w:br/>
-      </w:r>
-      <w:r>
-        <w:rPr>
-          <w:rFonts w:ascii="CMSY10" w:hAnsi="CMSY10"/>
-          <w:lang w:val="en-US"/>
-        </w:rPr>
-        <w:t>•</w:t>
-      </w:r>
-      <w:r>
-        <w:rPr>
-          <w:lang w:val="en-US"/>
-        </w:rPr>
-        <w:t>Authentication data is protecte</w:t>
-      </w:r>
-      <w:r>
-        <w:rPr>
-          <w:lang w:val="en-US"/>
-        </w:rPr>
-        <w:t>d as</w:t>
-      </w:r>
-      <w:r>
-        <w:rPr>
-          <w:lang w:val="en-US"/>
-        </w:rPr>
-        <w:t xml:space="preserve"> sensitive data</w:t>
-      </w:r>
-      <w:r>
-        <w:rPr>
-          <w:lang w:val="en-US"/>
-        </w:rPr>
-        <w:t xml:space="preserve"> </w:t>
-      </w:r>
-      <w:r>
-        <w:rPr>
-          <w:lang w:val="en-US"/>
-        </w:rPr>
-        <w:t xml:space="preserve">(Katakri2015). </w:t>
-      </w:r>
-    </w:p>
-    <w:p>
-      <w:pPr>
-        <w:rPr>
-          <w:lang w:val="en-US"/>
-        </w:rPr>
-      </w:pPr>
-      <w:r>
-        <w:rPr>
-          <w:rFonts w:ascii="CMSY10" w:hAnsi="CMSY10"/>
-          <w:lang w:val="en-US"/>
-        </w:rPr>
-        <w:t>•</w:t>
-      </w:r>
-      <w:r>
-        <w:rPr>
-          <w:lang w:val="en-US"/>
-        </w:rPr>
-        <w:t>Authentication is needed to identify</w:t>
-      </w:r>
-      <w:r>
-        <w:rPr>
-          <w:lang w:val="en-US"/>
-        </w:rPr>
-        <w:t xml:space="preserve"> </w:t>
-      </w:r>
-      <w:r>
-        <w:rPr>
-          <w:lang w:val="en-US"/>
-        </w:rPr>
-        <w:t>the</w:t>
-      </w:r>
-      <w:r>
-        <w:rPr>
-          <w:lang w:val="en-US"/>
-        </w:rPr>
-        <w:t xml:space="preserve"> </w:t>
-      </w:r>
-      <w:r>
-        <w:rPr>
-          <w:lang w:val="en-US"/>
-        </w:rPr>
-        <w:t>user</w:t>
-      </w:r>
-      <w:r>
-        <w:rPr>
-          <w:lang w:val="en-US"/>
-        </w:rPr>
-        <w:t xml:space="preserve"> </w:t>
-      </w:r>
-      <w:r>
-        <w:rPr>
-          <w:lang w:val="en-US"/>
-        </w:rPr>
-        <w:t>in</w:t>
-      </w:r>
-      <w:r>
-        <w:rPr>
-          <w:lang w:val="en-US"/>
-        </w:rPr>
-        <w:t xml:space="preserve"> </w:t>
-      </w:r>
-      <w:r>
-        <w:rPr>
-          <w:lang w:val="en-US"/>
-        </w:rPr>
-        <w:t>all</w:t>
-      </w:r>
-      <w:r>
-        <w:rPr>
-          <w:lang w:val="en-US"/>
-        </w:rPr>
-        <w:t xml:space="preserve"> </w:t>
-      </w:r>
-      <w:r>
-        <w:rPr>
-          <w:lang w:val="en-US"/>
-        </w:rPr>
-        <w:t>necessary</w:t>
-      </w:r>
-      <w:r>
-        <w:rPr>
-          <w:lang w:val="en-US"/>
-        </w:rPr>
-        <w:t xml:space="preserve"> </w:t>
-      </w:r>
-      <w:r>
-        <w:rPr>
-          <w:lang w:val="en-US"/>
-        </w:rPr>
-        <w:t>actions</w:t>
-      </w:r>
-      <w:r>
-        <w:rPr>
-          <w:lang w:val="en-US"/>
-        </w:rPr>
-        <w:t xml:space="preserve"> </w:t>
-      </w:r>
-      <w:r>
-        <w:rPr>
-          <w:lang w:val="en-US"/>
-        </w:rPr>
-        <w:t xml:space="preserve">(Katakri2015). </w:t>
-      </w:r>
-    </w:p>
-    <w:p>
-      <w:pPr>
-        <w:rPr>
-          <w:lang w:val="en-US"/>
-        </w:rPr>
-      </w:pPr>
-      <w:r>
-        <w:rPr>
-          <w:lang w:val="en-US"/>
-        </w:rPr>
-        <w:t xml:space="preserve">Even more requirements can be added if for example applicable regulations pose requirements of this nature. </w:t>
-      </w:r>
-    </w:p>
-    <w:p>
-      <w:pPr>
-        <w:pStyle w:val="Heading3"/>
-      </w:pPr>
-      <w:bookmarkStart w:id="77" w:name="_Toc4750099"/>
-      <w:r>
-        <w:t>Lifecycle management</w:t>
-      </w:r>
-      <w:bookmarkEnd w:id="77"/>
-      <w:r>
-        <w:t xml:space="preserve"> </w:t>
-      </w:r>
-    </w:p>
-    <w:p>
-      <w:pPr>
-        <w:rPr>
-          <w:lang w:val="en-US"/>
-        </w:rPr>
-      </w:pPr>
-      <w:r>
-        <w:rPr>
-          <w:lang w:val="en-US"/>
-        </w:rPr>
-        <w:t xml:space="preserve">Even though the implementation of a service is a very important concept, the maintenance and decommissioning play equally as important role, as described in chapter 3.9.11. The organization should ensure that it has an up to date registry of all the services and systems properly set up and maintained. To succeed in setting up a </w:t>
-      </w:r>
-      <w:r>
-        <w:rPr>
-          <w:lang w:val="en-US"/>
-        </w:rPr>
-        <w:lastRenderedPageBreak/>
-        <w:t xml:space="preserve">new service according to business needs the service specifications should be properly described, this can also help later during the lifetime. </w:t>
-      </w:r>
-    </w:p>
-    <w:p>
-      <w:pPr>
-        <w:rPr>
-          <w:lang w:val="en-US"/>
-        </w:rPr>
-      </w:pPr>
-      <w:r>
-        <w:rPr>
-          <w:lang w:val="en-US"/>
-        </w:rPr>
-        <w:t xml:space="preserve">During production state the lifecycle management should ensure that business processes are properly executed on the service. During runtime the service should be monitored, both from the business perspective and operational state, which can also add to security. </w:t>
-      </w:r>
-      <w:r>
-        <w:rPr>
-          <w:lang w:val="en-US"/>
-        </w:rPr>
-        <w:t xml:space="preserve">Proper data can also help the customer recognizing that contracts - such as SLA - are respected. </w:t>
-      </w:r>
-    </w:p>
-    <w:p>
-      <w:pPr>
-        <w:rPr>
-          <w:lang w:val="en-US"/>
-        </w:rPr>
-      </w:pPr>
-      <w:r>
-        <w:rPr>
-          <w:lang w:val="en-US"/>
-        </w:rPr>
-        <w:t xml:space="preserve">The decommissioning phase is the final step in the service lifecycle. The customer should ensure that the outdated service is properly removed, the data disposed of or transferred securely. The lifecycle management process should ensure that no services are just forgotten, as this may pose an unnecessary business and security related risk. </w:t>
-      </w:r>
-    </w:p>
-    <w:p>
-      <w:pPr>
-        <w:pStyle w:val="Heading3"/>
-      </w:pPr>
-      <w:bookmarkStart w:id="78" w:name="_Toc4750100"/>
-      <w:r>
-        <w:t>Hardening</w:t>
-      </w:r>
-      <w:bookmarkEnd w:id="78"/>
-      <w:r>
-        <w:t xml:space="preserve"> </w:t>
-      </w:r>
-    </w:p>
-    <w:p>
-      <w:pPr>
-        <w:rPr>
-          <w:lang w:val="en-US"/>
-        </w:rPr>
-      </w:pPr>
-      <w:r>
-        <w:rPr>
-          <w:lang w:val="en-US"/>
-        </w:rPr>
-        <w:t xml:space="preserve">Often in cloud environment, the service provider might be providing the disk images as described in chapter 3.9.14. The customer should not forget that also in SaaS deployments, not only in IaaS and PaaS, the virtual machine still runs an operating system. To verify that the virtual machine images can be trusted, the following details at least should be checked: </w:t>
-      </w:r>
-    </w:p>
-    <w:p>
-      <w:pPr>
-        <w:rPr>
-          <w:lang w:val="en-US"/>
-        </w:rPr>
-      </w:pPr>
-      <w:r>
-        <w:rPr>
-          <w:rFonts w:ascii="CMSY10" w:hAnsi="CMSY10"/>
-          <w:lang w:val="en-US"/>
-        </w:rPr>
-        <w:t>•</w:t>
-      </w:r>
-      <w:r>
-        <w:rPr>
-          <w:lang w:val="en-US"/>
-        </w:rPr>
-        <w:t xml:space="preserve">Processes, contracts or similar methods exist to define secure sources for images. </w:t>
-      </w:r>
-      <w:r>
-        <w:rPr>
-          <w:rFonts w:ascii="CMSY10" w:hAnsi="CMSY10"/>
-          <w:lang w:val="en-US"/>
-        </w:rPr>
-        <w:t>•</w:t>
-      </w:r>
-      <w:r>
-        <w:rPr>
-          <w:lang w:val="en-US"/>
-        </w:rPr>
-        <w:t xml:space="preserve">The images used in </w:t>
-      </w:r>
-      <w:r>
-        <w:rPr>
-          <w:lang w:val="en-US"/>
-        </w:rPr>
-        <w:t>virtual machines</w:t>
-      </w:r>
-      <w:r>
-        <w:rPr>
-          <w:lang w:val="en-US"/>
-        </w:rPr>
-        <w:t xml:space="preserve"> are according to customer requirements. </w:t>
-      </w:r>
-    </w:p>
-    <w:p>
-      <w:pPr>
-        <w:rPr>
-          <w:lang w:val="en-US"/>
-        </w:rPr>
-      </w:pPr>
-      <w:r>
-        <w:rPr>
-          <w:lang w:val="en-US"/>
-        </w:rPr>
-        <w:t xml:space="preserve">For example, the images might be required to be hardened or patched in a certain manner or frequency, which should be also monitored. </w:t>
-      </w:r>
-    </w:p>
-    <w:p>
-      <w:pPr>
-        <w:pStyle w:val="Heading3"/>
-      </w:pPr>
-      <w:bookmarkStart w:id="79" w:name="_Toc4750101"/>
-      <w:r>
-        <w:t>Vulnerability and patch management</w:t>
-      </w:r>
-      <w:bookmarkEnd w:id="79"/>
-      <w:r>
-        <w:t xml:space="preserve"> </w:t>
-      </w:r>
-    </w:p>
-    <w:p>
-      <w:pPr>
-        <w:rPr>
-          <w:lang w:val="en-US"/>
-        </w:rPr>
-      </w:pPr>
-      <w:r>
-        <w:rPr>
-          <w:lang w:val="en-US"/>
-        </w:rPr>
-        <w:t xml:space="preserve">The customer should ensure that proper management of patches and updates are applied by both the customer itself and also the service provider, the details vary greatly depending on the chosen deployment. As described in chapter 3.9.15 also the underlying infrastructure should be patched in a timely manner, not alone the services running on top of them. This should be in the service provider policies. </w:t>
-      </w:r>
-    </w:p>
-    <w:p>
-      <w:pPr>
-        <w:rPr>
-          <w:lang w:val="en-US"/>
-        </w:rPr>
-      </w:pPr>
-      <w:r>
-        <w:rPr>
-          <w:lang w:val="en-US"/>
-        </w:rPr>
-        <w:lastRenderedPageBreak/>
-        <w:t xml:space="preserve">To help with the vulnerability and patch management automated security scans should be used. These could be done in an agreed and timely manner over the entire network and independent servers. A proper scan should include all, including the management platforms, servers and possible network devices, not forgetting the customer’s services built on them. </w:t>
-      </w:r>
-    </w:p>
-    <w:p>
-      <w:pPr>
-        <w:pStyle w:val="Heading3"/>
-      </w:pPr>
-      <w:bookmarkStart w:id="80" w:name="_Toc4750102"/>
-      <w:r>
-        <w:t>Log management</w:t>
-      </w:r>
-      <w:bookmarkEnd w:id="80"/>
-      <w:r>
-        <w:t xml:space="preserve"> </w:t>
-      </w:r>
-    </w:p>
-    <w:p>
-      <w:pPr>
-        <w:rPr>
-          <w:lang w:val="en-US"/>
-        </w:rPr>
-      </w:pPr>
-      <w:r>
-        <w:rPr>
-          <w:lang w:val="en-US"/>
-        </w:rPr>
-        <w:t xml:space="preserve">Logs can play an important part in all service monitoring and security. </w:t>
-      </w:r>
-      <w:r>
-        <w:rPr>
-          <w:lang w:val="en-US"/>
-        </w:rPr>
-        <w:t xml:space="preserve">The customer should ensure that the logging infrastructure is decent to provide logging for example service optimization, debugging and about events of security compromises, as described in 3.9.16. </w:t>
-      </w:r>
-    </w:p>
-    <w:p>
-      <w:pPr>
-        <w:rPr>
-          <w:lang w:val="en-US"/>
-        </w:rPr>
-      </w:pPr>
-      <w:r>
-        <w:rPr>
           <w:lang w:val="en-US"/>
         </w:rPr>
         <w:t xml:space="preserve">As the size of logs are easily enormous, the customer might have a need to have proper systems to also analyze the log files. The logs should also be properly configured to provide the necessary information throughout the system. Log files must be safeguarded against tampering to ensure authenticity of the logged actions. </w:t>
@@ -22375,12 +22619,12 @@
       <w:pPr>
         <w:pStyle w:val="Heading1"/>
       </w:pPr>
-      <w:bookmarkStart w:id="81" w:name="_Toc4750103"/>
+      <w:bookmarkStart w:id="82" w:name="_Toc4750103"/>
       <w:r>
         <w:lastRenderedPageBreak/>
         <w:t>Conclusions</w:t>
       </w:r>
-      <w:bookmarkEnd w:id="81"/>
+      <w:bookmarkEnd w:id="82"/>
       <w:r>
         <w:t xml:space="preserve"> </w:t>
       </w:r>
@@ -22533,8 +22777,8 @@
           <w:lang w:val="en-US"/>
         </w:rPr>
         <w:sectPr>
-          <w:footerReference w:type="default" r:id="rId24"/>
-          <w:headerReference w:type="first" r:id="rId25"/>
+          <w:footerReference w:type="default" r:id="rId20"/>
+          <w:headerReference w:type="first" r:id="rId21"/>
           <w:pgSz w:w="11906" w:h="16838"/>
           <w:pgMar w:top="1134" w:right="1133" w:bottom="1134" w:left="2438" w:header="709" w:footer="709" w:gutter="0"/>
           <w:pgNumType w:start="1"/>
@@ -24816,16 +25060,6 @@
 </file>
 
 <file path=word/footer1.xml><?xml version="1.0" encoding="utf-8"?>
-<w:ftr xmlns:wpc="http://schemas.microsoft.com/office/word/2010/wordprocessingCanvas" xmlns:cx="http://schemas.microsoft.com/office/drawing/2014/chartex" xmlns:cx1="http://schemas.microsoft.com/office/drawing/2015/9/8/chartex" xmlns:cx2="http://schemas.microsoft.com/office/drawing/2015/10/21/chartex" xmlns:cx3="http://schemas.microsoft.com/office/drawing/2016/5/9/chartex" xmlns:cx4="http://schemas.microsoft.com/office/drawing/2016/5/10/chartex" xmlns:cx5="http://schemas.microsoft.com/office/drawing/2016/5/11/chartex" xmlns:cx6="http://schemas.microsoft.com/office/drawing/2016/5/12/chartex" xmlns:cx7="http://schemas.microsoft.com/office/drawing/2016/5/13/chartex" xmlns:cx8="http://schemas.microsoft.com/office/drawing/2016/5/14/chartex" xmlns:mc="http://schemas.openxmlformats.org/markup-compatibility/2006" xmlns:aink="http://schemas.microsoft.com/office/drawing/2016/ink" xmlns:am3d="http://schemas.microsoft.com/office/drawing/2017/model3d" xmlns:o="urn:schemas-microsoft-com:office:office" xmlns:r="http://schemas.openxmlformats.org/officeDocument/2006/relationships" xmlns:m="http://schemas.openxmlformats.org/officeDocument/2006/math" xmlns:v="urn:schemas-microsoft-com:vml" xmlns:wp14="http://schemas.microsoft.com/office/word/2010/wordprocessingDrawing" xmlns:wp="http://schemas.openxmlformats.org/drawingml/2006/wordprocessingDrawing" xmlns:w10="urn:schemas-microsoft-com:office:word" xmlns:w="http://schemas.openxmlformats.org/wordprocessingml/2006/main" xmlns:w14="http://schemas.microsoft.com/office/word/2010/wordml" xmlns:w15="http://schemas.microsoft.com/office/word/2012/wordml" xmlns:w16cid="http://schemas.microsoft.com/office/word/2016/wordml/cid" xmlns:w16se="http://schemas.microsoft.com/office/word/2015/wordml/symex" xmlns:wpg="http://schemas.microsoft.com/office/word/2010/wordprocessingGroup" xmlns:wpi="http://schemas.microsoft.com/office/word/2010/wordprocessingInk" xmlns:wne="http://schemas.microsoft.com/office/word/2006/wordml" xmlns:wps="http://schemas.microsoft.com/office/word/2010/wordprocessingShape" mc:Ignorable="w14 w15 w16se w16cid wp14">
-  <w:p>
-    <w:pPr>
-      <w:pStyle w:val="Footer"/>
-    </w:pPr>
-  </w:p>
-</w:ftr>
-</file>
-
-<file path=word/footer2.xml><?xml version="1.0" encoding="utf-8"?>
 <w:ftr xmlns:wpc="http://schemas.microsoft.com/office/word/2010/wordprocessingCanvas" xmlns:cx="http://schemas.microsoft.com/office/drawing/2014/chartex" xmlns:cx1="http://schemas.microsoft.com/office/drawing/2015/9/8/chartex" xmlns:cx2="http://schemas.microsoft.com/office/drawing/2015/10/21/chartex" xmlns:cx3="http://schemas.microsoft.com/office/drawing/2016/5/9/chartex" xmlns:cx4="http://schemas.microsoft.com/office/drawing/2016/5/10/chartex" xmlns:cx5="http://schemas.microsoft.com/office/drawing/2016/5/11/chartex" xmlns:cx6="http://schemas.microsoft.com/office/drawing/2016/5/12/chartex" xmlns:cx7="http://schemas.microsoft.com/office/drawing/2016/5/13/chartex" xmlns:cx8="http://schemas.microsoft.com/office/drawing/2016/5/14/chartex" xmlns:mc="http://schemas.openxmlformats.org/markup-compatibility/2006" xmlns:aink="http://schemas.microsoft.com/office/drawing/2016/ink" xmlns:am3d="http://schemas.microsoft.com/office/drawing/2017/model3d" xmlns:o="urn:schemas-microsoft-com:office:office" xmlns:r="http://schemas.openxmlformats.org/officeDocument/2006/relationships" xmlns:m="http://schemas.openxmlformats.org/officeDocument/2006/math" xmlns:v="urn:schemas-microsoft-com:vml" xmlns:wp14="http://schemas.microsoft.com/office/word/2010/wordprocessingDrawing" xmlns:wp="http://schemas.openxmlformats.org/drawingml/2006/wordprocessingDrawing" xmlns:w10="urn:schemas-microsoft-com:office:word" xmlns:w="http://schemas.openxmlformats.org/wordprocessingml/2006/main" xmlns:w14="http://schemas.microsoft.com/office/word/2010/wordml" xmlns:w15="http://schemas.microsoft.com/office/word/2012/wordml" xmlns:w16cid="http://schemas.microsoft.com/office/word/2016/wordml/cid" xmlns:w16se="http://schemas.microsoft.com/office/word/2015/wordml/symex" xmlns:wpg="http://schemas.microsoft.com/office/word/2010/wordprocessingGroup" xmlns:wpi="http://schemas.microsoft.com/office/word/2010/wordprocessingInk" xmlns:wne="http://schemas.microsoft.com/office/word/2006/wordml" xmlns:wps="http://schemas.microsoft.com/office/word/2010/wordprocessingShape" mc:Ignorable="w14 w15 w16se w16cid wp14">
   <w:p>
     <w:pPr>
@@ -24927,17 +25161,7 @@
 </w:ftr>
 </file>
 
-<file path=word/footer3.xml><?xml version="1.0" encoding="utf-8"?>
-<w:ftr xmlns:wpc="http://schemas.microsoft.com/office/word/2010/wordprocessingCanvas" xmlns:cx="http://schemas.microsoft.com/office/drawing/2014/chartex" xmlns:cx1="http://schemas.microsoft.com/office/drawing/2015/9/8/chartex" xmlns:cx2="http://schemas.microsoft.com/office/drawing/2015/10/21/chartex" xmlns:cx3="http://schemas.microsoft.com/office/drawing/2016/5/9/chartex" xmlns:cx4="http://schemas.microsoft.com/office/drawing/2016/5/10/chartex" xmlns:cx5="http://schemas.microsoft.com/office/drawing/2016/5/11/chartex" xmlns:cx6="http://schemas.microsoft.com/office/drawing/2016/5/12/chartex" xmlns:cx7="http://schemas.microsoft.com/office/drawing/2016/5/13/chartex" xmlns:cx8="http://schemas.microsoft.com/office/drawing/2016/5/14/chartex" xmlns:mc="http://schemas.openxmlformats.org/markup-compatibility/2006" xmlns:aink="http://schemas.microsoft.com/office/drawing/2016/ink" xmlns:am3d="http://schemas.microsoft.com/office/drawing/2017/model3d" xmlns:o="urn:schemas-microsoft-com:office:office" xmlns:r="http://schemas.openxmlformats.org/officeDocument/2006/relationships" xmlns:m="http://schemas.openxmlformats.org/officeDocument/2006/math" xmlns:v="urn:schemas-microsoft-com:vml" xmlns:wp14="http://schemas.microsoft.com/office/word/2010/wordprocessingDrawing" xmlns:wp="http://schemas.openxmlformats.org/drawingml/2006/wordprocessingDrawing" xmlns:w10="urn:schemas-microsoft-com:office:word" xmlns:w="http://schemas.openxmlformats.org/wordprocessingml/2006/main" xmlns:w14="http://schemas.microsoft.com/office/word/2010/wordml" xmlns:w15="http://schemas.microsoft.com/office/word/2012/wordml" xmlns:w16cid="http://schemas.microsoft.com/office/word/2016/wordml/cid" xmlns:w16se="http://schemas.microsoft.com/office/word/2015/wordml/symex" xmlns:wpg="http://schemas.microsoft.com/office/word/2010/wordprocessingGroup" xmlns:wpi="http://schemas.microsoft.com/office/word/2010/wordprocessingInk" xmlns:wne="http://schemas.microsoft.com/office/word/2006/wordml" xmlns:wps="http://schemas.microsoft.com/office/word/2010/wordprocessingShape" mc:Ignorable="w14 w15 w16se w16cid wp14">
-  <w:p>
-    <w:pPr>
-      <w:pStyle w:val="Footer"/>
-    </w:pPr>
-  </w:p>
-</w:ftr>
-</file>
-
-<file path=word/footer4.xml><?xml version="1.0" encoding="utf-8"?>
+<file path=word/footer2.xml><?xml version="1.0" encoding="utf-8"?>
 <w:ftr xmlns:wpc="http://schemas.microsoft.com/office/word/2010/wordprocessingCanvas" xmlns:cx="http://schemas.microsoft.com/office/drawing/2014/chartex" xmlns:cx1="http://schemas.microsoft.com/office/drawing/2015/9/8/chartex" xmlns:cx2="http://schemas.microsoft.com/office/drawing/2015/10/21/chartex" xmlns:cx3="http://schemas.microsoft.com/office/drawing/2016/5/9/chartex" xmlns:cx4="http://schemas.microsoft.com/office/drawing/2016/5/10/chartex" xmlns:cx5="http://schemas.microsoft.com/office/drawing/2016/5/11/chartex" xmlns:cx6="http://schemas.microsoft.com/office/drawing/2016/5/12/chartex" xmlns:cx7="http://schemas.microsoft.com/office/drawing/2016/5/13/chartex" xmlns:cx8="http://schemas.microsoft.com/office/drawing/2016/5/14/chartex" xmlns:mc="http://schemas.openxmlformats.org/markup-compatibility/2006" xmlns:aink="http://schemas.microsoft.com/office/drawing/2016/ink" xmlns:am3d="http://schemas.microsoft.com/office/drawing/2017/model3d" xmlns:o="urn:schemas-microsoft-com:office:office" xmlns:r="http://schemas.openxmlformats.org/officeDocument/2006/relationships" xmlns:m="http://schemas.openxmlformats.org/officeDocument/2006/math" xmlns:v="urn:schemas-microsoft-com:vml" xmlns:wp14="http://schemas.microsoft.com/office/word/2010/wordprocessingDrawing" xmlns:wp="http://schemas.openxmlformats.org/drawingml/2006/wordprocessingDrawing" xmlns:w10="urn:schemas-microsoft-com:office:word" xmlns:w="http://schemas.openxmlformats.org/wordprocessingml/2006/main" xmlns:w14="http://schemas.microsoft.com/office/word/2010/wordml" xmlns:w15="http://schemas.microsoft.com/office/word/2012/wordml" xmlns:w16cid="http://schemas.microsoft.com/office/word/2016/wordml/cid" xmlns:w16se="http://schemas.microsoft.com/office/word/2015/wordml/symex" xmlns:wpg="http://schemas.microsoft.com/office/word/2010/wordprocessingGroup" xmlns:wpi="http://schemas.microsoft.com/office/word/2010/wordprocessingInk" xmlns:wne="http://schemas.microsoft.com/office/word/2006/wordml" xmlns:wps="http://schemas.microsoft.com/office/word/2010/wordprocessingShape" mc:Ignorable="w14 w15 w16se w16cid wp14">
   <w:p>
     <w:pPr>
@@ -24973,16 +25197,6 @@
 </file>
 
 <file path=word/header1.xml><?xml version="1.0" encoding="utf-8"?>
-<w:hdr xmlns:wpc="http://schemas.microsoft.com/office/word/2010/wordprocessingCanvas" xmlns:cx="http://schemas.microsoft.com/office/drawing/2014/chartex" xmlns:cx1="http://schemas.microsoft.com/office/drawing/2015/9/8/chartex" xmlns:cx2="http://schemas.microsoft.com/office/drawing/2015/10/21/chartex" xmlns:cx3="http://schemas.microsoft.com/office/drawing/2016/5/9/chartex" xmlns:cx4="http://schemas.microsoft.com/office/drawing/2016/5/10/chartex" xmlns:cx5="http://schemas.microsoft.com/office/drawing/2016/5/11/chartex" xmlns:cx6="http://schemas.microsoft.com/office/drawing/2016/5/12/chartex" xmlns:cx7="http://schemas.microsoft.com/office/drawing/2016/5/13/chartex" xmlns:cx8="http://schemas.microsoft.com/office/drawing/2016/5/14/chartex" xmlns:mc="http://schemas.openxmlformats.org/markup-compatibility/2006" xmlns:aink="http://schemas.microsoft.com/office/drawing/2016/ink" xmlns:am3d="http://schemas.microsoft.com/office/drawing/2017/model3d" xmlns:o="urn:schemas-microsoft-com:office:office" xmlns:r="http://schemas.openxmlformats.org/officeDocument/2006/relationships" xmlns:m="http://schemas.openxmlformats.org/officeDocument/2006/math" xmlns:v="urn:schemas-microsoft-com:vml" xmlns:wp14="http://schemas.microsoft.com/office/word/2010/wordprocessingDrawing" xmlns:wp="http://schemas.openxmlformats.org/drawingml/2006/wordprocessingDrawing" xmlns:w10="urn:schemas-microsoft-com:office:word" xmlns:w="http://schemas.openxmlformats.org/wordprocessingml/2006/main" xmlns:w14="http://schemas.microsoft.com/office/word/2010/wordml" xmlns:w15="http://schemas.microsoft.com/office/word/2012/wordml" xmlns:w16cid="http://schemas.microsoft.com/office/word/2016/wordml/cid" xmlns:w16se="http://schemas.microsoft.com/office/word/2015/wordml/symex" xmlns:wpg="http://schemas.microsoft.com/office/word/2010/wordprocessingGroup" xmlns:wpi="http://schemas.microsoft.com/office/word/2010/wordprocessingInk" xmlns:wne="http://schemas.microsoft.com/office/word/2006/wordml" xmlns:wps="http://schemas.microsoft.com/office/word/2010/wordprocessingShape" mc:Ignorable="w14 w15 w16se w16cid wp14">
-  <w:p>
-    <w:pPr>
-      <w:pStyle w:val="Header"/>
-    </w:pPr>
-  </w:p>
-</w:hdr>
-</file>
-
-<file path=word/header2.xml><?xml version="1.0" encoding="utf-8"?>
 <w:hdr xmlns:wpc="http://schemas.microsoft.com/office/word/2010/wordprocessingCanvas" xmlns:cx="http://schemas.microsoft.com/office/drawing/2014/chartex" xmlns:cx1="http://schemas.microsoft.com/office/drawing/2015/9/8/chartex" xmlns:cx2="http://schemas.microsoft.com/office/drawing/2015/10/21/chartex" xmlns:cx3="http://schemas.microsoft.com/office/drawing/2016/5/9/chartex" xmlns:cx4="http://schemas.microsoft.com/office/drawing/2016/5/10/chartex" xmlns:cx5="http://schemas.microsoft.com/office/drawing/2016/5/11/chartex" xmlns:cx6="http://schemas.microsoft.com/office/drawing/2016/5/12/chartex" xmlns:cx7="http://schemas.microsoft.com/office/drawing/2016/5/13/chartex" xmlns:cx8="http://schemas.microsoft.com/office/drawing/2016/5/14/chartex" xmlns:mc="http://schemas.openxmlformats.org/markup-compatibility/2006" xmlns:aink="http://schemas.microsoft.com/office/drawing/2016/ink" xmlns:am3d="http://schemas.microsoft.com/office/drawing/2017/model3d" xmlns:o="urn:schemas-microsoft-com:office:office" xmlns:r="http://schemas.openxmlformats.org/officeDocument/2006/relationships" xmlns:m="http://schemas.openxmlformats.org/officeDocument/2006/math" xmlns:v="urn:schemas-microsoft-com:vml" xmlns:wp14="http://schemas.microsoft.com/office/word/2010/wordprocessingDrawing" xmlns:wp="http://schemas.openxmlformats.org/drawingml/2006/wordprocessingDrawing" xmlns:w10="urn:schemas-microsoft-com:office:word" xmlns:w="http://schemas.openxmlformats.org/wordprocessingml/2006/main" xmlns:w14="http://schemas.microsoft.com/office/word/2010/wordml" xmlns:w15="http://schemas.microsoft.com/office/word/2012/wordml" xmlns:w16cid="http://schemas.microsoft.com/office/word/2016/wordml/cid" xmlns:w16se="http://schemas.microsoft.com/office/word/2015/wordml/symex" xmlns:wpg="http://schemas.microsoft.com/office/word/2010/wordprocessingGroup" xmlns:wpi="http://schemas.microsoft.com/office/word/2010/wordprocessingInk" xmlns:wne="http://schemas.microsoft.com/office/word/2006/wordml" xmlns:wps="http://schemas.microsoft.com/office/word/2010/wordprocessingShape" mc:Ignorable="w14 w15 w16se w16cid wp14">
   <w:p>
     <w:pPr>
@@ -25139,17 +25353,7 @@
 </w:hdr>
 </file>
 
-<file path=word/header3.xml><?xml version="1.0" encoding="utf-8"?>
-<w:hdr xmlns:wpc="http://schemas.microsoft.com/office/word/2010/wordprocessingCanvas" xmlns:cx="http://schemas.microsoft.com/office/drawing/2014/chartex" xmlns:cx1="http://schemas.microsoft.com/office/drawing/2015/9/8/chartex" xmlns:cx2="http://schemas.microsoft.com/office/drawing/2015/10/21/chartex" xmlns:cx3="http://schemas.microsoft.com/office/drawing/2016/5/9/chartex" xmlns:cx4="http://schemas.microsoft.com/office/drawing/2016/5/10/chartex" xmlns:cx5="http://schemas.microsoft.com/office/drawing/2016/5/11/chartex" xmlns:cx6="http://schemas.microsoft.com/office/drawing/2016/5/12/chartex" xmlns:cx7="http://schemas.microsoft.com/office/drawing/2016/5/13/chartex" xmlns:cx8="http://schemas.microsoft.com/office/drawing/2016/5/14/chartex" xmlns:mc="http://schemas.openxmlformats.org/markup-compatibility/2006" xmlns:aink="http://schemas.microsoft.com/office/drawing/2016/ink" xmlns:am3d="http://schemas.microsoft.com/office/drawing/2017/model3d" xmlns:o="urn:schemas-microsoft-com:office:office" xmlns:r="http://schemas.openxmlformats.org/officeDocument/2006/relationships" xmlns:m="http://schemas.openxmlformats.org/officeDocument/2006/math" xmlns:v="urn:schemas-microsoft-com:vml" xmlns:wp14="http://schemas.microsoft.com/office/word/2010/wordprocessingDrawing" xmlns:wp="http://schemas.openxmlformats.org/drawingml/2006/wordprocessingDrawing" xmlns:w10="urn:schemas-microsoft-com:office:word" xmlns:w="http://schemas.openxmlformats.org/wordprocessingml/2006/main" xmlns:w14="http://schemas.microsoft.com/office/word/2010/wordml" xmlns:w15="http://schemas.microsoft.com/office/word/2012/wordml" xmlns:w16cid="http://schemas.microsoft.com/office/word/2016/wordml/cid" xmlns:w16se="http://schemas.microsoft.com/office/word/2015/wordml/symex" xmlns:wpg="http://schemas.microsoft.com/office/word/2010/wordprocessingGroup" xmlns:wpi="http://schemas.microsoft.com/office/word/2010/wordprocessingInk" xmlns:wne="http://schemas.microsoft.com/office/word/2006/wordml" xmlns:wps="http://schemas.microsoft.com/office/word/2010/wordprocessingShape" mc:Ignorable="w14 w15 w16se w16cid wp14">
-  <w:p>
-    <w:pPr>
-      <w:pStyle w:val="Header"/>
-    </w:pPr>
-  </w:p>
-</w:hdr>
-</file>
-
-<file path=word/header4.xml><?xml version="1.0" encoding="utf-8"?>
+<file path=word/header2.xml><?xml version="1.0" encoding="utf-8"?>
 <w:hdr xmlns:wpc="http://schemas.microsoft.com/office/word/2010/wordprocessingCanvas" xmlns:cx="http://schemas.microsoft.com/office/drawing/2014/chartex" xmlns:cx1="http://schemas.microsoft.com/office/drawing/2015/9/8/chartex" xmlns:cx2="http://schemas.microsoft.com/office/drawing/2015/10/21/chartex" xmlns:cx3="http://schemas.microsoft.com/office/drawing/2016/5/9/chartex" xmlns:cx4="http://schemas.microsoft.com/office/drawing/2016/5/10/chartex" xmlns:cx5="http://schemas.microsoft.com/office/drawing/2016/5/11/chartex" xmlns:cx6="http://schemas.microsoft.com/office/drawing/2016/5/12/chartex" xmlns:cx7="http://schemas.microsoft.com/office/drawing/2016/5/13/chartex" xmlns:cx8="http://schemas.microsoft.com/office/drawing/2016/5/14/chartex" xmlns:mc="http://schemas.openxmlformats.org/markup-compatibility/2006" xmlns:aink="http://schemas.microsoft.com/office/drawing/2016/ink" xmlns:am3d="http://schemas.microsoft.com/office/drawing/2017/model3d" xmlns:o="urn:schemas-microsoft-com:office:office" xmlns:r="http://schemas.openxmlformats.org/officeDocument/2006/relationships" xmlns:m="http://schemas.openxmlformats.org/officeDocument/2006/math" xmlns:v="urn:schemas-microsoft-com:vml" xmlns:wp14="http://schemas.microsoft.com/office/word/2010/wordprocessingDrawing" xmlns:wp="http://schemas.openxmlformats.org/drawingml/2006/wordprocessingDrawing" xmlns:w10="urn:schemas-microsoft-com:office:word" xmlns:w="http://schemas.openxmlformats.org/wordprocessingml/2006/main" xmlns:w14="http://schemas.microsoft.com/office/word/2010/wordml" xmlns:w15="http://schemas.microsoft.com/office/word/2012/wordml" xmlns:w16cid="http://schemas.microsoft.com/office/word/2016/wordml/cid" xmlns:w16se="http://schemas.microsoft.com/office/word/2015/wordml/symex" xmlns:wpg="http://schemas.microsoft.com/office/word/2010/wordprocessingGroup" xmlns:wpi="http://schemas.microsoft.com/office/word/2010/wordprocessingInk" xmlns:wne="http://schemas.microsoft.com/office/word/2006/wordml" xmlns:wps="http://schemas.microsoft.com/office/word/2010/wordprocessingShape" mc:Ignorable="w14 w15 w16se w16cid wp14">
   <w:sdt>
     <w:sdtPr>
@@ -25194,14 +25398,12 @@
 </w:hdr>
 </file>
 
-<file path=word/header5.xml><?xml version="1.0" encoding="utf-8"?>
+<file path=word/header3.xml><?xml version="1.0" encoding="utf-8"?>
 <w:hdr xmlns:wpc="http://schemas.microsoft.com/office/word/2010/wordprocessingCanvas" xmlns:cx="http://schemas.microsoft.com/office/drawing/2014/chartex" xmlns:cx1="http://schemas.microsoft.com/office/drawing/2015/9/8/chartex" xmlns:cx2="http://schemas.microsoft.com/office/drawing/2015/10/21/chartex" xmlns:cx3="http://schemas.microsoft.com/office/drawing/2016/5/9/chartex" xmlns:cx4="http://schemas.microsoft.com/office/drawing/2016/5/10/chartex" xmlns:cx5="http://schemas.microsoft.com/office/drawing/2016/5/11/chartex" xmlns:cx6="http://schemas.microsoft.com/office/drawing/2016/5/12/chartex" xmlns:cx7="http://schemas.microsoft.com/office/drawing/2016/5/13/chartex" xmlns:cx8="http://schemas.microsoft.com/office/drawing/2016/5/14/chartex" xmlns:mc="http://schemas.openxmlformats.org/markup-compatibility/2006" xmlns:aink="http://schemas.microsoft.com/office/drawing/2016/ink" xmlns:am3d="http://schemas.microsoft.com/office/drawing/2017/model3d" xmlns:o="urn:schemas-microsoft-com:office:office" xmlns:r="http://schemas.openxmlformats.org/officeDocument/2006/relationships" xmlns:m="http://schemas.openxmlformats.org/officeDocument/2006/math" xmlns:v="urn:schemas-microsoft-com:vml" xmlns:wp14="http://schemas.microsoft.com/office/word/2010/wordprocessingDrawing" xmlns:wp="http://schemas.openxmlformats.org/drawingml/2006/wordprocessingDrawing" xmlns:w10="urn:schemas-microsoft-com:office:word" xmlns:w="http://schemas.openxmlformats.org/wordprocessingml/2006/main" xmlns:w14="http://schemas.microsoft.com/office/word/2010/wordml" xmlns:w15="http://schemas.microsoft.com/office/word/2012/wordml" xmlns:w16cid="http://schemas.microsoft.com/office/word/2016/wordml/cid" xmlns:w16se="http://schemas.microsoft.com/office/word/2015/wordml/symex" xmlns:wpg="http://schemas.microsoft.com/office/word/2010/wordprocessingGroup" xmlns:wpi="http://schemas.microsoft.com/office/word/2010/wordprocessingInk" xmlns:wne="http://schemas.microsoft.com/office/word/2006/wordml" xmlns:wps="http://schemas.microsoft.com/office/word/2010/wordprocessingShape" mc:Ignorable="w14 w15 w16se w16cid wp14">
   <w:p>
     <w:pPr>
       <w:pStyle w:val="Header"/>
     </w:pPr>
-    <w:bookmarkStart w:id="82" w:name="_GoBack"/>
-    <w:bookmarkEnd w:id="82"/>
   </w:p>
 </w:hdr>
 </file>
@@ -30108,7 +30310,7 @@
 </file>
 
 <file path=customXml/itemProps4.xml><?xml version="1.0" encoding="utf-8"?>
-<ds:datastoreItem xmlns:ds="http://schemas.openxmlformats.org/officeDocument/2006/customXml" ds:itemID="{083F4D7B-A07F-5448-881F-677A391A85B3}">
+<ds:datastoreItem xmlns:ds="http://schemas.openxmlformats.org/officeDocument/2006/customXml" ds:itemID="{19E6F076-034E-D34A-A2C8-587A0966D4DB}">
   <ds:schemaRefs>
     <ds:schemaRef ds:uri="http://schemas.openxmlformats.org/officeDocument/2006/bibliography"/>
   </ds:schemaRefs>

--- a/thesis-new.docx
+++ b/thesis-new.docx
@@ -822,8 +822,13 @@
             <w:pPr>
               <w:pStyle w:val="JAMKOpinnytekuvailulehti"/>
             </w:pPr>
+            <w:proofErr w:type="spellStart"/>
             <w:r>
-              <w:t>Supervisor(s)</w:t>
+              <w:t>Supervisor</w:t>
+            </w:r>
+            <w:proofErr w:type="spellEnd"/>
+            <w:r>
+              <w:t>(s)</w:t>
             </w:r>
           </w:p>
           <w:p>
@@ -8438,19 +8443,7 @@
           <w:rPr>
             <w:rStyle w:val="Hyperlink"/>
           </w:rPr>
-          <w:t>Ref</w:t>
-        </w:r>
-        <w:r>
-          <w:rPr>
-            <w:rStyle w:val="Hyperlink"/>
-          </w:rPr>
-          <w:t>e</w:t>
-        </w:r>
-        <w:r>
-          <w:rPr>
-            <w:rStyle w:val="Hyperlink"/>
-          </w:rPr>
-          <w:t>rences</w:t>
+          <w:t>References</w:t>
         </w:r>
         <w:r>
           <w:rPr>
@@ -21739,8 +21732,6 @@
         </w:rPr>
         <w:t xml:space="preserve"> and 3.11.4</w:t>
       </w:r>
-      <w:bookmarkStart w:id="75" w:name="_GoBack"/>
-      <w:bookmarkEnd w:id="75"/>
       <w:r>
         <w:rPr>
           <w:lang w:val="en-US"/>
@@ -21864,11 +21855,11 @@
       <w:pPr>
         <w:pStyle w:val="Heading3"/>
       </w:pPr>
-      <w:bookmarkStart w:id="76" w:name="_Toc4750097"/>
+      <w:bookmarkStart w:id="75" w:name="_Toc4750097"/>
       <w:r>
         <w:t>Backups</w:t>
       </w:r>
-      <w:bookmarkEnd w:id="76"/>
+      <w:bookmarkEnd w:id="75"/>
     </w:p>
     <w:p>
       <w:pPr>
@@ -22037,248 +22028,248 @@
       <w:pPr>
         <w:pStyle w:val="Heading3"/>
       </w:pPr>
-      <w:bookmarkStart w:id="77" w:name="_Toc4750098"/>
+      <w:bookmarkStart w:id="76" w:name="_Toc4750098"/>
       <w:r>
         <w:t>Authentication</w:t>
       </w:r>
+      <w:bookmarkEnd w:id="76"/>
+      <w:r>
+        <w:t xml:space="preserve"> </w:t>
+      </w:r>
+    </w:p>
+    <w:p>
+      <w:pPr>
+        <w:rPr>
+          <w:lang w:val="en-US"/>
+        </w:rPr>
+      </w:pPr>
+      <w:r>
+        <w:rPr>
+          <w:lang w:val="en-US"/>
+        </w:rPr>
+        <w:t>As described in chapter 3.</w:t>
+      </w:r>
+      <w:r>
+        <w:rPr>
+          <w:lang w:val="en-US"/>
+        </w:rPr>
+        <w:t>12.2</w:t>
+      </w:r>
+      <w:r>
+        <w:rPr>
+          <w:lang w:val="en-US"/>
+        </w:rPr>
+        <w:t xml:space="preserve">, proper authentication and identification should be in place. The authentication should be verified throughout the service, as a result of which the customer should ensure that the services provided by the cloud service provider also comply with the necessary authentication and identification requirements. Two-factor authentication is a preferred method when applicable. As a conclusion, at least the following should be ensured: </w:t>
+      </w:r>
+    </w:p>
+    <w:p>
+      <w:pPr>
+        <w:rPr>
+          <w:lang w:val="en-US"/>
+        </w:rPr>
+      </w:pPr>
+      <w:r>
+        <w:rPr>
+          <w:rFonts w:ascii="CMSY10" w:hAnsi="CMSY10"/>
+          <w:lang w:val="en-US"/>
+        </w:rPr>
+        <w:t>•</w:t>
+      </w:r>
+      <w:r>
+        <w:rPr>
+          <w:lang w:val="en-US"/>
+        </w:rPr>
+        <w:t>Logon ID does not consist of person’s name, title or similar easily accessible data.</w:t>
+      </w:r>
+      <w:r>
+        <w:rPr>
+          <w:lang w:val="en-US"/>
+        </w:rPr>
+        <w:br/>
+      </w:r>
+      <w:r>
+        <w:rPr>
+          <w:rFonts w:ascii="CMSY10" w:hAnsi="CMSY10"/>
+          <w:lang w:val="en-US"/>
+        </w:rPr>
+        <w:t xml:space="preserve">• </w:t>
+      </w:r>
+      <w:r>
+        <w:rPr>
+          <w:lang w:val="en-US"/>
+        </w:rPr>
+        <w:t>Authentication should be constructed using at least one of the following: something the user knows, the user has or is unique to each user.</w:t>
+      </w:r>
+      <w:r>
+        <w:rPr>
+          <w:lang w:val="en-US"/>
+        </w:rPr>
+        <w:br/>
+      </w:r>
+      <w:r>
+        <w:rPr>
+          <w:rFonts w:ascii="CMSY10" w:hAnsi="CMSY10"/>
+          <w:lang w:val="en-US"/>
+        </w:rPr>
+        <w:t>•</w:t>
+      </w:r>
+      <w:r>
+        <w:rPr>
+          <w:lang w:val="en-US"/>
+        </w:rPr>
+        <w:t>Authentication data is protecte</w:t>
+      </w:r>
+      <w:r>
+        <w:rPr>
+          <w:lang w:val="en-US"/>
+        </w:rPr>
+        <w:t>d as</w:t>
+      </w:r>
+      <w:r>
+        <w:rPr>
+          <w:lang w:val="en-US"/>
+        </w:rPr>
+        <w:t xml:space="preserve"> sensitive data</w:t>
+      </w:r>
+      <w:r>
+        <w:rPr>
+          <w:lang w:val="en-US"/>
+        </w:rPr>
+        <w:t xml:space="preserve"> </w:t>
+      </w:r>
+      <w:r>
+        <w:rPr>
+          <w:lang w:val="en-US"/>
+        </w:rPr>
+        <w:t xml:space="preserve">(Katakri2015). </w:t>
+      </w:r>
+    </w:p>
+    <w:p>
+      <w:pPr>
+        <w:rPr>
+          <w:lang w:val="en-US"/>
+        </w:rPr>
+      </w:pPr>
+      <w:r>
+        <w:rPr>
+          <w:rFonts w:ascii="CMSY10" w:hAnsi="CMSY10"/>
+          <w:lang w:val="en-US"/>
+        </w:rPr>
+        <w:t>•</w:t>
+      </w:r>
+      <w:r>
+        <w:rPr>
+          <w:lang w:val="en-US"/>
+        </w:rPr>
+        <w:t>Authentication is needed to identify</w:t>
+      </w:r>
+      <w:r>
+        <w:rPr>
+          <w:lang w:val="en-US"/>
+        </w:rPr>
+        <w:t xml:space="preserve"> </w:t>
+      </w:r>
+      <w:r>
+        <w:rPr>
+          <w:lang w:val="en-US"/>
+        </w:rPr>
+        <w:t>the</w:t>
+      </w:r>
+      <w:r>
+        <w:rPr>
+          <w:lang w:val="en-US"/>
+        </w:rPr>
+        <w:t xml:space="preserve"> </w:t>
+      </w:r>
+      <w:r>
+        <w:rPr>
+          <w:lang w:val="en-US"/>
+        </w:rPr>
+        <w:t>user</w:t>
+      </w:r>
+      <w:r>
+        <w:rPr>
+          <w:lang w:val="en-US"/>
+        </w:rPr>
+        <w:t xml:space="preserve"> </w:t>
+      </w:r>
+      <w:r>
+        <w:rPr>
+          <w:lang w:val="en-US"/>
+        </w:rPr>
+        <w:t>in</w:t>
+      </w:r>
+      <w:r>
+        <w:rPr>
+          <w:lang w:val="en-US"/>
+        </w:rPr>
+        <w:t xml:space="preserve"> </w:t>
+      </w:r>
+      <w:r>
+        <w:rPr>
+          <w:lang w:val="en-US"/>
+        </w:rPr>
+        <w:t>all</w:t>
+      </w:r>
+      <w:r>
+        <w:rPr>
+          <w:lang w:val="en-US"/>
+        </w:rPr>
+        <w:t xml:space="preserve"> </w:t>
+      </w:r>
+      <w:r>
+        <w:rPr>
+          <w:lang w:val="en-US"/>
+        </w:rPr>
+        <w:t>necessary</w:t>
+      </w:r>
+      <w:r>
+        <w:rPr>
+          <w:lang w:val="en-US"/>
+        </w:rPr>
+        <w:t xml:space="preserve"> </w:t>
+      </w:r>
+      <w:r>
+        <w:rPr>
+          <w:lang w:val="en-US"/>
+        </w:rPr>
+        <w:t>actions</w:t>
+      </w:r>
+      <w:r>
+        <w:rPr>
+          <w:lang w:val="en-US"/>
+        </w:rPr>
+        <w:t xml:space="preserve"> </w:t>
+      </w:r>
+      <w:r>
+        <w:rPr>
+          <w:lang w:val="en-US"/>
+        </w:rPr>
+        <w:t xml:space="preserve">(Katakri2015). </w:t>
+      </w:r>
+    </w:p>
+    <w:p>
+      <w:pPr>
+        <w:rPr>
+          <w:lang w:val="en-US"/>
+        </w:rPr>
+      </w:pPr>
+      <w:r>
+        <w:rPr>
+          <w:lang w:val="en-US"/>
+        </w:rPr>
+        <w:t xml:space="preserve">Even more requirements can be added if for example applicable regulations pose requirements of this nature. </w:t>
+      </w:r>
+    </w:p>
+    <w:p>
+      <w:pPr>
+        <w:pStyle w:val="Heading3"/>
+      </w:pPr>
+      <w:bookmarkStart w:id="77" w:name="_Toc4750099"/>
+      <w:r>
+        <w:t>Lifecycle management</w:t>
+      </w:r>
       <w:bookmarkEnd w:id="77"/>
-      <w:r>
-        <w:t xml:space="preserve"> </w:t>
-      </w:r>
-    </w:p>
-    <w:p>
-      <w:pPr>
-        <w:rPr>
-          <w:lang w:val="en-US"/>
-        </w:rPr>
-      </w:pPr>
-      <w:r>
-        <w:rPr>
-          <w:lang w:val="en-US"/>
-        </w:rPr>
-        <w:t>As described in chapter 3.</w:t>
-      </w:r>
-      <w:r>
-        <w:rPr>
-          <w:lang w:val="en-US"/>
-        </w:rPr>
-        <w:t>12.2</w:t>
-      </w:r>
-      <w:r>
-        <w:rPr>
-          <w:lang w:val="en-US"/>
-        </w:rPr>
-        <w:t xml:space="preserve">, proper authentication and identification should be in place. The authentication should be verified throughout the service, as a result of which the customer should ensure that the services provided by the cloud service provider also comply with the necessary authentication and identification requirements. Two-factor authentication is a preferred method when applicable. As a conclusion, at least the following should be ensured: </w:t>
-      </w:r>
-    </w:p>
-    <w:p>
-      <w:pPr>
-        <w:rPr>
-          <w:lang w:val="en-US"/>
-        </w:rPr>
-      </w:pPr>
-      <w:r>
-        <w:rPr>
-          <w:rFonts w:ascii="CMSY10" w:hAnsi="CMSY10"/>
-          <w:lang w:val="en-US"/>
-        </w:rPr>
-        <w:t>•</w:t>
-      </w:r>
-      <w:r>
-        <w:rPr>
-          <w:lang w:val="en-US"/>
-        </w:rPr>
-        <w:t>Logon ID does not consist of person’s name, title or similar easily accessible data.</w:t>
-      </w:r>
-      <w:r>
-        <w:rPr>
-          <w:lang w:val="en-US"/>
-        </w:rPr>
-        <w:br/>
-      </w:r>
-      <w:r>
-        <w:rPr>
-          <w:rFonts w:ascii="CMSY10" w:hAnsi="CMSY10"/>
-          <w:lang w:val="en-US"/>
-        </w:rPr>
-        <w:t xml:space="preserve">• </w:t>
-      </w:r>
-      <w:r>
-        <w:rPr>
-          <w:lang w:val="en-US"/>
-        </w:rPr>
-        <w:t>Authentication should be constructed using at least one of the following: something the user knows, the user has or is unique to each user.</w:t>
-      </w:r>
-      <w:r>
-        <w:rPr>
-          <w:lang w:val="en-US"/>
-        </w:rPr>
-        <w:br/>
-      </w:r>
-      <w:r>
-        <w:rPr>
-          <w:rFonts w:ascii="CMSY10" w:hAnsi="CMSY10"/>
-          <w:lang w:val="en-US"/>
-        </w:rPr>
-        <w:t>•</w:t>
-      </w:r>
-      <w:r>
-        <w:rPr>
-          <w:lang w:val="en-US"/>
-        </w:rPr>
-        <w:t>Authentication data is protecte</w:t>
-      </w:r>
-      <w:r>
-        <w:rPr>
-          <w:lang w:val="en-US"/>
-        </w:rPr>
-        <w:t>d as</w:t>
-      </w:r>
-      <w:r>
-        <w:rPr>
-          <w:lang w:val="en-US"/>
-        </w:rPr>
-        <w:t xml:space="preserve"> sensitive data</w:t>
-      </w:r>
-      <w:r>
-        <w:rPr>
-          <w:lang w:val="en-US"/>
-        </w:rPr>
-        <w:t xml:space="preserve"> </w:t>
-      </w:r>
-      <w:r>
-        <w:rPr>
-          <w:lang w:val="en-US"/>
-        </w:rPr>
-        <w:t xml:space="preserve">(Katakri2015). </w:t>
-      </w:r>
-    </w:p>
-    <w:p>
-      <w:pPr>
-        <w:rPr>
-          <w:lang w:val="en-US"/>
-        </w:rPr>
-      </w:pPr>
-      <w:r>
-        <w:rPr>
-          <w:rFonts w:ascii="CMSY10" w:hAnsi="CMSY10"/>
-          <w:lang w:val="en-US"/>
-        </w:rPr>
-        <w:t>•</w:t>
-      </w:r>
-      <w:r>
-        <w:rPr>
-          <w:lang w:val="en-US"/>
-        </w:rPr>
-        <w:t>Authentication is needed to identify</w:t>
-      </w:r>
-      <w:r>
-        <w:rPr>
-          <w:lang w:val="en-US"/>
-        </w:rPr>
-        <w:t xml:space="preserve"> </w:t>
-      </w:r>
-      <w:r>
-        <w:rPr>
-          <w:lang w:val="en-US"/>
-        </w:rPr>
-        <w:t>the</w:t>
-      </w:r>
-      <w:r>
-        <w:rPr>
-          <w:lang w:val="en-US"/>
-        </w:rPr>
-        <w:t xml:space="preserve"> </w:t>
-      </w:r>
-      <w:r>
-        <w:rPr>
-          <w:lang w:val="en-US"/>
-        </w:rPr>
-        <w:t>user</w:t>
-      </w:r>
-      <w:r>
-        <w:rPr>
-          <w:lang w:val="en-US"/>
-        </w:rPr>
-        <w:t xml:space="preserve"> </w:t>
-      </w:r>
-      <w:r>
-        <w:rPr>
-          <w:lang w:val="en-US"/>
-        </w:rPr>
-        <w:t>in</w:t>
-      </w:r>
-      <w:r>
-        <w:rPr>
-          <w:lang w:val="en-US"/>
-        </w:rPr>
-        <w:t xml:space="preserve"> </w:t>
-      </w:r>
-      <w:r>
-        <w:rPr>
-          <w:lang w:val="en-US"/>
-        </w:rPr>
-        <w:t>all</w:t>
-      </w:r>
-      <w:r>
-        <w:rPr>
-          <w:lang w:val="en-US"/>
-        </w:rPr>
-        <w:t xml:space="preserve"> </w:t>
-      </w:r>
-      <w:r>
-        <w:rPr>
-          <w:lang w:val="en-US"/>
-        </w:rPr>
-        <w:t>necessary</w:t>
-      </w:r>
-      <w:r>
-        <w:rPr>
-          <w:lang w:val="en-US"/>
-        </w:rPr>
-        <w:t xml:space="preserve"> </w:t>
-      </w:r>
-      <w:r>
-        <w:rPr>
-          <w:lang w:val="en-US"/>
-        </w:rPr>
-        <w:t>actions</w:t>
-      </w:r>
-      <w:r>
-        <w:rPr>
-          <w:lang w:val="en-US"/>
-        </w:rPr>
-        <w:t xml:space="preserve"> </w:t>
-      </w:r>
-      <w:r>
-        <w:rPr>
-          <w:lang w:val="en-US"/>
-        </w:rPr>
-        <w:t xml:space="preserve">(Katakri2015). </w:t>
-      </w:r>
-    </w:p>
-    <w:p>
-      <w:pPr>
-        <w:rPr>
-          <w:lang w:val="en-US"/>
-        </w:rPr>
-      </w:pPr>
-      <w:r>
-        <w:rPr>
-          <w:lang w:val="en-US"/>
-        </w:rPr>
-        <w:t xml:space="preserve">Even more requirements can be added if for example applicable regulations pose requirements of this nature. </w:t>
-      </w:r>
-    </w:p>
-    <w:p>
-      <w:pPr>
-        <w:pStyle w:val="Heading3"/>
-      </w:pPr>
-      <w:bookmarkStart w:id="78" w:name="_Toc4750099"/>
-      <w:r>
-        <w:t>Lifecycle management</w:t>
-      </w:r>
-      <w:bookmarkEnd w:id="78"/>
       <w:r>
         <w:t xml:space="preserve"> </w:t>
       </w:r>
@@ -22363,107 +22354,107 @@
       <w:pPr>
         <w:pStyle w:val="Heading3"/>
       </w:pPr>
-      <w:bookmarkStart w:id="79" w:name="_Toc4750100"/>
+      <w:bookmarkStart w:id="78" w:name="_Toc4750100"/>
       <w:r>
         <w:t>Hardening</w:t>
       </w:r>
+      <w:bookmarkEnd w:id="78"/>
+      <w:r>
+        <w:t xml:space="preserve"> </w:t>
+      </w:r>
+    </w:p>
+    <w:p>
+      <w:pPr>
+        <w:rPr>
+          <w:lang w:val="en-US"/>
+        </w:rPr>
+      </w:pPr>
+      <w:r>
+        <w:rPr>
+          <w:lang w:val="en-US"/>
+        </w:rPr>
+        <w:t>Often in cloud environment, the service provider might be providing the disk images as described in chapter 3.</w:t>
+      </w:r>
+      <w:r>
+        <w:rPr>
+          <w:lang w:val="en-US"/>
+        </w:rPr>
+        <w:t>12.5</w:t>
+      </w:r>
+      <w:r>
+        <w:rPr>
+          <w:lang w:val="en-US"/>
+        </w:rPr>
+        <w:t xml:space="preserve">. The customer should not forget that also in SaaS deployments, not only in IaaS and PaaS, the virtual machine still runs an operating system. To verify that the virtual machine images can be trusted, the following details at least should be checked: </w:t>
+      </w:r>
+    </w:p>
+    <w:p>
+      <w:pPr>
+        <w:rPr>
+          <w:lang w:val="en-US"/>
+        </w:rPr>
+      </w:pPr>
+      <w:r>
+        <w:rPr>
+          <w:rFonts w:ascii="CMSY10" w:hAnsi="CMSY10"/>
+          <w:lang w:val="en-US"/>
+        </w:rPr>
+        <w:t>•</w:t>
+      </w:r>
+      <w:r>
+        <w:rPr>
+          <w:lang w:val="en-US"/>
+        </w:rPr>
+        <w:t xml:space="preserve">Processes, contracts or similar methods exist to define secure sources for images. </w:t>
+      </w:r>
+      <w:r>
+        <w:rPr>
+          <w:rFonts w:ascii="CMSY10" w:hAnsi="CMSY10"/>
+          <w:lang w:val="en-US"/>
+        </w:rPr>
+        <w:t>•</w:t>
+      </w:r>
+      <w:r>
+        <w:rPr>
+          <w:lang w:val="en-US"/>
+        </w:rPr>
+        <w:t xml:space="preserve">The images used in </w:t>
+      </w:r>
+      <w:r>
+        <w:rPr>
+          <w:lang w:val="en-US"/>
+        </w:rPr>
+        <w:t>virtual machines</w:t>
+      </w:r>
+      <w:r>
+        <w:rPr>
+          <w:lang w:val="en-US"/>
+        </w:rPr>
+        <w:t xml:space="preserve"> are according to customer requirements. </w:t>
+      </w:r>
+    </w:p>
+    <w:p>
+      <w:pPr>
+        <w:rPr>
+          <w:lang w:val="en-US"/>
+        </w:rPr>
+      </w:pPr>
+      <w:r>
+        <w:rPr>
+          <w:lang w:val="en-US"/>
+        </w:rPr>
+        <w:t xml:space="preserve">For example, the images might be required to be hardened or patched in a certain manner or frequency, which should be also monitored. </w:t>
+      </w:r>
+    </w:p>
+    <w:p>
+      <w:pPr>
+        <w:pStyle w:val="Heading3"/>
+      </w:pPr>
+      <w:bookmarkStart w:id="79" w:name="_Toc4750101"/>
+      <w:r>
+        <w:t>Vulnerability and patch management</w:t>
+      </w:r>
       <w:bookmarkEnd w:id="79"/>
-      <w:r>
-        <w:t xml:space="preserve"> </w:t>
-      </w:r>
-    </w:p>
-    <w:p>
-      <w:pPr>
-        <w:rPr>
-          <w:lang w:val="en-US"/>
-        </w:rPr>
-      </w:pPr>
-      <w:r>
-        <w:rPr>
-          <w:lang w:val="en-US"/>
-        </w:rPr>
-        <w:t>Often in cloud environment, the service provider might be providing the disk images as described in chapter 3.</w:t>
-      </w:r>
-      <w:r>
-        <w:rPr>
-          <w:lang w:val="en-US"/>
-        </w:rPr>
-        <w:t>12.5</w:t>
-      </w:r>
-      <w:r>
-        <w:rPr>
-          <w:lang w:val="en-US"/>
-        </w:rPr>
-        <w:t xml:space="preserve">. The customer should not forget that also in SaaS deployments, not only in IaaS and PaaS, the virtual machine still runs an operating system. To verify that the virtual machine images can be trusted, the following details at least should be checked: </w:t>
-      </w:r>
-    </w:p>
-    <w:p>
-      <w:pPr>
-        <w:rPr>
-          <w:lang w:val="en-US"/>
-        </w:rPr>
-      </w:pPr>
-      <w:r>
-        <w:rPr>
-          <w:rFonts w:ascii="CMSY10" w:hAnsi="CMSY10"/>
-          <w:lang w:val="en-US"/>
-        </w:rPr>
-        <w:t>•</w:t>
-      </w:r>
-      <w:r>
-        <w:rPr>
-          <w:lang w:val="en-US"/>
-        </w:rPr>
-        <w:t xml:space="preserve">Processes, contracts or similar methods exist to define secure sources for images. </w:t>
-      </w:r>
-      <w:r>
-        <w:rPr>
-          <w:rFonts w:ascii="CMSY10" w:hAnsi="CMSY10"/>
-          <w:lang w:val="en-US"/>
-        </w:rPr>
-        <w:t>•</w:t>
-      </w:r>
-      <w:r>
-        <w:rPr>
-          <w:lang w:val="en-US"/>
-        </w:rPr>
-        <w:t xml:space="preserve">The images used in </w:t>
-      </w:r>
-      <w:r>
-        <w:rPr>
-          <w:lang w:val="en-US"/>
-        </w:rPr>
-        <w:t>virtual machines</w:t>
-      </w:r>
-      <w:r>
-        <w:rPr>
-          <w:lang w:val="en-US"/>
-        </w:rPr>
-        <w:t xml:space="preserve"> are according to customer requirements. </w:t>
-      </w:r>
-    </w:p>
-    <w:p>
-      <w:pPr>
-        <w:rPr>
-          <w:lang w:val="en-US"/>
-        </w:rPr>
-      </w:pPr>
-      <w:r>
-        <w:rPr>
-          <w:lang w:val="en-US"/>
-        </w:rPr>
-        <w:t xml:space="preserve">For example, the images might be required to be hardened or patched in a certain manner or frequency, which should be also monitored. </w:t>
-      </w:r>
-    </w:p>
-    <w:p>
-      <w:pPr>
-        <w:pStyle w:val="Heading3"/>
-      </w:pPr>
-      <w:bookmarkStart w:id="80" w:name="_Toc4750101"/>
-      <w:r>
-        <w:t>Vulnerability and patch management</w:t>
-      </w:r>
-      <w:bookmarkEnd w:id="80"/>
       <w:r>
         <w:t xml:space="preserve"> </w:t>
       </w:r>
@@ -22517,11 +22508,11 @@
       <w:pPr>
         <w:pStyle w:val="Heading3"/>
       </w:pPr>
-      <w:bookmarkStart w:id="81" w:name="_Toc4750102"/>
+      <w:bookmarkStart w:id="80" w:name="_Toc4750102"/>
       <w:r>
         <w:t>Log management</w:t>
       </w:r>
-      <w:bookmarkEnd w:id="81"/>
+      <w:bookmarkEnd w:id="80"/>
       <w:r>
         <w:t xml:space="preserve"> </w:t>
       </w:r>
@@ -22619,12 +22610,12 @@
       <w:pPr>
         <w:pStyle w:val="Heading1"/>
       </w:pPr>
-      <w:bookmarkStart w:id="82" w:name="_Toc4750103"/>
+      <w:bookmarkStart w:id="81" w:name="_Toc4750103"/>
       <w:r>
         <w:lastRenderedPageBreak/>
         <w:t>Conclusions</w:t>
       </w:r>
-      <w:bookmarkEnd w:id="82"/>
+      <w:bookmarkEnd w:id="81"/>
       <w:r>
         <w:t xml:space="preserve"> </w:t>
       </w:r>
@@ -22812,10 +22803,10 @@
         </w:rPr>
         <w:t>In this possibilities, contracts and different actors playing together can create a secure and prudent environment</w:t>
       </w:r>
-      <w:bookmarkStart w:id="83" w:name="_Toc428542261"/>
-      <w:bookmarkStart w:id="84" w:name="_Toc428799800"/>
-      <w:bookmarkStart w:id="85" w:name="_Toc430675200"/>
-      <w:bookmarkStart w:id="86" w:name="_Toc430768000"/>
+      <w:bookmarkStart w:id="82" w:name="_Toc428542261"/>
+      <w:bookmarkStart w:id="83" w:name="_Toc428799800"/>
+      <w:bookmarkStart w:id="84" w:name="_Toc430675200"/>
+      <w:bookmarkStart w:id="85" w:name="_Toc430768000"/>
       <w:r>
         <w:rPr>
           <w:lang w:val="en-US"/>
@@ -22827,16 +22818,16 @@
       <w:pPr>
         <w:pStyle w:val="LhteetOtsikko1"/>
       </w:pPr>
-      <w:bookmarkStart w:id="87" w:name="_Toc4750104"/>
+      <w:bookmarkStart w:id="86" w:name="_Toc4750104"/>
       <w:r>
         <w:lastRenderedPageBreak/>
         <w:t>References</w:t>
       </w:r>
+      <w:bookmarkEnd w:id="82"/>
       <w:bookmarkEnd w:id="83"/>
       <w:bookmarkEnd w:id="84"/>
       <w:bookmarkEnd w:id="85"/>
       <w:bookmarkEnd w:id="86"/>
-      <w:bookmarkEnd w:id="87"/>
     </w:p>
     <w:p>
       <w:pPr>
@@ -22867,7 +22858,37 @@
         <w:rPr>
           <w:lang w:val="en-US"/>
         </w:rPr>
-        <w:t xml:space="preserve">Retrieved on 10.11.2018 from http://urn.fi/URN:NBN:fi:amk-201303243590. </w:t>
+        <w:t xml:space="preserve">Accessed on </w:t>
+      </w:r>
+      <w:r>
+        <w:rPr>
+          <w:lang w:val="en-US"/>
+        </w:rPr>
+        <w:t>10</w:t>
+      </w:r>
+      <w:r>
+        <w:rPr>
+          <w:lang w:val="en-US"/>
+        </w:rPr>
+        <w:t xml:space="preserve"> November </w:t>
+      </w:r>
+      <w:r>
+        <w:rPr>
+          <w:lang w:val="en-US"/>
+        </w:rPr>
+        <w:t>2018</w:t>
+      </w:r>
+      <w:r>
+        <w:rPr>
+          <w:lang w:val="en-US"/>
+        </w:rPr>
+        <w:t xml:space="preserve">. Retrieved from </w:t>
+      </w:r>
+      <w:r>
+        <w:rPr>
+          <w:lang w:val="en-US"/>
+        </w:rPr>
+        <w:t xml:space="preserve">http://urn.fi/URN:NBN:fi:amk-201303243590. </w:t>
       </w:r>
     </w:p>
     <w:p>
@@ -22899,13 +22920,37 @@
         <w:rPr>
           <w:lang w:val="en-US"/>
         </w:rPr>
-        <w:t>Retrieved</w:t>
-      </w:r>
-      <w:r>
-        <w:rPr>
-          <w:lang w:val="en-US"/>
-        </w:rPr>
-        <w:t xml:space="preserve"> on 28.1.2019 from http://urn.fi/URN:NBN:fi:amk-201302052078. </w:t>
+        <w:t xml:space="preserve">Accessed on </w:t>
+      </w:r>
+      <w:r>
+        <w:rPr>
+          <w:lang w:val="en-US"/>
+        </w:rPr>
+        <w:t>28</w:t>
+      </w:r>
+      <w:r>
+        <w:rPr>
+          <w:lang w:val="en-US"/>
+        </w:rPr>
+        <w:t xml:space="preserve"> January </w:t>
+      </w:r>
+      <w:r>
+        <w:rPr>
+          <w:lang w:val="en-US"/>
+        </w:rPr>
+        <w:t>2019</w:t>
+      </w:r>
+      <w:r>
+        <w:rPr>
+          <w:lang w:val="en-US"/>
+        </w:rPr>
+        <w:t xml:space="preserve">. Retrieved from </w:t>
+      </w:r>
+      <w:r>
+        <w:rPr>
+          <w:lang w:val="en-US"/>
+        </w:rPr>
+        <w:t xml:space="preserve">http://urn.fi/URN:NBN:fi:amk-201302052078. </w:t>
       </w:r>
     </w:p>
     <w:p>
@@ -22937,13 +22982,37 @@
         <w:rPr>
           <w:lang w:val="en-US"/>
         </w:rPr>
-        <w:t>Retrieved</w:t>
-      </w:r>
-      <w:r>
-        <w:rPr>
-          <w:lang w:val="en-US"/>
-        </w:rPr>
-        <w:t xml:space="preserve"> on 10.11.2018 from https://archive-ouverte.unige.ch/u- nige:40738. </w:t>
+        <w:t xml:space="preserve">Accessed on </w:t>
+      </w:r>
+      <w:r>
+        <w:rPr>
+          <w:lang w:val="en-US"/>
+        </w:rPr>
+        <w:t>10</w:t>
+      </w:r>
+      <w:r>
+        <w:rPr>
+          <w:lang w:val="en-US"/>
+        </w:rPr>
+        <w:t xml:space="preserve"> November </w:t>
+      </w:r>
+      <w:r>
+        <w:rPr>
+          <w:lang w:val="en-US"/>
+        </w:rPr>
+        <w:t>2018</w:t>
+      </w:r>
+      <w:r>
+        <w:rPr>
+          <w:lang w:val="en-US"/>
+        </w:rPr>
+        <w:t xml:space="preserve">. Retrieved from </w:t>
+      </w:r>
+      <w:r>
+        <w:rPr>
+          <w:lang w:val="en-US"/>
+        </w:rPr>
+        <w:t xml:space="preserve">https://archive-ouverte.unige.ch/u- nige:40738. </w:t>
       </w:r>
     </w:p>
     <w:p>
@@ -22969,7 +23038,7 @@
         <w:rPr>
           <w:lang w:val="en-US"/>
         </w:rPr>
-        <w:t xml:space="preserve">. Routledge, Taylor &amp; Francis Group https://- doi.org/10.1080/00405840802577544. </w:t>
+        <w:t xml:space="preserve">. Routledge, Taylor &amp; Francis Group https://doi.org/10.1080/00405840802577544. </w:t>
       </w:r>
     </w:p>
     <w:p>
@@ -23001,13 +23070,37 @@
         <w:rPr>
           <w:lang w:val="en-US"/>
         </w:rPr>
-        <w:t>Retrieved</w:t>
-      </w:r>
-      <w:r>
-        <w:rPr>
-          <w:lang w:val="en-US"/>
-        </w:rPr>
-        <w:t xml:space="preserve"> on 10.1.2019 from http://www.redbooks.ibm.com/redbook- s/pdfs/sg248181.pdf. </w:t>
+        <w:t xml:space="preserve">Accessed on </w:t>
+      </w:r>
+      <w:r>
+        <w:rPr>
+          <w:lang w:val="en-US"/>
+        </w:rPr>
+        <w:t>10</w:t>
+      </w:r>
+      <w:r>
+        <w:rPr>
+          <w:lang w:val="en-US"/>
+        </w:rPr>
+        <w:t xml:space="preserve"> January </w:t>
+      </w:r>
+      <w:r>
+        <w:rPr>
+          <w:lang w:val="en-US"/>
+        </w:rPr>
+        <w:t>2019</w:t>
+      </w:r>
+      <w:r>
+        <w:rPr>
+          <w:lang w:val="en-US"/>
+        </w:rPr>
+        <w:t>. Retrieved from</w:t>
+      </w:r>
+      <w:r>
+        <w:rPr>
+          <w:lang w:val="en-US"/>
+        </w:rPr>
+        <w:t xml:space="preserve"> http://www.redbooks.ibm.com/redbook- s/pdfs/sg248181.pdf. </w:t>
       </w:r>
     </w:p>
     <w:p>
@@ -23039,13 +23132,37 @@
         <w:rPr>
           <w:lang w:val="en-US"/>
         </w:rPr>
-        <w:t>Retrieved</w:t>
-      </w:r>
-      <w:r>
-        <w:rPr>
-          <w:lang w:val="en-US"/>
-        </w:rPr>
-        <w:t xml:space="preserve"> on 28.3.2019 from https://docs.aws.amazon.com/aws-technical-content/latest/aws-vpc-connectivity- options/aws-managed-vpn-network-to-amazon.html </w:t>
+        <w:t xml:space="preserve">Accessed on </w:t>
+      </w:r>
+      <w:r>
+        <w:rPr>
+          <w:lang w:val="en-US"/>
+        </w:rPr>
+        <w:t>28</w:t>
+      </w:r>
+      <w:r>
+        <w:rPr>
+          <w:lang w:val="en-US"/>
+        </w:rPr>
+        <w:t xml:space="preserve"> March </w:t>
+      </w:r>
+      <w:r>
+        <w:rPr>
+          <w:lang w:val="en-US"/>
+        </w:rPr>
+        <w:t>2019</w:t>
+      </w:r>
+      <w:r>
+        <w:rPr>
+          <w:lang w:val="en-US"/>
+        </w:rPr>
+        <w:t>. Retrieved from</w:t>
+      </w:r>
+      <w:r>
+        <w:rPr>
+          <w:lang w:val="en-US"/>
+        </w:rPr>
+        <w:t xml:space="preserve"> https://docs.aws.amazon.com/aws-technical-content/latest/aws-vpc-connectivity- options/aws-managed-vpn-network-to-amazon.html </w:t>
       </w:r>
     </w:p>
     <w:p>
@@ -23077,13 +23194,49 @@
         <w:rPr>
           <w:lang w:val="en-US"/>
         </w:rPr>
-        <w:t>Retrieved</w:t>
-      </w:r>
-      <w:r>
-        <w:rPr>
-          <w:lang w:val="en-US"/>
-        </w:rPr>
-        <w:t xml:space="preserve"> on 18.1.2019 from https://- doi.org/10.1007/978-3-642-24474-2. </w:t>
+        <w:t xml:space="preserve">Accessed on </w:t>
+      </w:r>
+      <w:r>
+        <w:rPr>
+          <w:lang w:val="en-US"/>
+        </w:rPr>
+        <w:t>18</w:t>
+      </w:r>
+      <w:r>
+        <w:rPr>
+          <w:lang w:val="en-US"/>
+        </w:rPr>
+        <w:t xml:space="preserve"> January </w:t>
+      </w:r>
+      <w:r>
+        <w:rPr>
+          <w:lang w:val="en-US"/>
+        </w:rPr>
+        <w:t>2019</w:t>
+      </w:r>
+      <w:r>
+        <w:rPr>
+          <w:lang w:val="en-US"/>
+        </w:rPr>
+        <w:t>. Retrieved</w:t>
+      </w:r>
+      <w:r>
+        <w:rPr>
+          <w:lang w:val="en-US"/>
+        </w:rPr>
+        <w:t xml:space="preserve"> </w:t>
+      </w:r>
+      <w:r>
+        <w:rPr>
+          <w:lang w:val="en-US"/>
+        </w:rPr>
+        <w:t xml:space="preserve">from </w:t>
+      </w:r>
+      <w:r>
+        <w:rPr>
+          <w:lang w:val="en-US"/>
+        </w:rPr>
+        <w:t xml:space="preserve">https://doi.org/10.1007/978-3-642-24474-2. </w:t>
       </w:r>
     </w:p>
     <w:p>
@@ -23324,13 +23477,37 @@
         <w:rPr>
           <w:lang w:val="en-US"/>
         </w:rPr>
-        <w:t>Retrieved</w:t>
-      </w:r>
-      <w:r>
-        <w:rPr>
-          <w:lang w:val="en-US"/>
-        </w:rPr>
-        <w:t xml:space="preserve"> on 10.1.2019 from https://eprint.iacr.org/2016/1013.pdf. </w:t>
+        <w:t xml:space="preserve">Accessed on </w:t>
+      </w:r>
+      <w:r>
+        <w:rPr>
+          <w:lang w:val="en-US"/>
+        </w:rPr>
+        <w:t>10</w:t>
+      </w:r>
+      <w:r>
+        <w:rPr>
+          <w:lang w:val="en-US"/>
+        </w:rPr>
+        <w:t xml:space="preserve"> January </w:t>
+      </w:r>
+      <w:r>
+        <w:rPr>
+          <w:lang w:val="en-US"/>
+        </w:rPr>
+        <w:t>2019</w:t>
+      </w:r>
+      <w:r>
+        <w:rPr>
+          <w:lang w:val="en-US"/>
+        </w:rPr>
+        <w:t>.  Retrieved</w:t>
+      </w:r>
+      <w:r>
+        <w:rPr>
+          <w:lang w:val="en-US"/>
+        </w:rPr>
+        <w:t xml:space="preserve"> from https://eprint.iacr.org/2016/1013.pdf. </w:t>
       </w:r>
     </w:p>
     <w:p>
@@ -23362,13 +23539,25 @@
         <w:rPr>
           <w:lang w:val="en-US"/>
         </w:rPr>
-        <w:t>Retrieved</w:t>
-      </w:r>
-      <w:r>
-        <w:rPr>
-          <w:lang w:val="en-US"/>
-        </w:rPr>
-        <w:t xml:space="preserve"> on 9.1.2019 from https://ec.eu- ropa.eu/eip/ageing/standards/ict-and-communication/data/directive-9546ec_en. </w:t>
+        <w:t xml:space="preserve">Accessed on </w:t>
+      </w:r>
+      <w:r>
+        <w:rPr>
+          <w:lang w:val="en-US"/>
+        </w:rPr>
+        <w:t>9.1.2019</w:t>
+      </w:r>
+      <w:r>
+        <w:rPr>
+          <w:lang w:val="en-US"/>
+        </w:rPr>
+        <w:t>. Retrieved</w:t>
+      </w:r>
+      <w:r>
+        <w:rPr>
+          <w:lang w:val="en-US"/>
+        </w:rPr>
+        <w:t xml:space="preserve"> from https://ec.eu- ropa.eu/eip/ageing/standards/ict-and-communication/data/directive-9546ec_en. </w:t>
       </w:r>
     </w:p>
     <w:p>
@@ -23394,7 +23583,31 @@
         <w:rPr>
           <w:lang w:val="en-US"/>
         </w:rPr>
-        <w:t xml:space="preserve">. Retrieved on 7.1.2019 from </w:t>
+        <w:t xml:space="preserve">. </w:t>
+      </w:r>
+      <w:r>
+        <w:rPr>
+          <w:lang w:val="en-US"/>
+        </w:rPr>
+        <w:t xml:space="preserve">Accessed on </w:t>
+      </w:r>
+      <w:r>
+        <w:rPr>
+          <w:lang w:val="en-US"/>
+        </w:rPr>
+        <w:t>7.1.2019</w:t>
+      </w:r>
+      <w:r>
+        <w:rPr>
+          <w:lang w:val="en-US"/>
+        </w:rPr>
+        <w:t>. Retrieved</w:t>
+      </w:r>
+      <w:r>
+        <w:rPr>
+          <w:lang w:val="en-US"/>
+        </w:rPr>
+        <w:t xml:space="preserve"> from </w:t>
       </w:r>
       <w:r>
         <w:rPr>
@@ -23439,7 +23652,7 @@
         <w:rPr>
           <w:lang w:val="en-US"/>
         </w:rPr>
-        <w:t xml:space="preserve"> Microsoft Press. https://is- bnsearch.org/isbn/9780735679603. </w:t>
+        <w:t xml:space="preserve"> Microsoft Press. https://isbnsearch.org/isbn/9780735679603. </w:t>
       </w:r>
     </w:p>
     <w:p>
@@ -23471,13 +23684,51 @@
         <w:rPr>
           <w:lang w:val="en-US"/>
         </w:rPr>
-        <w:t>Retrieved</w:t>
-      </w:r>
-      <w:r>
-        <w:rPr>
-          <w:lang w:val="en-US"/>
-        </w:rPr>
-        <w:t xml:space="preserve"> on 28.3.2019 from https://- cloud.google.com/vpn/docs/concepts/overview. </w:t>
+        <w:t xml:space="preserve">Accessed on </w:t>
+      </w:r>
+      <w:r>
+        <w:rPr>
+          <w:lang w:val="en-US"/>
+        </w:rPr>
+        <w:t>28</w:t>
+      </w:r>
+      <w:r>
+        <w:rPr>
+          <w:lang w:val="en-US"/>
+        </w:rPr>
+        <w:t xml:space="preserve"> March </w:t>
+      </w:r>
+      <w:r>
+        <w:rPr>
+          <w:lang w:val="en-US"/>
+        </w:rPr>
+        <w:t>2019</w:t>
+      </w:r>
+      <w:r>
+        <w:rPr>
+          <w:lang w:val="en-US"/>
+        </w:rPr>
+        <w:t>. Retrieved</w:t>
+      </w:r>
+      <w:r>
+        <w:rPr>
+          <w:lang w:val="en-US"/>
+        </w:rPr>
+        <w:t xml:space="preserve"> from https://- cloud.google.com/</w:t>
+      </w:r>
+      <w:proofErr w:type="spellStart"/>
+      <w:r>
+        <w:rPr>
+          <w:lang w:val="en-US"/>
+        </w:rPr>
+        <w:t>vpn</w:t>
+      </w:r>
+      <w:proofErr w:type="spellEnd"/>
+      <w:r>
+        <w:rPr>
+          <w:lang w:val="en-US"/>
+        </w:rPr>
+        <w:t xml:space="preserve">/docs/concepts/overview. </w:t>
       </w:r>
     </w:p>
     <w:p>
@@ -23536,13 +23787,49 @@
         <w:rPr>
           <w:lang w:val="en-US"/>
         </w:rPr>
-        <w:t>Retrieved</w:t>
-      </w:r>
-      <w:r>
-        <w:rPr>
-          <w:lang w:val="en-US"/>
-        </w:rPr>
-        <w:t xml:space="preserve"> on 28.1.2019 from https://helda.helsinki.fi/handle/10138/44842. </w:t>
+        <w:t xml:space="preserve">Accessed on </w:t>
+      </w:r>
+      <w:r>
+        <w:rPr>
+          <w:lang w:val="en-US"/>
+        </w:rPr>
+        <w:t>28</w:t>
+      </w:r>
+      <w:r>
+        <w:rPr>
+          <w:lang w:val="en-US"/>
+        </w:rPr>
+        <w:t xml:space="preserve"> January </w:t>
+      </w:r>
+      <w:r>
+        <w:rPr>
+          <w:lang w:val="en-US"/>
+        </w:rPr>
+        <w:t>2019</w:t>
+      </w:r>
+      <w:r>
+        <w:rPr>
+          <w:lang w:val="en-US"/>
+        </w:rPr>
+        <w:t>. Retrieved</w:t>
+      </w:r>
+      <w:r>
+        <w:rPr>
+          <w:lang w:val="en-US"/>
+        </w:rPr>
+        <w:t xml:space="preserve"> from</w:t>
+      </w:r>
+      <w:r>
+        <w:rPr>
+          <w:lang w:val="en-US"/>
+        </w:rPr>
+        <w:t xml:space="preserve"> </w:t>
+      </w:r>
+      <w:r>
+        <w:rPr>
+          <w:lang w:val="en-US"/>
+        </w:rPr>
+        <w:t xml:space="preserve">https://helda.helsinki.fi/handle/10138/44842. </w:t>
       </w:r>
     </w:p>
     <w:p>
@@ -23574,13 +23861,37 @@
         <w:rPr>
           <w:lang w:val="en-US"/>
         </w:rPr>
-        <w:t>Retrieved</w:t>
-      </w:r>
-      <w:r>
-        <w:rPr>
-          <w:lang w:val="en-US"/>
-        </w:rPr>
-        <w:t xml:space="preserve"> on 18.1.2019 from https://eprint.iacr.org/2017/949.pdf. </w:t>
+        <w:t xml:space="preserve">Accessed on </w:t>
+      </w:r>
+      <w:r>
+        <w:rPr>
+          <w:lang w:val="en-US"/>
+        </w:rPr>
+        <w:t>18</w:t>
+      </w:r>
+      <w:r>
+        <w:rPr>
+          <w:lang w:val="en-US"/>
+        </w:rPr>
+        <w:t xml:space="preserve"> January </w:t>
+      </w:r>
+      <w:r>
+        <w:rPr>
+          <w:lang w:val="en-US"/>
+        </w:rPr>
+        <w:t>2019</w:t>
+      </w:r>
+      <w:r>
+        <w:rPr>
+          <w:lang w:val="en-US"/>
+        </w:rPr>
+        <w:t>. Retrieved</w:t>
+      </w:r>
+      <w:r>
+        <w:rPr>
+          <w:lang w:val="en-US"/>
+        </w:rPr>
+        <w:t xml:space="preserve"> from https://eprint.iacr.org/2017/949.pdf. </w:t>
       </w:r>
     </w:p>
     <w:p>
@@ -23624,13 +23935,37 @@
         <w:rPr>
           <w:lang w:val="en-US"/>
         </w:rPr>
-        <w:t>Retrieved</w:t>
-      </w:r>
-      <w:r>
-        <w:rPr>
-          <w:lang w:val="en-US"/>
-        </w:rPr>
-        <w:t xml:space="preserve"> on 21.1.2019 from https://www-pub.iaea.org/MTCD/Publications/PDF/te_1305_web.pdf. </w:t>
+        <w:t xml:space="preserve">Accessed on </w:t>
+      </w:r>
+      <w:r>
+        <w:rPr>
+          <w:lang w:val="en-US"/>
+        </w:rPr>
+        <w:t>21</w:t>
+      </w:r>
+      <w:r>
+        <w:rPr>
+          <w:lang w:val="en-US"/>
+        </w:rPr>
+        <w:t xml:space="preserve"> January </w:t>
+      </w:r>
+      <w:r>
+        <w:rPr>
+          <w:lang w:val="en-US"/>
+        </w:rPr>
+        <w:t>2019 from</w:t>
+      </w:r>
+      <w:r>
+        <w:rPr>
+          <w:lang w:val="en-US"/>
+        </w:rPr>
+        <w:t>. Retrieved</w:t>
+      </w:r>
+      <w:r>
+        <w:rPr>
+          <w:lang w:val="en-US"/>
+        </w:rPr>
+        <w:t xml:space="preserve"> https://www-pub.iaea.org/MTCD/Publications/PDF/te_1305_web.pdf. </w:t>
       </w:r>
     </w:p>
     <w:p>
@@ -23669,13 +24004,37 @@
         <w:rPr>
           <w:lang w:val="en-US"/>
         </w:rPr>
-        <w:t>Retrieved</w:t>
-      </w:r>
-      <w:r>
-        <w:rPr>
-          <w:lang w:val="en-US"/>
-        </w:rPr>
-        <w:t xml:space="preserve"> on 27.3.2019 from https://www-pub.iaea.org/MTCD/Publi- cations/PDF/te_1226_prn.pdf </w:t>
+        <w:t xml:space="preserve">Accessed on </w:t>
+      </w:r>
+      <w:r>
+        <w:rPr>
+          <w:lang w:val="en-US"/>
+        </w:rPr>
+        <w:t>27</w:t>
+      </w:r>
+      <w:r>
+        <w:rPr>
+          <w:lang w:val="en-US"/>
+        </w:rPr>
+        <w:t xml:space="preserve"> March </w:t>
+      </w:r>
+      <w:r>
+        <w:rPr>
+          <w:lang w:val="en-US"/>
+        </w:rPr>
+        <w:t>2019</w:t>
+      </w:r>
+      <w:r>
+        <w:rPr>
+          <w:lang w:val="en-US"/>
+        </w:rPr>
+        <w:t>. Retrieved</w:t>
+      </w:r>
+      <w:r>
+        <w:rPr>
+          <w:lang w:val="en-US"/>
+        </w:rPr>
+        <w:t xml:space="preserve"> from https://www-pub.iaea.org/MTCD/Publi- cations/PDF/te_1226_prn.pdf </w:t>
       </w:r>
     </w:p>
     <w:p>
@@ -23809,13 +24168,25 @@
         <w:rPr>
           <w:lang w:val="en-US"/>
         </w:rPr>
-        <w:t>Retrieved</w:t>
-      </w:r>
-      <w:r>
-        <w:rPr>
-          <w:lang w:val="en-US"/>
-        </w:rPr>
-        <w:t xml:space="preserve"> on 25.9.2018 from http://com- mon.books24x7.com.ezproxy.jamk.fi:2048/toc.aspx?bookid=62597. </w:t>
+        <w:t xml:space="preserve">Accessed on </w:t>
+      </w:r>
+      <w:r>
+        <w:rPr>
+          <w:lang w:val="en-US"/>
+        </w:rPr>
+        <w:t>25.9.2018</w:t>
+      </w:r>
+      <w:r>
+        <w:rPr>
+          <w:lang w:val="en-US"/>
+        </w:rPr>
+        <w:t>. Retrieved</w:t>
+      </w:r>
+      <w:r>
+        <w:rPr>
+          <w:lang w:val="en-US"/>
+        </w:rPr>
+        <w:t xml:space="preserve"> from http://common.books24x7.com.ezproxy.jamk.fi:2048/toc.aspx?bookid=62597. </w:t>
       </w:r>
     </w:p>
     <w:p>
@@ -23853,13 +24224,37 @@
         <w:rPr>
           <w:lang w:val="en-US"/>
         </w:rPr>
-        <w:t>Retrieved</w:t>
-      </w:r>
-      <w:r>
-        <w:rPr>
-          <w:lang w:val="en-US"/>
-        </w:rPr>
-        <w:t xml:space="preserve"> on 11.1.2019 from https://- doi.org/10.1007/978-3-319-42280-0. </w:t>
+        <w:t xml:space="preserve">Accessed on </w:t>
+      </w:r>
+      <w:r>
+        <w:rPr>
+          <w:lang w:val="en-US"/>
+        </w:rPr>
+        <w:t>1</w:t>
+      </w:r>
+      <w:r>
+        <w:rPr>
+          <w:lang w:val="en-US"/>
+        </w:rPr>
+        <w:t xml:space="preserve">1 January </w:t>
+      </w:r>
+      <w:r>
+        <w:rPr>
+          <w:lang w:val="en-US"/>
+        </w:rPr>
+        <w:t>2019 from</w:t>
+      </w:r>
+      <w:r>
+        <w:rPr>
+          <w:lang w:val="en-US"/>
+        </w:rPr>
+        <w:t>. Retrieved</w:t>
+      </w:r>
+      <w:r>
+        <w:rPr>
+          <w:lang w:val="en-US"/>
+        </w:rPr>
+        <w:t xml:space="preserve"> https://doi.org/10.1007/978-3-319-42280-0. </w:t>
       </w:r>
     </w:p>
     <w:p>
@@ -23891,13 +24286,25 @@
         <w:rPr>
           <w:lang w:val="en-US"/>
         </w:rPr>
-        <w:t>Retrieved</w:t>
-      </w:r>
-      <w:r>
-        <w:rPr>
-          <w:lang w:val="en-US"/>
-        </w:rPr>
-        <w:t xml:space="preserve"> on 15.1.2019 from https://doi.org/10.1007/978-1-4471-6654-2. </w:t>
+        <w:t xml:space="preserve">Accessed on </w:t>
+      </w:r>
+      <w:r>
+        <w:rPr>
+          <w:lang w:val="en-US"/>
+        </w:rPr>
+        <w:t>15.1.2019</w:t>
+      </w:r>
+      <w:r>
+        <w:rPr>
+          <w:lang w:val="en-US"/>
+        </w:rPr>
+        <w:t>. Retrieved</w:t>
+      </w:r>
+      <w:r>
+        <w:rPr>
+          <w:lang w:val="en-US"/>
+        </w:rPr>
+        <w:t xml:space="preserve"> from https://doi.org/10.1007/978-1-4471-6654-2. </w:t>
       </w:r>
     </w:p>
     <w:p>
@@ -23962,13 +24369,37 @@
         <w:rPr>
           <w:lang w:val="en-US"/>
         </w:rPr>
-        <w:t>Retrieved</w:t>
-      </w:r>
-      <w:r>
-        <w:rPr>
-          <w:lang w:val="en-US"/>
-        </w:rPr>
-        <w:t xml:space="preserve"> on 10.1.2019 from http://urn.fi/URN:NBN:fi:jyu-201205241727. </w:t>
+        <w:t xml:space="preserve">Accessed on </w:t>
+      </w:r>
+      <w:r>
+        <w:rPr>
+          <w:lang w:val="en-US"/>
+        </w:rPr>
+        <w:t>10</w:t>
+      </w:r>
+      <w:r>
+        <w:rPr>
+          <w:lang w:val="en-US"/>
+        </w:rPr>
+        <w:t xml:space="preserve"> January </w:t>
+      </w:r>
+      <w:r>
+        <w:rPr>
+          <w:lang w:val="en-US"/>
+        </w:rPr>
+        <w:t>2019</w:t>
+      </w:r>
+      <w:r>
+        <w:rPr>
+          <w:lang w:val="en-US"/>
+        </w:rPr>
+        <w:t>. Retrieved</w:t>
+      </w:r>
+      <w:r>
+        <w:rPr>
+          <w:lang w:val="en-US"/>
+        </w:rPr>
+        <w:t xml:space="preserve"> from http://urn.fi/URN:NBN:fi:jyu-201205241727. </w:t>
       </w:r>
     </w:p>
     <w:p>
@@ -24032,13 +24463,37 @@
         <w:rPr>
           <w:lang w:val="en-US"/>
         </w:rPr>
-        <w:t>Retrieved</w:t>
-      </w:r>
-      <w:r>
-        <w:rPr>
-          <w:lang w:val="en-US"/>
-        </w:rPr>
-        <w:t xml:space="preserve"> on 18.1.2019 from http://iacis.org/i- is/2006/Lantz_Hall_Couraud.pdf. </w:t>
+        <w:t xml:space="preserve">Accessed on </w:t>
+      </w:r>
+      <w:r>
+        <w:rPr>
+          <w:lang w:val="en-US"/>
+        </w:rPr>
+        <w:t>18</w:t>
+      </w:r>
+      <w:r>
+        <w:rPr>
+          <w:lang w:val="en-US"/>
+        </w:rPr>
+        <w:t xml:space="preserve"> January </w:t>
+      </w:r>
+      <w:r>
+        <w:rPr>
+          <w:lang w:val="en-US"/>
+        </w:rPr>
+        <w:t>2019</w:t>
+      </w:r>
+      <w:r>
+        <w:rPr>
+          <w:lang w:val="en-US"/>
+        </w:rPr>
+        <w:t>. Retrieved</w:t>
+      </w:r>
+      <w:r>
+        <w:rPr>
+          <w:lang w:val="en-US"/>
+        </w:rPr>
+        <w:t xml:space="preserve"> from http://iacis.org/i- is/2006/Lantz_Hall_Couraud.pdf. </w:t>
       </w:r>
     </w:p>
     <w:p>
@@ -24070,13 +24525,43 @@
         <w:rPr>
           <w:lang w:val="en-US"/>
         </w:rPr>
-        <w:t>Springer Fachmedien Wiesbaden. Retrieved</w:t>
-      </w:r>
-      <w:r>
-        <w:rPr>
-          <w:lang w:val="en-US"/>
-        </w:rPr>
-        <w:t xml:space="preserve"> on 7.1.2019 from https://doi.org/10.1007/978-3-658-11340-7. </w:t>
+        <w:t xml:space="preserve">Springer Fachmedien Wiesbaden. </w:t>
+      </w:r>
+      <w:r>
+        <w:rPr>
+          <w:lang w:val="en-US"/>
+        </w:rPr>
+        <w:t xml:space="preserve">Accessed on </w:t>
+      </w:r>
+      <w:r>
+        <w:rPr>
+          <w:lang w:val="en-US"/>
+        </w:rPr>
+        <w:t>7</w:t>
+      </w:r>
+      <w:r>
+        <w:rPr>
+          <w:lang w:val="en-US"/>
+        </w:rPr>
+        <w:t xml:space="preserve"> January </w:t>
+      </w:r>
+      <w:r>
+        <w:rPr>
+          <w:lang w:val="en-US"/>
+        </w:rPr>
+        <w:t>2019</w:t>
+      </w:r>
+      <w:r>
+        <w:rPr>
+          <w:lang w:val="en-US"/>
+        </w:rPr>
+        <w:t>. Retrieved</w:t>
+      </w:r>
+      <w:r>
+        <w:rPr>
+          <w:lang w:val="en-US"/>
+        </w:rPr>
+        <w:t xml:space="preserve"> from https://doi.org/10.1007/978-3-658-11340-7. </w:t>
       </w:r>
     </w:p>
     <w:p>
@@ -24134,13 +24619,49 @@
         <w:rPr>
           <w:lang w:val="en-US"/>
         </w:rPr>
-        <w:t>Retrieved</w:t>
-      </w:r>
-      <w:r>
-        <w:rPr>
-          <w:lang w:val="en-US"/>
-        </w:rPr>
-        <w:t xml:space="preserve"> on 22.1.2019 from http://citeseerx.ist.psu.edu/viewdoc/download?rep=rep1&amp;type=pdf&amp;doi=10.1.1.208.737. </w:t>
+        <w:t xml:space="preserve">Accessed on </w:t>
+      </w:r>
+      <w:r>
+        <w:rPr>
+          <w:lang w:val="en-US"/>
+        </w:rPr>
+        <w:t>22</w:t>
+      </w:r>
+      <w:r>
+        <w:rPr>
+          <w:lang w:val="en-US"/>
+        </w:rPr>
+        <w:t xml:space="preserve"> January </w:t>
+      </w:r>
+      <w:r>
+        <w:rPr>
+          <w:lang w:val="en-US"/>
+        </w:rPr>
+        <w:t>2019</w:t>
+      </w:r>
+      <w:r>
+        <w:rPr>
+          <w:lang w:val="en-US"/>
+        </w:rPr>
+        <w:t>. Retrieved</w:t>
+      </w:r>
+      <w:r>
+        <w:rPr>
+          <w:lang w:val="en-US"/>
+        </w:rPr>
+        <w:t xml:space="preserve"> from</w:t>
+      </w:r>
+      <w:r>
+        <w:rPr>
+          <w:lang w:val="en-US"/>
+        </w:rPr>
+        <w:t xml:space="preserve"> </w:t>
+      </w:r>
+      <w:r>
+        <w:rPr>
+          <w:lang w:val="en-US"/>
+        </w:rPr>
+        <w:t xml:space="preserve">http://citeseerx.ist.psu.edu/viewdoc/download?rep=rep1&amp;type=pdf&amp;doi=10.1.1.208.737. </w:t>
       </w:r>
     </w:p>
     <w:p>
@@ -24236,13 +24757,25 @@
         <w:rPr>
           <w:lang w:val="en-US"/>
         </w:rPr>
-        <w:t>Retrieved</w:t>
-      </w:r>
-      <w:r>
-        <w:rPr>
-          <w:lang w:val="en-US"/>
-        </w:rPr>
-        <w:t xml:space="preserve"> on 28.3.2019 from https://docs.microsoft.com/en-us/azure/vpn-gateway/. </w:t>
+        <w:t xml:space="preserve">Accessed on </w:t>
+      </w:r>
+      <w:r>
+        <w:rPr>
+          <w:lang w:val="en-US"/>
+        </w:rPr>
+        <w:t>28.3.2019</w:t>
+      </w:r>
+      <w:r>
+        <w:rPr>
+          <w:lang w:val="en-US"/>
+        </w:rPr>
+        <w:t>. Retrieved</w:t>
+      </w:r>
+      <w:r>
+        <w:rPr>
+          <w:lang w:val="en-US"/>
+        </w:rPr>
+        <w:t xml:space="preserve"> from https://docs.microsoft.com/en-us/azure/vpn-gateway/. </w:t>
       </w:r>
     </w:p>
     <w:p>
@@ -24304,13 +24837,37 @@
         <w:rPr>
           <w:lang w:val="en-US"/>
         </w:rPr>
-        <w:t>Retrieved</w:t>
-      </w:r>
-      <w:r>
-        <w:rPr>
-          <w:lang w:val="en-US"/>
-        </w:rPr>
-        <w:t xml:space="preserve"> on 28.1.2019 from http://urn.fi/URN:NBN:fi:amk-2015061613437. </w:t>
+        <w:t xml:space="preserve">Accessed on </w:t>
+      </w:r>
+      <w:r>
+        <w:rPr>
+          <w:lang w:val="en-US"/>
+        </w:rPr>
+        <w:t>28</w:t>
+      </w:r>
+      <w:r>
+        <w:rPr>
+          <w:lang w:val="en-US"/>
+        </w:rPr>
+        <w:t xml:space="preserve"> January </w:t>
+      </w:r>
+      <w:r>
+        <w:rPr>
+          <w:lang w:val="en-US"/>
+        </w:rPr>
+        <w:t>2019</w:t>
+      </w:r>
+      <w:r>
+        <w:rPr>
+          <w:lang w:val="en-US"/>
+        </w:rPr>
+        <w:t>. Retrieved</w:t>
+      </w:r>
+      <w:r>
+        <w:rPr>
+          <w:lang w:val="en-US"/>
+        </w:rPr>
+        <w:t xml:space="preserve"> from http://urn.fi/URN:NBN:fi:amk-2015061613437. </w:t>
       </w:r>
     </w:p>
     <w:p>
@@ -24342,13 +24899,37 @@
         <w:rPr>
           <w:lang w:val="en-US"/>
         </w:rPr>
-        <w:t>Retrieved</w:t>
-      </w:r>
-      <w:r>
-        <w:rPr>
-          <w:lang w:val="en-US"/>
-        </w:rPr>
-        <w:t xml:space="preserve"> on 9.1.2019 from https://www.apress.com/us/book/9781430226628. </w:t>
+        <w:t xml:space="preserve">Accessed on </w:t>
+      </w:r>
+      <w:r>
+        <w:rPr>
+          <w:lang w:val="en-US"/>
+        </w:rPr>
+        <w:t>9</w:t>
+      </w:r>
+      <w:r>
+        <w:rPr>
+          <w:lang w:val="en-US"/>
+        </w:rPr>
+        <w:t xml:space="preserve"> January </w:t>
+      </w:r>
+      <w:r>
+        <w:rPr>
+          <w:lang w:val="en-US"/>
+        </w:rPr>
+        <w:t>2019</w:t>
+      </w:r>
+      <w:r>
+        <w:rPr>
+          <w:lang w:val="en-US"/>
+        </w:rPr>
+        <w:t>. Retrieved</w:t>
+      </w:r>
+      <w:r>
+        <w:rPr>
+          <w:lang w:val="en-US"/>
+        </w:rPr>
+        <w:t xml:space="preserve"> from https://www.apress.com/us/book/9781430226628. </w:t>
       </w:r>
     </w:p>
     <w:p>
@@ -24387,13 +24968,43 @@
         <w:rPr>
           <w:lang w:val="en-US"/>
         </w:rPr>
-        <w:t>Stockholm University, University of Skövde. Retrieved</w:t>
-      </w:r>
-      <w:r>
-        <w:rPr>
-          <w:lang w:val="en-US"/>
-        </w:rPr>
-        <w:t xml:space="preserve"> on 28.1.2019 from http://www.diva-portal.org/smash/get/- diva2:200190/FULLTEXT01.pdf. </w:t>
+        <w:t xml:space="preserve">Stockholm University, University of Skövde. </w:t>
+      </w:r>
+      <w:r>
+        <w:rPr>
+          <w:lang w:val="en-US"/>
+        </w:rPr>
+        <w:t xml:space="preserve">Accessed on </w:t>
+      </w:r>
+      <w:r>
+        <w:rPr>
+          <w:lang w:val="en-US"/>
+        </w:rPr>
+        <w:t>28</w:t>
+      </w:r>
+      <w:r>
+        <w:rPr>
+          <w:lang w:val="en-US"/>
+        </w:rPr>
+        <w:t xml:space="preserve"> January </w:t>
+      </w:r>
+      <w:r>
+        <w:rPr>
+          <w:lang w:val="en-US"/>
+        </w:rPr>
+        <w:t>2019</w:t>
+      </w:r>
+      <w:r>
+        <w:rPr>
+          <w:lang w:val="en-US"/>
+        </w:rPr>
+        <w:t>. Retrieved</w:t>
+      </w:r>
+      <w:r>
+        <w:rPr>
+          <w:lang w:val="en-US"/>
+        </w:rPr>
+        <w:t xml:space="preserve"> from http://www.diva-portal.org/smash/get/- diva2:200190/FULLTEXT01.pdf. </w:t>
       </w:r>
     </w:p>
     <w:p>
@@ -24431,13 +25042,37 @@
         <w:rPr>
           <w:lang w:val="en-US"/>
         </w:rPr>
-        <w:t>Retrieved</w:t>
-      </w:r>
-      <w:r>
-        <w:rPr>
-          <w:lang w:val="en-US"/>
-        </w:rPr>
-        <w:t xml:space="preserve"> on 3.4.2018 from http://www.packetworks.net/blog/the-risks-of-not-having-business-internet-redundancy.htm. </w:t>
+        <w:t xml:space="preserve">Accessed on </w:t>
+      </w:r>
+      <w:r>
+        <w:rPr>
+          <w:lang w:val="en-US"/>
+        </w:rPr>
+        <w:t>3</w:t>
+      </w:r>
+      <w:r>
+        <w:rPr>
+          <w:lang w:val="en-US"/>
+        </w:rPr>
+        <w:t xml:space="preserve"> April </w:t>
+      </w:r>
+      <w:r>
+        <w:rPr>
+          <w:lang w:val="en-US"/>
+        </w:rPr>
+        <w:t>2018</w:t>
+      </w:r>
+      <w:r>
+        <w:rPr>
+          <w:lang w:val="en-US"/>
+        </w:rPr>
+        <w:t>. Retrieved</w:t>
+      </w:r>
+      <w:r>
+        <w:rPr>
+          <w:lang w:val="en-US"/>
+        </w:rPr>
+        <w:t xml:space="preserve"> from http://www.packetworks.net/blog/the-risks-of-not-having-business-internet-redundancy.htm. </w:t>
       </w:r>
     </w:p>
     <w:p>
@@ -24469,13 +25104,25 @@
         <w:rPr>
           <w:lang w:val="en-US"/>
         </w:rPr>
-        <w:t>Retrieved</w:t>
-      </w:r>
-      <w:r>
-        <w:rPr>
-          <w:lang w:val="en-US"/>
-        </w:rPr>
-        <w:t xml:space="preserve"> on 3.4.2018 from https://blog.ipspace.net/2011/04/distributed-firewalls-how-badly-do-you.html. </w:t>
+        <w:t xml:space="preserve">Accessed on </w:t>
+      </w:r>
+      <w:r>
+        <w:rPr>
+          <w:lang w:val="en-US"/>
+        </w:rPr>
+        <w:t>3.4.2018</w:t>
+      </w:r>
+      <w:r>
+        <w:rPr>
+          <w:lang w:val="en-US"/>
+        </w:rPr>
+        <w:t>. Retrieved</w:t>
+      </w:r>
+      <w:r>
+        <w:rPr>
+          <w:lang w:val="en-US"/>
+        </w:rPr>
+        <w:t xml:space="preserve"> from https://blog.ipspace.net/2011/04/distributed-firewalls-how-badly-do-you.html. </w:t>
       </w:r>
     </w:p>
     <w:p>
@@ -24507,13 +25154,37 @@
         <w:rPr>
           <w:lang w:val="en-US"/>
         </w:rPr>
-        <w:t>Retrieved</w:t>
-      </w:r>
-      <w:r>
-        <w:rPr>
-          <w:lang w:val="en-US"/>
-        </w:rPr>
-        <w:t xml:space="preserve"> on 11.1.2019 from https://arxiv.org/pdf/1811.09767.pdf. </w:t>
+        <w:t xml:space="preserve">Accessed on </w:t>
+      </w:r>
+      <w:r>
+        <w:rPr>
+          <w:lang w:val="en-US"/>
+        </w:rPr>
+        <w:t>11</w:t>
+      </w:r>
+      <w:r>
+        <w:rPr>
+          <w:lang w:val="en-US"/>
+        </w:rPr>
+        <w:t xml:space="preserve"> January </w:t>
+      </w:r>
+      <w:r>
+        <w:rPr>
+          <w:lang w:val="en-US"/>
+        </w:rPr>
+        <w:t>2019</w:t>
+      </w:r>
+      <w:r>
+        <w:rPr>
+          <w:lang w:val="en-US"/>
+        </w:rPr>
+        <w:t>. Retrieved</w:t>
+      </w:r>
+      <w:r>
+        <w:rPr>
+          <w:lang w:val="en-US"/>
+        </w:rPr>
+        <w:t xml:space="preserve"> from https://arxiv.org/pdf/1811.09767.pdf. </w:t>
       </w:r>
     </w:p>
     <w:p>
@@ -24667,13 +25338,37 @@
         <w:rPr>
           <w:lang w:val="en-US"/>
         </w:rPr>
-        <w:t>Retrieved</w:t>
-      </w:r>
-      <w:r>
-        <w:rPr>
-          <w:lang w:val="en-US"/>
-        </w:rPr>
-        <w:t xml:space="preserve"> on 10.11.2018 from http://urn.fi/URN:NBN:fi:amk-2013060613360. </w:t>
+        <w:t xml:space="preserve">Accessed on </w:t>
+      </w:r>
+      <w:r>
+        <w:rPr>
+          <w:lang w:val="en-US"/>
+        </w:rPr>
+        <w:t>10</w:t>
+      </w:r>
+      <w:r>
+        <w:rPr>
+          <w:lang w:val="en-US"/>
+        </w:rPr>
+        <w:t xml:space="preserve"> November </w:t>
+      </w:r>
+      <w:r>
+        <w:rPr>
+          <w:lang w:val="en-US"/>
+        </w:rPr>
+        <w:t>2018</w:t>
+      </w:r>
+      <w:r>
+        <w:rPr>
+          <w:lang w:val="en-US"/>
+        </w:rPr>
+        <w:t>. Retrieved</w:t>
+      </w:r>
+      <w:r>
+        <w:rPr>
+          <w:lang w:val="en-US"/>
+        </w:rPr>
+        <w:t xml:space="preserve"> from http://urn.fi/URN:NBN:fi:amk-2013060613360. </w:t>
       </w:r>
     </w:p>
     <w:p>
@@ -24711,13 +25406,37 @@
         <w:rPr>
           <w:lang w:val="en-US"/>
         </w:rPr>
-        <w:t>Retrieved</w:t>
-      </w:r>
-      <w:r>
-        <w:rPr>
-          <w:lang w:val="en-US"/>
-        </w:rPr>
-        <w:t xml:space="preserve"> on 9.1.2019 from https://link.springer.com/book/10.1007/978-3-319-48671-0. </w:t>
+        <w:t xml:space="preserve">Accessed on </w:t>
+      </w:r>
+      <w:r>
+        <w:rPr>
+          <w:lang w:val="en-US"/>
+        </w:rPr>
+        <w:t>9</w:t>
+      </w:r>
+      <w:r>
+        <w:rPr>
+          <w:lang w:val="en-US"/>
+        </w:rPr>
+        <w:t xml:space="preserve"> January </w:t>
+      </w:r>
+      <w:r>
+        <w:rPr>
+          <w:lang w:val="en-US"/>
+        </w:rPr>
+        <w:t>2019</w:t>
+      </w:r>
+      <w:r>
+        <w:rPr>
+          <w:lang w:val="en-US"/>
+        </w:rPr>
+        <w:t>. Retrieved</w:t>
+      </w:r>
+      <w:r>
+        <w:rPr>
+          <w:lang w:val="en-US"/>
+        </w:rPr>
+        <w:t xml:space="preserve"> from https://link.springer.com/book/10.1007/978-3-319-48671-0. </w:t>
       </w:r>
     </w:p>
     <w:p>
@@ -24757,13 +25476,37 @@
         <w:rPr>
           <w:lang w:val="en-US"/>
         </w:rPr>
-        <w:t>Retrieved</w:t>
-      </w:r>
-      <w:r>
-        <w:rPr>
-          <w:lang w:val="en-US"/>
-        </w:rPr>
-        <w:t xml:space="preserve"> on 21.1.2019 from https://link.springer.com/con- tent/pdf/10.1007%2F978-3-319-24072-5_12.pdf. </w:t>
+        <w:t xml:space="preserve">Accessed on </w:t>
+      </w:r>
+      <w:r>
+        <w:rPr>
+          <w:lang w:val="en-US"/>
+        </w:rPr>
+        <w:t>21</w:t>
+      </w:r>
+      <w:r>
+        <w:rPr>
+          <w:lang w:val="en-US"/>
+        </w:rPr>
+        <w:t xml:space="preserve"> January </w:t>
+      </w:r>
+      <w:r>
+        <w:rPr>
+          <w:lang w:val="en-US"/>
+        </w:rPr>
+        <w:t>2019</w:t>
+      </w:r>
+      <w:r>
+        <w:rPr>
+          <w:lang w:val="en-US"/>
+        </w:rPr>
+        <w:t>. Retrieved</w:t>
+      </w:r>
+      <w:r>
+        <w:rPr>
+          <w:lang w:val="en-US"/>
+        </w:rPr>
+        <w:t xml:space="preserve"> from https://link.springer.com/con- tent/pdf/10.1007%2F978-3-319-24072-5_12.pdf. </w:t>
       </w:r>
     </w:p>
     <w:p>
@@ -24858,7 +25601,25 @@
         <w:rPr>
           <w:lang w:val="en-US"/>
         </w:rPr>
-        <w:t xml:space="preserve">Retrieved on 3.1.2019 from https://link.springer.com/content/pdf/10.1007%2F978-3-319-69605-8.pdf. </w:t>
+        <w:t xml:space="preserve">Accessed on </w:t>
+      </w:r>
+      <w:r>
+        <w:rPr>
+          <w:lang w:val="en-US"/>
+        </w:rPr>
+        <w:t>3</w:t>
+      </w:r>
+      <w:r>
+        <w:rPr>
+          <w:lang w:val="en-US"/>
+        </w:rPr>
+        <w:t xml:space="preserve"> January </w:t>
+      </w:r>
+      <w:r>
+        <w:rPr>
+          <w:lang w:val="en-US"/>
+        </w:rPr>
+        <w:t xml:space="preserve">2019 from https://link.springer.com/content/pdf/10.1007%2F978-3-319-69605-8.pdf. </w:t>
       </w:r>
     </w:p>
     <w:p>
@@ -24942,7 +25703,37 @@
         <w:rPr>
           <w:lang w:val="en-US"/>
         </w:rPr>
-        <w:t xml:space="preserve">Retrieved on 15.1.2019 from https://ieeexplore.ieee.org/stamp/stamp.jsp?tp=&amp;arnumber=6047197. </w:t>
+        <w:t xml:space="preserve">Accessed on </w:t>
+      </w:r>
+      <w:r>
+        <w:rPr>
+          <w:lang w:val="en-US"/>
+        </w:rPr>
+        <w:t>15</w:t>
+      </w:r>
+      <w:r>
+        <w:rPr>
+          <w:lang w:val="en-US"/>
+        </w:rPr>
+        <w:t xml:space="preserve"> January </w:t>
+      </w:r>
+      <w:r>
+        <w:rPr>
+          <w:lang w:val="en-US"/>
+        </w:rPr>
+        <w:t>2019</w:t>
+      </w:r>
+      <w:r>
+        <w:rPr>
+          <w:lang w:val="en-US"/>
+        </w:rPr>
+        <w:t>. Retrieved</w:t>
+      </w:r>
+      <w:r>
+        <w:rPr>
+          <w:lang w:val="en-US"/>
+        </w:rPr>
+        <w:t xml:space="preserve"> from https://ieeexplore.ieee.org/stamp/stamp.jsp?tp=&amp;arnumber=6047197. </w:t>
       </w:r>
     </w:p>
     <w:p>
@@ -24974,13 +25765,25 @@
         <w:rPr>
           <w:lang w:val="en-US"/>
         </w:rPr>
-        <w:t>Retrieved</w:t>
-      </w:r>
-      <w:r>
-        <w:rPr>
-          <w:lang w:val="en-US"/>
-        </w:rPr>
-        <w:t xml:space="preserve"> on 11.1.2019 from https://doi.org/10.1007/978-1-4614-7873-7. </w:t>
+        <w:t xml:space="preserve">Accessed on </w:t>
+      </w:r>
+      <w:r>
+        <w:rPr>
+          <w:lang w:val="en-US"/>
+        </w:rPr>
+        <w:t>11</w:t>
+      </w:r>
+      <w:r>
+        <w:rPr>
+          <w:lang w:val="en-US"/>
+        </w:rPr>
+        <w:t xml:space="preserve"> January </w:t>
+      </w:r>
+      <w:r>
+        <w:rPr>
+          <w:lang w:val="en-US"/>
+        </w:rPr>
+        <w:t xml:space="preserve">2019 from https://doi.org/10.1007/978-1-4614-7873-7. </w:t>
       </w:r>
     </w:p>
     <w:p>
@@ -25011,14 +25814,57 @@
         </w:rPr>
         <w:t xml:space="preserve"> </w:t>
       </w:r>
-      <w:r>
-        <w:t xml:space="preserve">Apress </w:t>
-      </w:r>
-      <w:r>
-        <w:t>Retrieved</w:t>
-      </w:r>
-      <w:r>
-        <w:t xml:space="preserve"> on 3.12.2018 from https://doi.org/10.1007/978-1-4302-6146-9. </w:t>
+      <w:proofErr w:type="spellStart"/>
+      <w:r>
+        <w:t>Apress</w:t>
+      </w:r>
+      <w:proofErr w:type="spellEnd"/>
+      <w:r>
+        <w:t xml:space="preserve"> </w:t>
+      </w:r>
+      <w:proofErr w:type="spellStart"/>
+      <w:r>
+        <w:t>Accessed</w:t>
+      </w:r>
+      <w:proofErr w:type="spellEnd"/>
+      <w:r>
+        <w:t xml:space="preserve"> on </w:t>
+      </w:r>
+      <w:r>
+        <w:t>3</w:t>
+      </w:r>
+      <w:r>
+        <w:t xml:space="preserve"> </w:t>
+      </w:r>
+      <w:proofErr w:type="spellStart"/>
+      <w:r>
+        <w:t>December</w:t>
+      </w:r>
+      <w:proofErr w:type="spellEnd"/>
+      <w:r>
+        <w:t xml:space="preserve"> </w:t>
+      </w:r>
+      <w:bookmarkStart w:id="87" w:name="_GoBack"/>
+      <w:bookmarkEnd w:id="87"/>
+      <w:r>
+        <w:t>2018</w:t>
+      </w:r>
+      <w:r>
+        <w:rPr>
+          <w:lang w:val="en-US"/>
+        </w:rPr>
+        <w:t>. Retrieved</w:t>
+      </w:r>
+      <w:r>
+        <w:t xml:space="preserve"> </w:t>
+      </w:r>
+      <w:proofErr w:type="spellStart"/>
+      <w:r>
+        <w:t>from</w:t>
+      </w:r>
+      <w:proofErr w:type="spellEnd"/>
+      <w:r>
+        <w:t xml:space="preserve"> https://doi.org/10.1007/978-1-4302-6146-9. </w:t>
       </w:r>
     </w:p>
     <w:p/>
@@ -30091,6 +30937,18 @@
 </file>
 
 <file path=customXml/item1.xml><?xml version="1.0" encoding="utf-8"?>
+<p:properties xmlns:p="http://schemas.microsoft.com/office/2006/metadata/properties" xmlns:xsi="http://www.w3.org/2001/XMLSchema-instance" xmlns:pc="http://schemas.microsoft.com/office/infopath/2007/PartnerControls">
+  <documentManagement>
+    <CommentCount xmlns="9edc1acd-682f-4e7d-a5c9-f315cff7cb3d" xsi:nil="true"/>
+    <TaxCatchAll xmlns="9edc1acd-682f-4e7d-a5c9-f315cff7cb3d"/>
+    <l3ddd979dfcb4bc0a0c29c6e6188390e xmlns="9edc1acd-682f-4e7d-a5c9-f315cff7cb3d">
+      <Terms xmlns="http://schemas.microsoft.com/office/infopath/2007/PartnerControls"/>
+    </l3ddd979dfcb4bc0a0c29c6e6188390e>
+  </documentManagement>
+</p:properties>
+</file>
+
+<file path=customXml/item2.xml><?xml version="1.0" encoding="utf-8"?>
 <ct:contentTypeSchema xmlns:ct="http://schemas.microsoft.com/office/2006/metadata/contentType" xmlns:ma="http://schemas.microsoft.com/office/2006/metadata/properties/metaAttributes" ct:_="" ma:_="" ma:contentTypeName="Asiakirja" ma:contentTypeID="0x010100543DDC2CCE060E4188A28C0FE66A4606" ma:contentTypeVersion="1" ma:contentTypeDescription="Luo uusi asiakirja." ma:contentTypeScope="" ma:versionID="97ca3126af39287753459cd3183d7de6">
   <xsd:schema xmlns:xsd="http://www.w3.org/2001/XMLSchema" xmlns:xs="http://www.w3.org/2001/XMLSchema" xmlns:p="http://schemas.microsoft.com/office/2006/metadata/properties" xmlns:ns2="9edc1acd-682f-4e7d-a5c9-f315cff7cb3d" targetNamespace="http://schemas.microsoft.com/office/2006/metadata/properties" ma:root="true" ma:fieldsID="91b88984e148664ecee30080f504eb99" ns2:_="">
     <xsd:import namespace="9edc1acd-682f-4e7d-a5c9-f315cff7cb3d"/>
@@ -30248,18 +31106,6 @@
 </ct:contentTypeSchema>
 </file>
 
-<file path=customXml/item2.xml><?xml version="1.0" encoding="utf-8"?>
-<p:properties xmlns:p="http://schemas.microsoft.com/office/2006/metadata/properties" xmlns:xsi="http://www.w3.org/2001/XMLSchema-instance" xmlns:pc="http://schemas.microsoft.com/office/infopath/2007/PartnerControls">
-  <documentManagement>
-    <CommentCount xmlns="9edc1acd-682f-4e7d-a5c9-f315cff7cb3d" xsi:nil="true"/>
-    <TaxCatchAll xmlns="9edc1acd-682f-4e7d-a5c9-f315cff7cb3d"/>
-    <l3ddd979dfcb4bc0a0c29c6e6188390e xmlns="9edc1acd-682f-4e7d-a5c9-f315cff7cb3d">
-      <Terms xmlns="http://schemas.microsoft.com/office/infopath/2007/PartnerControls"/>
-    </l3ddd979dfcb4bc0a0c29c6e6188390e>
-  </documentManagement>
-</p:properties>
-</file>
-
 <file path=customXml/item3.xml><?xml version="1.0" encoding="utf-8"?>
 <?mso-contentType ?>
 <FormTemplates xmlns="http://schemas.microsoft.com/sharepoint/v3/contenttype/forms">
@@ -30274,6 +31120,16 @@
 </file>
 
 <file path=customXml/itemProps1.xml><?xml version="1.0" encoding="utf-8"?>
+<ds:datastoreItem xmlns:ds="http://schemas.openxmlformats.org/officeDocument/2006/customXml" ds:itemID="{2521EB80-4921-4BD8-B293-C9119AA395AA}">
+  <ds:schemaRefs>
+    <ds:schemaRef ds:uri="http://schemas.microsoft.com/office/2006/metadata/properties"/>
+    <ds:schemaRef ds:uri="http://schemas.microsoft.com/office/infopath/2007/PartnerControls"/>
+    <ds:schemaRef ds:uri="9edc1acd-682f-4e7d-a5c9-f315cff7cb3d"/>
+  </ds:schemaRefs>
+</ds:datastoreItem>
+</file>
+
+<file path=customXml/itemProps2.xml><?xml version="1.0" encoding="utf-8"?>
 <ds:datastoreItem xmlns:ds="http://schemas.openxmlformats.org/officeDocument/2006/customXml" ds:itemID="{751D0B3D-9DC3-457F-A4DF-7D78E5541DA3}">
   <ds:schemaRefs>
     <ds:schemaRef ds:uri="http://schemas.microsoft.com/office/2006/metadata/contentType"/>
@@ -30291,16 +31147,6 @@
 </ds:datastoreItem>
 </file>
 
-<file path=customXml/itemProps2.xml><?xml version="1.0" encoding="utf-8"?>
-<ds:datastoreItem xmlns:ds="http://schemas.openxmlformats.org/officeDocument/2006/customXml" ds:itemID="{2521EB80-4921-4BD8-B293-C9119AA395AA}">
-  <ds:schemaRefs>
-    <ds:schemaRef ds:uri="http://schemas.microsoft.com/office/2006/metadata/properties"/>
-    <ds:schemaRef ds:uri="http://schemas.microsoft.com/office/infopath/2007/PartnerControls"/>
-    <ds:schemaRef ds:uri="9edc1acd-682f-4e7d-a5c9-f315cff7cb3d"/>
-  </ds:schemaRefs>
-</ds:datastoreItem>
-</file>
-
 <file path=customXml/itemProps3.xml><?xml version="1.0" encoding="utf-8"?>
 <ds:datastoreItem xmlns:ds="http://schemas.openxmlformats.org/officeDocument/2006/customXml" ds:itemID="{B0E9C2FE-1EA5-4442-AFBA-787184B30638}">
   <ds:schemaRefs>
@@ -30310,7 +31156,7 @@
 </file>
 
 <file path=customXml/itemProps4.xml><?xml version="1.0" encoding="utf-8"?>
-<ds:datastoreItem xmlns:ds="http://schemas.openxmlformats.org/officeDocument/2006/customXml" ds:itemID="{19E6F076-034E-D34A-A2C8-587A0966D4DB}">
+<ds:datastoreItem xmlns:ds="http://schemas.openxmlformats.org/officeDocument/2006/customXml" ds:itemID="{3FCB85D1-052B-6643-B467-43F5966791AF}">
   <ds:schemaRefs>
     <ds:schemaRef ds:uri="http://schemas.openxmlformats.org/officeDocument/2006/bibliography"/>
   </ds:schemaRefs>

--- a/thesis-new.docx
+++ b/thesis-new.docx
@@ -822,13 +822,8 @@
             <w:pPr>
               <w:pStyle w:val="JAMKOpinnytekuvailulehti"/>
             </w:pPr>
-            <w:proofErr w:type="spellStart"/>
             <w:r>
-              <w:t>Supervisor</w:t>
-            </w:r>
-            <w:proofErr w:type="spellEnd"/>
-            <w:r>
-              <w:t>(s)</w:t>
+              <w:t>Supervisor(s)</w:t>
             </w:r>
           </w:p>
           <w:p>
@@ -23400,7 +23395,16 @@
           <w:i/>
           <w:lang w:val="en-US"/>
         </w:rPr>
-        <w:t>Models for Cloud Risk Assessment: A Tutorial. First Summer School, Cloud Ac- countability Project</w:t>
+        <w:t>Models for Cloud Risk Assessment: A Tutorial. First Summer School, Cloud Ac</w:t>
+      </w:r>
+      <w:bookmarkStart w:id="87" w:name="_GoBack"/>
+      <w:bookmarkEnd w:id="87"/>
+      <w:r>
+        <w:rPr>
+          <w:i/>
+          <w:lang w:val="en-US"/>
+        </w:rPr>
+        <w:t>countability Project</w:t>
       </w:r>
       <w:r>
         <w:rPr>
@@ -23714,21 +23718,7 @@
         <w:rPr>
           <w:lang w:val="en-US"/>
         </w:rPr>
-        <w:t xml:space="preserve"> from https://- cloud.google.com/</w:t>
-      </w:r>
-      <w:proofErr w:type="spellStart"/>
-      <w:r>
-        <w:rPr>
-          <w:lang w:val="en-US"/>
-        </w:rPr>
-        <w:t>vpn</w:t>
-      </w:r>
-      <w:proofErr w:type="spellEnd"/>
-      <w:r>
-        <w:rPr>
-          <w:lang w:val="en-US"/>
-        </w:rPr>
-        <w:t xml:space="preserve">/docs/concepts/overview. </w:t>
+        <w:t xml:space="preserve"> from https://- cloud.google.com/vpn/docs/concepts/overview. </w:t>
       </w:r>
     </w:p>
     <w:p>
@@ -24034,7 +24024,7 @@
         <w:rPr>
           <w:lang w:val="en-US"/>
         </w:rPr>
-        <w:t xml:space="preserve"> from https://www-pub.iaea.org/MTCD/Publi- cations/PDF/te_1226_prn.pdf </w:t>
+        <w:t xml:space="preserve"> from https://www-pub.iaea.org/MTCD/Publications/PDF/te_1226_prn.pdf </w:t>
       </w:r>
     </w:p>
     <w:p>
@@ -24493,7 +24483,7 @@
         <w:rPr>
           <w:lang w:val="en-US"/>
         </w:rPr>
-        <w:t xml:space="preserve"> from http://iacis.org/i- is/2006/Lantz_Hall_Couraud.pdf. </w:t>
+        <w:t xml:space="preserve"> from http://iacis.org/iis/2006/Lantz_Hall_Couraud.pdf. </w:t>
       </w:r>
     </w:p>
     <w:p>
@@ -24607,7 +24597,7 @@
           <w:i/>
           <w:lang w:val="en-US"/>
         </w:rPr>
-        <w:t xml:space="preserve">Defense in Depth: Foundations for Se- cure and Resilient IT Enterprises. </w:t>
+        <w:t xml:space="preserve">Defense in Depth: Foundations for Secure and Resilient IT Enterprises. </w:t>
       </w:r>
       <w:r>
         <w:rPr>
@@ -25236,7 +25226,7 @@
         <w:rPr>
           <w:lang w:val="en-US"/>
         </w:rPr>
-        <w:t xml:space="preserve">. Syngress. https://isb- nsearch.org/isbn/9780124172081. </w:t>
+        <w:t xml:space="preserve">. Syngress. https://isbnsearch.org/isbn/9780124172081. </w:t>
       </w:r>
     </w:p>
     <w:p>
@@ -25619,15 +25609,22 @@
         <w:rPr>
           <w:lang w:val="en-US"/>
         </w:rPr>
-        <w:t xml:space="preserve">2019 from https://link.springer.com/content/pdf/10.1007%2F978-3-319-69605-8.pdf. </w:t>
-      </w:r>
-    </w:p>
-    <w:p>
-      <w:pPr>
-        <w:rPr>
-          <w:lang w:val="en-US"/>
-        </w:rPr>
-      </w:pPr>
+        <w:t>2019</w:t>
+      </w:r>
+      <w:r>
+        <w:rPr>
+          <w:lang w:val="en-US"/>
+        </w:rPr>
+        <w:t>. Retrieved</w:t>
+      </w:r>
+      <w:r>
+        <w:rPr>
+          <w:lang w:val="en-US"/>
+        </w:rPr>
+        <w:t xml:space="preserve"> from https://link.springer.com/content/pdf/10.1007%2F978-3-319-69605-8.pdf. </w:t>
+      </w:r>
+    </w:p>
+    <w:p>
       <w:r>
         <w:rPr>
           <w:lang w:val="en-US"/>
@@ -25645,7 +25642,10 @@
         <w:rPr>
           <w:lang w:val="en-US"/>
         </w:rPr>
-        <w:t xml:space="preserve">. Morgan Kaufmann. https://isb- nsearch.org/isbn/9780123744791. </w:t>
+        <w:t xml:space="preserve">. </w:t>
+      </w:r>
+      <w:r>
+        <w:t xml:space="preserve">Morgan Kaufmann. https://isbnsearch.org/isbn/9780123744791. </w:t>
       </w:r>
     </w:p>
     <w:p>
@@ -25783,7 +25783,19 @@
         <w:rPr>
           <w:lang w:val="en-US"/>
         </w:rPr>
-        <w:t xml:space="preserve">2019 from https://doi.org/10.1007/978-1-4614-7873-7. </w:t>
+        <w:t>2019</w:t>
+      </w:r>
+      <w:r>
+        <w:rPr>
+          <w:lang w:val="en-US"/>
+        </w:rPr>
+        <w:t>. Retrieved</w:t>
+      </w:r>
+      <w:r>
+        <w:rPr>
+          <w:lang w:val="en-US"/>
+        </w:rPr>
+        <w:t xml:space="preserve"> from https://doi.org/10.1007/978-1-4614-7873-7. </w:t>
       </w:r>
     </w:p>
     <w:p>
@@ -25814,38 +25826,18 @@
         </w:rPr>
         <w:t xml:space="preserve"> </w:t>
       </w:r>
-      <w:proofErr w:type="spellStart"/>
-      <w:r>
-        <w:t>Apress</w:t>
-      </w:r>
-      <w:proofErr w:type="spellEnd"/>
-      <w:r>
-        <w:t xml:space="preserve"> </w:t>
-      </w:r>
-      <w:proofErr w:type="spellStart"/>
-      <w:r>
-        <w:t>Accessed</w:t>
-      </w:r>
-      <w:proofErr w:type="spellEnd"/>
-      <w:r>
-        <w:t xml:space="preserve"> on </w:t>
+      <w:r>
+        <w:t xml:space="preserve">Apress </w:t>
+      </w:r>
+      <w:r>
+        <w:t xml:space="preserve">Accessed on </w:t>
       </w:r>
       <w:r>
         <w:t>3</w:t>
       </w:r>
       <w:r>
-        <w:t xml:space="preserve"> </w:t>
-      </w:r>
-      <w:proofErr w:type="spellStart"/>
-      <w:r>
-        <w:t>December</w:t>
-      </w:r>
-      <w:proofErr w:type="spellEnd"/>
-      <w:r>
-        <w:t xml:space="preserve"> </w:t>
-      </w:r>
-      <w:bookmarkStart w:id="87" w:name="_GoBack"/>
-      <w:bookmarkEnd w:id="87"/>
+        <w:t xml:space="preserve"> December </w:t>
+      </w:r>
       <w:r>
         <w:t>2018</w:t>
       </w:r>
@@ -25856,15 +25848,7 @@
         <w:t>. Retrieved</w:t>
       </w:r>
       <w:r>
-        <w:t xml:space="preserve"> </w:t>
-      </w:r>
-      <w:proofErr w:type="spellStart"/>
-      <w:r>
-        <w:t>from</w:t>
-      </w:r>
-      <w:proofErr w:type="spellEnd"/>
-      <w:r>
-        <w:t xml:space="preserve"> https://doi.org/10.1007/978-1-4302-6146-9. </w:t>
+        <w:t xml:space="preserve"> from https://doi.org/10.1007/978-1-4302-6146-9. </w:t>
       </w:r>
     </w:p>
     <w:p/>
@@ -31156,7 +31140,7 @@
 </file>
 
 <file path=customXml/itemProps4.xml><?xml version="1.0" encoding="utf-8"?>
-<ds:datastoreItem xmlns:ds="http://schemas.openxmlformats.org/officeDocument/2006/customXml" ds:itemID="{3FCB85D1-052B-6643-B467-43F5966791AF}">
+<ds:datastoreItem xmlns:ds="http://schemas.openxmlformats.org/officeDocument/2006/customXml" ds:itemID="{ABC1FC9E-CAAA-FD41-9BB4-1D8D0525A4D5}">
   <ds:schemaRefs>
     <ds:schemaRef ds:uri="http://schemas.openxmlformats.org/officeDocument/2006/bibliography"/>
   </ds:schemaRefs>

--- a/thesis-new.docx
+++ b/thesis-new.docx
@@ -256,8 +256,6 @@
         </w:rPr>
         <w:t>Technology, communication and transport</w:t>
       </w:r>
-      <w:bookmarkStart w:id="0" w:name="_GoBack"/>
-      <w:bookmarkEnd w:id="0"/>
     </w:p>
     <w:p>
       <w:pPr>
@@ -8681,47 +8679,47 @@
       <w:pPr>
         <w:pStyle w:val="Heading1"/>
       </w:pPr>
-      <w:bookmarkStart w:id="1" w:name="_Toc428542252"/>
-      <w:bookmarkStart w:id="2" w:name="_Toc428799791"/>
-      <w:bookmarkStart w:id="3" w:name="_Toc430675189"/>
-      <w:bookmarkStart w:id="4" w:name="_Toc430767989"/>
-      <w:bookmarkStart w:id="5" w:name="_Toc4750026"/>
+      <w:bookmarkStart w:id="0" w:name="_Toc428542252"/>
+      <w:bookmarkStart w:id="1" w:name="_Toc428799791"/>
+      <w:bookmarkStart w:id="2" w:name="_Toc430675189"/>
+      <w:bookmarkStart w:id="3" w:name="_Toc430767989"/>
+      <w:bookmarkStart w:id="4" w:name="_Toc4750026"/>
       <w:r>
         <w:lastRenderedPageBreak/>
         <w:t>Introduction</w:t>
       </w:r>
+      <w:bookmarkEnd w:id="0"/>
       <w:bookmarkEnd w:id="1"/>
       <w:bookmarkEnd w:id="2"/>
       <w:bookmarkEnd w:id="3"/>
       <w:bookmarkEnd w:id="4"/>
+    </w:p>
+    <w:p>
+      <w:pPr>
+        <w:pStyle w:val="Heading2"/>
+      </w:pPr>
+      <w:bookmarkStart w:id="5" w:name="_Toc4750027"/>
+      <w:proofErr w:type="spellStart"/>
+      <w:r>
+        <w:t>Background</w:t>
+      </w:r>
+      <w:proofErr w:type="spellEnd"/>
+      <w:r>
+        <w:t xml:space="preserve"> of </w:t>
+      </w:r>
+      <w:proofErr w:type="spellStart"/>
+      <w:r>
+        <w:t>the</w:t>
+      </w:r>
+      <w:proofErr w:type="spellEnd"/>
+      <w:r>
+        <w:t xml:space="preserve"> </w:t>
+      </w:r>
+      <w:proofErr w:type="spellStart"/>
+      <w:r>
+        <w:t>study</w:t>
+      </w:r>
       <w:bookmarkEnd w:id="5"/>
-    </w:p>
-    <w:p>
-      <w:pPr>
-        <w:pStyle w:val="Heading2"/>
-      </w:pPr>
-      <w:bookmarkStart w:id="6" w:name="_Toc4750027"/>
-      <w:proofErr w:type="spellStart"/>
-      <w:r>
-        <w:t>Background</w:t>
-      </w:r>
-      <w:proofErr w:type="spellEnd"/>
-      <w:r>
-        <w:t xml:space="preserve"> of </w:t>
-      </w:r>
-      <w:proofErr w:type="spellStart"/>
-      <w:r>
-        <w:t>the</w:t>
-      </w:r>
-      <w:proofErr w:type="spellEnd"/>
-      <w:r>
-        <w:t xml:space="preserve"> </w:t>
-      </w:r>
-      <w:proofErr w:type="spellStart"/>
-      <w:r>
-        <w:t>study</w:t>
-      </w:r>
-      <w:bookmarkEnd w:id="6"/>
       <w:proofErr w:type="spellEnd"/>
       <w:r>
         <w:t xml:space="preserve"> </w:t>
@@ -8943,7 +8941,7 @@
           <w:lang w:val="en-US"/>
         </w:rPr>
       </w:pPr>
-      <w:bookmarkStart w:id="7" w:name="_Toc4750028"/>
+      <w:bookmarkStart w:id="6" w:name="_Toc4750028"/>
       <w:r>
         <w:rPr>
           <w:lang w:val="en-US"/>
@@ -8951,152 +8949,152 @@
         <w:lastRenderedPageBreak/>
         <w:t>Objective of the study: creating criteria-based self-assessment</w:t>
       </w:r>
+      <w:bookmarkEnd w:id="6"/>
+      <w:r>
+        <w:rPr>
+          <w:lang w:val="en-US"/>
+        </w:rPr>
+        <w:t xml:space="preserve"> </w:t>
+      </w:r>
+    </w:p>
+    <w:p>
+      <w:pPr>
+        <w:rPr>
+          <w:lang w:val="en-US"/>
+        </w:rPr>
+      </w:pPr>
+      <w:r>
+        <w:rPr>
+          <w:lang w:val="en-US"/>
+        </w:rPr>
+        <w:t>Criteria-referenced self-assessment is a concept where an individual or organization gathers info</w:t>
+      </w:r>
+      <w:r>
+        <w:rPr>
+          <w:lang w:val="en-US"/>
+        </w:rPr>
+        <w:t>r</w:t>
+      </w:r>
+      <w:r>
+        <w:rPr>
+          <w:lang w:val="en-US"/>
+        </w:rPr>
+        <w:t xml:space="preserve">mation about the abilities or progress, compares this data to explicitly defined criteria or standards and then amends or improves their practices and understanding of the topics based on the results. </w:t>
+      </w:r>
+      <w:r>
+        <w:rPr>
+          <w:lang w:val="en-US"/>
+        </w:rPr>
+        <w:t xml:space="preserve">The purpose of the self-assessment is to detect areas where the organization or individual is strong and on the other hand, to find weaknesses to improve on. It is stated that feedback plays a crucial role in learning. The lack of feedback in education environment is largely due to the fact that few teachers have the resources to regularly respond to the work done by students. Luckily, research shows that pupils themselves can be effective origins of feedback via means of self-assessment. (Andrade &amp; </w:t>
+      </w:r>
+      <w:proofErr w:type="spellStart"/>
+      <w:r>
+        <w:rPr>
+          <w:lang w:val="en-US"/>
+        </w:rPr>
+        <w:t>Valtcheva</w:t>
+      </w:r>
+      <w:proofErr w:type="spellEnd"/>
+      <w:r>
+        <w:rPr>
+          <w:lang w:val="en-US"/>
+        </w:rPr>
+        <w:t xml:space="preserve"> 2009) </w:t>
+      </w:r>
+    </w:p>
+    <w:p>
+      <w:pPr>
+        <w:rPr>
+          <w:lang w:val="en-US"/>
+        </w:rPr>
+      </w:pPr>
+      <w:r>
+        <w:rPr>
+          <w:lang w:val="en-US"/>
+        </w:rPr>
+        <w:t xml:space="preserve">There is some research suggesting that just by exposing the students to rubric may improve students’ insight on the subject matter and to increase the quality of their work. </w:t>
+      </w:r>
+      <w:r>
+        <w:rPr>
+          <w:lang w:val="en-US"/>
+        </w:rPr>
+        <w:t xml:space="preserve">However, even better results can be gained by actively engaging the student to utilize the rubric to self-assess their work. (Andrade &amp; </w:t>
+      </w:r>
+      <w:proofErr w:type="spellStart"/>
+      <w:r>
+        <w:rPr>
+          <w:lang w:val="en-US"/>
+        </w:rPr>
+        <w:t>Valtcheva</w:t>
+      </w:r>
+      <w:proofErr w:type="spellEnd"/>
+      <w:r>
+        <w:rPr>
+          <w:lang w:val="en-US"/>
+        </w:rPr>
+        <w:t xml:space="preserve"> 2009.) Similarly to this, the authors hope that this self-assessment criterion created as a result of this thesis would be usable and approachable enough to be similarly useful. Therefore, the ultimate goal of the study was to create a self-assessment questionnaire for cloud computing security. The motivation for this is that, similarly to the feedback scenario in education, currently there is not all that much regulation to reflect on that addresses the cloud specific issues and risks: likely this will take time for the standards to adjust. (</w:t>
+      </w:r>
+      <w:proofErr w:type="spellStart"/>
+      <w:r>
+        <w:rPr>
+          <w:lang w:val="en-US"/>
+        </w:rPr>
+        <w:t>Halpert</w:t>
+      </w:r>
+      <w:proofErr w:type="spellEnd"/>
+      <w:r>
+        <w:rPr>
+          <w:lang w:val="en-US"/>
+        </w:rPr>
+        <w:t xml:space="preserve"> 2011.) This is also true when it comes to the widely accepted and adopted standards and guidelines currently available for cloud services. </w:t>
+      </w:r>
+      <w:r>
+        <w:rPr>
+          <w:lang w:val="en-US"/>
+        </w:rPr>
+        <w:t>(</w:t>
+      </w:r>
+      <w:proofErr w:type="spellStart"/>
+      <w:r>
+        <w:rPr>
+          <w:lang w:val="en-US"/>
+        </w:rPr>
+        <w:t>Ko</w:t>
+      </w:r>
+      <w:proofErr w:type="spellEnd"/>
+      <w:r>
+        <w:rPr>
+          <w:lang w:val="en-US"/>
+        </w:rPr>
+        <w:t xml:space="preserve"> &amp; Choo 2015) </w:t>
+      </w:r>
+    </w:p>
+    <w:p>
+      <w:pPr>
+        <w:pStyle w:val="Heading2"/>
+      </w:pPr>
+      <w:bookmarkStart w:id="7" w:name="_Toc4750029"/>
+      <w:proofErr w:type="spellStart"/>
+      <w:r>
+        <w:t>Methods</w:t>
+      </w:r>
+      <w:proofErr w:type="spellEnd"/>
+      <w:r>
+        <w:t xml:space="preserve"> of </w:t>
+      </w:r>
+      <w:proofErr w:type="spellStart"/>
+      <w:r>
+        <w:t>the</w:t>
+      </w:r>
+      <w:proofErr w:type="spellEnd"/>
+      <w:r>
+        <w:t xml:space="preserve"> </w:t>
+      </w:r>
+      <w:proofErr w:type="spellStart"/>
+      <w:r>
+        <w:t>study</w:t>
+      </w:r>
       <w:bookmarkEnd w:id="7"/>
-      <w:r>
-        <w:rPr>
-          <w:lang w:val="en-US"/>
-        </w:rPr>
-        <w:t xml:space="preserve"> </w:t>
-      </w:r>
-    </w:p>
-    <w:p>
-      <w:pPr>
-        <w:rPr>
-          <w:lang w:val="en-US"/>
-        </w:rPr>
-      </w:pPr>
-      <w:r>
-        <w:rPr>
-          <w:lang w:val="en-US"/>
-        </w:rPr>
-        <w:t>Criteria-referenced self-assessment is a concept where an individual or organization gathers info</w:t>
-      </w:r>
-      <w:r>
-        <w:rPr>
-          <w:lang w:val="en-US"/>
-        </w:rPr>
-        <w:t>r</w:t>
-      </w:r>
-      <w:r>
-        <w:rPr>
-          <w:lang w:val="en-US"/>
-        </w:rPr>
-        <w:t xml:space="preserve">mation about the abilities or progress, compares this data to explicitly defined criteria or standards and then amends or improves their practices and understanding of the topics based on the results. </w:t>
-      </w:r>
-      <w:r>
-        <w:rPr>
-          <w:lang w:val="en-US"/>
-        </w:rPr>
-        <w:t xml:space="preserve">The purpose of the self-assessment is to detect areas where the organization or individual is strong and on the other hand, to find weaknesses to improve on. It is stated that feedback plays a crucial role in learning. The lack of feedback in education environment is largely due to the fact that few teachers have the resources to regularly respond to the work done by students. Luckily, research shows that pupils themselves can be effective origins of feedback via means of self-assessment. (Andrade &amp; </w:t>
-      </w:r>
-      <w:proofErr w:type="spellStart"/>
-      <w:r>
-        <w:rPr>
-          <w:lang w:val="en-US"/>
-        </w:rPr>
-        <w:t>Valtcheva</w:t>
-      </w:r>
-      <w:proofErr w:type="spellEnd"/>
-      <w:r>
-        <w:rPr>
-          <w:lang w:val="en-US"/>
-        </w:rPr>
-        <w:t xml:space="preserve"> 2009) </w:t>
-      </w:r>
-    </w:p>
-    <w:p>
-      <w:pPr>
-        <w:rPr>
-          <w:lang w:val="en-US"/>
-        </w:rPr>
-      </w:pPr>
-      <w:r>
-        <w:rPr>
-          <w:lang w:val="en-US"/>
-        </w:rPr>
-        <w:t xml:space="preserve">There is some research suggesting that just by exposing the students to rubric may improve students’ insight on the subject matter and to increase the quality of their work. </w:t>
-      </w:r>
-      <w:r>
-        <w:rPr>
-          <w:lang w:val="en-US"/>
-        </w:rPr>
-        <w:t xml:space="preserve">However, even better results can be gained by actively engaging the student to utilize the rubric to self-assess their work. (Andrade &amp; </w:t>
-      </w:r>
-      <w:proofErr w:type="spellStart"/>
-      <w:r>
-        <w:rPr>
-          <w:lang w:val="en-US"/>
-        </w:rPr>
-        <w:t>Valtcheva</w:t>
-      </w:r>
-      <w:proofErr w:type="spellEnd"/>
-      <w:r>
-        <w:rPr>
-          <w:lang w:val="en-US"/>
-        </w:rPr>
-        <w:t xml:space="preserve"> 2009.) Similarly to this, the authors hope that this self-assessment criterion created as a result of this thesis would be usable and approachable enough to be similarly useful. Therefore, the ultimate goal of the study was to create a self-assessment questionnaire for cloud computing security. The motivation for this is that, similarly to the feedback scenario in education, currently there is not all that much regulation to reflect on that addresses the cloud specific issues and risks: likely this will take time for the standards to adjust. (</w:t>
-      </w:r>
-      <w:proofErr w:type="spellStart"/>
-      <w:r>
-        <w:rPr>
-          <w:lang w:val="en-US"/>
-        </w:rPr>
-        <w:t>Halpert</w:t>
-      </w:r>
-      <w:proofErr w:type="spellEnd"/>
-      <w:r>
-        <w:rPr>
-          <w:lang w:val="en-US"/>
-        </w:rPr>
-        <w:t xml:space="preserve"> 2011.) This is also true when it comes to the widely accepted and adopted standards and guidelines currently available for cloud services. </w:t>
-      </w:r>
-      <w:r>
-        <w:rPr>
-          <w:lang w:val="en-US"/>
-        </w:rPr>
-        <w:t>(</w:t>
-      </w:r>
-      <w:proofErr w:type="spellStart"/>
-      <w:r>
-        <w:rPr>
-          <w:lang w:val="en-US"/>
-        </w:rPr>
-        <w:t>Ko</w:t>
-      </w:r>
-      <w:proofErr w:type="spellEnd"/>
-      <w:r>
-        <w:rPr>
-          <w:lang w:val="en-US"/>
-        </w:rPr>
-        <w:t xml:space="preserve"> &amp; Choo 2015) </w:t>
-      </w:r>
-    </w:p>
-    <w:p>
-      <w:pPr>
-        <w:pStyle w:val="Heading2"/>
-      </w:pPr>
-      <w:bookmarkStart w:id="8" w:name="_Toc4750029"/>
-      <w:proofErr w:type="spellStart"/>
-      <w:r>
-        <w:t>Methods</w:t>
-      </w:r>
-      <w:proofErr w:type="spellEnd"/>
-      <w:r>
-        <w:t xml:space="preserve"> of </w:t>
-      </w:r>
-      <w:proofErr w:type="spellStart"/>
-      <w:r>
-        <w:t>the</w:t>
-      </w:r>
-      <w:proofErr w:type="spellEnd"/>
-      <w:r>
-        <w:t xml:space="preserve"> </w:t>
-      </w:r>
-      <w:proofErr w:type="spellStart"/>
-      <w:r>
-        <w:t>study</w:t>
-      </w:r>
-      <w:bookmarkEnd w:id="8"/>
       <w:proofErr w:type="spellEnd"/>
       <w:r>
         <w:t xml:space="preserve"> </w:t>
@@ -9279,59 +9277,691 @@
       <w:pPr>
         <w:pStyle w:val="Heading1"/>
       </w:pPr>
-      <w:bookmarkStart w:id="9" w:name="_Toc4750030"/>
+      <w:bookmarkStart w:id="8" w:name="_Toc4750030"/>
       <w:r>
         <w:t>What is cloud</w:t>
       </w:r>
+      <w:bookmarkEnd w:id="8"/>
+      <w:r>
+        <w:t xml:space="preserve"> </w:t>
+      </w:r>
+    </w:p>
+    <w:p>
+      <w:pPr>
+        <w:rPr>
+          <w:lang w:val="en-US"/>
+        </w:rPr>
+      </w:pPr>
+      <w:r>
+        <w:rPr>
+          <w:lang w:val="en-US"/>
+        </w:rPr>
+        <w:t xml:space="preserve">In this chapter, basic concepts of the cloud are explained. </w:t>
+      </w:r>
+      <w:r>
+        <w:rPr>
+          <w:lang w:val="en-US"/>
+        </w:rPr>
+        <w:t xml:space="preserve">In addition, also cloud types and deployment methods are explained. </w:t>
+      </w:r>
+      <w:r>
+        <w:rPr>
+          <w:lang w:val="en-US"/>
+        </w:rPr>
+        <w:t xml:space="preserve">These topics are a must to understand the different technological and security aspects concerning the cloud infrastructure. </w:t>
+      </w:r>
+    </w:p>
+    <w:p>
+      <w:pPr>
+        <w:pStyle w:val="Heading2"/>
+      </w:pPr>
+      <w:bookmarkStart w:id="9" w:name="_Toc4750031"/>
+      <w:r>
+        <w:t xml:space="preserve">General </w:t>
+      </w:r>
+      <w:proofErr w:type="spellStart"/>
+      <w:r>
+        <w:t>overview</w:t>
+      </w:r>
+      <w:proofErr w:type="spellEnd"/>
+      <w:r>
+        <w:t xml:space="preserve"> of </w:t>
+      </w:r>
+      <w:proofErr w:type="spellStart"/>
+      <w:r>
+        <w:t>the</w:t>
+      </w:r>
+      <w:proofErr w:type="spellEnd"/>
+      <w:r>
+        <w:t xml:space="preserve"> </w:t>
+      </w:r>
+      <w:proofErr w:type="spellStart"/>
+      <w:r>
+        <w:t>cloud</w:t>
+      </w:r>
       <w:bookmarkEnd w:id="9"/>
-      <w:r>
-        <w:t xml:space="preserve"> </w:t>
-      </w:r>
-    </w:p>
-    <w:p>
-      <w:pPr>
-        <w:rPr>
-          <w:lang w:val="en-US"/>
-        </w:rPr>
-      </w:pPr>
-      <w:r>
-        <w:rPr>
-          <w:lang w:val="en-US"/>
-        </w:rPr>
-        <w:t xml:space="preserve">In this chapter, basic concepts of the cloud are explained. </w:t>
-      </w:r>
-      <w:r>
-        <w:rPr>
-          <w:lang w:val="en-US"/>
-        </w:rPr>
-        <w:t xml:space="preserve">In addition, also cloud types and deployment methods are explained. </w:t>
-      </w:r>
-      <w:r>
-        <w:rPr>
-          <w:lang w:val="en-US"/>
-        </w:rPr>
-        <w:t xml:space="preserve">These topics are a must to understand the different technological and security aspects concerning the cloud infrastructure. </w:t>
+      <w:proofErr w:type="spellEnd"/>
+    </w:p>
+    <w:p>
+      <w:pPr>
+        <w:rPr>
+          <w:lang w:val="en-US"/>
+        </w:rPr>
+      </w:pPr>
+      <w:r>
+        <w:rPr>
+          <w:lang w:val="en-US"/>
+        </w:rPr>
+        <w:t xml:space="preserve">Cloud service is generally understood as a product that consists of services hosted on the Internet. This could include servers, networks, storage systems, software applications and other services. These products could be running anywhere in the world, in a distributed manner. Cloud allows users to utilize applications without </w:t>
+      </w:r>
+      <w:r>
+        <w:rPr>
+          <w:lang w:val="en-US"/>
+        </w:rPr>
+        <w:lastRenderedPageBreak/>
+        <w:t xml:space="preserve">modifications, or access to their locally available files and services can be reachable from any location within the Internet. </w:t>
+      </w:r>
+      <w:r>
+        <w:rPr>
+          <w:lang w:val="en-US"/>
+        </w:rPr>
+        <w:t>In addition, in some cases users may share</w:t>
+      </w:r>
+      <w:r>
+        <w:rPr>
+          <w:lang w:val="en-US"/>
+        </w:rPr>
+        <w:t xml:space="preserve"> </w:t>
+      </w:r>
+      <w:r>
+        <w:rPr>
+          <w:lang w:val="en-US"/>
+        </w:rPr>
+        <w:t xml:space="preserve">files, data and information between several systems and other users via the cloud infrastructure. </w:t>
+      </w:r>
+      <w:r>
+        <w:rPr>
+          <w:lang w:val="en-US"/>
+        </w:rPr>
+        <w:t>(</w:t>
+      </w:r>
+      <w:proofErr w:type="spellStart"/>
+      <w:r>
+        <w:rPr>
+          <w:lang w:val="en-US"/>
+        </w:rPr>
+        <w:t>Suikkanen</w:t>
+      </w:r>
+      <w:proofErr w:type="spellEnd"/>
+      <w:r>
+        <w:rPr>
+          <w:lang w:val="en-US"/>
+        </w:rPr>
+        <w:t xml:space="preserve"> 2013, 8) </w:t>
+      </w:r>
+    </w:p>
+    <w:p>
+      <w:pPr>
+        <w:rPr>
+          <w:lang w:val="en-US"/>
+        </w:rPr>
+      </w:pPr>
+      <w:r>
+        <w:rPr>
+          <w:lang w:val="en-US"/>
+        </w:rPr>
+        <w:t xml:space="preserve">To name a few higher level motivators that might push companies towards cloud, the following can be considered (Mather, Kumaraswamy &amp; Latif 2009): </w:t>
+      </w:r>
+    </w:p>
+    <w:p>
+      <w:pPr>
+        <w:rPr>
+          <w:lang w:val="en-US"/>
+        </w:rPr>
+      </w:pPr>
+      <w:r>
+        <w:rPr>
+          <w:rFonts w:ascii="CMSY10" w:hAnsi="CMSY10"/>
+          <w:lang w:val="en-US"/>
+        </w:rPr>
+        <w:t>•</w:t>
+      </w:r>
+      <w:r>
+        <w:rPr>
+          <w:lang w:val="en-US"/>
+        </w:rPr>
+        <w:t>Initial investment is more</w:t>
+      </w:r>
+      <w:r>
+        <w:rPr>
+          <w:lang w:val="en-US"/>
+        </w:rPr>
+        <w:t xml:space="preserve"> </w:t>
+      </w:r>
+      <w:r>
+        <w:rPr>
+          <w:lang w:val="en-US"/>
+        </w:rPr>
+        <w:t>manageable than buying</w:t>
+      </w:r>
+      <w:r>
+        <w:rPr>
+          <w:lang w:val="en-US"/>
+        </w:rPr>
+        <w:t xml:space="preserve"> </w:t>
+      </w:r>
+      <w:r>
+        <w:rPr>
+          <w:lang w:val="en-US"/>
+        </w:rPr>
+        <w:t>a</w:t>
+      </w:r>
+      <w:r>
+        <w:rPr>
+          <w:lang w:val="en-US"/>
+        </w:rPr>
+        <w:t xml:space="preserve"> </w:t>
+      </w:r>
+      <w:r>
+        <w:rPr>
+          <w:lang w:val="en-US"/>
+        </w:rPr>
+        <w:t>complete</w:t>
+      </w:r>
+      <w:r>
+        <w:rPr>
+          <w:lang w:val="en-US"/>
+        </w:rPr>
+        <w:t xml:space="preserve"> </w:t>
+      </w:r>
+      <w:r>
+        <w:rPr>
+          <w:lang w:val="en-US"/>
+        </w:rPr>
+        <w:t>set</w:t>
+      </w:r>
+      <w:r>
+        <w:rPr>
+          <w:lang w:val="en-US"/>
+        </w:rPr>
+        <w:t xml:space="preserve"> </w:t>
+      </w:r>
+      <w:r>
+        <w:rPr>
+          <w:lang w:val="en-US"/>
+        </w:rPr>
+        <w:t>of</w:t>
+      </w:r>
+      <w:r>
+        <w:rPr>
+          <w:lang w:val="en-US"/>
+        </w:rPr>
+        <w:t xml:space="preserve"> </w:t>
+      </w:r>
+      <w:r>
+        <w:rPr>
+          <w:lang w:val="en-US"/>
+        </w:rPr>
+        <w:t>infrastructures.</w:t>
+      </w:r>
+      <w:r>
+        <w:rPr>
+          <w:lang w:val="en-US"/>
+        </w:rPr>
+        <w:br/>
+      </w:r>
+      <w:r>
+        <w:rPr>
+          <w:rFonts w:ascii="CMSY10" w:hAnsi="CMSY10"/>
+          <w:lang w:val="en-US"/>
+        </w:rPr>
+        <w:t xml:space="preserve">• </w:t>
+      </w:r>
+      <w:r>
+        <w:rPr>
+          <w:lang w:val="en-US"/>
+        </w:rPr>
+        <w:t>Economies of scale provided to the cloud service provider help to keep costs and delivery times down.</w:t>
+      </w:r>
+      <w:r>
+        <w:rPr>
+          <w:lang w:val="en-US"/>
+        </w:rPr>
+        <w:br/>
+      </w:r>
+      <w:r>
+        <w:rPr>
+          <w:rFonts w:ascii="CMSY10" w:hAnsi="CMSY10"/>
+          <w:lang w:val="en-US"/>
+        </w:rPr>
+        <w:t>•</w:t>
+      </w:r>
+      <w:r>
+        <w:rPr>
+          <w:lang w:val="en-US"/>
+        </w:rPr>
+        <w:t>Open</w:t>
+      </w:r>
+      <w:r>
+        <w:rPr>
+          <w:lang w:val="en-US"/>
+        </w:rPr>
+        <w:t xml:space="preserve"> </w:t>
+      </w:r>
+      <w:r>
+        <w:rPr>
+          <w:lang w:val="en-US"/>
+        </w:rPr>
+        <w:t>standards</w:t>
+      </w:r>
+      <w:r>
+        <w:rPr>
+          <w:lang w:val="en-US"/>
+        </w:rPr>
+        <w:t xml:space="preserve"> </w:t>
+      </w:r>
+      <w:r>
+        <w:rPr>
+          <w:lang w:val="en-US"/>
+        </w:rPr>
+        <w:t>by</w:t>
+      </w:r>
+      <w:r>
+        <w:rPr>
+          <w:lang w:val="en-US"/>
+        </w:rPr>
+        <w:t xml:space="preserve"> </w:t>
+      </w:r>
+      <w:r>
+        <w:rPr>
+          <w:lang w:val="en-US"/>
+        </w:rPr>
+        <w:t>open</w:t>
+      </w:r>
+      <w:r>
+        <w:rPr>
+          <w:lang w:val="en-US"/>
+        </w:rPr>
+        <w:t xml:space="preserve"> </w:t>
+      </w:r>
+      <w:r>
+        <w:rPr>
+          <w:lang w:val="en-US"/>
+        </w:rPr>
+        <w:t>source</w:t>
+      </w:r>
+      <w:r>
+        <w:rPr>
+          <w:lang w:val="en-US"/>
+        </w:rPr>
+        <w:t xml:space="preserve"> </w:t>
+      </w:r>
+      <w:r>
+        <w:rPr>
+          <w:lang w:val="en-US"/>
+        </w:rPr>
+        <w:t>software</w:t>
+      </w:r>
+      <w:r>
+        <w:rPr>
+          <w:lang w:val="en-US"/>
+        </w:rPr>
+        <w:t xml:space="preserve"> </w:t>
+      </w:r>
+      <w:r>
+        <w:rPr>
+          <w:lang w:val="en-US"/>
+        </w:rPr>
+        <w:t>are</w:t>
+      </w:r>
+      <w:r>
+        <w:rPr>
+          <w:lang w:val="en-US"/>
+        </w:rPr>
+        <w:t xml:space="preserve"> </w:t>
+      </w:r>
+      <w:r>
+        <w:rPr>
+          <w:lang w:val="en-US"/>
+        </w:rPr>
+        <w:t>acting</w:t>
+      </w:r>
+      <w:r>
+        <w:rPr>
+          <w:lang w:val="en-US"/>
+        </w:rPr>
+        <w:t xml:space="preserve"> </w:t>
+      </w:r>
+      <w:r>
+        <w:rPr>
+          <w:lang w:val="en-US"/>
+        </w:rPr>
+        <w:t>as</w:t>
+      </w:r>
+      <w:r>
+        <w:rPr>
+          <w:lang w:val="en-US"/>
+        </w:rPr>
+        <w:t xml:space="preserve"> </w:t>
+      </w:r>
+      <w:r>
+        <w:rPr>
+          <w:lang w:val="en-US"/>
+        </w:rPr>
+        <w:t>the</w:t>
+      </w:r>
+      <w:r>
+        <w:rPr>
+          <w:lang w:val="en-US"/>
+        </w:rPr>
+        <w:t xml:space="preserve"> </w:t>
+      </w:r>
+      <w:r>
+        <w:rPr>
+          <w:lang w:val="en-US"/>
+        </w:rPr>
+        <w:t>foundation</w:t>
+      </w:r>
+      <w:r>
+        <w:rPr>
+          <w:lang w:val="en-US"/>
+        </w:rPr>
+        <w:t xml:space="preserve"> </w:t>
+      </w:r>
+      <w:r>
+        <w:rPr>
+          <w:lang w:val="en-US"/>
+        </w:rPr>
+        <w:t>of</w:t>
+      </w:r>
+      <w:r>
+        <w:rPr>
+          <w:lang w:val="en-US"/>
+        </w:rPr>
+        <w:t xml:space="preserve"> </w:t>
+      </w:r>
+      <w:r>
+        <w:rPr>
+          <w:lang w:val="en-US"/>
+        </w:rPr>
+        <w:t>the</w:t>
+      </w:r>
+      <w:r>
+        <w:rPr>
+          <w:lang w:val="en-US"/>
+        </w:rPr>
+        <w:t xml:space="preserve"> </w:t>
+      </w:r>
+      <w:r>
+        <w:rPr>
+          <w:lang w:val="en-US"/>
+        </w:rPr>
+        <w:t>cloud</w:t>
+      </w:r>
+      <w:r>
+        <w:rPr>
+          <w:lang w:val="en-US"/>
+        </w:rPr>
+        <w:t xml:space="preserve"> </w:t>
+      </w:r>
+      <w:r>
+        <w:rPr>
+          <w:lang w:val="en-US"/>
+        </w:rPr>
+        <w:t xml:space="preserve">solution. </w:t>
+      </w:r>
+    </w:p>
+    <w:p>
+      <w:pPr>
+        <w:rPr>
+          <w:lang w:val="en-US"/>
+        </w:rPr>
+      </w:pPr>
+      <w:r>
+        <w:rPr>
+          <w:rFonts w:ascii="CMSY10" w:hAnsi="CMSY10"/>
+          <w:lang w:val="en-US"/>
+        </w:rPr>
+        <w:t>•</w:t>
+      </w:r>
+      <w:r>
+        <w:rPr>
+          <w:lang w:val="en-US"/>
+        </w:rPr>
+        <w:t>Sustainability</w:t>
+      </w:r>
+      <w:r>
+        <w:rPr>
+          <w:lang w:val="en-US"/>
+        </w:rPr>
+        <w:t xml:space="preserve"> </w:t>
+      </w:r>
+      <w:r>
+        <w:rPr>
+          <w:lang w:val="en-US"/>
+        </w:rPr>
+        <w:t>via</w:t>
+      </w:r>
+      <w:r>
+        <w:rPr>
+          <w:lang w:val="en-US"/>
+        </w:rPr>
+        <w:t xml:space="preserve"> </w:t>
+      </w:r>
+      <w:r>
+        <w:rPr>
+          <w:lang w:val="en-US"/>
+        </w:rPr>
+        <w:t>means</w:t>
+      </w:r>
+      <w:r>
+        <w:rPr>
+          <w:lang w:val="en-US"/>
+        </w:rPr>
+        <w:t xml:space="preserve"> </w:t>
+      </w:r>
+      <w:r>
+        <w:rPr>
+          <w:lang w:val="en-US"/>
+        </w:rPr>
+        <w:t>of</w:t>
+      </w:r>
+      <w:r>
+        <w:rPr>
+          <w:lang w:val="en-US"/>
+        </w:rPr>
+        <w:t xml:space="preserve"> </w:t>
+      </w:r>
+      <w:r>
+        <w:rPr>
+          <w:lang w:val="en-US"/>
+        </w:rPr>
+        <w:t>service</w:t>
+      </w:r>
+      <w:r>
+        <w:rPr>
+          <w:lang w:val="en-US"/>
+        </w:rPr>
+        <w:t xml:space="preserve"> </w:t>
+      </w:r>
+      <w:r>
+        <w:rPr>
+          <w:lang w:val="en-US"/>
+        </w:rPr>
+        <w:t>provider</w:t>
+      </w:r>
+      <w:r>
+        <w:rPr>
+          <w:lang w:val="en-US"/>
+        </w:rPr>
+        <w:t xml:space="preserve"> </w:t>
+      </w:r>
+      <w:r>
+        <w:rPr>
+          <w:lang w:val="en-US"/>
+        </w:rPr>
+        <w:t>having</w:t>
+      </w:r>
+      <w:r>
+        <w:rPr>
+          <w:lang w:val="en-US"/>
+        </w:rPr>
+        <w:t xml:space="preserve"> </w:t>
+      </w:r>
+      <w:r>
+        <w:rPr>
+          <w:lang w:val="en-US"/>
+        </w:rPr>
+        <w:t>already</w:t>
+      </w:r>
+      <w:r>
+        <w:rPr>
+          <w:lang w:val="en-US"/>
+        </w:rPr>
+        <w:t xml:space="preserve"> </w:t>
+      </w:r>
+      <w:r>
+        <w:rPr>
+          <w:lang w:val="en-US"/>
+        </w:rPr>
+        <w:t>done</w:t>
+      </w:r>
+      <w:r>
+        <w:rPr>
+          <w:lang w:val="en-US"/>
+        </w:rPr>
+        <w:t xml:space="preserve"> </w:t>
+      </w:r>
+      <w:r>
+        <w:rPr>
+          <w:lang w:val="en-US"/>
+        </w:rPr>
+        <w:t>the</w:t>
+      </w:r>
+      <w:r>
+        <w:rPr>
+          <w:lang w:val="en-US"/>
+        </w:rPr>
+        <w:t xml:space="preserve"> </w:t>
+      </w:r>
+      <w:r>
+        <w:rPr>
+          <w:lang w:val="en-US"/>
+        </w:rPr>
+        <w:t>major</w:t>
+      </w:r>
+      <w:r>
+        <w:rPr>
+          <w:lang w:val="en-US"/>
+        </w:rPr>
+        <w:t xml:space="preserve"> </w:t>
+      </w:r>
+      <w:r>
+        <w:rPr>
+          <w:lang w:val="en-US"/>
+        </w:rPr>
+        <w:t>capital</w:t>
+      </w:r>
+      <w:r>
+        <w:rPr>
+          <w:lang w:val="en-US"/>
+        </w:rPr>
+        <w:t xml:space="preserve"> </w:t>
+      </w:r>
+      <w:r>
+        <w:rPr>
+          <w:lang w:val="en-US"/>
+        </w:rPr>
+        <w:t xml:space="preserve">investments. </w:t>
+      </w:r>
+    </w:p>
+    <w:p>
+      <w:pPr>
+        <w:rPr>
+          <w:lang w:val="en-US"/>
+        </w:rPr>
+      </w:pPr>
+      <w:r>
+        <w:rPr>
+          <w:lang w:val="en-US"/>
+        </w:rPr>
+        <w:t>All of the above are beneficial elements of the different categories of different cloud categories. Cloud community uses the following models to categorize their services: Infrastructure as a Service (IaaS), Platform as a Service (PaaS) and Software as a Service (SaaS). (</w:t>
+      </w:r>
+      <w:proofErr w:type="spellStart"/>
+      <w:r>
+        <w:rPr>
+          <w:lang w:val="en-US"/>
+        </w:rPr>
+        <w:t>Ahlgren</w:t>
+      </w:r>
+      <w:proofErr w:type="spellEnd"/>
+      <w:r>
+        <w:rPr>
+          <w:lang w:val="en-US"/>
+        </w:rPr>
+        <w:t xml:space="preserve"> 2012, 7</w:t>
+      </w:r>
+      <w:r>
+        <w:rPr>
+          <w:lang w:val="en-US"/>
+        </w:rPr>
+        <w:t>.</w:t>
+      </w:r>
+      <w:r>
+        <w:rPr>
+          <w:lang w:val="en-US"/>
+        </w:rPr>
+        <w:t xml:space="preserve">) Cloud hosting can be carried out in few different manners: Private cloud, public cloud, hybrid cloud and community cloud </w:t>
+      </w:r>
+      <w:r>
+        <w:rPr>
+          <w:lang w:val="en-US"/>
+        </w:rPr>
+        <w:t>(</w:t>
+      </w:r>
+      <w:proofErr w:type="spellStart"/>
+      <w:r>
+        <w:rPr>
+          <w:lang w:val="en-US"/>
+        </w:rPr>
+        <w:t>Suikkanen</w:t>
+      </w:r>
+      <w:proofErr w:type="spellEnd"/>
+      <w:r>
+        <w:rPr>
+          <w:lang w:val="en-US"/>
+        </w:rPr>
+        <w:t xml:space="preserve"> 2013)</w:t>
+      </w:r>
+      <w:r>
+        <w:rPr>
+          <w:lang w:val="en-US"/>
+        </w:rPr>
+        <w:t>.</w:t>
+      </w:r>
+      <w:r>
+        <w:rPr>
+          <w:lang w:val="en-US"/>
+        </w:rPr>
+        <w:t xml:space="preserve"> Aforementioned deployment and hosting models are discussed next. </w:t>
       </w:r>
     </w:p>
     <w:p>
       <w:pPr>
         <w:pStyle w:val="Heading2"/>
       </w:pPr>
-      <w:bookmarkStart w:id="10" w:name="_Toc4750031"/>
-      <w:r>
-        <w:t xml:space="preserve">General </w:t>
-      </w:r>
+      <w:bookmarkStart w:id="10" w:name="_Toc4750032"/>
       <w:proofErr w:type="spellStart"/>
       <w:r>
-        <w:t>overview</w:t>
+        <w:t>Cloud</w:t>
       </w:r>
       <w:proofErr w:type="spellEnd"/>
       <w:r>
-        <w:t xml:space="preserve"> of </w:t>
+        <w:t xml:space="preserve"> </w:t>
       </w:r>
       <w:proofErr w:type="spellStart"/>
       <w:r>
-        <w:t>the</w:t>
+        <w:t>hosting</w:t>
       </w:r>
       <w:proofErr w:type="spellEnd"/>
       <w:r>
@@ -9339,668 +9969,36 @@
       </w:r>
       <w:proofErr w:type="spellStart"/>
       <w:r>
-        <w:t>cloud</w:t>
+        <w:t>types</w:t>
       </w:r>
       <w:bookmarkEnd w:id="10"/>
       <w:proofErr w:type="spellEnd"/>
-    </w:p>
-    <w:p>
-      <w:pPr>
-        <w:rPr>
-          <w:lang w:val="en-US"/>
-        </w:rPr>
-      </w:pPr>
-      <w:r>
-        <w:rPr>
-          <w:lang w:val="en-US"/>
-        </w:rPr>
-        <w:t xml:space="preserve">Cloud service is generally understood as a product that consists of services hosted on the Internet. This could include servers, networks, storage systems, software applications and other services. These products could be running anywhere in the world, in a distributed manner. Cloud allows users to utilize applications without </w:t>
-      </w:r>
-      <w:r>
-        <w:rPr>
-          <w:lang w:val="en-US"/>
-        </w:rPr>
-        <w:lastRenderedPageBreak/>
-        <w:t xml:space="preserve">modifications, or access to their locally available files and services can be reachable from any location within the Internet. </w:t>
-      </w:r>
-      <w:r>
-        <w:rPr>
-          <w:lang w:val="en-US"/>
-        </w:rPr>
-        <w:t>In addition, in some cases users may share</w:t>
-      </w:r>
-      <w:r>
-        <w:rPr>
-          <w:lang w:val="en-US"/>
-        </w:rPr>
-        <w:t xml:space="preserve"> </w:t>
-      </w:r>
-      <w:r>
-        <w:rPr>
-          <w:lang w:val="en-US"/>
-        </w:rPr>
-        <w:t xml:space="preserve">files, data and information between several systems and other users via the cloud infrastructure. </w:t>
-      </w:r>
-      <w:r>
-        <w:rPr>
-          <w:lang w:val="en-US"/>
-        </w:rPr>
-        <w:t>(</w:t>
-      </w:r>
-      <w:proofErr w:type="spellStart"/>
-      <w:r>
-        <w:rPr>
-          <w:lang w:val="en-US"/>
-        </w:rPr>
-        <w:t>Suikkanen</w:t>
-      </w:r>
-      <w:proofErr w:type="spellEnd"/>
-      <w:r>
-        <w:rPr>
-          <w:lang w:val="en-US"/>
-        </w:rPr>
-        <w:t xml:space="preserve"> 2013, 8) </w:t>
-      </w:r>
-    </w:p>
-    <w:p>
-      <w:pPr>
-        <w:rPr>
-          <w:lang w:val="en-US"/>
-        </w:rPr>
-      </w:pPr>
-      <w:r>
-        <w:rPr>
-          <w:lang w:val="en-US"/>
-        </w:rPr>
-        <w:t xml:space="preserve">To name a few higher level motivators that might push companies towards cloud, the following can be considered (Mather, Kumaraswamy &amp; Latif 2009): </w:t>
-      </w:r>
-    </w:p>
-    <w:p>
-      <w:pPr>
-        <w:rPr>
-          <w:lang w:val="en-US"/>
-        </w:rPr>
-      </w:pPr>
-      <w:r>
-        <w:rPr>
-          <w:rFonts w:ascii="CMSY10" w:hAnsi="CMSY10"/>
-          <w:lang w:val="en-US"/>
-        </w:rPr>
-        <w:t>•</w:t>
-      </w:r>
-      <w:r>
-        <w:rPr>
-          <w:lang w:val="en-US"/>
-        </w:rPr>
-        <w:t>Initial investment is more</w:t>
-      </w:r>
-      <w:r>
-        <w:rPr>
-          <w:lang w:val="en-US"/>
-        </w:rPr>
-        <w:t xml:space="preserve"> </w:t>
-      </w:r>
-      <w:r>
-        <w:rPr>
-          <w:lang w:val="en-US"/>
-        </w:rPr>
-        <w:t>manageable than buying</w:t>
-      </w:r>
-      <w:r>
-        <w:rPr>
-          <w:lang w:val="en-US"/>
-        </w:rPr>
-        <w:t xml:space="preserve"> </w:t>
-      </w:r>
-      <w:r>
-        <w:rPr>
-          <w:lang w:val="en-US"/>
-        </w:rPr>
-        <w:t>a</w:t>
-      </w:r>
-      <w:r>
-        <w:rPr>
-          <w:lang w:val="en-US"/>
-        </w:rPr>
-        <w:t xml:space="preserve"> </w:t>
-      </w:r>
-      <w:r>
-        <w:rPr>
-          <w:lang w:val="en-US"/>
-        </w:rPr>
-        <w:t>complete</w:t>
-      </w:r>
-      <w:r>
-        <w:rPr>
-          <w:lang w:val="en-US"/>
-        </w:rPr>
-        <w:t xml:space="preserve"> </w:t>
-      </w:r>
-      <w:r>
-        <w:rPr>
-          <w:lang w:val="en-US"/>
-        </w:rPr>
-        <w:t>set</w:t>
-      </w:r>
-      <w:r>
-        <w:rPr>
-          <w:lang w:val="en-US"/>
-        </w:rPr>
-        <w:t xml:space="preserve"> </w:t>
-      </w:r>
-      <w:r>
-        <w:rPr>
-          <w:lang w:val="en-US"/>
-        </w:rPr>
-        <w:t>of</w:t>
-      </w:r>
-      <w:r>
-        <w:rPr>
-          <w:lang w:val="en-US"/>
-        </w:rPr>
-        <w:t xml:space="preserve"> </w:t>
-      </w:r>
-      <w:r>
-        <w:rPr>
-          <w:lang w:val="en-US"/>
-        </w:rPr>
-        <w:t>infrastructures.</w:t>
-      </w:r>
-      <w:r>
-        <w:rPr>
-          <w:lang w:val="en-US"/>
-        </w:rPr>
-        <w:br/>
-      </w:r>
-      <w:r>
-        <w:rPr>
-          <w:rFonts w:ascii="CMSY10" w:hAnsi="CMSY10"/>
-          <w:lang w:val="en-US"/>
-        </w:rPr>
-        <w:t xml:space="preserve">• </w:t>
-      </w:r>
-      <w:r>
-        <w:rPr>
-          <w:lang w:val="en-US"/>
-        </w:rPr>
-        <w:t>Economies of scale provided to the cloud service provider help to keep costs and delivery times down.</w:t>
-      </w:r>
-      <w:r>
-        <w:rPr>
-          <w:lang w:val="en-US"/>
-        </w:rPr>
-        <w:br/>
-      </w:r>
-      <w:r>
-        <w:rPr>
-          <w:rFonts w:ascii="CMSY10" w:hAnsi="CMSY10"/>
-          <w:lang w:val="en-US"/>
-        </w:rPr>
-        <w:t>•</w:t>
-      </w:r>
-      <w:r>
-        <w:rPr>
-          <w:lang w:val="en-US"/>
-        </w:rPr>
-        <w:t>Open</w:t>
-      </w:r>
-      <w:r>
-        <w:rPr>
-          <w:lang w:val="en-US"/>
-        </w:rPr>
-        <w:t xml:space="preserve"> </w:t>
-      </w:r>
-      <w:r>
-        <w:rPr>
-          <w:lang w:val="en-US"/>
-        </w:rPr>
-        <w:t>standards</w:t>
-      </w:r>
-      <w:r>
-        <w:rPr>
-          <w:lang w:val="en-US"/>
-        </w:rPr>
-        <w:t xml:space="preserve"> </w:t>
-      </w:r>
-      <w:r>
-        <w:rPr>
-          <w:lang w:val="en-US"/>
-        </w:rPr>
-        <w:t>by</w:t>
-      </w:r>
-      <w:r>
-        <w:rPr>
-          <w:lang w:val="en-US"/>
-        </w:rPr>
-        <w:t xml:space="preserve"> </w:t>
-      </w:r>
-      <w:r>
-        <w:rPr>
-          <w:lang w:val="en-US"/>
-        </w:rPr>
-        <w:t>open</w:t>
-      </w:r>
-      <w:r>
-        <w:rPr>
-          <w:lang w:val="en-US"/>
-        </w:rPr>
-        <w:t xml:space="preserve"> </w:t>
-      </w:r>
-      <w:r>
-        <w:rPr>
-          <w:lang w:val="en-US"/>
-        </w:rPr>
-        <w:t>source</w:t>
-      </w:r>
-      <w:r>
-        <w:rPr>
-          <w:lang w:val="en-US"/>
-        </w:rPr>
-        <w:t xml:space="preserve"> </w:t>
-      </w:r>
-      <w:r>
-        <w:rPr>
-          <w:lang w:val="en-US"/>
-        </w:rPr>
-        <w:t>software</w:t>
-      </w:r>
-      <w:r>
-        <w:rPr>
-          <w:lang w:val="en-US"/>
-        </w:rPr>
-        <w:t xml:space="preserve"> </w:t>
-      </w:r>
-      <w:r>
-        <w:rPr>
-          <w:lang w:val="en-US"/>
-        </w:rPr>
-        <w:t>are</w:t>
-      </w:r>
-      <w:r>
-        <w:rPr>
-          <w:lang w:val="en-US"/>
-        </w:rPr>
-        <w:t xml:space="preserve"> </w:t>
-      </w:r>
-      <w:r>
-        <w:rPr>
-          <w:lang w:val="en-US"/>
-        </w:rPr>
-        <w:t>acting</w:t>
-      </w:r>
-      <w:r>
-        <w:rPr>
-          <w:lang w:val="en-US"/>
-        </w:rPr>
-        <w:t xml:space="preserve"> </w:t>
-      </w:r>
-      <w:r>
-        <w:rPr>
-          <w:lang w:val="en-US"/>
-        </w:rPr>
-        <w:t>as</w:t>
-      </w:r>
-      <w:r>
-        <w:rPr>
-          <w:lang w:val="en-US"/>
-        </w:rPr>
-        <w:t xml:space="preserve"> </w:t>
-      </w:r>
-      <w:r>
-        <w:rPr>
-          <w:lang w:val="en-US"/>
-        </w:rPr>
-        <w:t>the</w:t>
-      </w:r>
-      <w:r>
-        <w:rPr>
-          <w:lang w:val="en-US"/>
-        </w:rPr>
-        <w:t xml:space="preserve"> </w:t>
-      </w:r>
-      <w:r>
-        <w:rPr>
-          <w:lang w:val="en-US"/>
-        </w:rPr>
-        <w:t>foundation</w:t>
-      </w:r>
-      <w:r>
-        <w:rPr>
-          <w:lang w:val="en-US"/>
-        </w:rPr>
-        <w:t xml:space="preserve"> </w:t>
-      </w:r>
-      <w:r>
-        <w:rPr>
-          <w:lang w:val="en-US"/>
-        </w:rPr>
-        <w:t>of</w:t>
-      </w:r>
-      <w:r>
-        <w:rPr>
-          <w:lang w:val="en-US"/>
-        </w:rPr>
-        <w:t xml:space="preserve"> </w:t>
-      </w:r>
-      <w:r>
-        <w:rPr>
-          <w:lang w:val="en-US"/>
-        </w:rPr>
-        <w:t>the</w:t>
-      </w:r>
-      <w:r>
-        <w:rPr>
-          <w:lang w:val="en-US"/>
-        </w:rPr>
-        <w:t xml:space="preserve"> </w:t>
-      </w:r>
-      <w:r>
-        <w:rPr>
-          <w:lang w:val="en-US"/>
-        </w:rPr>
-        <w:t>cloud</w:t>
-      </w:r>
-      <w:r>
-        <w:rPr>
-          <w:lang w:val="en-US"/>
-        </w:rPr>
-        <w:t xml:space="preserve"> </w:t>
-      </w:r>
-      <w:r>
-        <w:rPr>
-          <w:lang w:val="en-US"/>
-        </w:rPr>
-        <w:t xml:space="preserve">solution. </w:t>
-      </w:r>
-    </w:p>
-    <w:p>
-      <w:pPr>
-        <w:rPr>
-          <w:lang w:val="en-US"/>
-        </w:rPr>
-      </w:pPr>
-      <w:r>
-        <w:rPr>
-          <w:rFonts w:ascii="CMSY10" w:hAnsi="CMSY10"/>
-          <w:lang w:val="en-US"/>
-        </w:rPr>
-        <w:t>•</w:t>
-      </w:r>
-      <w:r>
-        <w:rPr>
-          <w:lang w:val="en-US"/>
-        </w:rPr>
-        <w:t>Sustainability</w:t>
-      </w:r>
-      <w:r>
-        <w:rPr>
-          <w:lang w:val="en-US"/>
-        </w:rPr>
-        <w:t xml:space="preserve"> </w:t>
-      </w:r>
-      <w:r>
-        <w:rPr>
-          <w:lang w:val="en-US"/>
-        </w:rPr>
-        <w:t>via</w:t>
-      </w:r>
-      <w:r>
-        <w:rPr>
-          <w:lang w:val="en-US"/>
-        </w:rPr>
-        <w:t xml:space="preserve"> </w:t>
-      </w:r>
-      <w:r>
-        <w:rPr>
-          <w:lang w:val="en-US"/>
-        </w:rPr>
-        <w:t>means</w:t>
-      </w:r>
-      <w:r>
-        <w:rPr>
-          <w:lang w:val="en-US"/>
-        </w:rPr>
-        <w:t xml:space="preserve"> </w:t>
-      </w:r>
-      <w:r>
-        <w:rPr>
-          <w:lang w:val="en-US"/>
-        </w:rPr>
-        <w:t>of</w:t>
-      </w:r>
-      <w:r>
-        <w:rPr>
-          <w:lang w:val="en-US"/>
-        </w:rPr>
-        <w:t xml:space="preserve"> </w:t>
-      </w:r>
-      <w:r>
-        <w:rPr>
-          <w:lang w:val="en-US"/>
-        </w:rPr>
-        <w:t>service</w:t>
-      </w:r>
-      <w:r>
-        <w:rPr>
-          <w:lang w:val="en-US"/>
-        </w:rPr>
-        <w:t xml:space="preserve"> </w:t>
-      </w:r>
-      <w:r>
-        <w:rPr>
-          <w:lang w:val="en-US"/>
-        </w:rPr>
-        <w:t>provider</w:t>
-      </w:r>
-      <w:r>
-        <w:rPr>
-          <w:lang w:val="en-US"/>
-        </w:rPr>
-        <w:t xml:space="preserve"> </w:t>
-      </w:r>
-      <w:r>
-        <w:rPr>
-          <w:lang w:val="en-US"/>
-        </w:rPr>
-        <w:t>having</w:t>
-      </w:r>
-      <w:r>
-        <w:rPr>
-          <w:lang w:val="en-US"/>
-        </w:rPr>
-        <w:t xml:space="preserve"> </w:t>
-      </w:r>
-      <w:r>
-        <w:rPr>
-          <w:lang w:val="en-US"/>
-        </w:rPr>
-        <w:t>already</w:t>
-      </w:r>
-      <w:r>
-        <w:rPr>
-          <w:lang w:val="en-US"/>
-        </w:rPr>
-        <w:t xml:space="preserve"> </w:t>
-      </w:r>
-      <w:r>
-        <w:rPr>
-          <w:lang w:val="en-US"/>
-        </w:rPr>
-        <w:t>done</w:t>
-      </w:r>
-      <w:r>
-        <w:rPr>
-          <w:lang w:val="en-US"/>
-        </w:rPr>
-        <w:t xml:space="preserve"> </w:t>
-      </w:r>
-      <w:r>
-        <w:rPr>
-          <w:lang w:val="en-US"/>
-        </w:rPr>
-        <w:t>the</w:t>
-      </w:r>
-      <w:r>
-        <w:rPr>
-          <w:lang w:val="en-US"/>
-        </w:rPr>
-        <w:t xml:space="preserve"> </w:t>
-      </w:r>
-      <w:r>
-        <w:rPr>
-          <w:lang w:val="en-US"/>
-        </w:rPr>
-        <w:t>major</w:t>
-      </w:r>
-      <w:r>
-        <w:rPr>
-          <w:lang w:val="en-US"/>
-        </w:rPr>
-        <w:t xml:space="preserve"> </w:t>
-      </w:r>
-      <w:r>
-        <w:rPr>
-          <w:lang w:val="en-US"/>
-        </w:rPr>
-        <w:t>capital</w:t>
-      </w:r>
-      <w:r>
-        <w:rPr>
-          <w:lang w:val="en-US"/>
-        </w:rPr>
-        <w:t xml:space="preserve"> </w:t>
-      </w:r>
-      <w:r>
-        <w:rPr>
-          <w:lang w:val="en-US"/>
-        </w:rPr>
-        <w:t xml:space="preserve">investments. </w:t>
-      </w:r>
-    </w:p>
-    <w:p>
-      <w:pPr>
-        <w:rPr>
-          <w:lang w:val="en-US"/>
-        </w:rPr>
-      </w:pPr>
-      <w:r>
-        <w:rPr>
-          <w:lang w:val="en-US"/>
-        </w:rPr>
-        <w:t>All of the above are beneficial elements of the different categories of different cloud categories. Cloud community uses the following models to categorize their services: Infrastructure as a Service (IaaS), Platform as a Service (PaaS) and Software as a Service (SaaS). (</w:t>
-      </w:r>
-      <w:proofErr w:type="spellStart"/>
-      <w:r>
-        <w:rPr>
-          <w:lang w:val="en-US"/>
-        </w:rPr>
-        <w:t>Ahlgren</w:t>
-      </w:r>
-      <w:proofErr w:type="spellEnd"/>
-      <w:r>
-        <w:rPr>
-          <w:lang w:val="en-US"/>
-        </w:rPr>
-        <w:t xml:space="preserve"> 2012, 7</w:t>
-      </w:r>
-      <w:r>
-        <w:rPr>
-          <w:lang w:val="en-US"/>
-        </w:rPr>
-        <w:t>.</w:t>
-      </w:r>
-      <w:r>
-        <w:rPr>
-          <w:lang w:val="en-US"/>
-        </w:rPr>
-        <w:t xml:space="preserve">) Cloud hosting can be carried out in few different manners: Private cloud, public cloud, hybrid cloud and community cloud </w:t>
-      </w:r>
-      <w:r>
-        <w:rPr>
-          <w:lang w:val="en-US"/>
-        </w:rPr>
-        <w:t>(</w:t>
-      </w:r>
-      <w:proofErr w:type="spellStart"/>
-      <w:r>
-        <w:rPr>
-          <w:lang w:val="en-US"/>
-        </w:rPr>
-        <w:t>Suikkanen</w:t>
-      </w:r>
-      <w:proofErr w:type="spellEnd"/>
-      <w:r>
-        <w:rPr>
-          <w:lang w:val="en-US"/>
-        </w:rPr>
-        <w:t xml:space="preserve"> 2013)</w:t>
-      </w:r>
-      <w:r>
-        <w:rPr>
-          <w:lang w:val="en-US"/>
-        </w:rPr>
-        <w:t>.</w:t>
-      </w:r>
-      <w:r>
-        <w:rPr>
-          <w:lang w:val="en-US"/>
-        </w:rPr>
-        <w:t xml:space="preserve"> Aforementioned deployment and hosting models are discussed next. </w:t>
-      </w:r>
-    </w:p>
-    <w:p>
-      <w:pPr>
-        <w:pStyle w:val="Heading2"/>
-      </w:pPr>
-      <w:bookmarkStart w:id="11" w:name="_Toc4750032"/>
-      <w:proofErr w:type="spellStart"/>
-      <w:r>
-        <w:t>Cloud</w:t>
-      </w:r>
-      <w:proofErr w:type="spellEnd"/>
-      <w:r>
-        <w:t xml:space="preserve"> </w:t>
-      </w:r>
-      <w:proofErr w:type="spellStart"/>
-      <w:r>
-        <w:t>hosting</w:t>
-      </w:r>
-      <w:proofErr w:type="spellEnd"/>
-      <w:r>
-        <w:t xml:space="preserve"> </w:t>
-      </w:r>
-      <w:proofErr w:type="spellStart"/>
-      <w:r>
-        <w:t>types</w:t>
+      <w:r>
+        <w:t xml:space="preserve"> </w:t>
+      </w:r>
+    </w:p>
+    <w:p>
+      <w:pPr>
+        <w:rPr>
+          <w:lang w:val="en-US"/>
+        </w:rPr>
+      </w:pPr>
+      <w:r>
+        <w:rPr>
+          <w:lang w:val="en-US"/>
+        </w:rPr>
+        <w:t>As a concept, cloud computing can have multiple hosting types differing from each other that can be seen as ways of delivering the computing service. Some of the different characteristics of these hosting types are described next as they impact their ideal use cases.</w:t>
+      </w:r>
+    </w:p>
+    <w:p>
+      <w:pPr>
+        <w:pStyle w:val="Heading3"/>
+      </w:pPr>
+      <w:bookmarkStart w:id="11" w:name="_Toc4750033"/>
+      <w:r>
+        <w:t>Public cloud</w:t>
       </w:r>
       <w:bookmarkEnd w:id="11"/>
-      <w:proofErr w:type="spellEnd"/>
-      <w:r>
-        <w:t xml:space="preserve"> </w:t>
-      </w:r>
-    </w:p>
-    <w:p>
-      <w:pPr>
-        <w:rPr>
-          <w:lang w:val="en-US"/>
-        </w:rPr>
-      </w:pPr>
-      <w:r>
-        <w:rPr>
-          <w:lang w:val="en-US"/>
-        </w:rPr>
-        <w:t>As a concept, cloud computing can have multiple hosting types differing from each other that can be seen as ways of delivering the computing service. Some of the different characteristics of these hosting types are described next as they impact their ideal use cases.</w:t>
-      </w:r>
-    </w:p>
-    <w:p>
-      <w:pPr>
-        <w:pStyle w:val="Heading3"/>
-      </w:pPr>
-      <w:bookmarkStart w:id="12" w:name="_Toc4750033"/>
-      <w:r>
-        <w:t>Public cloud</w:t>
-      </w:r>
-      <w:bookmarkEnd w:id="12"/>
     </w:p>
     <w:p>
       <w:r>
@@ -10062,423 +10060,423 @@
       <w:pPr>
         <w:pStyle w:val="Heading3"/>
       </w:pPr>
-      <w:bookmarkStart w:id="13" w:name="_Toc4750034"/>
+      <w:bookmarkStart w:id="12" w:name="_Toc4750034"/>
       <w:r>
         <w:t>Private cloud</w:t>
       </w:r>
+      <w:bookmarkEnd w:id="12"/>
+      <w:r>
+        <w:t xml:space="preserve"> </w:t>
+      </w:r>
+    </w:p>
+    <w:p>
+      <w:pPr>
+        <w:rPr>
+          <w:lang w:val="en-US"/>
+        </w:rPr>
+      </w:pPr>
+      <w:r>
+        <w:rPr>
+          <w:lang w:val="en-US"/>
+        </w:rPr>
+        <w:t>Private cloud is understood as a service that is being operated by a service provider as a service to be used by a single customer. Private cloud tends to use the same techniques as public cloud; however, the techniques are configured to help the customer organization be more responsive and efficient in their IT resource usage than with the traditional IT operation model. (</w:t>
+      </w:r>
+      <w:proofErr w:type="spellStart"/>
+      <w:r>
+        <w:rPr>
+          <w:lang w:val="en-US"/>
+        </w:rPr>
+        <w:t>Suikkanen</w:t>
+      </w:r>
+      <w:proofErr w:type="spellEnd"/>
+      <w:r>
+        <w:rPr>
+          <w:lang w:val="en-US"/>
+        </w:rPr>
+        <w:t xml:space="preserve"> 2013, 11)</w:t>
+      </w:r>
+    </w:p>
+    <w:p>
+      <w:pPr>
+        <w:rPr>
+          <w:lang w:val="en-US"/>
+        </w:rPr>
+      </w:pPr>
+      <w:r>
+        <w:rPr>
+          <w:lang w:val="en-US"/>
+        </w:rPr>
+        <w:t>There are generally two types of private clouds, ones that are hosted on the customer premises and then there are those hosted on a service provider’s infrastructure. It should be noted that while cloud infrastructure could be externally hosted, it is still considered a private cloud if the infrastructure is solely used by a single customer organization. (</w:t>
+      </w:r>
+      <w:proofErr w:type="spellStart"/>
+      <w:r>
+        <w:rPr>
+          <w:lang w:val="en-US"/>
+        </w:rPr>
+        <w:t>Ahlgren</w:t>
+      </w:r>
+      <w:proofErr w:type="spellEnd"/>
+      <w:r>
+        <w:rPr>
+          <w:lang w:val="en-US"/>
+        </w:rPr>
+        <w:t xml:space="preserve"> 2012, 10.) Infrastructure on a public cloud on the other hand is shared among the various customers of a service provider (</w:t>
+      </w:r>
+      <w:proofErr w:type="spellStart"/>
+      <w:r>
+        <w:rPr>
+          <w:lang w:val="en-US"/>
+        </w:rPr>
+        <w:t>Stamou</w:t>
+      </w:r>
+      <w:proofErr w:type="spellEnd"/>
+      <w:r>
+        <w:rPr>
+          <w:lang w:val="en-US"/>
+        </w:rPr>
+        <w:t xml:space="preserve"> 2014, 6)</w:t>
+      </w:r>
+      <w:r>
+        <w:rPr>
+          <w:lang w:val="en-US"/>
+        </w:rPr>
+        <w:t>.</w:t>
+      </w:r>
+    </w:p>
+    <w:p>
+      <w:pPr>
+        <w:pStyle w:val="Heading3"/>
+        <w:rPr>
+          <w:lang w:val="en-US"/>
+        </w:rPr>
+      </w:pPr>
+      <w:bookmarkStart w:id="13" w:name="_Toc4750035"/>
+      <w:r>
+        <w:rPr>
+          <w:lang w:val="en-US"/>
+        </w:rPr>
+        <w:t>Hybrid cloud</w:t>
+      </w:r>
       <w:bookmarkEnd w:id="13"/>
-      <w:r>
-        <w:t xml:space="preserve"> </w:t>
-      </w:r>
-    </w:p>
-    <w:p>
-      <w:pPr>
-        <w:rPr>
-          <w:lang w:val="en-US"/>
-        </w:rPr>
-      </w:pPr>
-      <w:r>
-        <w:rPr>
-          <w:lang w:val="en-US"/>
-        </w:rPr>
-        <w:t>Private cloud is understood as a service that is being operated by a service provider as a service to be used by a single customer. Private cloud tends to use the same techniques as public cloud; however, the techniques are configured to help the customer organization be more responsive and efficient in their IT resource usage than with the traditional IT operation model. (</w:t>
+    </w:p>
+    <w:p>
+      <w:pPr>
+        <w:rPr>
+          <w:lang w:val="en-US"/>
+        </w:rPr>
+      </w:pPr>
+      <w:r>
+        <w:rPr>
+          <w:lang w:val="en-US"/>
+        </w:rPr>
+        <w:t xml:space="preserve">Combinations of the public and private cloud are called hybrid clouds. </w:t>
+      </w:r>
+      <w:r>
+        <w:rPr>
+          <w:lang w:val="en-US"/>
+        </w:rPr>
+        <w:t xml:space="preserve">These clouds can tie the infrastructures of a private and public cloud together and allow the customer to extend their capacity beyond what is available in the private cloud by additionally utilizing the public cloud on time of need. </w:t>
+      </w:r>
+      <w:r>
+        <w:rPr>
+          <w:lang w:val="en-US"/>
+        </w:rPr>
+        <w:t xml:space="preserve">This is called cloud bursting, meaning that the customer uses private cloud under normal circumstances; however, during peak load some or all parts of the service can be transported to public cloud. </w:t>
+      </w:r>
+      <w:r>
+        <w:rPr>
+          <w:lang w:val="en-US"/>
+        </w:rPr>
+        <w:t>(</w:t>
       </w:r>
       <w:proofErr w:type="spellStart"/>
       <w:r>
         <w:rPr>
           <w:lang w:val="en-US"/>
         </w:rPr>
-        <w:t>Suikkanen</w:t>
+        <w:t>Ahlgren</w:t>
       </w:r>
       <w:proofErr w:type="spellEnd"/>
       <w:r>
         <w:rPr>
           <w:lang w:val="en-US"/>
         </w:rPr>
-        <w:t xml:space="preserve"> 2013, 11)</w:t>
-      </w:r>
-    </w:p>
-    <w:p>
-      <w:pPr>
-        <w:rPr>
-          <w:lang w:val="en-US"/>
-        </w:rPr>
-      </w:pPr>
-      <w:r>
-        <w:rPr>
-          <w:lang w:val="en-US"/>
-        </w:rPr>
-        <w:t>There are generally two types of private clouds, ones that are hosted on the customer premises and then there are those hosted on a service provider’s infrastructure. It should be noted that while cloud infrastructure could be externally hosted, it is still considered a private cloud if the infrastructure is solely used by a single customer organization. (</w:t>
-      </w:r>
-      <w:proofErr w:type="spellStart"/>
-      <w:r>
-        <w:rPr>
-          <w:lang w:val="en-US"/>
-        </w:rPr>
-        <w:t>Ahlgren</w:t>
-      </w:r>
-      <w:proofErr w:type="spellEnd"/>
-      <w:r>
-        <w:rPr>
-          <w:lang w:val="en-US"/>
-        </w:rPr>
-        <w:t xml:space="preserve"> 2012, 10.) Infrastructure on a public cloud on the other hand is shared among the various customers of a service provider (</w:t>
-      </w:r>
-      <w:proofErr w:type="spellStart"/>
-      <w:r>
-        <w:rPr>
-          <w:lang w:val="en-US"/>
-        </w:rPr>
-        <w:t>Stamou</w:t>
-      </w:r>
-      <w:proofErr w:type="spellEnd"/>
-      <w:r>
-        <w:rPr>
-          <w:lang w:val="en-US"/>
-        </w:rPr>
-        <w:t xml:space="preserve"> 2014, 6)</w:t>
-      </w:r>
-      <w:r>
-        <w:rPr>
-          <w:lang w:val="en-US"/>
-        </w:rPr>
-        <w:t>.</w:t>
+        <w:t xml:space="preserve"> 2012, 13)</w:t>
       </w:r>
     </w:p>
     <w:p>
       <w:pPr>
         <w:pStyle w:val="Heading3"/>
-        <w:rPr>
-          <w:lang w:val="en-US"/>
-        </w:rPr>
-      </w:pPr>
-      <w:bookmarkStart w:id="14" w:name="_Toc4750035"/>
-      <w:r>
-        <w:rPr>
-          <w:lang w:val="en-US"/>
-        </w:rPr>
-        <w:t>Hybrid cloud</w:t>
-      </w:r>
-      <w:bookmarkEnd w:id="14"/>
-    </w:p>
-    <w:p>
-      <w:pPr>
-        <w:rPr>
-          <w:lang w:val="en-US"/>
-        </w:rPr>
-      </w:pPr>
-      <w:r>
-        <w:rPr>
-          <w:lang w:val="en-US"/>
-        </w:rPr>
-        <w:t xml:space="preserve">Combinations of the public and private cloud are called hybrid clouds. </w:t>
-      </w:r>
-      <w:r>
-        <w:rPr>
-          <w:lang w:val="en-US"/>
-        </w:rPr>
-        <w:t xml:space="preserve">These clouds can tie the infrastructures of a private and public cloud together and allow the customer to extend their capacity beyond what is available in the private cloud by additionally utilizing the public cloud on time of need. </w:t>
-      </w:r>
-      <w:r>
-        <w:rPr>
-          <w:lang w:val="en-US"/>
-        </w:rPr>
-        <w:t xml:space="preserve">This is called cloud bursting, meaning that the customer uses private cloud under normal circumstances; however, during peak load some or all parts of the service can be transported to public cloud. </w:t>
-      </w:r>
-      <w:r>
-        <w:rPr>
-          <w:lang w:val="en-US"/>
-        </w:rPr>
-        <w:t>(</w:t>
-      </w:r>
-      <w:proofErr w:type="spellStart"/>
-      <w:r>
-        <w:rPr>
-          <w:lang w:val="en-US"/>
-        </w:rPr>
-        <w:t>Ahlgren</w:t>
-      </w:r>
-      <w:proofErr w:type="spellEnd"/>
-      <w:r>
-        <w:rPr>
-          <w:lang w:val="en-US"/>
-        </w:rPr>
-        <w:t xml:space="preserve"> 2012, 13)</w:t>
-      </w:r>
-    </w:p>
-    <w:p>
-      <w:pPr>
-        <w:pStyle w:val="Heading3"/>
-      </w:pPr>
-      <w:bookmarkStart w:id="15" w:name="_Toc4750036"/>
+      </w:pPr>
+      <w:bookmarkStart w:id="14" w:name="_Toc4750036"/>
       <w:r>
         <w:lastRenderedPageBreak/>
         <w:t>Community cloud</w:t>
       </w:r>
+      <w:bookmarkEnd w:id="14"/>
+    </w:p>
+    <w:p>
+      <w:r>
+        <w:rPr>
+          <w:lang w:val="en-US"/>
+        </w:rPr>
+        <w:t xml:space="preserve">The fourth and final form of cloud is the community cloud. Community cloud is a multi-tenant cloud setup utilized by several organizations that may share a common interest or computing concerns. </w:t>
+      </w:r>
+      <w:r>
+        <w:rPr>
+          <w:lang w:val="en-US"/>
+        </w:rPr>
+        <w:t xml:space="preserve">Such concern could come in a form of a compliance requirements, audit requirements or that the organizations require high-speed access to common data, for example research organizations working on a common project. </w:t>
+      </w:r>
+      <w:r>
+        <w:t xml:space="preserve">(Suikkanen 2013, 12) </w:t>
+      </w:r>
+    </w:p>
+    <w:p>
+      <w:pPr>
+        <w:pStyle w:val="Heading2"/>
+      </w:pPr>
+      <w:bookmarkStart w:id="15" w:name="_Toc4750037"/>
+      <w:proofErr w:type="spellStart"/>
+      <w:r>
+        <w:t>Cloud</w:t>
+      </w:r>
+      <w:proofErr w:type="spellEnd"/>
+      <w:r>
+        <w:t xml:space="preserve"> </w:t>
+      </w:r>
+      <w:proofErr w:type="spellStart"/>
+      <w:r>
+        <w:t>deployment</w:t>
+      </w:r>
+      <w:proofErr w:type="spellEnd"/>
+      <w:r>
+        <w:t xml:space="preserve"> </w:t>
+      </w:r>
+      <w:proofErr w:type="spellStart"/>
+      <w:r>
+        <w:t>models</w:t>
+      </w:r>
       <w:bookmarkEnd w:id="15"/>
-    </w:p>
-    <w:p>
-      <w:r>
-        <w:rPr>
-          <w:lang w:val="en-US"/>
-        </w:rPr>
-        <w:t xml:space="preserve">The fourth and final form of cloud is the community cloud. Community cloud is a multi-tenant cloud setup utilized by several organizations that may share a common interest or computing concerns. </w:t>
-      </w:r>
-      <w:r>
-        <w:rPr>
-          <w:lang w:val="en-US"/>
-        </w:rPr>
-        <w:t xml:space="preserve">Such concern could come in a form of a compliance requirements, audit requirements or that the organizations require high-speed access to common data, for example research organizations working on a common project. </w:t>
-      </w:r>
-      <w:r>
-        <w:t xml:space="preserve">(Suikkanen 2013, 12) </w:t>
-      </w:r>
-    </w:p>
-    <w:p>
-      <w:pPr>
-        <w:pStyle w:val="Heading2"/>
-      </w:pPr>
-      <w:bookmarkStart w:id="16" w:name="_Toc4750037"/>
+      <w:proofErr w:type="spellEnd"/>
+      <w:r>
+        <w:t xml:space="preserve"> </w:t>
+      </w:r>
+    </w:p>
+    <w:p>
+      <w:pPr>
+        <w:rPr>
+          <w:lang w:val="en-US"/>
+        </w:rPr>
+      </w:pPr>
+      <w:r>
+        <w:rPr>
+          <w:lang w:val="en-US"/>
+        </w:rPr>
+        <w:t xml:space="preserve">Cloud deployment models have significant strengths and weaknesses across the three different deployment modes. </w:t>
+      </w:r>
+      <w:r>
+        <w:rPr>
+          <w:lang w:val="en-US"/>
+        </w:rPr>
+        <w:t xml:space="preserve">From a commercial standpoint, these models provide greater flexibility and try to make IT more accessible to more consumers. (Winkler 2011.) </w:t>
+      </w:r>
+      <w:r>
+        <w:rPr>
+          <w:lang w:val="en-US"/>
+        </w:rPr>
+        <w:t xml:space="preserve">Following are the rough characteristics of each of the three models. </w:t>
+      </w:r>
+    </w:p>
+    <w:p>
+      <w:pPr>
+        <w:pStyle w:val="Heading3"/>
+      </w:pPr>
+      <w:bookmarkStart w:id="16" w:name="_Toc4750038"/>
+      <w:r>
+        <w:t>Infrastructure as a service</w:t>
+      </w:r>
+      <w:bookmarkEnd w:id="16"/>
+      <w:r>
+        <w:t xml:space="preserve"> </w:t>
+      </w:r>
+    </w:p>
+    <w:p>
+      <w:pPr>
+        <w:rPr>
+          <w:lang w:val="en-US"/>
+        </w:rPr>
+      </w:pPr>
+      <w:r>
+        <w:rPr>
+          <w:lang w:val="en-US"/>
+        </w:rPr>
+        <w:t>Infrastructure as a service (IaaS) is the most basic service in the cloud landscape; it generally means an offering consisting of infrastructure, physical or virtual machines and other related resources like storage of images, networking and security features such as firewalls and load balancers and bundles of software. (</w:t>
+      </w:r>
       <w:proofErr w:type="spellStart"/>
       <w:r>
-        <w:t>Cloud</w:t>
+        <w:rPr>
+          <w:lang w:val="en-US"/>
+        </w:rPr>
+        <w:t>Suikkanen</w:t>
       </w:r>
       <w:proofErr w:type="spellEnd"/>
       <w:r>
-        <w:t xml:space="preserve"> </w:t>
+        <w:rPr>
+          <w:lang w:val="en-US"/>
+        </w:rPr>
+        <w:t xml:space="preserve"> 2013, 13.) The benefit of the IaaS cloud for the customer is that certain data center related activities can be abstracted and used from, for example, a web interface or an API. There is no need to manage all levels of the infrastructure anymore and administrative tasks can mostly focus on server side such as operating system management and maintenance as well as third party software maintenance. </w:t>
+      </w:r>
+      <w:r>
+        <w:rPr>
+          <w:lang w:val="en-US"/>
+        </w:rPr>
+        <w:t xml:space="preserve">As in this type of a cloud service only the infrastructure is provided, all software related development and administration responsibilities are left to the customer. </w:t>
+      </w:r>
+      <w:r>
+        <w:rPr>
+          <w:lang w:val="en-US"/>
+        </w:rPr>
+        <w:t>(</w:t>
       </w:r>
       <w:proofErr w:type="spellStart"/>
       <w:r>
-        <w:t>deployment</w:t>
+        <w:rPr>
+          <w:lang w:val="en-US"/>
+        </w:rPr>
+        <w:t>Kavis</w:t>
       </w:r>
       <w:proofErr w:type="spellEnd"/>
       <w:r>
-        <w:t xml:space="preserve"> </w:t>
+        <w:rPr>
+          <w:lang w:val="en-US"/>
+        </w:rPr>
+        <w:t xml:space="preserve"> 2014.) Hence, it is worth to emphasize that while the customer has limited or no control of the underlying architecture used to provision the cloud based services, the customer is still responsible for proper use and care of the cloud resources, for example the configuration of an application </w:t>
+      </w:r>
+      <w:r>
+        <w:rPr>
+          <w:lang w:val="en-US"/>
+        </w:rPr>
+        <w:t>(</w:t>
       </w:r>
       <w:proofErr w:type="spellStart"/>
       <w:r>
-        <w:t>models</w:t>
-      </w:r>
-      <w:bookmarkEnd w:id="16"/>
+        <w:rPr>
+          <w:lang w:val="en-US"/>
+        </w:rPr>
+        <w:t>Stamou</w:t>
+      </w:r>
       <w:proofErr w:type="spellEnd"/>
       <w:r>
-        <w:t xml:space="preserve"> </w:t>
-      </w:r>
-    </w:p>
-    <w:p>
-      <w:pPr>
-        <w:rPr>
-          <w:lang w:val="en-US"/>
-        </w:rPr>
-      </w:pPr>
-      <w:r>
-        <w:rPr>
-          <w:lang w:val="en-US"/>
-        </w:rPr>
-        <w:t xml:space="preserve">Cloud deployment models have significant strengths and weaknesses across the three different deployment modes. </w:t>
-      </w:r>
-      <w:r>
-        <w:rPr>
-          <w:lang w:val="en-US"/>
-        </w:rPr>
-        <w:t xml:space="preserve">From a commercial standpoint, these models provide greater flexibility and try to make IT more accessible to more consumers. (Winkler 2011.) </w:t>
-      </w:r>
-      <w:r>
-        <w:rPr>
-          <w:lang w:val="en-US"/>
-        </w:rPr>
-        <w:t xml:space="preserve">Following are the rough characteristics of each of the three models. </w:t>
+        <w:rPr>
+          <w:lang w:val="en-US"/>
+        </w:rPr>
+        <w:t xml:space="preserve"> 2014, 5)</w:t>
+      </w:r>
+      <w:r>
+        <w:rPr>
+          <w:lang w:val="en-US"/>
+        </w:rPr>
+        <w:t>.</w:t>
+      </w:r>
+      <w:r>
+        <w:rPr>
+          <w:lang w:val="en-US"/>
+        </w:rPr>
+        <w:t xml:space="preserve"> </w:t>
       </w:r>
     </w:p>
     <w:p>
       <w:pPr>
         <w:pStyle w:val="Heading3"/>
       </w:pPr>
-      <w:bookmarkStart w:id="17" w:name="_Toc4750038"/>
-      <w:r>
-        <w:t>Infrastructure as a service</w:t>
-      </w:r>
-      <w:bookmarkEnd w:id="17"/>
-      <w:r>
-        <w:t xml:space="preserve"> </w:t>
-      </w:r>
-    </w:p>
-    <w:p>
-      <w:pPr>
-        <w:rPr>
-          <w:lang w:val="en-US"/>
-        </w:rPr>
-      </w:pPr>
-      <w:r>
-        <w:rPr>
-          <w:lang w:val="en-US"/>
-        </w:rPr>
-        <w:t>Infrastructure as a service (IaaS) is the most basic service in the cloud landscape; it generally means an offering consisting of infrastructure, physical or virtual machines and other related resources like storage of images, networking and security features such as firewalls and load balancers and bundles of software. (</w:t>
-      </w:r>
-      <w:proofErr w:type="spellStart"/>
-      <w:r>
-        <w:rPr>
-          <w:lang w:val="en-US"/>
-        </w:rPr>
-        <w:t>Suikkanen</w:t>
-      </w:r>
-      <w:proofErr w:type="spellEnd"/>
-      <w:r>
-        <w:rPr>
-          <w:lang w:val="en-US"/>
-        </w:rPr>
-        <w:t xml:space="preserve"> 2013, 13.) The benefit of the IaaS cloud for the customer is that certain data center related activities can be abstracted and used from, for example, a web interface or an API. There is no need to manage all levels of the infrastructure anymore and administrative tasks can mostly focus on server side such as operating system management and maintenance as well as third party software maintenance. </w:t>
-      </w:r>
-      <w:r>
-        <w:rPr>
-          <w:lang w:val="en-US"/>
-        </w:rPr>
-        <w:t xml:space="preserve">As in this type of a cloud service only the infrastructure is provided, all software related development and administration responsibilities are left to the customer. </w:t>
-      </w:r>
-      <w:r>
-        <w:rPr>
-          <w:lang w:val="en-US"/>
-        </w:rPr>
-        <w:t>(</w:t>
-      </w:r>
-      <w:proofErr w:type="spellStart"/>
-      <w:r>
-        <w:rPr>
-          <w:lang w:val="en-US"/>
-        </w:rPr>
-        <w:t>Kavis</w:t>
-      </w:r>
-      <w:proofErr w:type="spellEnd"/>
-      <w:r>
-        <w:rPr>
-          <w:lang w:val="en-US"/>
-        </w:rPr>
-        <w:t xml:space="preserve"> 2014.) Hence, it is worth to emphasize that while the customer has limited or no control of the underlying architecture used to provision the cloud based services, the customer is still responsible for proper use and care of the cloud resources, for example the configuration of an application </w:t>
-      </w:r>
-      <w:r>
-        <w:rPr>
-          <w:lang w:val="en-US"/>
-        </w:rPr>
-        <w:t>(</w:t>
-      </w:r>
-      <w:proofErr w:type="spellStart"/>
-      <w:r>
-        <w:rPr>
-          <w:lang w:val="en-US"/>
-        </w:rPr>
-        <w:t>Stamou</w:t>
-      </w:r>
-      <w:proofErr w:type="spellEnd"/>
-      <w:r>
-        <w:rPr>
-          <w:lang w:val="en-US"/>
-        </w:rPr>
-        <w:t xml:space="preserve"> 2014, 5)</w:t>
-      </w:r>
-      <w:r>
-        <w:rPr>
-          <w:lang w:val="en-US"/>
-        </w:rPr>
-        <w:t>.</w:t>
-      </w:r>
-      <w:r>
-        <w:rPr>
-          <w:lang w:val="en-US"/>
-        </w:rPr>
-        <w:t xml:space="preserve"> </w:t>
-      </w:r>
-    </w:p>
-    <w:p>
-      <w:pPr>
-        <w:pStyle w:val="Heading3"/>
-      </w:pPr>
-      <w:bookmarkStart w:id="18" w:name="_Toc4750039"/>
+      <w:bookmarkStart w:id="17" w:name="_Toc4750039"/>
       <w:r>
         <w:lastRenderedPageBreak/>
         <w:t>Platform as a service</w:t>
       </w:r>
+      <w:bookmarkEnd w:id="17"/>
+      <w:r>
+        <w:t xml:space="preserve"> </w:t>
+      </w:r>
+    </w:p>
+    <w:p>
+      <w:pPr>
+        <w:rPr>
+          <w:lang w:val="en-US"/>
+        </w:rPr>
+      </w:pPr>
+      <w:r>
+        <w:rPr>
+          <w:lang w:val="en-US"/>
+        </w:rPr>
+        <w:t xml:space="preserve">As stated above, IaaS does not address the various scalability issues or automation challenges faced by organizations especially from the perspective of a software. The customer must provide all the parts of the software infrastructure. To ease this task PaaS providers can provide software platforms to a certain level. Typical software platforms can be </w:t>
+      </w:r>
+      <w:r>
+        <w:rPr>
+          <w:lang w:val="en-US"/>
+        </w:rPr>
+        <w:t>e.g</w:t>
+      </w:r>
+      <w:r>
+        <w:rPr>
+          <w:lang w:val="en-US"/>
+        </w:rPr>
+        <w:t>.</w:t>
+      </w:r>
+      <w:r>
+        <w:rPr>
+          <w:lang w:val="en-US"/>
+        </w:rPr>
+        <w:t xml:space="preserve"> databases, logging and payment services which can be used via various APIs (</w:t>
+      </w:r>
+      <w:proofErr w:type="spellStart"/>
+      <w:r>
+        <w:rPr>
+          <w:lang w:val="en-US"/>
+        </w:rPr>
+        <w:t>Kavis</w:t>
+      </w:r>
+      <w:proofErr w:type="spellEnd"/>
+      <w:r>
+        <w:rPr>
+          <w:lang w:val="en-US"/>
+        </w:rPr>
+        <w:t xml:space="preserve"> 2014). </w:t>
+      </w:r>
+    </w:p>
+    <w:p>
+      <w:r>
+        <w:rPr>
+          <w:lang w:val="en-US"/>
+        </w:rPr>
+        <w:t xml:space="preserve">Several PaaS related technologies also aim at automating the provisioning procedures for the virtual machines and containers that actually run the application. </w:t>
+      </w:r>
+      <w:r>
+        <w:rPr>
+          <w:lang w:val="en-US"/>
+        </w:rPr>
+        <w:t xml:space="preserve">Examples of these services could be, for example, a Kubernetes platform providing an API for containers for automatic scalability. Containers are a relatively new concept in computing but they are used to package the application and its dependencies in to manageable units for distribution and running in cloud platform. (What is a container? Docker documentation 2018). These containers can then be housed in orchestration tools such as the aforementioned Kubernetes or Docker swarm. </w:t>
+      </w:r>
+      <w:r>
+        <w:rPr>
+          <w:lang w:val="en-US"/>
+        </w:rPr>
+        <w:t xml:space="preserve">As a conclusion, PaaS deployment could be considered being one level above the Software as a Service (SaaS) deployment as it eliminates the need for customer owned infrastructure for the deployment of a software application. </w:t>
+      </w:r>
+      <w:r>
+        <w:t xml:space="preserve">(Suikkanen 2013, 14) </w:t>
+      </w:r>
+    </w:p>
+    <w:p>
+      <w:pPr>
+        <w:pStyle w:val="Heading3"/>
+      </w:pPr>
+      <w:bookmarkStart w:id="18" w:name="_Toc4750040"/>
+      <w:r>
+        <w:t>Software as a service</w:t>
+      </w:r>
       <w:bookmarkEnd w:id="18"/>
-      <w:r>
-        <w:t xml:space="preserve"> </w:t>
-      </w:r>
-    </w:p>
-    <w:p>
-      <w:pPr>
-        <w:rPr>
-          <w:lang w:val="en-US"/>
-        </w:rPr>
-      </w:pPr>
-      <w:r>
-        <w:rPr>
-          <w:lang w:val="en-US"/>
-        </w:rPr>
-        <w:t xml:space="preserve">As stated above, IaaS does not address the various scalability issues or automation challenges faced by organizations especially from the perspective of a software. The customer must provide all the parts of the software infrastructure. To ease this task PaaS providers can provide software platforms to a certain level. Typical software platforms can be </w:t>
-      </w:r>
-      <w:r>
-        <w:rPr>
-          <w:lang w:val="en-US"/>
-        </w:rPr>
-        <w:t>e.g</w:t>
-      </w:r>
-      <w:r>
-        <w:rPr>
-          <w:lang w:val="en-US"/>
-        </w:rPr>
-        <w:t>.</w:t>
-      </w:r>
-      <w:r>
-        <w:rPr>
-          <w:lang w:val="en-US"/>
-        </w:rPr>
-        <w:t xml:space="preserve"> databases, logging and payment services which can be used via various APIs (</w:t>
-      </w:r>
-      <w:proofErr w:type="spellStart"/>
-      <w:r>
-        <w:rPr>
-          <w:lang w:val="en-US"/>
-        </w:rPr>
-        <w:t>Kavis</w:t>
-      </w:r>
-      <w:proofErr w:type="spellEnd"/>
-      <w:r>
-        <w:rPr>
-          <w:lang w:val="en-US"/>
-        </w:rPr>
-        <w:t xml:space="preserve"> 2014). </w:t>
-      </w:r>
-    </w:p>
-    <w:p>
-      <w:r>
-        <w:rPr>
-          <w:lang w:val="en-US"/>
-        </w:rPr>
-        <w:t xml:space="preserve">Several PaaS related technologies also aim at automating the provisioning procedures for the virtual machines and containers that actually run the application. </w:t>
-      </w:r>
-      <w:r>
-        <w:rPr>
-          <w:lang w:val="en-US"/>
-        </w:rPr>
-        <w:t xml:space="preserve">Examples of these services could be, for example, a Kubernetes platform providing an API for containers for automatic scalability. Containers are a relatively new concept in computing but they are used to package the application and its dependencies in to manageable units for distribution and running in cloud platform. (What is a container? Docker documentation 2018). These containers can then be housed in orchestration tools such as the aforementioned Kubernetes or Docker swarm. </w:t>
-      </w:r>
-      <w:r>
-        <w:rPr>
-          <w:lang w:val="en-US"/>
-        </w:rPr>
-        <w:t xml:space="preserve">As a conclusion, PaaS deployment could be considered being one level above the Software as a Service (SaaS) deployment as it eliminates the need for customer owned infrastructure for the deployment of a software application. </w:t>
-      </w:r>
-      <w:r>
-        <w:t xml:space="preserve">(Suikkanen 2013, 14) </w:t>
-      </w:r>
-    </w:p>
-    <w:p>
-      <w:pPr>
-        <w:pStyle w:val="Heading3"/>
-      </w:pPr>
-      <w:bookmarkStart w:id="19" w:name="_Toc4750040"/>
-      <w:r>
-        <w:t>Software as a service</w:t>
-      </w:r>
-      <w:bookmarkEnd w:id="19"/>
       <w:r>
         <w:t xml:space="preserve"> </w:t>
       </w:r>
@@ -10619,92 +10617,92 @@
       <w:pPr>
         <w:pStyle w:val="Heading1"/>
       </w:pPr>
-      <w:bookmarkStart w:id="20" w:name="_Toc4750041"/>
+      <w:bookmarkStart w:id="19" w:name="_Toc4750041"/>
       <w:r>
         <w:t>Security in cloud</w:t>
       </w:r>
+      <w:bookmarkEnd w:id="19"/>
+      <w:r>
+        <w:t xml:space="preserve"> </w:t>
+      </w:r>
+    </w:p>
+    <w:p>
+      <w:pPr>
+        <w:rPr>
+          <w:lang w:val="en-US"/>
+        </w:rPr>
+      </w:pPr>
+      <w:r>
+        <w:rPr>
+          <w:lang w:val="en-US"/>
+        </w:rPr>
+        <w:t>As with any environment, the requirement for business continuity planning and disaster recovery planning applies, regardless if the service is run on-premises or in a cloud (</w:t>
+      </w:r>
+      <w:proofErr w:type="spellStart"/>
+      <w:r>
+        <w:rPr>
+          <w:lang w:val="en-US"/>
+        </w:rPr>
+        <w:t>Halpert</w:t>
+      </w:r>
+      <w:proofErr w:type="spellEnd"/>
+      <w:r>
+        <w:rPr>
+          <w:lang w:val="en-US"/>
+        </w:rPr>
+        <w:t xml:space="preserve">, 2011). Hence, this chapter starts with a description of business continuity plan and disaster recovery plan before diving further into the recognized risks. </w:t>
+      </w:r>
+    </w:p>
+    <w:p>
+      <w:pPr>
+        <w:pStyle w:val="Heading2"/>
+        <w:rPr>
+          <w:lang w:val="en-US"/>
+        </w:rPr>
+      </w:pPr>
+      <w:bookmarkStart w:id="20" w:name="_Toc4750042"/>
+      <w:r>
+        <w:rPr>
+          <w:lang w:val="en-US"/>
+        </w:rPr>
+        <w:t>B</w:t>
+      </w:r>
+      <w:r>
+        <w:rPr>
+          <w:lang w:val="en-US"/>
+        </w:rPr>
+        <w:t>usiness continuity and disaster recovery plan</w:t>
+      </w:r>
       <w:bookmarkEnd w:id="20"/>
-      <w:r>
-        <w:t xml:space="preserve"> </w:t>
-      </w:r>
-    </w:p>
-    <w:p>
-      <w:pPr>
-        <w:rPr>
-          <w:lang w:val="en-US"/>
-        </w:rPr>
-      </w:pPr>
-      <w:r>
-        <w:rPr>
-          <w:lang w:val="en-US"/>
-        </w:rPr>
-        <w:t>As with any environment, the requirement for business continuity planning and disaster recovery planning applies, regardless if the service is run on-premises or in a cloud (</w:t>
-      </w:r>
-      <w:proofErr w:type="spellStart"/>
-      <w:r>
-        <w:rPr>
-          <w:lang w:val="en-US"/>
-        </w:rPr>
-        <w:t>Halpert</w:t>
-      </w:r>
-      <w:proofErr w:type="spellEnd"/>
-      <w:r>
-        <w:rPr>
-          <w:lang w:val="en-US"/>
-        </w:rPr>
-        <w:t xml:space="preserve">, 2011). Hence, this chapter starts with a description of business continuity plan and disaster recovery plan before diving further into the recognized risks. </w:t>
-      </w:r>
-    </w:p>
-    <w:p>
-      <w:pPr>
-        <w:pStyle w:val="Heading2"/>
-        <w:rPr>
-          <w:lang w:val="en-US"/>
-        </w:rPr>
-      </w:pPr>
-      <w:bookmarkStart w:id="21" w:name="_Toc4750042"/>
-      <w:r>
-        <w:rPr>
-          <w:lang w:val="en-US"/>
-        </w:rPr>
-        <w:t>B</w:t>
-      </w:r>
-      <w:r>
-        <w:rPr>
-          <w:lang w:val="en-US"/>
-        </w:rPr>
-        <w:t>usiness continuity and disaster recovery plan</w:t>
+    </w:p>
+    <w:p>
+      <w:pPr>
+        <w:rPr>
+          <w:lang w:val="en-US"/>
+        </w:rPr>
+      </w:pPr>
+      <w:r>
+        <w:rPr>
+          <w:lang w:val="en-US"/>
+        </w:rPr>
+        <w:t xml:space="preserve">Business continuity plan is a clear plan aiming to ensure that critical functions of a given organization are capable of operating in case of a disaster. Business continuity plan should identify the essential resources such as personnel, systems and infrastructure that are required to run the essential emergency business operation and how to later on re-establish all the business functions. Disaster recovery plan is usually coupled with the business continuity plan, however, it is aimed more towards how to deal with the immediate crisis to safeguard the personnel and also to limit further damage to equipment. </w:t>
+      </w:r>
+      <w:r>
+        <w:rPr>
+          <w:lang w:val="en-US"/>
+        </w:rPr>
+        <w:t>(Childs 2008)</w:t>
+      </w:r>
+    </w:p>
+    <w:p>
+      <w:pPr>
+        <w:pStyle w:val="Heading3"/>
+      </w:pPr>
+      <w:bookmarkStart w:id="21" w:name="_Toc4750043"/>
+      <w:r>
+        <w:t>RTO - recovery time objective</w:t>
       </w:r>
       <w:bookmarkEnd w:id="21"/>
-    </w:p>
-    <w:p>
-      <w:pPr>
-        <w:rPr>
-          <w:lang w:val="en-US"/>
-        </w:rPr>
-      </w:pPr>
-      <w:r>
-        <w:rPr>
-          <w:lang w:val="en-US"/>
-        </w:rPr>
-        <w:t xml:space="preserve">Business continuity plan is a clear plan aiming to ensure that critical functions of a given organization are capable of operating in case of a disaster. Business continuity plan should identify the essential resources such as personnel, systems and infrastructure that are required to run the essential emergency business operation and how to later on re-establish all the business functions. Disaster recovery plan is usually coupled with the business continuity plan, however, it is aimed more towards how to deal with the immediate crisis to safeguard the personnel and also to limit further damage to equipment. </w:t>
-      </w:r>
-      <w:r>
-        <w:rPr>
-          <w:lang w:val="en-US"/>
-        </w:rPr>
-        <w:t>(Childs 2008)</w:t>
-      </w:r>
-    </w:p>
-    <w:p>
-      <w:pPr>
-        <w:pStyle w:val="Heading3"/>
-      </w:pPr>
-      <w:bookmarkStart w:id="22" w:name="_Toc4750043"/>
-      <w:r>
-        <w:t>RTO - recovery time objective</w:t>
-      </w:r>
-      <w:bookmarkEnd w:id="22"/>
       <w:r>
         <w:t xml:space="preserve"> </w:t>
       </w:r>
@@ -10739,68 +10737,68 @@
       <w:pPr>
         <w:pStyle w:val="Heading3"/>
       </w:pPr>
-      <w:bookmarkStart w:id="23" w:name="_Toc4750044"/>
+      <w:bookmarkStart w:id="22" w:name="_Toc4750044"/>
       <w:r>
         <w:t>RPO - recovery point objective</w:t>
       </w:r>
+      <w:bookmarkEnd w:id="22"/>
+      <w:r>
+        <w:t xml:space="preserve"> </w:t>
+      </w:r>
+    </w:p>
+    <w:p>
+      <w:r>
+        <w:rPr>
+          <w:lang w:val="en-US"/>
+        </w:rPr>
+        <w:t xml:space="preserve">When RTO is mostly about the time available before operations must continue, RPO is translated into the amount of data that is acceptable to lose in case of a disaster. RPO can give indications as to how robust infrastructure is required to run the service. An example of this would be RPO of five hours, meaning that backups of the service must be taken every five hours. This is to keep the amount of ”in flight” data at bay. </w:t>
+      </w:r>
+      <w:r>
+        <w:t>(</w:t>
+      </w:r>
+      <w:proofErr w:type="spellStart"/>
+      <w:r>
+        <w:t>Vora</w:t>
+      </w:r>
+      <w:proofErr w:type="spellEnd"/>
+      <w:r>
+        <w:t xml:space="preserve"> 2017) </w:t>
+      </w:r>
+    </w:p>
+    <w:p>
+      <w:pPr>
+        <w:pStyle w:val="Heading2"/>
+      </w:pPr>
+      <w:bookmarkStart w:id="23" w:name="_Toc4750045"/>
+      <w:proofErr w:type="spellStart"/>
+      <w:r>
+        <w:t>Common</w:t>
+      </w:r>
+      <w:proofErr w:type="spellEnd"/>
+      <w:r>
+        <w:t xml:space="preserve"> </w:t>
+      </w:r>
+      <w:proofErr w:type="spellStart"/>
+      <w:r>
+        <w:t>cloud</w:t>
+      </w:r>
+      <w:proofErr w:type="spellEnd"/>
+      <w:r>
+        <w:t xml:space="preserve"> </w:t>
+      </w:r>
+      <w:proofErr w:type="spellStart"/>
+      <w:r>
+        <w:t>security</w:t>
+      </w:r>
+      <w:proofErr w:type="spellEnd"/>
+      <w:r>
+        <w:t xml:space="preserve"> </w:t>
+      </w:r>
+      <w:proofErr w:type="spellStart"/>
+      <w:r>
+        <w:t>aspects</w:t>
+      </w:r>
       <w:bookmarkEnd w:id="23"/>
-      <w:r>
-        <w:t xml:space="preserve"> </w:t>
-      </w:r>
-    </w:p>
-    <w:p>
-      <w:r>
-        <w:rPr>
-          <w:lang w:val="en-US"/>
-        </w:rPr>
-        <w:t xml:space="preserve">When RTO is mostly about the time available before operations must continue, RPO is translated into the amount of data that is acceptable to lose in case of a disaster. RPO can give indications as to how robust infrastructure is required to run the service. An example of this would be RPO of five hours, meaning that backups of the service must be taken every five hours. This is to keep the amount of ”in flight” data at bay. </w:t>
-      </w:r>
-      <w:r>
-        <w:t>(</w:t>
-      </w:r>
-      <w:proofErr w:type="spellStart"/>
-      <w:r>
-        <w:t>Vora</w:t>
-      </w:r>
-      <w:proofErr w:type="spellEnd"/>
-      <w:r>
-        <w:t xml:space="preserve"> 2017) </w:t>
-      </w:r>
-    </w:p>
-    <w:p>
-      <w:pPr>
-        <w:pStyle w:val="Heading2"/>
-      </w:pPr>
-      <w:bookmarkStart w:id="24" w:name="_Toc4750045"/>
-      <w:proofErr w:type="spellStart"/>
-      <w:r>
-        <w:t>Common</w:t>
-      </w:r>
-      <w:proofErr w:type="spellEnd"/>
-      <w:r>
-        <w:t xml:space="preserve"> </w:t>
-      </w:r>
-      <w:proofErr w:type="spellStart"/>
-      <w:r>
-        <w:t>cloud</w:t>
-      </w:r>
-      <w:proofErr w:type="spellEnd"/>
-      <w:r>
-        <w:t xml:space="preserve"> </w:t>
-      </w:r>
-      <w:proofErr w:type="spellStart"/>
-      <w:r>
-        <w:t>security</w:t>
-      </w:r>
-      <w:proofErr w:type="spellEnd"/>
-      <w:r>
-        <w:t xml:space="preserve"> </w:t>
-      </w:r>
-      <w:proofErr w:type="spellStart"/>
-      <w:r>
-        <w:t>aspects</w:t>
-      </w:r>
-      <w:bookmarkEnd w:id="24"/>
       <w:proofErr w:type="spellEnd"/>
       <w:r>
         <w:t xml:space="preserve"> </w:t>
@@ -12533,11 +12531,11 @@
       <w:pPr>
         <w:pStyle w:val="Heading3"/>
       </w:pPr>
-      <w:bookmarkStart w:id="25" w:name="_Toc4750046"/>
+      <w:bookmarkStart w:id="24" w:name="_Toc4750046"/>
       <w:r>
         <w:t>Vendor lock-in</w:t>
       </w:r>
-      <w:bookmarkEnd w:id="25"/>
+      <w:bookmarkEnd w:id="24"/>
       <w:r>
         <w:t xml:space="preserve"> </w:t>
       </w:r>
@@ -12637,12 +12635,12 @@
       <w:pPr>
         <w:pStyle w:val="Heading3"/>
       </w:pPr>
-      <w:bookmarkStart w:id="26" w:name="_Toc4750047"/>
+      <w:bookmarkStart w:id="25" w:name="_Toc4750047"/>
       <w:r>
         <w:lastRenderedPageBreak/>
         <w:t>Requirements set by regulation</w:t>
       </w:r>
-      <w:bookmarkEnd w:id="26"/>
+      <w:bookmarkEnd w:id="25"/>
       <w:r>
         <w:t xml:space="preserve"> </w:t>
       </w:r>
@@ -13142,11 +13140,11 @@
       <w:pPr>
         <w:pStyle w:val="Heading3"/>
       </w:pPr>
-      <w:bookmarkStart w:id="27" w:name="_Toc4750048"/>
+      <w:bookmarkStart w:id="26" w:name="_Toc4750048"/>
       <w:r>
         <w:t>Global data residency</w:t>
       </w:r>
-      <w:bookmarkEnd w:id="27"/>
+      <w:bookmarkEnd w:id="26"/>
       <w:r>
         <w:t xml:space="preserve"> </w:t>
       </w:r>
@@ -13207,11 +13205,11 @@
       <w:pPr>
         <w:pStyle w:val="Heading3"/>
       </w:pPr>
-      <w:bookmarkStart w:id="28" w:name="_Toc4750049"/>
+      <w:bookmarkStart w:id="27" w:name="_Toc4750049"/>
       <w:r>
         <w:t>Division of responsibility</w:t>
       </w:r>
-      <w:bookmarkEnd w:id="28"/>
+      <w:bookmarkEnd w:id="27"/>
       <w:r>
         <w:t xml:space="preserve"> </w:t>
       </w:r>
@@ -13272,11 +13270,11 @@
       <w:pPr>
         <w:pStyle w:val="Heading3"/>
       </w:pPr>
-      <w:bookmarkStart w:id="29" w:name="_Toc4750050"/>
+      <w:bookmarkStart w:id="28" w:name="_Toc4750050"/>
       <w:r>
         <w:t>Segregation of duties</w:t>
       </w:r>
-      <w:bookmarkEnd w:id="29"/>
+      <w:bookmarkEnd w:id="28"/>
       <w:r>
         <w:t xml:space="preserve"> </w:t>
       </w:r>
@@ -13640,11 +13638,11 @@
       <w:pPr>
         <w:pStyle w:val="Heading3"/>
       </w:pPr>
-      <w:bookmarkStart w:id="30" w:name="_Toc4750051"/>
+      <w:bookmarkStart w:id="29" w:name="_Toc4750051"/>
       <w:r>
         <w:t>Importance of incident response</w:t>
       </w:r>
-      <w:bookmarkEnd w:id="30"/>
+      <w:bookmarkEnd w:id="29"/>
       <w:r>
         <w:t xml:space="preserve"> </w:t>
       </w:r>
@@ -14164,14 +14162,14 @@
           <w:lang w:val="en-US"/>
         </w:rPr>
       </w:pPr>
-      <w:bookmarkStart w:id="31" w:name="_Toc4750052"/>
+      <w:bookmarkStart w:id="30" w:name="_Toc4750052"/>
       <w:r>
         <w:rPr>
           <w:lang w:val="en-US"/>
         </w:rPr>
         <w:t>Security aspects in public cloud</w:t>
       </w:r>
-      <w:bookmarkEnd w:id="31"/>
+      <w:bookmarkEnd w:id="30"/>
       <w:r>
         <w:rPr>
           <w:lang w:val="en-US"/>
@@ -14215,7 +14213,7 @@
       <w:pPr>
         <w:pStyle w:val="Heading2"/>
       </w:pPr>
-      <w:bookmarkStart w:id="32" w:name="_Toc4750053"/>
+      <w:bookmarkStart w:id="31" w:name="_Toc4750053"/>
       <w:r>
         <w:lastRenderedPageBreak/>
         <w:t xml:space="preserve">Security </w:t>
@@ -14240,6 +14238,79 @@
       <w:r>
         <w:t>cloud</w:t>
       </w:r>
+      <w:bookmarkEnd w:id="31"/>
+      <w:proofErr w:type="spellEnd"/>
+      <w:r>
+        <w:t xml:space="preserve"> </w:t>
+      </w:r>
+    </w:p>
+    <w:p>
+      <w:r>
+        <w:rPr>
+          <w:lang w:val="en-US"/>
+        </w:rPr>
+        <w:t xml:space="preserve">Unlike with public cloud, multi tenancy is slightly less of an issue in private cloud, in fact private cloud on its own could be seen as an approach to solve the multi tenancy issue (Bond 2018). </w:t>
+      </w:r>
+      <w:proofErr w:type="spellStart"/>
+      <w:r>
+        <w:rPr>
+          <w:lang w:val="en-US"/>
+        </w:rPr>
+        <w:t>Halpert</w:t>
+      </w:r>
+      <w:proofErr w:type="spellEnd"/>
+      <w:r>
+        <w:rPr>
+          <w:lang w:val="en-US"/>
+        </w:rPr>
+        <w:t xml:space="preserve"> (2011) highlights that usually both the consumer and service provider are internal to the organization which allows more control over the aspects of the cloud service such as quality of service. </w:t>
+      </w:r>
+      <w:r>
+        <w:rPr>
+          <w:lang w:val="en-US"/>
+        </w:rPr>
+        <w:t xml:space="preserve">An example of this is that employees of the customer can more easily impact the way workload is ran based on its criticality to the business. This control comes at the price of customer paying for the whole infrastructure as it is dedicated solely to this customer. </w:t>
+      </w:r>
+      <w:r>
+        <w:t>(</w:t>
+      </w:r>
+      <w:proofErr w:type="spellStart"/>
+      <w:r>
+        <w:t>Halpert</w:t>
+      </w:r>
+      <w:proofErr w:type="spellEnd"/>
+      <w:r>
+        <w:t xml:space="preserve"> 2011) </w:t>
+      </w:r>
+    </w:p>
+    <w:p>
+      <w:pPr>
+        <w:pStyle w:val="Heading2"/>
+      </w:pPr>
+      <w:bookmarkStart w:id="32" w:name="_Toc4750054"/>
+      <w:r>
+        <w:t xml:space="preserve">Security </w:t>
+      </w:r>
+      <w:proofErr w:type="spellStart"/>
+      <w:r>
+        <w:t>aspects</w:t>
+      </w:r>
+      <w:proofErr w:type="spellEnd"/>
+      <w:r>
+        <w:t xml:space="preserve"> in </w:t>
+      </w:r>
+      <w:proofErr w:type="spellStart"/>
+      <w:r>
+        <w:t>hybrid</w:t>
+      </w:r>
+      <w:proofErr w:type="spellEnd"/>
+      <w:r>
+        <w:t xml:space="preserve"> </w:t>
+      </w:r>
+      <w:proofErr w:type="spellStart"/>
+      <w:r>
+        <w:t>cloud</w:t>
+      </w:r>
       <w:bookmarkEnd w:id="32"/>
       <w:proofErr w:type="spellEnd"/>
       <w:r>
@@ -14247,112 +14318,39 @@
       </w:r>
     </w:p>
     <w:p>
-      <w:r>
-        <w:rPr>
-          <w:lang w:val="en-US"/>
-        </w:rPr>
-        <w:t xml:space="preserve">Unlike with public cloud, multi tenancy is slightly less of an issue in private cloud, in fact private cloud on its own could be seen as an approach to solve the multi tenancy issue (Bond 2018). </w:t>
-      </w:r>
-      <w:proofErr w:type="spellStart"/>
-      <w:r>
-        <w:rPr>
-          <w:lang w:val="en-US"/>
-        </w:rPr>
-        <w:t>Halpert</w:t>
-      </w:r>
-      <w:proofErr w:type="spellEnd"/>
-      <w:r>
-        <w:rPr>
-          <w:lang w:val="en-US"/>
-        </w:rPr>
-        <w:t xml:space="preserve"> (2011) highlights that usually both the consumer and service provider are internal to the organization which allows more control over the aspects of the cloud service such as quality of service. </w:t>
-      </w:r>
-      <w:r>
-        <w:rPr>
-          <w:lang w:val="en-US"/>
-        </w:rPr>
-        <w:t xml:space="preserve">An example of this is that employees of the customer can more easily impact the way workload is ran based on its criticality to the business. This control comes at the price of customer paying for the whole infrastructure as it is dedicated solely to this customer. </w:t>
-      </w:r>
-      <w:r>
-        <w:t>(</w:t>
-      </w:r>
-      <w:proofErr w:type="spellStart"/>
-      <w:r>
-        <w:t>Halpert</w:t>
-      </w:r>
-      <w:proofErr w:type="spellEnd"/>
-      <w:r>
-        <w:t xml:space="preserve"> 2011) </w:t>
+      <w:pPr>
+        <w:rPr>
+          <w:lang w:val="en-US"/>
+        </w:rPr>
+      </w:pPr>
+      <w:r>
+        <w:rPr>
+          <w:lang w:val="en-US"/>
+        </w:rPr>
+        <w:t xml:space="preserve">A hybrid cloud as stated above is a mixture of both public and private clouds, and all the aforementioned rules apply to it as well. </w:t>
+      </w:r>
+      <w:r>
+        <w:rPr>
+          <w:lang w:val="en-US"/>
+        </w:rPr>
+        <w:t xml:space="preserve">It should still be noted that while portions of the service may run in a public cloud at times, the same security precautions and metrics should still be met as if the service was running solely in a private cloud. </w:t>
       </w:r>
     </w:p>
     <w:p>
       <w:pPr>
         <w:pStyle w:val="Heading2"/>
-      </w:pPr>
-      <w:bookmarkStart w:id="33" w:name="_Toc4750054"/>
-      <w:r>
-        <w:t xml:space="preserve">Security </w:t>
-      </w:r>
-      <w:proofErr w:type="spellStart"/>
-      <w:r>
-        <w:t>aspects</w:t>
-      </w:r>
-      <w:proofErr w:type="spellEnd"/>
-      <w:r>
-        <w:t xml:space="preserve"> in </w:t>
-      </w:r>
-      <w:proofErr w:type="spellStart"/>
-      <w:r>
-        <w:t>hybrid</w:t>
-      </w:r>
-      <w:proofErr w:type="spellEnd"/>
-      <w:r>
-        <w:t xml:space="preserve"> </w:t>
-      </w:r>
-      <w:proofErr w:type="spellStart"/>
-      <w:r>
-        <w:t>cloud</w:t>
+        <w:rPr>
+          <w:lang w:val="en-US"/>
+        </w:rPr>
+      </w:pPr>
+      <w:bookmarkStart w:id="33" w:name="_Toc4750055"/>
+      <w:r>
+        <w:rPr>
+          <w:lang w:val="en-US"/>
+        </w:rPr>
+        <w:t>Security aspects in infrastructure as a service</w:t>
       </w:r>
       <w:bookmarkEnd w:id="33"/>
-      <w:proofErr w:type="spellEnd"/>
-      <w:r>
-        <w:t xml:space="preserve"> </w:t>
-      </w:r>
-    </w:p>
-    <w:p>
-      <w:pPr>
-        <w:rPr>
-          <w:lang w:val="en-US"/>
-        </w:rPr>
-      </w:pPr>
-      <w:r>
-        <w:rPr>
-          <w:lang w:val="en-US"/>
-        </w:rPr>
-        <w:t xml:space="preserve">A hybrid cloud as stated above is a mixture of both public and private clouds, and all the aforementioned rules apply to it as well. </w:t>
-      </w:r>
-      <w:r>
-        <w:rPr>
-          <w:lang w:val="en-US"/>
-        </w:rPr>
-        <w:t xml:space="preserve">It should still be noted that while portions of the service may run in a public cloud at times, the same security precautions and metrics should still be met as if the service was running solely in a private cloud. </w:t>
-      </w:r>
-    </w:p>
-    <w:p>
-      <w:pPr>
-        <w:pStyle w:val="Heading2"/>
-        <w:rPr>
-          <w:lang w:val="en-US"/>
-        </w:rPr>
-      </w:pPr>
-      <w:bookmarkStart w:id="34" w:name="_Toc4750055"/>
-      <w:r>
-        <w:rPr>
-          <w:lang w:val="en-US"/>
-        </w:rPr>
-        <w:t>Security aspects in infrastructure as a service</w:t>
-      </w:r>
-      <w:bookmarkEnd w:id="34"/>
       <w:r>
         <w:rPr>
           <w:lang w:val="en-US"/>
@@ -14503,14 +14501,14 @@
           <w:lang w:val="en-US"/>
         </w:rPr>
       </w:pPr>
-      <w:bookmarkStart w:id="35" w:name="_Toc4750056"/>
+      <w:bookmarkStart w:id="34" w:name="_Toc4750056"/>
       <w:r>
         <w:rPr>
           <w:lang w:val="en-US"/>
         </w:rPr>
         <w:t>Security aspects in platform as a service</w:t>
       </w:r>
-      <w:bookmarkEnd w:id="35"/>
+      <w:bookmarkEnd w:id="34"/>
       <w:r>
         <w:rPr>
           <w:lang w:val="en-US"/>
@@ -14684,151 +14682,151 @@
           <w:lang w:val="en-US"/>
         </w:rPr>
       </w:pPr>
-      <w:bookmarkStart w:id="36" w:name="_Toc4750057"/>
+      <w:bookmarkStart w:id="35" w:name="_Toc4750057"/>
       <w:r>
         <w:rPr>
           <w:lang w:val="en-US"/>
         </w:rPr>
         <w:t>Security aspects in software as a service</w:t>
       </w:r>
+      <w:bookmarkEnd w:id="35"/>
+      <w:r>
+        <w:rPr>
+          <w:lang w:val="en-US"/>
+        </w:rPr>
+        <w:t xml:space="preserve"> </w:t>
+      </w:r>
+    </w:p>
+    <w:p>
+      <w:pPr>
+        <w:rPr>
+          <w:lang w:val="en-US"/>
+        </w:rPr>
+      </w:pPr>
+      <w:r>
+        <w:rPr>
+          <w:lang w:val="en-US"/>
+        </w:rPr>
+        <w:t xml:space="preserve">Software as a service typically presents itself as an application hosted and developed by a service provider and delivered over a web browser. This allows the customer to limit their needs of on-site data center based software and applications leading to smaller amount of administrative burden. </w:t>
+      </w:r>
+      <w:proofErr w:type="spellStart"/>
+      <w:r>
+        <w:rPr>
+          <w:lang w:val="en-US"/>
+        </w:rPr>
+        <w:t>Jamsa</w:t>
+      </w:r>
+      <w:proofErr w:type="spellEnd"/>
+      <w:r>
+        <w:rPr>
+          <w:lang w:val="en-US"/>
+        </w:rPr>
+        <w:t xml:space="preserve"> (2012) also states that as software as a service is likely </w:t>
+      </w:r>
+      <w:r>
+        <w:rPr>
+          <w:lang w:val="en-US"/>
+        </w:rPr>
+        <w:t>multi-tenant</w:t>
+      </w:r>
+      <w:r>
+        <w:rPr>
+          <w:lang w:val="en-US"/>
+        </w:rPr>
+        <w:t xml:space="preserve"> this may lead to a situation where any customization of software as a service delivery might turn out to be difficult, expensive and in some cases impossible. (</w:t>
+      </w:r>
+      <w:proofErr w:type="spellStart"/>
+      <w:r>
+        <w:rPr>
+          <w:lang w:val="en-US"/>
+        </w:rPr>
+        <w:t>Jamsa</w:t>
+      </w:r>
+      <w:proofErr w:type="spellEnd"/>
+      <w:r>
+        <w:rPr>
+          <w:lang w:val="en-US"/>
+        </w:rPr>
+        <w:t xml:space="preserve"> 2012) </w:t>
+      </w:r>
+    </w:p>
+    <w:p>
+      <w:pPr>
+        <w:rPr>
+          <w:lang w:val="en-US"/>
+        </w:rPr>
+      </w:pPr>
+      <w:r>
+        <w:rPr>
+          <w:lang w:val="en-US"/>
+        </w:rPr>
+        <w:t>Given that everything from physical hardware, hypervisors and applications is hosted by a service provider it means that the service provider may also have visibility to all information on all customers of their software as a service offerings. (</w:t>
+      </w:r>
+      <w:proofErr w:type="spellStart"/>
+      <w:r>
+        <w:rPr>
+          <w:lang w:val="en-US"/>
+        </w:rPr>
+        <w:t>Halpert</w:t>
+      </w:r>
+      <w:proofErr w:type="spellEnd"/>
+      <w:r>
+        <w:rPr>
+          <w:lang w:val="en-US"/>
+        </w:rPr>
+        <w:t xml:space="preserve"> 2011) </w:t>
+      </w:r>
+    </w:p>
+    <w:p>
+      <w:r>
+        <w:rPr>
+          <w:lang w:val="en-US"/>
+        </w:rPr>
+        <w:t xml:space="preserve">In addition to everything stated above, the last statement concerning platform as a service still holds truth: it is still the responsibility of the customer to get the correct level of assurance that the service provider complies with any possible requirements customers may have. </w:t>
+      </w:r>
+      <w:r>
+        <w:t>(</w:t>
+      </w:r>
+      <w:proofErr w:type="spellStart"/>
+      <w:r>
+        <w:t>Mather</w:t>
+      </w:r>
+      <w:proofErr w:type="spellEnd"/>
+      <w:r>
+        <w:t xml:space="preserve">, </w:t>
+      </w:r>
+      <w:proofErr w:type="spellStart"/>
+      <w:r>
+        <w:t>Kumaraswamy</w:t>
+      </w:r>
+      <w:proofErr w:type="spellEnd"/>
+      <w:r>
+        <w:t xml:space="preserve"> &amp; </w:t>
+      </w:r>
+      <w:proofErr w:type="spellStart"/>
+      <w:r>
+        <w:t>Latif</w:t>
+      </w:r>
+      <w:proofErr w:type="spellEnd"/>
+      <w:r>
+        <w:t xml:space="preserve"> 2009) </w:t>
+      </w:r>
+    </w:p>
+    <w:p>
+      <w:pPr>
+        <w:pStyle w:val="Heading2"/>
+        <w:rPr>
+          <w:lang w:val="en-US"/>
+        </w:rPr>
+      </w:pPr>
+      <w:bookmarkStart w:id="36" w:name="_Toc4750058"/>
+      <w:r>
+        <w:rPr>
+          <w:lang w:val="en-US"/>
+        </w:rPr>
+        <w:t>Selecting security controls to implement in cloud</w:t>
+      </w:r>
       <w:bookmarkEnd w:id="36"/>
-      <w:r>
-        <w:rPr>
-          <w:lang w:val="en-US"/>
-        </w:rPr>
-        <w:t xml:space="preserve"> </w:t>
-      </w:r>
-    </w:p>
-    <w:p>
-      <w:pPr>
-        <w:rPr>
-          <w:lang w:val="en-US"/>
-        </w:rPr>
-      </w:pPr>
-      <w:r>
-        <w:rPr>
-          <w:lang w:val="en-US"/>
-        </w:rPr>
-        <w:t xml:space="preserve">Software as a service typically presents itself as an application hosted and developed by a service provider and delivered over a web browser. This allows the customer to limit their needs of on-site data center based software and applications leading to smaller amount of administrative burden. </w:t>
-      </w:r>
-      <w:proofErr w:type="spellStart"/>
-      <w:r>
-        <w:rPr>
-          <w:lang w:val="en-US"/>
-        </w:rPr>
-        <w:t>Jamsa</w:t>
-      </w:r>
-      <w:proofErr w:type="spellEnd"/>
-      <w:r>
-        <w:rPr>
-          <w:lang w:val="en-US"/>
-        </w:rPr>
-        <w:t xml:space="preserve"> (2012) also states that as software as a service is likely </w:t>
-      </w:r>
-      <w:r>
-        <w:rPr>
-          <w:lang w:val="en-US"/>
-        </w:rPr>
-        <w:t>multi-tenant</w:t>
-      </w:r>
-      <w:r>
-        <w:rPr>
-          <w:lang w:val="en-US"/>
-        </w:rPr>
-        <w:t xml:space="preserve"> this may lead to a situation where any customization of software as a service delivery might turn out to be difficult, expensive and in some cases impossible. (</w:t>
-      </w:r>
-      <w:proofErr w:type="spellStart"/>
-      <w:r>
-        <w:rPr>
-          <w:lang w:val="en-US"/>
-        </w:rPr>
-        <w:t>Jamsa</w:t>
-      </w:r>
-      <w:proofErr w:type="spellEnd"/>
-      <w:r>
-        <w:rPr>
-          <w:lang w:val="en-US"/>
-        </w:rPr>
-        <w:t xml:space="preserve"> 2012) </w:t>
-      </w:r>
-    </w:p>
-    <w:p>
-      <w:pPr>
-        <w:rPr>
-          <w:lang w:val="en-US"/>
-        </w:rPr>
-      </w:pPr>
-      <w:r>
-        <w:rPr>
-          <w:lang w:val="en-US"/>
-        </w:rPr>
-        <w:t>Given that everything from physical hardware, hypervisors and applications is hosted by a service provider it means that the service provider may also have visibility to all information on all customers of their software as a service offerings. (</w:t>
-      </w:r>
-      <w:proofErr w:type="spellStart"/>
-      <w:r>
-        <w:rPr>
-          <w:lang w:val="en-US"/>
-        </w:rPr>
-        <w:t>Halpert</w:t>
-      </w:r>
-      <w:proofErr w:type="spellEnd"/>
-      <w:r>
-        <w:rPr>
-          <w:lang w:val="en-US"/>
-        </w:rPr>
-        <w:t xml:space="preserve"> 2011) </w:t>
-      </w:r>
-    </w:p>
-    <w:p>
-      <w:r>
-        <w:rPr>
-          <w:lang w:val="en-US"/>
-        </w:rPr>
-        <w:t xml:space="preserve">In addition to everything stated above, the last statement concerning platform as a service still holds truth: it is still the responsibility of the customer to get the correct level of assurance that the service provider complies with any possible requirements customers may have. </w:t>
-      </w:r>
-      <w:r>
-        <w:t>(</w:t>
-      </w:r>
-      <w:proofErr w:type="spellStart"/>
-      <w:r>
-        <w:t>Mather</w:t>
-      </w:r>
-      <w:proofErr w:type="spellEnd"/>
-      <w:r>
-        <w:t xml:space="preserve">, </w:t>
-      </w:r>
-      <w:proofErr w:type="spellStart"/>
-      <w:r>
-        <w:t>Kumaraswamy</w:t>
-      </w:r>
-      <w:proofErr w:type="spellEnd"/>
-      <w:r>
-        <w:t xml:space="preserve"> &amp; </w:t>
-      </w:r>
-      <w:proofErr w:type="spellStart"/>
-      <w:r>
-        <w:t>Latif</w:t>
-      </w:r>
-      <w:proofErr w:type="spellEnd"/>
-      <w:r>
-        <w:t xml:space="preserve"> 2009) </w:t>
-      </w:r>
-    </w:p>
-    <w:p>
-      <w:pPr>
-        <w:pStyle w:val="Heading2"/>
-        <w:rPr>
-          <w:lang w:val="en-US"/>
-        </w:rPr>
-      </w:pPr>
-      <w:bookmarkStart w:id="37" w:name="_Toc4750058"/>
-      <w:r>
-        <w:rPr>
-          <w:lang w:val="en-US"/>
-        </w:rPr>
-        <w:t>Selecting security controls to implement in cloud</w:t>
-      </w:r>
-      <w:bookmarkEnd w:id="37"/>
     </w:p>
     <w:p>
       <w:pPr>
@@ -14888,79 +14886,79 @@
           <w:lang w:val="en-US"/>
         </w:rPr>
       </w:pPr>
-      <w:bookmarkStart w:id="38" w:name="_Toc4750059"/>
+      <w:bookmarkStart w:id="37" w:name="_Toc4750059"/>
       <w:r>
         <w:rPr>
           <w:lang w:val="en-US"/>
         </w:rPr>
         <w:t>Administrative means to improve security and availability in cloud</w:t>
       </w:r>
+      <w:bookmarkEnd w:id="37"/>
+    </w:p>
+    <w:p>
+      <w:pPr>
+        <w:pStyle w:val="Heading3"/>
+        <w:rPr>
+          <w:lang w:val="en-US"/>
+        </w:rPr>
+      </w:pPr>
+      <w:bookmarkStart w:id="38" w:name="_Toc4750060"/>
+      <w:r>
+        <w:rPr>
+          <w:lang w:val="en-US"/>
+        </w:rPr>
+        <w:t>Description of defense-in-depth</w:t>
+      </w:r>
       <w:bookmarkEnd w:id="38"/>
+      <w:r>
+        <w:rPr>
+          <w:lang w:val="en-US"/>
+        </w:rPr>
+        <w:t xml:space="preserve"> </w:t>
+      </w:r>
+    </w:p>
+    <w:p>
+      <w:r>
+        <w:rPr>
+          <w:lang w:val="en-US"/>
+        </w:rPr>
+        <w:t xml:space="preserve">Defense-in-depth is understood as a construct with a multitude of related organizational actions and measures applied in order to minimize incidents and security compromise. If defense-in-depth is successfully utilized, the reliability, resilience and robustness to withstand attacks is also increased. The concept of defense-in-depth could be split into individual components defined as zones that aim at improving the selected aspect of the larger entity, for example identity management and availability management. </w:t>
+      </w:r>
+      <w:r>
+        <w:rPr>
+          <w:lang w:val="en-US"/>
+        </w:rPr>
+        <w:t xml:space="preserve">By splitting the big picture into smaller zones, it is said to be easier to understand the larger requirements and hence to identify appropriate controls to deploy in the environment of a particular organization. </w:t>
+      </w:r>
+      <w:r>
+        <w:t>(</w:t>
+      </w:r>
+      <w:proofErr w:type="spellStart"/>
+      <w:r>
+        <w:t>May</w:t>
+      </w:r>
+      <w:proofErr w:type="spellEnd"/>
+      <w:r>
+        <w:t xml:space="preserve">, </w:t>
+      </w:r>
+      <w:proofErr w:type="spellStart"/>
+      <w:r>
+        <w:t>Hammerstain</w:t>
+      </w:r>
+      <w:proofErr w:type="spellEnd"/>
+      <w:r>
+        <w:t xml:space="preserve">, Mattson &amp; Rush 2006) </w:t>
+      </w:r>
     </w:p>
     <w:p>
       <w:pPr>
         <w:pStyle w:val="Heading3"/>
-        <w:rPr>
-          <w:lang w:val="en-US"/>
-        </w:rPr>
-      </w:pPr>
-      <w:bookmarkStart w:id="39" w:name="_Toc4750060"/>
-      <w:r>
-        <w:rPr>
-          <w:lang w:val="en-US"/>
-        </w:rPr>
-        <w:t>Description of defense-in-depth</w:t>
+      </w:pPr>
+      <w:bookmarkStart w:id="39" w:name="_Toc4750061"/>
+      <w:r>
+        <w:t>Service level agreements</w:t>
       </w:r>
       <w:bookmarkEnd w:id="39"/>
-      <w:r>
-        <w:rPr>
-          <w:lang w:val="en-US"/>
-        </w:rPr>
-        <w:t xml:space="preserve"> </w:t>
-      </w:r>
-    </w:p>
-    <w:p>
-      <w:r>
-        <w:rPr>
-          <w:lang w:val="en-US"/>
-        </w:rPr>
-        <w:t xml:space="preserve">Defense-in-depth is understood as a construct with a multitude of related organizational actions and measures applied in order to minimize incidents and security compromise. If defense-in-depth is successfully utilized, the reliability, resilience and robustness to withstand attacks is also increased. The concept of defense-in-depth could be split into individual components defined as zones that aim at improving the selected aspect of the larger entity, for example identity management and availability management. </w:t>
-      </w:r>
-      <w:r>
-        <w:rPr>
-          <w:lang w:val="en-US"/>
-        </w:rPr>
-        <w:t xml:space="preserve">By splitting the big picture into smaller zones, it is said to be easier to understand the larger requirements and hence to identify appropriate controls to deploy in the environment of a particular organization. </w:t>
-      </w:r>
-      <w:r>
-        <w:t>(</w:t>
-      </w:r>
-      <w:proofErr w:type="spellStart"/>
-      <w:r>
-        <w:t>May</w:t>
-      </w:r>
-      <w:proofErr w:type="spellEnd"/>
-      <w:r>
-        <w:t xml:space="preserve">, </w:t>
-      </w:r>
-      <w:proofErr w:type="spellStart"/>
-      <w:r>
-        <w:t>Hammerstain</w:t>
-      </w:r>
-      <w:proofErr w:type="spellEnd"/>
-      <w:r>
-        <w:t xml:space="preserve">, Mattson &amp; Rush 2006) </w:t>
-      </w:r>
-    </w:p>
-    <w:p>
-      <w:pPr>
-        <w:pStyle w:val="Heading3"/>
-      </w:pPr>
-      <w:bookmarkStart w:id="40" w:name="_Toc4750061"/>
-      <w:r>
-        <w:t>Service level agreements</w:t>
-      </w:r>
-      <w:bookmarkEnd w:id="40"/>
     </w:p>
     <w:p>
       <w:pPr>
@@ -15306,11 +15304,11 @@
       <w:pPr>
         <w:pStyle w:val="Heading3"/>
       </w:pPr>
-      <w:bookmarkStart w:id="41" w:name="_Toc4750062"/>
+      <w:bookmarkStart w:id="40" w:name="_Toc4750062"/>
       <w:r>
         <w:t>Supply chain security and continuity</w:t>
       </w:r>
-      <w:bookmarkEnd w:id="41"/>
+      <w:bookmarkEnd w:id="40"/>
       <w:r>
         <w:t xml:space="preserve"> </w:t>
       </w:r>
@@ -16189,14 +16187,14 @@
           <w:lang w:val="en-US"/>
         </w:rPr>
       </w:pPr>
-      <w:bookmarkStart w:id="42" w:name="_Toc4750063"/>
+      <w:bookmarkStart w:id="41" w:name="_Toc4750063"/>
       <w:r>
         <w:rPr>
           <w:lang w:val="en-US"/>
         </w:rPr>
         <w:t>Human factor in security and cycle of deception</w:t>
       </w:r>
-      <w:bookmarkEnd w:id="42"/>
+      <w:bookmarkEnd w:id="41"/>
       <w:r>
         <w:rPr>
           <w:lang w:val="en-US"/>
@@ -16303,11 +16301,11 @@
       <w:pPr>
         <w:pStyle w:val="Heading3"/>
       </w:pPr>
-      <w:bookmarkStart w:id="43" w:name="_Toc4750064"/>
+      <w:bookmarkStart w:id="42" w:name="_Toc4750064"/>
       <w:r>
         <w:t>Service life cycle management</w:t>
       </w:r>
-      <w:bookmarkEnd w:id="43"/>
+      <w:bookmarkEnd w:id="42"/>
       <w:r>
         <w:t xml:space="preserve"> </w:t>
       </w:r>
@@ -16732,30 +16730,30 @@
           <w:lang w:val="en-US"/>
         </w:rPr>
       </w:pPr>
-      <w:bookmarkStart w:id="44" w:name="_Toc4750065"/>
+      <w:bookmarkStart w:id="43" w:name="_Toc4750065"/>
       <w:r>
         <w:rPr>
           <w:lang w:val="en-US"/>
         </w:rPr>
         <w:t>Securing data</w:t>
       </w:r>
+      <w:bookmarkEnd w:id="43"/>
+    </w:p>
+    <w:p>
+      <w:pPr>
+        <w:pStyle w:val="Heading3"/>
+        <w:rPr>
+          <w:lang w:val="en-US"/>
+        </w:rPr>
+      </w:pPr>
+      <w:bookmarkStart w:id="44" w:name="_Toc4750066"/>
+      <w:r>
+        <w:rPr>
+          <w:lang w:val="en-US"/>
+        </w:rPr>
+        <w:t>Encrypt static data and in-flight data whenever possible</w:t>
+      </w:r>
       <w:bookmarkEnd w:id="44"/>
-    </w:p>
-    <w:p>
-      <w:pPr>
-        <w:pStyle w:val="Heading3"/>
-        <w:rPr>
-          <w:lang w:val="en-US"/>
-        </w:rPr>
-      </w:pPr>
-      <w:bookmarkStart w:id="45" w:name="_Toc4750066"/>
-      <w:r>
-        <w:rPr>
-          <w:lang w:val="en-US"/>
-        </w:rPr>
-        <w:t>Encrypt static data and in-flight data whenever possible</w:t>
-      </w:r>
-      <w:bookmarkEnd w:id="45"/>
       <w:r>
         <w:rPr>
           <w:lang w:val="en-US"/>
@@ -17718,280 +17716,280 @@
       <w:pPr>
         <w:pStyle w:val="Heading3"/>
       </w:pPr>
-      <w:bookmarkStart w:id="46" w:name="_Toc4750067"/>
+      <w:bookmarkStart w:id="45" w:name="_Toc4750067"/>
       <w:r>
         <w:t>Encryption key management</w:t>
       </w:r>
+      <w:bookmarkEnd w:id="45"/>
+      <w:r>
+        <w:t xml:space="preserve"> </w:t>
+      </w:r>
+    </w:p>
+    <w:p>
+      <w:pPr>
+        <w:rPr>
+          <w:lang w:val="en-US"/>
+        </w:rPr>
+      </w:pPr>
+      <w:r>
+        <w:rPr>
+          <w:lang w:val="en-US"/>
+        </w:rPr>
+        <w:t xml:space="preserve">According to Smith (2013), the management of encryption keys has been a long-standing challenge. Military and intelligence offices have spent better part of the 20th century in their attempts at trying to understand the strengths and weaknesses of different approaches on doing key management. </w:t>
+      </w:r>
+      <w:r>
+        <w:rPr>
+          <w:lang w:val="en-US"/>
+        </w:rPr>
+        <w:t xml:space="preserve">The problem is twofold: </w:t>
+      </w:r>
+    </w:p>
+    <w:p>
+      <w:pPr>
+        <w:rPr>
+          <w:lang w:val="en-US"/>
+        </w:rPr>
+      </w:pPr>
+      <w:r>
+        <w:rPr>
+          <w:rFonts w:ascii="CMSY10" w:hAnsi="CMSY10"/>
+          <w:lang w:val="en-US"/>
+        </w:rPr>
+        <w:t>•</w:t>
+      </w:r>
+      <w:r>
+        <w:rPr>
+          <w:lang w:val="en-US"/>
+        </w:rPr>
+        <w:t>Make sure that the right</w:t>
+      </w:r>
+      <w:r>
+        <w:rPr>
+          <w:lang w:val="en-US"/>
+        </w:rPr>
+        <w:t xml:space="preserve"> </w:t>
+      </w:r>
+      <w:r>
+        <w:rPr>
+          <w:lang w:val="en-US"/>
+        </w:rPr>
+        <w:t>people</w:t>
+      </w:r>
+      <w:r>
+        <w:rPr>
+          <w:lang w:val="en-US"/>
+        </w:rPr>
+        <w:t xml:space="preserve"> </w:t>
+      </w:r>
+      <w:r>
+        <w:rPr>
+          <w:lang w:val="en-US"/>
+        </w:rPr>
+        <w:t>have</w:t>
+      </w:r>
+      <w:r>
+        <w:rPr>
+          <w:lang w:val="en-US"/>
+        </w:rPr>
+        <w:t xml:space="preserve"> </w:t>
+      </w:r>
+      <w:r>
+        <w:rPr>
+          <w:lang w:val="en-US"/>
+        </w:rPr>
+        <w:t>the</w:t>
+      </w:r>
+      <w:r>
+        <w:rPr>
+          <w:lang w:val="en-US"/>
+        </w:rPr>
+        <w:t xml:space="preserve"> </w:t>
+      </w:r>
+      <w:r>
+        <w:rPr>
+          <w:lang w:val="en-US"/>
+        </w:rPr>
+        <w:t>correct</w:t>
+      </w:r>
+      <w:r>
+        <w:rPr>
+          <w:lang w:val="en-US"/>
+        </w:rPr>
+        <w:t xml:space="preserve"> </w:t>
+      </w:r>
+      <w:r>
+        <w:rPr>
+          <w:lang w:val="en-US"/>
+        </w:rPr>
+        <w:t>crypto</w:t>
+      </w:r>
+      <w:r>
+        <w:rPr>
+          <w:lang w:val="en-US"/>
+        </w:rPr>
+        <w:t xml:space="preserve"> </w:t>
+      </w:r>
+      <w:r>
+        <w:rPr>
+          <w:lang w:val="en-US"/>
+        </w:rPr>
+        <w:t>keys</w:t>
+      </w:r>
+      <w:r>
+        <w:rPr>
+          <w:lang w:val="en-US"/>
+        </w:rPr>
+        <w:t xml:space="preserve">. </w:t>
+      </w:r>
+    </w:p>
+    <w:p>
+      <w:pPr>
+        <w:rPr>
+          <w:lang w:val="en-US"/>
+        </w:rPr>
+      </w:pPr>
+      <w:r>
+        <w:rPr>
+          <w:rFonts w:ascii="CMSY10" w:hAnsi="CMSY10"/>
+          <w:lang w:val="en-US"/>
+        </w:rPr>
+        <w:t>•</w:t>
+      </w:r>
+      <w:r>
+        <w:rPr>
+          <w:lang w:val="en-US"/>
+        </w:rPr>
+        <w:t>Ensure that</w:t>
+      </w:r>
+      <w:r>
+        <w:rPr>
+          <w:lang w:val="en-US"/>
+        </w:rPr>
+        <w:t xml:space="preserve"> </w:t>
+      </w:r>
+      <w:r>
+        <w:rPr>
+          <w:lang w:val="en-US"/>
+        </w:rPr>
+        <w:t>the</w:t>
+      </w:r>
+      <w:r>
+        <w:rPr>
+          <w:lang w:val="en-US"/>
+        </w:rPr>
+        <w:t xml:space="preserve"> </w:t>
+      </w:r>
+      <w:r>
+        <w:rPr>
+          <w:lang w:val="en-US"/>
+        </w:rPr>
+        <w:t>wrong</w:t>
+      </w:r>
+      <w:r>
+        <w:rPr>
+          <w:lang w:val="en-US"/>
+        </w:rPr>
+        <w:t xml:space="preserve"> </w:t>
+      </w:r>
+      <w:r>
+        <w:rPr>
+          <w:lang w:val="en-US"/>
+        </w:rPr>
+        <w:t>people</w:t>
+      </w:r>
+      <w:r>
+        <w:rPr>
+          <w:lang w:val="en-US"/>
+        </w:rPr>
+        <w:t xml:space="preserve"> </w:t>
+      </w:r>
+      <w:r>
+        <w:rPr>
+          <w:lang w:val="en-US"/>
+        </w:rPr>
+        <w:t>cannot</w:t>
+      </w:r>
+      <w:r>
+        <w:rPr>
+          <w:lang w:val="en-US"/>
+        </w:rPr>
+        <w:t xml:space="preserve"> </w:t>
+      </w:r>
+      <w:r>
+        <w:rPr>
+          <w:lang w:val="en-US"/>
+        </w:rPr>
+        <w:t>gain</w:t>
+      </w:r>
+      <w:r>
+        <w:rPr>
+          <w:lang w:val="en-US"/>
+        </w:rPr>
+        <w:t xml:space="preserve"> </w:t>
+      </w:r>
+      <w:r>
+        <w:rPr>
+          <w:lang w:val="en-US"/>
+        </w:rPr>
+        <w:t>access</w:t>
+      </w:r>
+      <w:r>
+        <w:rPr>
+          <w:lang w:val="en-US"/>
+        </w:rPr>
+        <w:t xml:space="preserve"> </w:t>
+      </w:r>
+      <w:r>
+        <w:rPr>
+          <w:lang w:val="en-US"/>
+        </w:rPr>
+        <w:t>to</w:t>
+      </w:r>
+      <w:r>
+        <w:rPr>
+          <w:lang w:val="en-US"/>
+        </w:rPr>
+        <w:t xml:space="preserve"> </w:t>
+      </w:r>
+      <w:r>
+        <w:rPr>
+          <w:lang w:val="en-US"/>
+        </w:rPr>
+        <w:t>any</w:t>
+      </w:r>
+      <w:r>
+        <w:rPr>
+          <w:lang w:val="en-US"/>
+        </w:rPr>
+        <w:t xml:space="preserve"> </w:t>
+      </w:r>
+      <w:r>
+        <w:rPr>
+          <w:lang w:val="en-US"/>
+        </w:rPr>
+        <w:t xml:space="preserve">keys. </w:t>
+      </w:r>
+    </w:p>
+    <w:p>
+      <w:r>
+        <w:rPr>
+          <w:lang w:val="en-US"/>
+        </w:rPr>
+        <w:t xml:space="preserve">The real problem is that it is difficult to keep those two in a reasonable balance. In attempt to solve this, key management systems have been developed to ensure that the keys are changed regularly as this will lessen the likelihood of crypto analysis via means of making it more difficult to gain enough cipher-text to break that specific key. In addition, beneficial side effect is that this also limits the damage caused if the key was to be leaked. Another approach is to change the key when the entity holding the key no longer should have it. </w:t>
+      </w:r>
+      <w:r>
+        <w:t xml:space="preserve">(Smith 2015) </w:t>
+      </w:r>
+    </w:p>
+    <w:p>
+      <w:pPr>
+        <w:pStyle w:val="Heading3"/>
+      </w:pPr>
+      <w:bookmarkStart w:id="46" w:name="_Toc4750068"/>
+      <w:r>
+        <w:t>Information hiding</w:t>
+      </w:r>
       <w:bookmarkEnd w:id="46"/>
-      <w:r>
-        <w:t xml:space="preserve"> </w:t>
-      </w:r>
-    </w:p>
-    <w:p>
-      <w:pPr>
-        <w:rPr>
-          <w:lang w:val="en-US"/>
-        </w:rPr>
-      </w:pPr>
-      <w:r>
-        <w:rPr>
-          <w:lang w:val="en-US"/>
-        </w:rPr>
-        <w:t xml:space="preserve">According to Smith (2013), the management of encryption keys has been a long-standing challenge. Military and intelligence offices have spent better part of the 20th century in their attempts at trying to understand the strengths and weaknesses of different approaches on doing key management. </w:t>
-      </w:r>
-      <w:r>
-        <w:rPr>
-          <w:lang w:val="en-US"/>
-        </w:rPr>
-        <w:t xml:space="preserve">The problem is twofold: </w:t>
-      </w:r>
-    </w:p>
-    <w:p>
-      <w:pPr>
-        <w:rPr>
-          <w:lang w:val="en-US"/>
-        </w:rPr>
-      </w:pPr>
-      <w:r>
-        <w:rPr>
-          <w:rFonts w:ascii="CMSY10" w:hAnsi="CMSY10"/>
-          <w:lang w:val="en-US"/>
-        </w:rPr>
-        <w:t>•</w:t>
-      </w:r>
-      <w:r>
-        <w:rPr>
-          <w:lang w:val="en-US"/>
-        </w:rPr>
-        <w:t>Make sure that the right</w:t>
-      </w:r>
-      <w:r>
-        <w:rPr>
-          <w:lang w:val="en-US"/>
-        </w:rPr>
-        <w:t xml:space="preserve"> </w:t>
-      </w:r>
-      <w:r>
-        <w:rPr>
-          <w:lang w:val="en-US"/>
-        </w:rPr>
-        <w:t>people</w:t>
-      </w:r>
-      <w:r>
-        <w:rPr>
-          <w:lang w:val="en-US"/>
-        </w:rPr>
-        <w:t xml:space="preserve"> </w:t>
-      </w:r>
-      <w:r>
-        <w:rPr>
-          <w:lang w:val="en-US"/>
-        </w:rPr>
-        <w:t>have</w:t>
-      </w:r>
-      <w:r>
-        <w:rPr>
-          <w:lang w:val="en-US"/>
-        </w:rPr>
-        <w:t xml:space="preserve"> </w:t>
-      </w:r>
-      <w:r>
-        <w:rPr>
-          <w:lang w:val="en-US"/>
-        </w:rPr>
-        <w:t>the</w:t>
-      </w:r>
-      <w:r>
-        <w:rPr>
-          <w:lang w:val="en-US"/>
-        </w:rPr>
-        <w:t xml:space="preserve"> </w:t>
-      </w:r>
-      <w:r>
-        <w:rPr>
-          <w:lang w:val="en-US"/>
-        </w:rPr>
-        <w:t>correct</w:t>
-      </w:r>
-      <w:r>
-        <w:rPr>
-          <w:lang w:val="en-US"/>
-        </w:rPr>
-        <w:t xml:space="preserve"> </w:t>
-      </w:r>
-      <w:r>
-        <w:rPr>
-          <w:lang w:val="en-US"/>
-        </w:rPr>
-        <w:t>crypto</w:t>
-      </w:r>
-      <w:r>
-        <w:rPr>
-          <w:lang w:val="en-US"/>
-        </w:rPr>
-        <w:t xml:space="preserve"> </w:t>
-      </w:r>
-      <w:r>
-        <w:rPr>
-          <w:lang w:val="en-US"/>
-        </w:rPr>
-        <w:t>keys</w:t>
-      </w:r>
-      <w:r>
-        <w:rPr>
-          <w:lang w:val="en-US"/>
-        </w:rPr>
-        <w:t xml:space="preserve">. </w:t>
-      </w:r>
-    </w:p>
-    <w:p>
-      <w:pPr>
-        <w:rPr>
-          <w:lang w:val="en-US"/>
-        </w:rPr>
-      </w:pPr>
-      <w:r>
-        <w:rPr>
-          <w:rFonts w:ascii="CMSY10" w:hAnsi="CMSY10"/>
-          <w:lang w:val="en-US"/>
-        </w:rPr>
-        <w:t>•</w:t>
-      </w:r>
-      <w:r>
-        <w:rPr>
-          <w:lang w:val="en-US"/>
-        </w:rPr>
-        <w:t>Ensure that</w:t>
-      </w:r>
-      <w:r>
-        <w:rPr>
-          <w:lang w:val="en-US"/>
-        </w:rPr>
-        <w:t xml:space="preserve"> </w:t>
-      </w:r>
-      <w:r>
-        <w:rPr>
-          <w:lang w:val="en-US"/>
-        </w:rPr>
-        <w:t>the</w:t>
-      </w:r>
-      <w:r>
-        <w:rPr>
-          <w:lang w:val="en-US"/>
-        </w:rPr>
-        <w:t xml:space="preserve"> </w:t>
-      </w:r>
-      <w:r>
-        <w:rPr>
-          <w:lang w:val="en-US"/>
-        </w:rPr>
-        <w:t>wrong</w:t>
-      </w:r>
-      <w:r>
-        <w:rPr>
-          <w:lang w:val="en-US"/>
-        </w:rPr>
-        <w:t xml:space="preserve"> </w:t>
-      </w:r>
-      <w:r>
-        <w:rPr>
-          <w:lang w:val="en-US"/>
-        </w:rPr>
-        <w:t>people</w:t>
-      </w:r>
-      <w:r>
-        <w:rPr>
-          <w:lang w:val="en-US"/>
-        </w:rPr>
-        <w:t xml:space="preserve"> </w:t>
-      </w:r>
-      <w:r>
-        <w:rPr>
-          <w:lang w:val="en-US"/>
-        </w:rPr>
-        <w:t>cannot</w:t>
-      </w:r>
-      <w:r>
-        <w:rPr>
-          <w:lang w:val="en-US"/>
-        </w:rPr>
-        <w:t xml:space="preserve"> </w:t>
-      </w:r>
-      <w:r>
-        <w:rPr>
-          <w:lang w:val="en-US"/>
-        </w:rPr>
-        <w:t>gain</w:t>
-      </w:r>
-      <w:r>
-        <w:rPr>
-          <w:lang w:val="en-US"/>
-        </w:rPr>
-        <w:t xml:space="preserve"> </w:t>
-      </w:r>
-      <w:r>
-        <w:rPr>
-          <w:lang w:val="en-US"/>
-        </w:rPr>
-        <w:t>access</w:t>
-      </w:r>
-      <w:r>
-        <w:rPr>
-          <w:lang w:val="en-US"/>
-        </w:rPr>
-        <w:t xml:space="preserve"> </w:t>
-      </w:r>
-      <w:r>
-        <w:rPr>
-          <w:lang w:val="en-US"/>
-        </w:rPr>
-        <w:t>to</w:t>
-      </w:r>
-      <w:r>
-        <w:rPr>
-          <w:lang w:val="en-US"/>
-        </w:rPr>
-        <w:t xml:space="preserve"> </w:t>
-      </w:r>
-      <w:r>
-        <w:rPr>
-          <w:lang w:val="en-US"/>
-        </w:rPr>
-        <w:t>any</w:t>
-      </w:r>
-      <w:r>
-        <w:rPr>
-          <w:lang w:val="en-US"/>
-        </w:rPr>
-        <w:t xml:space="preserve"> </w:t>
-      </w:r>
-      <w:r>
-        <w:rPr>
-          <w:lang w:val="en-US"/>
-        </w:rPr>
-        <w:t xml:space="preserve">keys. </w:t>
-      </w:r>
-    </w:p>
-    <w:p>
-      <w:r>
-        <w:rPr>
-          <w:lang w:val="en-US"/>
-        </w:rPr>
-        <w:t xml:space="preserve">The real problem is that it is difficult to keep those two in a reasonable balance. In attempt to solve this, key management systems have been developed to ensure that the keys are changed regularly as this will lessen the likelihood of crypto analysis via means of making it more difficult to gain enough cipher-text to break that specific key. In addition, beneficial side effect is that this also limits the damage caused if the key was to be leaked. Another approach is to change the key when the entity holding the key no longer should have it. </w:t>
-      </w:r>
-      <w:r>
-        <w:t xml:space="preserve">(Smith 2015) </w:t>
-      </w:r>
-    </w:p>
-    <w:p>
-      <w:pPr>
-        <w:pStyle w:val="Heading3"/>
-      </w:pPr>
-      <w:bookmarkStart w:id="47" w:name="_Toc4750068"/>
-      <w:r>
-        <w:t>Information hiding</w:t>
-      </w:r>
-      <w:bookmarkEnd w:id="47"/>
       <w:r>
         <w:t xml:space="preserve"> </w:t>
       </w:r>
@@ -18053,11 +18051,11 @@
       <w:pPr>
         <w:pStyle w:val="Heading3"/>
       </w:pPr>
-      <w:bookmarkStart w:id="48" w:name="_Toc4750069"/>
+      <w:bookmarkStart w:id="47" w:name="_Toc4750069"/>
       <w:r>
         <w:t>Searchable encryption</w:t>
       </w:r>
-      <w:bookmarkEnd w:id="48"/>
+      <w:bookmarkEnd w:id="47"/>
       <w:r>
         <w:t xml:space="preserve"> </w:t>
       </w:r>
@@ -18150,24 +18148,24 @@
           <w:lang w:val="en-US"/>
         </w:rPr>
       </w:pPr>
-      <w:bookmarkStart w:id="49" w:name="_Toc4750070"/>
+      <w:bookmarkStart w:id="48" w:name="_Toc4750070"/>
       <w:r>
         <w:rPr>
           <w:lang w:val="en-US"/>
         </w:rPr>
         <w:t>Technological means to improve security and availability in cloud</w:t>
       </w:r>
+      <w:bookmarkEnd w:id="48"/>
+    </w:p>
+    <w:p>
+      <w:pPr>
+        <w:pStyle w:val="Heading3"/>
+      </w:pPr>
+      <w:bookmarkStart w:id="49" w:name="_Toc4750071"/>
+      <w:r>
+        <w:t>Data redundancy</w:t>
+      </w:r>
       <w:bookmarkEnd w:id="49"/>
-    </w:p>
-    <w:p>
-      <w:pPr>
-        <w:pStyle w:val="Heading3"/>
-      </w:pPr>
-      <w:bookmarkStart w:id="50" w:name="_Toc4750071"/>
-      <w:r>
-        <w:t>Data redundancy</w:t>
-      </w:r>
-      <w:bookmarkEnd w:id="50"/>
       <w:r>
         <w:t xml:space="preserve"> </w:t>
       </w:r>
@@ -18639,11 +18637,11 @@
       <w:pPr>
         <w:pStyle w:val="Heading3"/>
       </w:pPr>
-      <w:bookmarkStart w:id="51" w:name="_Toc4750072"/>
+      <w:bookmarkStart w:id="50" w:name="_Toc4750072"/>
       <w:r>
         <w:t>Authentication</w:t>
       </w:r>
-      <w:bookmarkEnd w:id="51"/>
+      <w:bookmarkEnd w:id="50"/>
       <w:r>
         <w:t xml:space="preserve"> </w:t>
       </w:r>
@@ -19153,11 +19151,11 @@
       <w:pPr>
         <w:pStyle w:val="Heading3"/>
       </w:pPr>
-      <w:bookmarkStart w:id="52" w:name="_Toc4750073"/>
+      <w:bookmarkStart w:id="51" w:name="_Toc4750073"/>
       <w:r>
         <w:t>Reliance to connectivity</w:t>
       </w:r>
-      <w:bookmarkEnd w:id="52"/>
+      <w:bookmarkEnd w:id="51"/>
       <w:r>
         <w:t xml:space="preserve"> </w:t>
       </w:r>
@@ -19334,7 +19332,7 @@
           <w:lang w:val="en-US"/>
         </w:rPr>
       </w:pPr>
-      <w:bookmarkStart w:id="53" w:name="_Toc4750074"/>
+      <w:bookmarkStart w:id="52" w:name="_Toc4750074"/>
       <w:r>
         <w:rPr>
           <w:lang w:val="en-US"/>
@@ -19342,7 +19340,7 @@
         <w:lastRenderedPageBreak/>
         <w:t>Network as part of defensive arsenal</w:t>
       </w:r>
-      <w:bookmarkEnd w:id="53"/>
+      <w:bookmarkEnd w:id="52"/>
       <w:r>
         <w:rPr>
           <w:lang w:val="en-US"/>
@@ -19502,11 +19500,11 @@
       <w:pPr>
         <w:pStyle w:val="Heading3"/>
       </w:pPr>
-      <w:bookmarkStart w:id="54" w:name="_Toc4750075"/>
+      <w:bookmarkStart w:id="53" w:name="_Toc4750075"/>
       <w:r>
         <w:t>Virtual machine image management</w:t>
       </w:r>
-      <w:bookmarkEnd w:id="54"/>
+      <w:bookmarkEnd w:id="53"/>
       <w:r>
         <w:t xml:space="preserve"> </w:t>
       </w:r>
@@ -19885,11 +19883,11 @@
       <w:pPr>
         <w:pStyle w:val="Heading3"/>
       </w:pPr>
-      <w:bookmarkStart w:id="55" w:name="_Toc4750076"/>
+      <w:bookmarkStart w:id="54" w:name="_Toc4750076"/>
       <w:r>
         <w:t>Vulnerability and patch management</w:t>
       </w:r>
-      <w:bookmarkEnd w:id="55"/>
+      <w:bookmarkEnd w:id="54"/>
       <w:r>
         <w:t xml:space="preserve"> </w:t>
       </w:r>
@@ -19955,11 +19953,11 @@
       <w:pPr>
         <w:pStyle w:val="Heading3"/>
       </w:pPr>
-      <w:bookmarkStart w:id="56" w:name="_Toc4750077"/>
+      <w:bookmarkStart w:id="55" w:name="_Toc4750077"/>
       <w:r>
         <w:t>Log management</w:t>
       </w:r>
-      <w:bookmarkEnd w:id="56"/>
+      <w:bookmarkEnd w:id="55"/>
       <w:r>
         <w:t xml:space="preserve"> </w:t>
       </w:r>
@@ -20215,30 +20213,30 @@
       <w:pPr>
         <w:pStyle w:val="Heading1"/>
       </w:pPr>
-      <w:bookmarkStart w:id="57" w:name="_Toc4750078"/>
+      <w:bookmarkStart w:id="56" w:name="_Toc4750078"/>
       <w:r>
         <w:t>Self-assessment</w:t>
       </w:r>
+      <w:bookmarkEnd w:id="56"/>
+      <w:r>
+        <w:t xml:space="preserve"> </w:t>
+      </w:r>
+    </w:p>
+    <w:p>
+      <w:pPr>
+        <w:pStyle w:val="Heading2"/>
+        <w:rPr>
+          <w:lang w:val="en-US"/>
+        </w:rPr>
+      </w:pPr>
+      <w:bookmarkStart w:id="57" w:name="_Toc4750079"/>
+      <w:r>
+        <w:rPr>
+          <w:lang w:val="en-US"/>
+        </w:rPr>
+        <w:t>Self-assessment of cloud security posture</w:t>
+      </w:r>
       <w:bookmarkEnd w:id="57"/>
-      <w:r>
-        <w:t xml:space="preserve"> </w:t>
-      </w:r>
-    </w:p>
-    <w:p>
-      <w:pPr>
-        <w:pStyle w:val="Heading2"/>
-        <w:rPr>
-          <w:lang w:val="en-US"/>
-        </w:rPr>
-      </w:pPr>
-      <w:bookmarkStart w:id="58" w:name="_Toc4750079"/>
-      <w:r>
-        <w:rPr>
-          <w:lang w:val="en-US"/>
-        </w:rPr>
-        <w:t>Self-assessment of cloud security posture</w:t>
-      </w:r>
-      <w:bookmarkEnd w:id="58"/>
       <w:r>
         <w:rPr>
           <w:lang w:val="en-US"/>
@@ -20350,14 +20348,14 @@
           <w:lang w:val="en-US"/>
         </w:rPr>
       </w:pPr>
-      <w:bookmarkStart w:id="59" w:name="_Toc4750080"/>
+      <w:bookmarkStart w:id="58" w:name="_Toc4750080"/>
       <w:r>
         <w:rPr>
           <w:lang w:val="en-US"/>
         </w:rPr>
         <w:t>Difference between self-assessment and audit</w:t>
       </w:r>
-      <w:bookmarkEnd w:id="59"/>
+      <w:bookmarkEnd w:id="58"/>
       <w:r>
         <w:rPr>
           <w:lang w:val="en-US"/>
@@ -20496,14 +20494,14 @@
           <w:lang w:val="en-US"/>
         </w:rPr>
       </w:pPr>
-      <w:bookmarkStart w:id="60" w:name="_Toc4750081"/>
+      <w:bookmarkStart w:id="59" w:name="_Toc4750081"/>
       <w:r>
         <w:rPr>
           <w:lang w:val="en-US"/>
         </w:rPr>
         <w:t>Risk analysis: Selecting targets for assessment</w:t>
       </w:r>
-      <w:bookmarkEnd w:id="60"/>
+      <w:bookmarkEnd w:id="59"/>
       <w:r>
         <w:rPr>
           <w:lang w:val="en-US"/>
@@ -21912,11 +21910,11 @@
       <w:pPr>
         <w:pStyle w:val="Heading1"/>
       </w:pPr>
-      <w:bookmarkStart w:id="61" w:name="_Toc4750082"/>
+      <w:bookmarkStart w:id="60" w:name="_Toc4750082"/>
       <w:r>
         <w:t>Self-assessment</w:t>
       </w:r>
-      <w:bookmarkEnd w:id="61"/>
+      <w:bookmarkEnd w:id="60"/>
       <w:r>
         <w:t xml:space="preserve"> </w:t>
       </w:r>
@@ -22000,7 +21998,7 @@
       <w:pPr>
         <w:pStyle w:val="Heading2"/>
       </w:pPr>
-      <w:bookmarkStart w:id="62" w:name="_Toc4750083"/>
+      <w:bookmarkStart w:id="61" w:name="_Toc4750083"/>
       <w:proofErr w:type="spellStart"/>
       <w:r>
         <w:t>Administrative</w:t>
@@ -22013,21 +22011,21 @@
       <w:r>
         <w:t>topics</w:t>
       </w:r>
+      <w:bookmarkEnd w:id="61"/>
+      <w:proofErr w:type="spellEnd"/>
+      <w:r>
+        <w:t xml:space="preserve"> </w:t>
+      </w:r>
+    </w:p>
+    <w:p>
+      <w:pPr>
+        <w:pStyle w:val="Heading3"/>
+      </w:pPr>
+      <w:bookmarkStart w:id="62" w:name="_Toc4750084"/>
+      <w:r>
+        <w:t>Documentation</w:t>
+      </w:r>
       <w:bookmarkEnd w:id="62"/>
-      <w:proofErr w:type="spellEnd"/>
-      <w:r>
-        <w:t xml:space="preserve"> </w:t>
-      </w:r>
-    </w:p>
-    <w:p>
-      <w:pPr>
-        <w:pStyle w:val="Heading3"/>
-      </w:pPr>
-      <w:bookmarkStart w:id="63" w:name="_Toc4750084"/>
-      <w:r>
-        <w:t>Documentation</w:t>
-      </w:r>
-      <w:bookmarkEnd w:id="63"/>
       <w:r>
         <w:t xml:space="preserve"> </w:t>
       </w:r>
@@ -22472,326 +22470,326 @@
       <w:pPr>
         <w:pStyle w:val="Heading3"/>
       </w:pPr>
-      <w:bookmarkStart w:id="64" w:name="_Toc4750085"/>
+      <w:bookmarkStart w:id="63" w:name="_Toc4750085"/>
       <w:r>
         <w:lastRenderedPageBreak/>
         <w:t>SLA</w:t>
       </w:r>
+      <w:bookmarkEnd w:id="63"/>
+    </w:p>
+    <w:p>
+      <w:pPr>
+        <w:rPr>
+          <w:lang w:val="en-US"/>
+        </w:rPr>
+      </w:pPr>
+      <w:r>
+        <w:rPr>
+          <w:lang w:val="en-US"/>
+        </w:rPr>
+        <w:t xml:space="preserve">Existence of a service level agreement contract can help to ensure the service level offered by the cloud provider meets the needs of the service. </w:t>
+      </w:r>
+      <w:r>
+        <w:rPr>
+          <w:lang w:val="en-US"/>
+        </w:rPr>
+        <w:t xml:space="preserve">The customer should have a clearly stated requirements from their side, matching the provider’s promise. </w:t>
+      </w:r>
+      <w:r>
+        <w:rPr>
+          <w:lang w:val="en-US"/>
+        </w:rPr>
+        <w:t>Even if the contract itself is important, it is equally as important to get it implemented and monitored to ensure that the goals are met, as described in chapter 3.</w:t>
+      </w:r>
+      <w:r>
+        <w:rPr>
+          <w:lang w:val="en-US"/>
+        </w:rPr>
+        <w:t>10</w:t>
+      </w:r>
+      <w:r>
+        <w:rPr>
+          <w:lang w:val="en-US"/>
+        </w:rPr>
+        <w:t xml:space="preserve">.2. </w:t>
+      </w:r>
+    </w:p>
+    <w:p>
+      <w:pPr>
+        <w:pStyle w:val="Heading3"/>
+      </w:pPr>
+      <w:bookmarkStart w:id="64" w:name="_Toc4750086"/>
+      <w:r>
+        <w:t>Transferability</w:t>
+      </w:r>
       <w:bookmarkEnd w:id="64"/>
-    </w:p>
-    <w:p>
-      <w:pPr>
-        <w:rPr>
-          <w:lang w:val="en-US"/>
-        </w:rPr>
-      </w:pPr>
-      <w:r>
-        <w:rPr>
-          <w:lang w:val="en-US"/>
-        </w:rPr>
-        <w:t xml:space="preserve">Existence of a service level agreement contract can help to ensure the service level offered by the cloud provider meets the needs of the service. </w:t>
-      </w:r>
-      <w:r>
-        <w:rPr>
-          <w:lang w:val="en-US"/>
-        </w:rPr>
-        <w:t xml:space="preserve">The customer should have a clearly stated requirements from their side, matching the provider’s promise. </w:t>
-      </w:r>
-      <w:r>
-        <w:rPr>
-          <w:lang w:val="en-US"/>
-        </w:rPr>
-        <w:t>Even if the contract itself is important, it is equally as important to get it implemented and monitored to ensure that the goals are met, as described in chapter 3.</w:t>
-      </w:r>
-      <w:r>
-        <w:rPr>
-          <w:lang w:val="en-US"/>
-        </w:rPr>
-        <w:t>10</w:t>
-      </w:r>
-      <w:r>
-        <w:rPr>
-          <w:lang w:val="en-US"/>
-        </w:rPr>
-        <w:t xml:space="preserve">.2. </w:t>
+      <w:r>
+        <w:t xml:space="preserve"> </w:t>
+      </w:r>
+    </w:p>
+    <w:p>
+      <w:pPr>
+        <w:rPr>
+          <w:lang w:val="en-US"/>
+        </w:rPr>
+      </w:pPr>
+      <w:r>
+        <w:rPr>
+          <w:lang w:val="en-US"/>
+        </w:rPr>
+        <w:t xml:space="preserve">As cloud is meant to be agile, it is important to ensure that data and services can be easily transferred. </w:t>
+      </w:r>
+      <w:r>
+        <w:rPr>
+          <w:lang w:val="en-US"/>
+        </w:rPr>
+        <w:t xml:space="preserve">Thus, as it is a basic feature of a cloud that the capacity can be increased and decreased if needed, it is important that this is ensured in contracts and chosen technologies. It is also important to be able to transfer a service elsewhere, if for example a service provider ceases to exist or does not meet the requirements, to name a few examples. Transferability can especially help fighting a possible vendor lock-in situation. Some key points can be picked from chapter 3.2.1 Vendor lock-in: </w:t>
+      </w:r>
+    </w:p>
+    <w:p>
+      <w:pPr>
+        <w:rPr>
+          <w:lang w:val="en-US"/>
+        </w:rPr>
+      </w:pPr>
+      <w:r>
+        <w:rPr>
+          <w:rFonts w:ascii="CMSY10" w:hAnsi="CMSY10"/>
+          <w:lang w:val="en-US"/>
+        </w:rPr>
+        <w:t xml:space="preserve">• </w:t>
+      </w:r>
+      <w:r>
+        <w:rPr>
+          <w:lang w:val="en-US"/>
+        </w:rPr>
+        <w:t>Ensure common standards are used</w:t>
+      </w:r>
+      <w:r>
+        <w:rPr>
+          <w:lang w:val="en-US"/>
+        </w:rPr>
+        <w:br/>
+      </w:r>
+      <w:r>
+        <w:rPr>
+          <w:rFonts w:ascii="CMSY10" w:hAnsi="CMSY10"/>
+          <w:lang w:val="en-US"/>
+        </w:rPr>
+        <w:t xml:space="preserve">• </w:t>
+      </w:r>
+      <w:r>
+        <w:rPr>
+          <w:lang w:val="en-US"/>
+        </w:rPr>
+        <w:t>Ensure common protocols are used</w:t>
+      </w:r>
+      <w:r>
+        <w:rPr>
+          <w:lang w:val="en-US"/>
+        </w:rPr>
+        <w:br/>
+      </w:r>
+      <w:r>
+        <w:rPr>
+          <w:rFonts w:ascii="CMSY10" w:hAnsi="CMSY10"/>
+          <w:lang w:val="en-US"/>
+        </w:rPr>
+        <w:t xml:space="preserve">• </w:t>
+      </w:r>
+      <w:r>
+        <w:rPr>
+          <w:lang w:val="en-US"/>
+        </w:rPr>
+        <w:t xml:space="preserve">Ensure policies will not prevent data transfer </w:t>
+      </w:r>
+    </w:p>
+    <w:p>
+      <w:pPr>
+        <w:rPr>
+          <w:lang w:val="en-US"/>
+        </w:rPr>
+      </w:pPr>
+      <w:r>
+        <w:rPr>
+          <w:lang w:val="en-US"/>
+        </w:rPr>
+        <w:t xml:space="preserve">The ability to transfer services from a provider to another is not only about using certain formats and standards, but also the many functionalities and features below this. As described in 3.2.4, division of responsibility plays a major role in preparation for disasters and for ensuring recovery, which can also be about moving the service around. As the responsibilities of data and service are shared between the customer and service provider, there should be a clear understanding on duties that fall into either one’s field. Furthermore, the customer should have some means in place to realistically be able to transfer the service to another provider’s infrastructure in case of need. </w:t>
       </w:r>
     </w:p>
     <w:p>
       <w:pPr>
         <w:pStyle w:val="Heading3"/>
       </w:pPr>
-      <w:bookmarkStart w:id="65" w:name="_Toc4750086"/>
-      <w:r>
-        <w:t>Transferability</w:t>
-      </w:r>
-      <w:bookmarkEnd w:id="65"/>
-      <w:r>
-        <w:t xml:space="preserve"> </w:t>
-      </w:r>
-    </w:p>
-    <w:p>
-      <w:pPr>
-        <w:rPr>
-          <w:lang w:val="en-US"/>
-        </w:rPr>
-      </w:pPr>
-      <w:r>
-        <w:rPr>
-          <w:lang w:val="en-US"/>
-        </w:rPr>
-        <w:t xml:space="preserve">As cloud is meant to be agile, it is important to ensure that data and services can be easily transferred. </w:t>
-      </w:r>
-      <w:r>
-        <w:rPr>
-          <w:lang w:val="en-US"/>
-        </w:rPr>
-        <w:t xml:space="preserve">Thus, as it is a basic feature of a cloud that the capacity can be increased and decreased if needed, it is important that this is ensured in contracts and chosen technologies. It is also important to be able to transfer a service elsewhere, if for example a service provider ceases to exist or does not meet the requirements, to name a few examples. Transferability can especially help fighting a possible vendor lock-in situation. Some key points can be picked from chapter 3.2.1 Vendor lock-in: </w:t>
-      </w:r>
-    </w:p>
-    <w:p>
-      <w:pPr>
-        <w:rPr>
-          <w:lang w:val="en-US"/>
-        </w:rPr>
-      </w:pPr>
-      <w:r>
-        <w:rPr>
-          <w:rFonts w:ascii="CMSY10" w:hAnsi="CMSY10"/>
-          <w:lang w:val="en-US"/>
-        </w:rPr>
-        <w:t xml:space="preserve">• </w:t>
-      </w:r>
-      <w:r>
-        <w:rPr>
-          <w:lang w:val="en-US"/>
-        </w:rPr>
-        <w:t>Ensure common standards are used</w:t>
-      </w:r>
-      <w:r>
-        <w:rPr>
-          <w:lang w:val="en-US"/>
-        </w:rPr>
-        <w:br/>
-      </w:r>
-      <w:r>
-        <w:rPr>
-          <w:rFonts w:ascii="CMSY10" w:hAnsi="CMSY10"/>
-          <w:lang w:val="en-US"/>
-        </w:rPr>
-        <w:t xml:space="preserve">• </w:t>
-      </w:r>
-      <w:r>
-        <w:rPr>
-          <w:lang w:val="en-US"/>
-        </w:rPr>
-        <w:t>Ensure common protocols are used</w:t>
-      </w:r>
-      <w:r>
-        <w:rPr>
-          <w:lang w:val="en-US"/>
-        </w:rPr>
-        <w:br/>
-      </w:r>
-      <w:r>
-        <w:rPr>
-          <w:rFonts w:ascii="CMSY10" w:hAnsi="CMSY10"/>
-          <w:lang w:val="en-US"/>
-        </w:rPr>
-        <w:t xml:space="preserve">• </w:t>
-      </w:r>
-      <w:r>
-        <w:rPr>
-          <w:lang w:val="en-US"/>
-        </w:rPr>
-        <w:t xml:space="preserve">Ensure policies will not prevent data transfer </w:t>
-      </w:r>
-    </w:p>
-    <w:p>
-      <w:pPr>
-        <w:rPr>
-          <w:lang w:val="en-US"/>
-        </w:rPr>
-      </w:pPr>
-      <w:r>
-        <w:rPr>
-          <w:lang w:val="en-US"/>
-        </w:rPr>
-        <w:t xml:space="preserve">The ability to transfer services from a provider to another is not only about using certain formats and standards, but also the many functionalities and features below this. As described in 3.2.4, division of responsibility plays a major role in preparation for disasters and for ensuring recovery, which can also be about moving the service around. As the responsibilities of data and service are shared between the customer and service provider, there should be a clear understanding on duties that fall into either one’s field. Furthermore, the customer should have some means in place to realistically be able to transfer the service to another provider’s infrastructure in case of need. </w:t>
-      </w:r>
-    </w:p>
-    <w:p>
-      <w:pPr>
-        <w:pStyle w:val="Heading3"/>
-      </w:pPr>
-      <w:bookmarkStart w:id="66" w:name="_Toc4750087"/>
+      <w:bookmarkStart w:id="65" w:name="_Toc4750087"/>
       <w:r>
         <w:lastRenderedPageBreak/>
         <w:t>Regulations</w:t>
       </w:r>
+      <w:bookmarkEnd w:id="65"/>
+      <w:r>
+        <w:t xml:space="preserve"> </w:t>
+      </w:r>
+    </w:p>
+    <w:p>
+      <w:pPr>
+        <w:rPr>
+          <w:lang w:val="en-US"/>
+        </w:rPr>
+      </w:pPr>
+      <w:r>
+        <w:rPr>
+          <w:lang w:val="en-US"/>
+        </w:rPr>
+        <w:t xml:space="preserve">Especially as cloud can be often hosted in distinctive geographical locations as stated in </w:t>
+      </w:r>
+      <w:r>
+        <w:rPr>
+          <w:lang w:val="en-US"/>
+        </w:rPr>
+        <w:t>3</w:t>
+      </w:r>
+      <w:r>
+        <w:rPr>
+          <w:lang w:val="en-US"/>
+        </w:rPr>
+        <w:t xml:space="preserve">.2.2, reviewing possible legislative and regulatory limitations is essential, as described in 3.2.2 and 3.2.3. To succeed in reviewing the requirements, it is self-evident and mandatory that the data, customers and other possible factors are recognized to successfully recognize the relevant regulation. </w:t>
+      </w:r>
+      <w:r>
+        <w:rPr>
+          <w:lang w:val="en-US"/>
+        </w:rPr>
+        <w:t>As described in 3.2.3, the data residency has a major role as laws and regulations can greatly vary in different countries</w:t>
+      </w:r>
+      <w:r>
+        <w:rPr>
+          <w:lang w:val="en-US"/>
+        </w:rPr>
+        <w:t>.</w:t>
+      </w:r>
+      <w:r>
+        <w:rPr>
+          <w:lang w:val="en-US"/>
+        </w:rPr>
+        <w:t xml:space="preserve"> </w:t>
+      </w:r>
+      <w:r>
+        <w:rPr>
+          <w:lang w:val="en-US"/>
+        </w:rPr>
+        <w:t>A</w:t>
+      </w:r>
+      <w:r>
+        <w:rPr>
+          <w:lang w:val="en-US"/>
+        </w:rPr>
+        <w:t xml:space="preserve">s a result </w:t>
+      </w:r>
+      <w:r>
+        <w:rPr>
+          <w:lang w:val="en-US"/>
+        </w:rPr>
+        <w:t xml:space="preserve">of this, </w:t>
+      </w:r>
+      <w:r>
+        <w:rPr>
+          <w:lang w:val="en-US"/>
+        </w:rPr>
+        <w:t xml:space="preserve">the country’s regulations must be studied to ensure </w:t>
+      </w:r>
+      <w:r>
+        <w:rPr>
+          <w:lang w:val="en-US"/>
+        </w:rPr>
+        <w:t>compliance</w:t>
+      </w:r>
+      <w:r>
+        <w:rPr>
+          <w:lang w:val="en-US"/>
+        </w:rPr>
+        <w:t xml:space="preserve"> the local limitations. </w:t>
+      </w:r>
+      <w:r>
+        <w:rPr>
+          <w:lang w:val="en-US"/>
+        </w:rPr>
+        <w:t xml:space="preserve">As an example of this in Finland, the customer must especially recognize the possible use of personal data, where GDPR will have major consequences. </w:t>
+      </w:r>
+      <w:r>
+        <w:rPr>
+          <w:lang w:val="en-US"/>
+        </w:rPr>
+        <w:t xml:space="preserve">Other examples are certain types of data and customers, which have to follow criterion or recommendations such as </w:t>
+      </w:r>
+      <w:proofErr w:type="spellStart"/>
+      <w:r>
+        <w:rPr>
+          <w:lang w:val="en-US"/>
+        </w:rPr>
+        <w:t>Katakri</w:t>
+      </w:r>
+      <w:proofErr w:type="spellEnd"/>
+      <w:r>
+        <w:rPr>
+          <w:lang w:val="en-US"/>
+        </w:rPr>
+        <w:t xml:space="preserve"> or VAHTI. </w:t>
+      </w:r>
+    </w:p>
+    <w:p>
+      <w:pPr>
+        <w:rPr>
+          <w:lang w:val="en-US"/>
+        </w:rPr>
+      </w:pPr>
+      <w:r>
+        <w:rPr>
+          <w:lang w:val="en-US"/>
+        </w:rPr>
+        <w:t xml:space="preserve">The customer should note that regulations may also change as they knowingly do, and additionally they might impact the requirements through the entire lifecycle of the service and data </w:t>
+      </w:r>
+      <w:r>
+        <w:rPr>
+          <w:lang w:val="en-US"/>
+        </w:rPr>
+        <w:t>(</w:t>
+      </w:r>
+      <w:proofErr w:type="spellStart"/>
+      <w:r>
+        <w:rPr>
+          <w:lang w:val="en-US"/>
+        </w:rPr>
+        <w:t>Katakri</w:t>
+      </w:r>
+      <w:proofErr w:type="spellEnd"/>
+      <w:r>
+        <w:rPr>
+          <w:lang w:val="en-US"/>
+        </w:rPr>
+        <w:t xml:space="preserve"> 2015)</w:t>
+      </w:r>
+      <w:r>
+        <w:rPr>
+          <w:lang w:val="en-US"/>
+        </w:rPr>
+        <w:t>.</w:t>
+      </w:r>
+      <w:r>
+        <w:rPr>
+          <w:lang w:val="en-US"/>
+        </w:rPr>
+        <w:t xml:space="preserve"> Thus, a frequent review process of these should be in place to fully ensure meeting the requirements through all the lifetime of the service and data. </w:t>
+      </w:r>
+    </w:p>
+    <w:p>
+      <w:pPr>
+        <w:pStyle w:val="Heading3"/>
+      </w:pPr>
+      <w:bookmarkStart w:id="66" w:name="_Toc4750088"/>
+      <w:r>
+        <w:t>Personnel</w:t>
+      </w:r>
       <w:bookmarkEnd w:id="66"/>
-      <w:r>
-        <w:t xml:space="preserve"> </w:t>
-      </w:r>
-    </w:p>
-    <w:p>
-      <w:pPr>
-        <w:rPr>
-          <w:lang w:val="en-US"/>
-        </w:rPr>
-      </w:pPr>
-      <w:r>
-        <w:rPr>
-          <w:lang w:val="en-US"/>
-        </w:rPr>
-        <w:t xml:space="preserve">Especially as cloud can be often hosted in distinctive geographical locations as stated in </w:t>
-      </w:r>
-      <w:r>
-        <w:rPr>
-          <w:lang w:val="en-US"/>
-        </w:rPr>
-        <w:t>3</w:t>
-      </w:r>
-      <w:r>
-        <w:rPr>
-          <w:lang w:val="en-US"/>
-        </w:rPr>
-        <w:t xml:space="preserve">.2.2, reviewing possible legislative and regulatory limitations is essential, as described in 3.2.2 and 3.2.3. To succeed in reviewing the requirements, it is self-evident and mandatory that the data, customers and other possible factors are recognized to successfully recognize the relevant regulation. </w:t>
-      </w:r>
-      <w:r>
-        <w:rPr>
-          <w:lang w:val="en-US"/>
-        </w:rPr>
-        <w:t>As described in 3.2.3, the data residency has a major role as laws and regulations can greatly vary in different countries</w:t>
-      </w:r>
-      <w:r>
-        <w:rPr>
-          <w:lang w:val="en-US"/>
-        </w:rPr>
-        <w:t>.</w:t>
-      </w:r>
-      <w:r>
-        <w:rPr>
-          <w:lang w:val="en-US"/>
-        </w:rPr>
-        <w:t xml:space="preserve"> </w:t>
-      </w:r>
-      <w:r>
-        <w:rPr>
-          <w:lang w:val="en-US"/>
-        </w:rPr>
-        <w:t>A</w:t>
-      </w:r>
-      <w:r>
-        <w:rPr>
-          <w:lang w:val="en-US"/>
-        </w:rPr>
-        <w:t xml:space="preserve">s a result </w:t>
-      </w:r>
-      <w:r>
-        <w:rPr>
-          <w:lang w:val="en-US"/>
-        </w:rPr>
-        <w:t xml:space="preserve">of this, </w:t>
-      </w:r>
-      <w:r>
-        <w:rPr>
-          <w:lang w:val="en-US"/>
-        </w:rPr>
-        <w:t xml:space="preserve">the country’s regulations must be studied to ensure </w:t>
-      </w:r>
-      <w:r>
-        <w:rPr>
-          <w:lang w:val="en-US"/>
-        </w:rPr>
-        <w:t>compliance</w:t>
-      </w:r>
-      <w:r>
-        <w:rPr>
-          <w:lang w:val="en-US"/>
-        </w:rPr>
-        <w:t xml:space="preserve"> the local limitations. </w:t>
-      </w:r>
-      <w:r>
-        <w:rPr>
-          <w:lang w:val="en-US"/>
-        </w:rPr>
-        <w:t xml:space="preserve">As an example of this in Finland, the customer must especially recognize the possible use of personal data, where GDPR will have major consequences. </w:t>
-      </w:r>
-      <w:r>
-        <w:rPr>
-          <w:lang w:val="en-US"/>
-        </w:rPr>
-        <w:t xml:space="preserve">Other examples are certain types of data and customers, which have to follow criterion or recommendations such as </w:t>
-      </w:r>
-      <w:proofErr w:type="spellStart"/>
-      <w:r>
-        <w:rPr>
-          <w:lang w:val="en-US"/>
-        </w:rPr>
-        <w:t>Katakri</w:t>
-      </w:r>
-      <w:proofErr w:type="spellEnd"/>
-      <w:r>
-        <w:rPr>
-          <w:lang w:val="en-US"/>
-        </w:rPr>
-        <w:t xml:space="preserve"> or VAHTI. </w:t>
-      </w:r>
-    </w:p>
-    <w:p>
-      <w:pPr>
-        <w:rPr>
-          <w:lang w:val="en-US"/>
-        </w:rPr>
-      </w:pPr>
-      <w:r>
-        <w:rPr>
-          <w:lang w:val="en-US"/>
-        </w:rPr>
-        <w:t xml:space="preserve">The customer should note that regulations may also change as they knowingly do, and additionally they might impact the requirements through the entire lifecycle of the service and data </w:t>
-      </w:r>
-      <w:r>
-        <w:rPr>
-          <w:lang w:val="en-US"/>
-        </w:rPr>
-        <w:t>(</w:t>
-      </w:r>
-      <w:proofErr w:type="spellStart"/>
-      <w:r>
-        <w:rPr>
-          <w:lang w:val="en-US"/>
-        </w:rPr>
-        <w:t>Katakri</w:t>
-      </w:r>
-      <w:proofErr w:type="spellEnd"/>
-      <w:r>
-        <w:rPr>
-          <w:lang w:val="en-US"/>
-        </w:rPr>
-        <w:t xml:space="preserve"> 2015)</w:t>
-      </w:r>
-      <w:r>
-        <w:rPr>
-          <w:lang w:val="en-US"/>
-        </w:rPr>
-        <w:t>.</w:t>
-      </w:r>
-      <w:r>
-        <w:rPr>
-          <w:lang w:val="en-US"/>
-        </w:rPr>
-        <w:t xml:space="preserve"> Thus, a frequent review process of these should be in place to fully ensure meeting the requirements through all the lifetime of the service and data. </w:t>
-      </w:r>
-    </w:p>
-    <w:p>
-      <w:pPr>
-        <w:pStyle w:val="Heading3"/>
-      </w:pPr>
-      <w:bookmarkStart w:id="67" w:name="_Toc4750088"/>
-      <w:r>
-        <w:t>Personnel</w:t>
-      </w:r>
-      <w:bookmarkEnd w:id="67"/>
       <w:r>
         <w:t xml:space="preserve"> </w:t>
       </w:r>
@@ -22845,499 +22843,499 @@
       <w:pPr>
         <w:pStyle w:val="Heading3"/>
       </w:pPr>
-      <w:bookmarkStart w:id="68" w:name="_Toc4750089"/>
+      <w:bookmarkStart w:id="67" w:name="_Toc4750089"/>
       <w:r>
         <w:t>Incident response</w:t>
       </w:r>
+      <w:bookmarkEnd w:id="67"/>
+      <w:r>
+        <w:t xml:space="preserve"> </w:t>
+      </w:r>
+    </w:p>
+    <w:p>
+      <w:pPr>
+        <w:rPr>
+          <w:lang w:val="en-US"/>
+        </w:rPr>
+      </w:pPr>
+      <w:r>
+        <w:rPr>
+          <w:lang w:val="en-US"/>
+        </w:rPr>
+        <w:t xml:space="preserve">Having a proper process, personnel and technologies to handle incidents is a relatively big task that should apply at least to the topics described below: </w:t>
+      </w:r>
+    </w:p>
+    <w:p>
+      <w:pPr>
+        <w:rPr>
+          <w:lang w:val="en-US"/>
+        </w:rPr>
+      </w:pPr>
+      <w:r>
+        <w:rPr>
+          <w:rFonts w:ascii="CMSY10" w:hAnsi="CMSY10"/>
+          <w:lang w:val="en-US"/>
+        </w:rPr>
+        <w:t>•</w:t>
+      </w:r>
+      <w:r>
+        <w:rPr>
+          <w:lang w:val="en-US"/>
+        </w:rPr>
+        <w:t xml:space="preserve">Ensure that the responsibilities are defined between the customer and provider. </w:t>
+      </w:r>
+    </w:p>
+    <w:p>
+      <w:pPr>
+        <w:rPr>
+          <w:lang w:val="en-US"/>
+        </w:rPr>
+      </w:pPr>
+      <w:r>
+        <w:rPr>
+          <w:rFonts w:ascii="CMSY10" w:hAnsi="CMSY10"/>
+          <w:lang w:val="en-US"/>
+        </w:rPr>
+        <w:t>•</w:t>
+      </w:r>
+      <w:r>
+        <w:rPr>
+          <w:lang w:val="en-US"/>
+        </w:rPr>
+        <w:t>Ensure the</w:t>
+      </w:r>
+      <w:r>
+        <w:rPr>
+          <w:lang w:val="en-US"/>
+        </w:rPr>
+        <w:t xml:space="preserve"> </w:t>
+      </w:r>
+      <w:r>
+        <w:rPr>
+          <w:lang w:val="en-US"/>
+        </w:rPr>
+        <w:t xml:space="preserve">service provider and the customer </w:t>
+      </w:r>
+      <w:r>
+        <w:rPr>
+          <w:lang w:val="en-US"/>
+        </w:rPr>
+        <w:t>have</w:t>
+      </w:r>
+      <w:r>
+        <w:rPr>
+          <w:lang w:val="en-US"/>
+        </w:rPr>
+        <w:t xml:space="preserve"> sufficient</w:t>
+      </w:r>
+      <w:r>
+        <w:rPr>
+          <w:lang w:val="en-US"/>
+        </w:rPr>
+        <w:t xml:space="preserve"> </w:t>
+      </w:r>
+      <w:r>
+        <w:rPr>
+          <w:lang w:val="en-US"/>
+        </w:rPr>
+        <w:t>strategy</w:t>
+      </w:r>
+      <w:r>
+        <w:rPr>
+          <w:lang w:val="en-US"/>
+        </w:rPr>
+        <w:t xml:space="preserve"> </w:t>
+      </w:r>
+      <w:r>
+        <w:rPr>
+          <w:lang w:val="en-US"/>
+        </w:rPr>
+        <w:t>for</w:t>
+      </w:r>
+      <w:r>
+        <w:rPr>
+          <w:lang w:val="en-US"/>
+        </w:rPr>
+        <w:t xml:space="preserve"> </w:t>
+      </w:r>
+      <w:r>
+        <w:rPr>
+          <w:lang w:val="en-US"/>
+        </w:rPr>
+        <w:t xml:space="preserve">incidents. </w:t>
+      </w:r>
+    </w:p>
+    <w:p>
+      <w:pPr>
+        <w:rPr>
+          <w:lang w:val="en-US"/>
+        </w:rPr>
+      </w:pPr>
+      <w:r>
+        <w:rPr>
+          <w:rFonts w:ascii="CMSY10" w:hAnsi="CMSY10"/>
+          <w:lang w:val="en-US"/>
+        </w:rPr>
+        <w:t>•</w:t>
+      </w:r>
+      <w:r>
+        <w:rPr>
+          <w:lang w:val="en-US"/>
+        </w:rPr>
+        <w:t xml:space="preserve">Ensure </w:t>
+      </w:r>
+      <w:r>
+        <w:rPr>
+          <w:lang w:val="en-US"/>
+        </w:rPr>
+        <w:t xml:space="preserve">the </w:t>
+      </w:r>
+      <w:r>
+        <w:rPr>
+          <w:lang w:val="en-US"/>
+        </w:rPr>
+        <w:t xml:space="preserve">service provider and the customer have the ability to properly handle incidents. </w:t>
+      </w:r>
+    </w:p>
+    <w:p>
+      <w:pPr>
+        <w:rPr>
+          <w:lang w:val="en-US"/>
+        </w:rPr>
+      </w:pPr>
+      <w:r>
+        <w:rPr>
+          <w:rFonts w:ascii="CMSY10" w:hAnsi="CMSY10"/>
+          <w:lang w:val="en-US"/>
+        </w:rPr>
+        <w:t>•</w:t>
+      </w:r>
+      <w:r>
+        <w:rPr>
+          <w:lang w:val="en-US"/>
+        </w:rPr>
+        <w:t>Ensure that proper</w:t>
+      </w:r>
+      <w:r>
+        <w:rPr>
+          <w:lang w:val="en-US"/>
+        </w:rPr>
+        <w:t xml:space="preserve"> </w:t>
+      </w:r>
+      <w:r>
+        <w:rPr>
+          <w:lang w:val="en-US"/>
+        </w:rPr>
+        <w:t>technology to</w:t>
+      </w:r>
+      <w:r>
+        <w:rPr>
+          <w:lang w:val="en-US"/>
+        </w:rPr>
+        <w:t xml:space="preserve"> </w:t>
+      </w:r>
+      <w:r>
+        <w:rPr>
+          <w:lang w:val="en-US"/>
+        </w:rPr>
+        <w:t>identify</w:t>
+      </w:r>
+      <w:r>
+        <w:rPr>
+          <w:lang w:val="en-US"/>
+        </w:rPr>
+        <w:t xml:space="preserve"> </w:t>
+      </w:r>
+      <w:r>
+        <w:rPr>
+          <w:lang w:val="en-US"/>
+        </w:rPr>
+        <w:t>potential</w:t>
+      </w:r>
+      <w:r>
+        <w:rPr>
+          <w:lang w:val="en-US"/>
+        </w:rPr>
+        <w:t xml:space="preserve"> </w:t>
+      </w:r>
+      <w:r>
+        <w:rPr>
+          <w:lang w:val="en-US"/>
+        </w:rPr>
+        <w:t>attacks</w:t>
+      </w:r>
+      <w:r>
+        <w:rPr>
+          <w:lang w:val="en-US"/>
+        </w:rPr>
+        <w:t xml:space="preserve"> </w:t>
+      </w:r>
+      <w:r>
+        <w:rPr>
+          <w:lang w:val="en-US"/>
+        </w:rPr>
+        <w:t>exist</w:t>
+      </w:r>
+      <w:r>
+        <w:rPr>
+          <w:lang w:val="en-US"/>
+        </w:rPr>
+        <w:t xml:space="preserve"> </w:t>
+      </w:r>
+      <w:r>
+        <w:rPr>
+          <w:lang w:val="en-US"/>
+        </w:rPr>
+        <w:t>and</w:t>
+      </w:r>
+      <w:r>
+        <w:rPr>
+          <w:lang w:val="en-US"/>
+        </w:rPr>
+        <w:t xml:space="preserve"> </w:t>
+      </w:r>
+      <w:r>
+        <w:rPr>
+          <w:lang w:val="en-US"/>
+        </w:rPr>
+        <w:t>operate</w:t>
+      </w:r>
+      <w:r>
+        <w:rPr>
+          <w:lang w:val="en-US"/>
+        </w:rPr>
+        <w:t xml:space="preserve"> </w:t>
+      </w:r>
+      <w:r>
+        <w:rPr>
+          <w:lang w:val="en-US"/>
+        </w:rPr>
+        <w:t>properly,</w:t>
+      </w:r>
+      <w:r>
+        <w:rPr>
+          <w:lang w:val="en-US"/>
+        </w:rPr>
+        <w:t xml:space="preserve"> </w:t>
+      </w:r>
+      <w:r>
+        <w:rPr>
+          <w:lang w:val="en-US"/>
+        </w:rPr>
+        <w:t>these</w:t>
+      </w:r>
+      <w:r>
+        <w:rPr>
+          <w:lang w:val="en-US"/>
+        </w:rPr>
+        <w:t xml:space="preserve"> </w:t>
+      </w:r>
+      <w:r>
+        <w:rPr>
+          <w:lang w:val="en-US"/>
+        </w:rPr>
+        <w:t xml:space="preserve">can be for example intrusion detection or prevention systems and proper logging infrastructure. </w:t>
+      </w:r>
+    </w:p>
+    <w:p>
+      <w:pPr>
+        <w:rPr>
+          <w:lang w:val="en-US"/>
+        </w:rPr>
+      </w:pPr>
+      <w:r>
+        <w:rPr>
+          <w:rFonts w:ascii="CMSY10" w:hAnsi="CMSY10"/>
+          <w:lang w:val="en-US"/>
+        </w:rPr>
+        <w:t>•</w:t>
+      </w:r>
+      <w:r>
+        <w:rPr>
+          <w:lang w:val="en-US"/>
+        </w:rPr>
+        <w:t>Ensure that dedicated</w:t>
+      </w:r>
+      <w:r>
+        <w:rPr>
+          <w:lang w:val="en-US"/>
+        </w:rPr>
+        <w:t xml:space="preserve"> </w:t>
+      </w:r>
+      <w:r>
+        <w:rPr>
+          <w:lang w:val="en-US"/>
+        </w:rPr>
+        <w:t>personnel exists</w:t>
+      </w:r>
+      <w:r>
+        <w:rPr>
+          <w:lang w:val="en-US"/>
+        </w:rPr>
+        <w:t xml:space="preserve"> </w:t>
+      </w:r>
+      <w:r>
+        <w:rPr>
+          <w:lang w:val="en-US"/>
+        </w:rPr>
+        <w:t>to</w:t>
+      </w:r>
+      <w:r>
+        <w:rPr>
+          <w:lang w:val="en-US"/>
+        </w:rPr>
+        <w:t xml:space="preserve"> </w:t>
+      </w:r>
+      <w:r>
+        <w:rPr>
+          <w:lang w:val="en-US"/>
+        </w:rPr>
+        <w:t>handle</w:t>
+      </w:r>
+      <w:r>
+        <w:rPr>
+          <w:lang w:val="en-US"/>
+        </w:rPr>
+        <w:t xml:space="preserve"> </w:t>
+      </w:r>
+      <w:r>
+        <w:rPr>
+          <w:lang w:val="en-US"/>
+        </w:rPr>
+        <w:t>the</w:t>
+      </w:r>
+      <w:r>
+        <w:rPr>
+          <w:lang w:val="en-US"/>
+        </w:rPr>
+        <w:t xml:space="preserve"> </w:t>
+      </w:r>
+      <w:r>
+        <w:rPr>
+          <w:lang w:val="en-US"/>
+        </w:rPr>
+        <w:t>incidents,</w:t>
+      </w:r>
+      <w:r>
+        <w:rPr>
+          <w:lang w:val="en-US"/>
+        </w:rPr>
+        <w:t xml:space="preserve"> </w:t>
+      </w:r>
+      <w:r>
+        <w:rPr>
+          <w:lang w:val="en-US"/>
+        </w:rPr>
+        <w:t>the</w:t>
+      </w:r>
+      <w:r>
+        <w:rPr>
+          <w:lang w:val="en-US"/>
+        </w:rPr>
+        <w:t xml:space="preserve"> </w:t>
+      </w:r>
+      <w:r>
+        <w:rPr>
+          <w:lang w:val="en-US"/>
+        </w:rPr>
+        <w:t>incident</w:t>
+      </w:r>
+      <w:r>
+        <w:rPr>
+          <w:lang w:val="en-US"/>
+        </w:rPr>
+        <w:t xml:space="preserve"> </w:t>
+      </w:r>
+      <w:r>
+        <w:rPr>
+          <w:lang w:val="en-US"/>
+        </w:rPr>
+        <w:t>response</w:t>
+      </w:r>
+      <w:r>
+        <w:rPr>
+          <w:lang w:val="en-US"/>
+        </w:rPr>
+        <w:t xml:space="preserve"> </w:t>
+      </w:r>
+      <w:r>
+        <w:rPr>
+          <w:lang w:val="en-US"/>
+        </w:rPr>
+        <w:t>team</w:t>
+      </w:r>
+      <w:r>
+        <w:rPr>
+          <w:lang w:val="en-US"/>
+        </w:rPr>
+        <w:t xml:space="preserve"> </w:t>
+      </w:r>
+      <w:r>
+        <w:rPr>
+          <w:lang w:val="en-US"/>
+        </w:rPr>
+        <w:t xml:space="preserve">should have the ability to analyze, respond, escalate and to report any incidents. </w:t>
+      </w:r>
+    </w:p>
+    <w:p>
+      <w:pPr>
+        <w:rPr>
+          <w:lang w:val="en-US"/>
+        </w:rPr>
+      </w:pPr>
+      <w:r>
+        <w:rPr>
+          <w:lang w:val="en-US"/>
+        </w:rPr>
+        <w:t xml:space="preserve">As described in section 3.2.6, incidents do happen despite of different preventive actions. In a customer-provider relationship it is advised to have a tested incident response process that is agreed upon by the parties, thus the roles described in the previous chapter might greatly vary depending on the case. To further highlight the importance of incident response, the incident response is not just about taking action in times of trouble, but also having the ability to recognize and contain them is just as important. For the future, it is also essential to be able to improve the systems and processes according to post incident analyzing. </w:t>
+      </w:r>
+    </w:p>
+    <w:p>
+      <w:pPr>
+        <w:pStyle w:val="Heading2"/>
+      </w:pPr>
+      <w:bookmarkStart w:id="68" w:name="_Toc4750090"/>
+      <w:proofErr w:type="spellStart"/>
+      <w:r>
+        <w:t>Physical</w:t>
+      </w:r>
+      <w:proofErr w:type="spellEnd"/>
+      <w:r>
+        <w:t xml:space="preserve"> </w:t>
+      </w:r>
+      <w:proofErr w:type="spellStart"/>
+      <w:r>
+        <w:t>security</w:t>
+      </w:r>
+      <w:proofErr w:type="spellEnd"/>
+      <w:r>
+        <w:t xml:space="preserve"> and </w:t>
+      </w:r>
+      <w:proofErr w:type="spellStart"/>
+      <w:r>
+        <w:t>continuity</w:t>
+      </w:r>
       <w:bookmarkEnd w:id="68"/>
-      <w:r>
-        <w:t xml:space="preserve"> </w:t>
-      </w:r>
-    </w:p>
-    <w:p>
-      <w:pPr>
-        <w:rPr>
-          <w:lang w:val="en-US"/>
-        </w:rPr>
-      </w:pPr>
-      <w:r>
-        <w:rPr>
-          <w:lang w:val="en-US"/>
-        </w:rPr>
-        <w:t xml:space="preserve">Having a proper process, personnel and technologies to handle incidents is a relatively big task that should apply at least to the topics described below: </w:t>
-      </w:r>
-    </w:p>
-    <w:p>
-      <w:pPr>
-        <w:rPr>
-          <w:lang w:val="en-US"/>
-        </w:rPr>
-      </w:pPr>
-      <w:r>
-        <w:rPr>
-          <w:rFonts w:ascii="CMSY10" w:hAnsi="CMSY10"/>
-          <w:lang w:val="en-US"/>
-        </w:rPr>
-        <w:t>•</w:t>
-      </w:r>
-      <w:r>
-        <w:rPr>
-          <w:lang w:val="en-US"/>
-        </w:rPr>
-        <w:t xml:space="preserve">Ensure that the responsibilities are defined between the customer and provider. </w:t>
-      </w:r>
-    </w:p>
-    <w:p>
-      <w:pPr>
-        <w:rPr>
-          <w:lang w:val="en-US"/>
-        </w:rPr>
-      </w:pPr>
-      <w:r>
-        <w:rPr>
-          <w:rFonts w:ascii="CMSY10" w:hAnsi="CMSY10"/>
-          <w:lang w:val="en-US"/>
-        </w:rPr>
-        <w:t>•</w:t>
-      </w:r>
-      <w:r>
-        <w:rPr>
-          <w:lang w:val="en-US"/>
-        </w:rPr>
-        <w:t>Ensure the</w:t>
-      </w:r>
-      <w:r>
-        <w:rPr>
-          <w:lang w:val="en-US"/>
-        </w:rPr>
-        <w:t xml:space="preserve"> </w:t>
-      </w:r>
-      <w:r>
-        <w:rPr>
-          <w:lang w:val="en-US"/>
-        </w:rPr>
-        <w:t xml:space="preserve">service provider and the customer </w:t>
-      </w:r>
-      <w:r>
-        <w:rPr>
-          <w:lang w:val="en-US"/>
-        </w:rPr>
-        <w:t>have</w:t>
-      </w:r>
-      <w:r>
-        <w:rPr>
-          <w:lang w:val="en-US"/>
-        </w:rPr>
-        <w:t xml:space="preserve"> sufficient</w:t>
-      </w:r>
-      <w:r>
-        <w:rPr>
-          <w:lang w:val="en-US"/>
-        </w:rPr>
-        <w:t xml:space="preserve"> </w:t>
-      </w:r>
-      <w:r>
-        <w:rPr>
-          <w:lang w:val="en-US"/>
-        </w:rPr>
-        <w:t>strategy</w:t>
-      </w:r>
-      <w:r>
-        <w:rPr>
-          <w:lang w:val="en-US"/>
-        </w:rPr>
-        <w:t xml:space="preserve"> </w:t>
-      </w:r>
-      <w:r>
-        <w:rPr>
-          <w:lang w:val="en-US"/>
-        </w:rPr>
-        <w:t>for</w:t>
-      </w:r>
-      <w:r>
-        <w:rPr>
-          <w:lang w:val="en-US"/>
-        </w:rPr>
-        <w:t xml:space="preserve"> </w:t>
-      </w:r>
-      <w:r>
-        <w:rPr>
-          <w:lang w:val="en-US"/>
-        </w:rPr>
-        <w:t xml:space="preserve">incidents. </w:t>
-      </w:r>
-    </w:p>
-    <w:p>
-      <w:pPr>
-        <w:rPr>
-          <w:lang w:val="en-US"/>
-        </w:rPr>
-      </w:pPr>
-      <w:r>
-        <w:rPr>
-          <w:rFonts w:ascii="CMSY10" w:hAnsi="CMSY10"/>
-          <w:lang w:val="en-US"/>
-        </w:rPr>
-        <w:t>•</w:t>
-      </w:r>
-      <w:r>
-        <w:rPr>
-          <w:lang w:val="en-US"/>
-        </w:rPr>
-        <w:t xml:space="preserve">Ensure </w:t>
-      </w:r>
-      <w:r>
-        <w:rPr>
-          <w:lang w:val="en-US"/>
-        </w:rPr>
-        <w:t xml:space="preserve">the </w:t>
-      </w:r>
-      <w:r>
-        <w:rPr>
-          <w:lang w:val="en-US"/>
-        </w:rPr>
-        <w:t xml:space="preserve">service provider and the customer have the ability to properly handle incidents. </w:t>
-      </w:r>
-    </w:p>
-    <w:p>
-      <w:pPr>
-        <w:rPr>
-          <w:lang w:val="en-US"/>
-        </w:rPr>
-      </w:pPr>
-      <w:r>
-        <w:rPr>
-          <w:rFonts w:ascii="CMSY10" w:hAnsi="CMSY10"/>
-          <w:lang w:val="en-US"/>
-        </w:rPr>
-        <w:t>•</w:t>
-      </w:r>
-      <w:r>
-        <w:rPr>
-          <w:lang w:val="en-US"/>
-        </w:rPr>
-        <w:t>Ensure that proper</w:t>
-      </w:r>
-      <w:r>
-        <w:rPr>
-          <w:lang w:val="en-US"/>
-        </w:rPr>
-        <w:t xml:space="preserve"> </w:t>
-      </w:r>
-      <w:r>
-        <w:rPr>
-          <w:lang w:val="en-US"/>
-        </w:rPr>
-        <w:t>technology to</w:t>
-      </w:r>
-      <w:r>
-        <w:rPr>
-          <w:lang w:val="en-US"/>
-        </w:rPr>
-        <w:t xml:space="preserve"> </w:t>
-      </w:r>
-      <w:r>
-        <w:rPr>
-          <w:lang w:val="en-US"/>
-        </w:rPr>
-        <w:t>identify</w:t>
-      </w:r>
-      <w:r>
-        <w:rPr>
-          <w:lang w:val="en-US"/>
-        </w:rPr>
-        <w:t xml:space="preserve"> </w:t>
-      </w:r>
-      <w:r>
-        <w:rPr>
-          <w:lang w:val="en-US"/>
-        </w:rPr>
-        <w:t>potential</w:t>
-      </w:r>
-      <w:r>
-        <w:rPr>
-          <w:lang w:val="en-US"/>
-        </w:rPr>
-        <w:t xml:space="preserve"> </w:t>
-      </w:r>
-      <w:r>
-        <w:rPr>
-          <w:lang w:val="en-US"/>
-        </w:rPr>
-        <w:t>attacks</w:t>
-      </w:r>
-      <w:r>
-        <w:rPr>
-          <w:lang w:val="en-US"/>
-        </w:rPr>
-        <w:t xml:space="preserve"> </w:t>
-      </w:r>
-      <w:r>
-        <w:rPr>
-          <w:lang w:val="en-US"/>
-        </w:rPr>
-        <w:t>exist</w:t>
-      </w:r>
-      <w:r>
-        <w:rPr>
-          <w:lang w:val="en-US"/>
-        </w:rPr>
-        <w:t xml:space="preserve"> </w:t>
-      </w:r>
-      <w:r>
-        <w:rPr>
-          <w:lang w:val="en-US"/>
-        </w:rPr>
-        <w:t>and</w:t>
-      </w:r>
-      <w:r>
-        <w:rPr>
-          <w:lang w:val="en-US"/>
-        </w:rPr>
-        <w:t xml:space="preserve"> </w:t>
-      </w:r>
-      <w:r>
-        <w:rPr>
-          <w:lang w:val="en-US"/>
-        </w:rPr>
-        <w:t>operate</w:t>
-      </w:r>
-      <w:r>
-        <w:rPr>
-          <w:lang w:val="en-US"/>
-        </w:rPr>
-        <w:t xml:space="preserve"> </w:t>
-      </w:r>
-      <w:r>
-        <w:rPr>
-          <w:lang w:val="en-US"/>
-        </w:rPr>
-        <w:t>properly,</w:t>
-      </w:r>
-      <w:r>
-        <w:rPr>
-          <w:lang w:val="en-US"/>
-        </w:rPr>
-        <w:t xml:space="preserve"> </w:t>
-      </w:r>
-      <w:r>
-        <w:rPr>
-          <w:lang w:val="en-US"/>
-        </w:rPr>
-        <w:t>these</w:t>
-      </w:r>
-      <w:r>
-        <w:rPr>
-          <w:lang w:val="en-US"/>
-        </w:rPr>
-        <w:t xml:space="preserve"> </w:t>
-      </w:r>
-      <w:r>
-        <w:rPr>
-          <w:lang w:val="en-US"/>
-        </w:rPr>
-        <w:t xml:space="preserve">can be for example intrusion detection or prevention systems and proper logging infrastructure. </w:t>
-      </w:r>
-    </w:p>
-    <w:p>
-      <w:pPr>
-        <w:rPr>
-          <w:lang w:val="en-US"/>
-        </w:rPr>
-      </w:pPr>
-      <w:r>
-        <w:rPr>
-          <w:rFonts w:ascii="CMSY10" w:hAnsi="CMSY10"/>
-          <w:lang w:val="en-US"/>
-        </w:rPr>
-        <w:t>•</w:t>
-      </w:r>
-      <w:r>
-        <w:rPr>
-          <w:lang w:val="en-US"/>
-        </w:rPr>
-        <w:t>Ensure that dedicated</w:t>
-      </w:r>
-      <w:r>
-        <w:rPr>
-          <w:lang w:val="en-US"/>
-        </w:rPr>
-        <w:t xml:space="preserve"> </w:t>
-      </w:r>
-      <w:r>
-        <w:rPr>
-          <w:lang w:val="en-US"/>
-        </w:rPr>
-        <w:t>personnel exists</w:t>
-      </w:r>
-      <w:r>
-        <w:rPr>
-          <w:lang w:val="en-US"/>
-        </w:rPr>
-        <w:t xml:space="preserve"> </w:t>
-      </w:r>
-      <w:r>
-        <w:rPr>
-          <w:lang w:val="en-US"/>
-        </w:rPr>
-        <w:t>to</w:t>
-      </w:r>
-      <w:r>
-        <w:rPr>
-          <w:lang w:val="en-US"/>
-        </w:rPr>
-        <w:t xml:space="preserve"> </w:t>
-      </w:r>
-      <w:r>
-        <w:rPr>
-          <w:lang w:val="en-US"/>
-        </w:rPr>
-        <w:t>handle</w:t>
-      </w:r>
-      <w:r>
-        <w:rPr>
-          <w:lang w:val="en-US"/>
-        </w:rPr>
-        <w:t xml:space="preserve"> </w:t>
-      </w:r>
-      <w:r>
-        <w:rPr>
-          <w:lang w:val="en-US"/>
-        </w:rPr>
-        <w:t>the</w:t>
-      </w:r>
-      <w:r>
-        <w:rPr>
-          <w:lang w:val="en-US"/>
-        </w:rPr>
-        <w:t xml:space="preserve"> </w:t>
-      </w:r>
-      <w:r>
-        <w:rPr>
-          <w:lang w:val="en-US"/>
-        </w:rPr>
-        <w:t>incidents,</w:t>
-      </w:r>
-      <w:r>
-        <w:rPr>
-          <w:lang w:val="en-US"/>
-        </w:rPr>
-        <w:t xml:space="preserve"> </w:t>
-      </w:r>
-      <w:r>
-        <w:rPr>
-          <w:lang w:val="en-US"/>
-        </w:rPr>
-        <w:t>the</w:t>
-      </w:r>
-      <w:r>
-        <w:rPr>
-          <w:lang w:val="en-US"/>
-        </w:rPr>
-        <w:t xml:space="preserve"> </w:t>
-      </w:r>
-      <w:r>
-        <w:rPr>
-          <w:lang w:val="en-US"/>
-        </w:rPr>
-        <w:t>incident</w:t>
-      </w:r>
-      <w:r>
-        <w:rPr>
-          <w:lang w:val="en-US"/>
-        </w:rPr>
-        <w:t xml:space="preserve"> </w:t>
-      </w:r>
-      <w:r>
-        <w:rPr>
-          <w:lang w:val="en-US"/>
-        </w:rPr>
-        <w:t>response</w:t>
-      </w:r>
-      <w:r>
-        <w:rPr>
-          <w:lang w:val="en-US"/>
-        </w:rPr>
-        <w:t xml:space="preserve"> </w:t>
-      </w:r>
-      <w:r>
-        <w:rPr>
-          <w:lang w:val="en-US"/>
-        </w:rPr>
-        <w:t>team</w:t>
-      </w:r>
-      <w:r>
-        <w:rPr>
-          <w:lang w:val="en-US"/>
-        </w:rPr>
-        <w:t xml:space="preserve"> </w:t>
-      </w:r>
-      <w:r>
-        <w:rPr>
-          <w:lang w:val="en-US"/>
-        </w:rPr>
-        <w:t xml:space="preserve">should have the ability to analyze, respond, escalate and to report any incidents. </w:t>
-      </w:r>
-    </w:p>
-    <w:p>
-      <w:pPr>
-        <w:rPr>
-          <w:lang w:val="en-US"/>
-        </w:rPr>
-      </w:pPr>
-      <w:r>
-        <w:rPr>
-          <w:lang w:val="en-US"/>
-        </w:rPr>
-        <w:t xml:space="preserve">As described in section 3.2.6, incidents do happen despite of different preventive actions. In a customer-provider relationship it is advised to have a tested incident response process that is agreed upon by the parties, thus the roles described in the previous chapter might greatly vary depending on the case. To further highlight the importance of incident response, the incident response is not just about taking action in times of trouble, but also having the ability to recognize and contain them is just as important. For the future, it is also essential to be able to improve the systems and processes according to post incident analyzing. </w:t>
-      </w:r>
-    </w:p>
-    <w:p>
-      <w:pPr>
-        <w:pStyle w:val="Heading2"/>
-      </w:pPr>
-      <w:bookmarkStart w:id="69" w:name="_Toc4750090"/>
-      <w:proofErr w:type="spellStart"/>
-      <w:r>
-        <w:t>Physical</w:t>
-      </w:r>
       <w:proofErr w:type="spellEnd"/>
       <w:r>
         <w:t xml:space="preserve"> </w:t>
       </w:r>
-      <w:proofErr w:type="spellStart"/>
-      <w:r>
-        <w:t>security</w:t>
-      </w:r>
-      <w:proofErr w:type="spellEnd"/>
-      <w:r>
-        <w:t xml:space="preserve"> and </w:t>
-      </w:r>
-      <w:proofErr w:type="spellStart"/>
-      <w:r>
-        <w:t>continuity</w:t>
+    </w:p>
+    <w:p>
+      <w:pPr>
+        <w:pStyle w:val="Heading3"/>
+        <w:rPr>
+          <w:lang w:val="en-US"/>
+        </w:rPr>
+      </w:pPr>
+      <w:bookmarkStart w:id="69" w:name="_Toc4750091"/>
+      <w:r>
+        <w:rPr>
+          <w:lang w:val="en-US"/>
+        </w:rPr>
+        <w:t>Physical security and continuity of cloud infrastructure</w:t>
       </w:r>
       <w:bookmarkEnd w:id="69"/>
-      <w:proofErr w:type="spellEnd"/>
-      <w:r>
-        <w:t xml:space="preserve"> </w:t>
-      </w:r>
-    </w:p>
-    <w:p>
-      <w:pPr>
-        <w:pStyle w:val="Heading3"/>
-        <w:rPr>
-          <w:lang w:val="en-US"/>
-        </w:rPr>
-      </w:pPr>
-      <w:bookmarkStart w:id="70" w:name="_Toc4750091"/>
-      <w:r>
-        <w:rPr>
-          <w:lang w:val="en-US"/>
-        </w:rPr>
-        <w:t>Physical security and continuity of cloud infrastructure</w:t>
-      </w:r>
-      <w:bookmarkEnd w:id="70"/>
       <w:r>
         <w:rPr>
           <w:lang w:val="en-US"/>
@@ -23439,10 +23437,303 @@
       <w:pPr>
         <w:pStyle w:val="Heading3"/>
       </w:pPr>
-      <w:bookmarkStart w:id="71" w:name="_Toc4750092"/>
+      <w:bookmarkStart w:id="70" w:name="_Toc4750092"/>
       <w:r>
         <w:t>Supply chain security and continuity</w:t>
       </w:r>
+      <w:bookmarkEnd w:id="70"/>
+      <w:r>
+        <w:t xml:space="preserve"> </w:t>
+      </w:r>
+    </w:p>
+    <w:p>
+      <w:pPr>
+        <w:rPr>
+          <w:lang w:val="en-US"/>
+        </w:rPr>
+      </w:pPr>
+      <w:r>
+        <w:rPr>
+          <w:lang w:val="en-US"/>
+        </w:rPr>
+        <w:t>Supply chain is a commonly known risk factor, as depicted in chapter 3.</w:t>
+      </w:r>
+      <w:r>
+        <w:rPr>
+          <w:lang w:val="en-US"/>
+        </w:rPr>
+        <w:t>10</w:t>
+      </w:r>
+      <w:r>
+        <w:rPr>
+          <w:lang w:val="en-US"/>
+        </w:rPr>
+        <w:t xml:space="preserve">.3. In addition to keeping the new hardware, software and installations secure, it is also as important to keep them available with a decent delivery time in all possible situations to ensure availability of the service. It is worth noting that this can also be an important factor in disaster recovery. </w:t>
+      </w:r>
+      <w:r>
+        <w:rPr>
+          <w:lang w:val="en-US"/>
+        </w:rPr>
+        <w:t xml:space="preserve">A customer should ensure that the following threats are under control, with methods such as contracts, controls, policies and monitoring: </w:t>
+      </w:r>
+    </w:p>
+    <w:p>
+      <w:pPr>
+        <w:rPr>
+          <w:lang w:val="en-US"/>
+        </w:rPr>
+      </w:pPr>
+      <w:r>
+        <w:rPr>
+          <w:rFonts w:ascii="CMSY10" w:hAnsi="CMSY10"/>
+          <w:lang w:val="en-US"/>
+        </w:rPr>
+        <w:t>•</w:t>
+      </w:r>
+      <w:r>
+        <w:rPr>
+          <w:lang w:val="en-US"/>
+        </w:rPr>
+        <w:t>Software or hardware installation</w:t>
+      </w:r>
+      <w:r>
+        <w:rPr>
+          <w:lang w:val="en-US"/>
+        </w:rPr>
+        <w:t xml:space="preserve"> </w:t>
+      </w:r>
+      <w:r>
+        <w:rPr>
+          <w:lang w:val="en-US"/>
+        </w:rPr>
+        <w:t>with</w:t>
+      </w:r>
+      <w:r>
+        <w:rPr>
+          <w:lang w:val="en-US"/>
+        </w:rPr>
+        <w:t xml:space="preserve"> </w:t>
+      </w:r>
+      <w:r>
+        <w:rPr>
+          <w:lang w:val="en-US"/>
+        </w:rPr>
+        <w:t>malicious</w:t>
+      </w:r>
+      <w:r>
+        <w:rPr>
+          <w:lang w:val="en-US"/>
+        </w:rPr>
+        <w:t xml:space="preserve"> </w:t>
+      </w:r>
+      <w:r>
+        <w:rPr>
+          <w:lang w:val="en-US"/>
+        </w:rPr>
+        <w:t>purposes</w:t>
+      </w:r>
+    </w:p>
+    <w:p>
+      <w:pPr>
+        <w:rPr>
+          <w:lang w:val="en-US"/>
+        </w:rPr>
+      </w:pPr>
+      <w:r>
+        <w:rPr>
+          <w:rFonts w:ascii="CMSY10" w:hAnsi="CMSY10"/>
+          <w:lang w:val="en-US"/>
+        </w:rPr>
+        <w:t>•</w:t>
+      </w:r>
+      <w:r>
+        <w:rPr>
+          <w:lang w:val="en-US"/>
+        </w:rPr>
+        <w:t>Fake</w:t>
+      </w:r>
+      <w:r>
+        <w:rPr>
+          <w:lang w:val="en-US"/>
+        </w:rPr>
+        <w:t xml:space="preserve"> </w:t>
+      </w:r>
+      <w:r>
+        <w:rPr>
+          <w:lang w:val="en-US"/>
+        </w:rPr>
+        <w:t>software</w:t>
+      </w:r>
+      <w:r>
+        <w:rPr>
+          <w:lang w:val="en-US"/>
+        </w:rPr>
+        <w:t xml:space="preserve"> </w:t>
+      </w:r>
+      <w:r>
+        <w:rPr>
+          <w:lang w:val="en-US"/>
+        </w:rPr>
+        <w:t>or</w:t>
+      </w:r>
+      <w:r>
+        <w:rPr>
+          <w:lang w:val="en-US"/>
+        </w:rPr>
+        <w:t xml:space="preserve"> </w:t>
+      </w:r>
+      <w:r>
+        <w:rPr>
+          <w:lang w:val="en-US"/>
+        </w:rPr>
+        <w:t xml:space="preserve">hardware installation </w:t>
+      </w:r>
+    </w:p>
+    <w:p>
+      <w:pPr>
+        <w:rPr>
+          <w:lang w:val="en-US"/>
+        </w:rPr>
+      </w:pPr>
+      <w:r>
+        <w:rPr>
+          <w:rFonts w:ascii="CMSY10" w:hAnsi="CMSY10"/>
+          <w:lang w:val="en-US"/>
+        </w:rPr>
+        <w:t>•</w:t>
+      </w:r>
+      <w:r>
+        <w:rPr>
+          <w:lang w:val="en-US"/>
+        </w:rPr>
+        <w:t>Distribution</w:t>
+      </w:r>
+      <w:r>
+        <w:rPr>
+          <w:lang w:val="en-US"/>
+        </w:rPr>
+        <w:t xml:space="preserve"> </w:t>
+      </w:r>
+      <w:r>
+        <w:rPr>
+          <w:lang w:val="en-US"/>
+        </w:rPr>
+        <w:t>or</w:t>
+      </w:r>
+      <w:r>
+        <w:rPr>
+          <w:lang w:val="en-US"/>
+        </w:rPr>
+        <w:t xml:space="preserve"> </w:t>
+      </w:r>
+      <w:r>
+        <w:rPr>
+          <w:lang w:val="en-US"/>
+        </w:rPr>
+        <w:t>production failures</w:t>
+      </w:r>
+      <w:r>
+        <w:rPr>
+          <w:lang w:val="en-US"/>
+        </w:rPr>
+        <w:br/>
+      </w:r>
+      <w:r>
+        <w:rPr>
+          <w:rFonts w:ascii="CMSY10" w:hAnsi="CMSY10"/>
+          <w:lang w:val="en-US"/>
+        </w:rPr>
+        <w:t>•</w:t>
+      </w:r>
+      <w:r>
+        <w:rPr>
+          <w:lang w:val="en-US"/>
+        </w:rPr>
+        <w:t>Non-satisfactory service</w:t>
+      </w:r>
+      <w:r>
+        <w:rPr>
+          <w:lang w:val="en-US"/>
+        </w:rPr>
+        <w:t xml:space="preserve"> </w:t>
+      </w:r>
+      <w:r>
+        <w:rPr>
+          <w:lang w:val="en-US"/>
+        </w:rPr>
+        <w:t xml:space="preserve">provider </w:t>
+      </w:r>
+    </w:p>
+    <w:p>
+      <w:pPr>
+        <w:rPr>
+          <w:lang w:val="en-US"/>
+        </w:rPr>
+      </w:pPr>
+      <w:r>
+        <w:rPr>
+          <w:rFonts w:ascii="CMSY10" w:hAnsi="CMSY10"/>
+          <w:lang w:val="en-US"/>
+        </w:rPr>
+        <w:t>•</w:t>
+      </w:r>
+      <w:r>
+        <w:rPr>
+          <w:lang w:val="en-US"/>
+        </w:rPr>
+        <w:t>Vulnerabilities in</w:t>
+      </w:r>
+      <w:r>
+        <w:rPr>
+          <w:lang w:val="en-US"/>
+        </w:rPr>
+        <w:t xml:space="preserve"> </w:t>
+      </w:r>
+      <w:r>
+        <w:rPr>
+          <w:lang w:val="en-US"/>
+        </w:rPr>
+        <w:t>software</w:t>
+      </w:r>
+      <w:r>
+        <w:rPr>
+          <w:lang w:val="en-US"/>
+        </w:rPr>
+        <w:t xml:space="preserve"> </w:t>
+      </w:r>
+      <w:r>
+        <w:rPr>
+          <w:lang w:val="en-US"/>
+        </w:rPr>
+        <w:t>or</w:t>
+      </w:r>
+      <w:r>
+        <w:rPr>
+          <w:lang w:val="en-US"/>
+        </w:rPr>
+        <w:t xml:space="preserve"> </w:t>
+      </w:r>
+      <w:r>
+        <w:rPr>
+          <w:lang w:val="en-US"/>
+        </w:rPr>
+        <w:t xml:space="preserve">hardware </w:t>
+      </w:r>
+    </w:p>
+    <w:p>
+      <w:pPr>
+        <w:pStyle w:val="Heading2"/>
+      </w:pPr>
+      <w:bookmarkStart w:id="71" w:name="_Toc4750093"/>
+      <w:r>
+        <w:t>Informaation</w:t>
+      </w:r>
+      <w:r>
+        <w:t xml:space="preserve"> </w:t>
+      </w:r>
+      <w:r>
+        <w:t>Technologynk.</w:t>
+      </w:r>
       <w:bookmarkEnd w:id="71"/>
       <w:r>
         <w:t xml:space="preserve"> </w:t>
@@ -23450,306 +23741,13 @@
     </w:p>
     <w:p>
       <w:pPr>
-        <w:rPr>
-          <w:lang w:val="en-US"/>
-        </w:rPr>
-      </w:pPr>
-      <w:r>
-        <w:rPr>
-          <w:lang w:val="en-US"/>
-        </w:rPr>
-        <w:t>Supply chain is a commonly known risk factor, as depicted in chapter 3.</w:t>
-      </w:r>
-      <w:r>
-        <w:rPr>
-          <w:lang w:val="en-US"/>
-        </w:rPr>
-        <w:t>10</w:t>
-      </w:r>
-      <w:r>
-        <w:rPr>
-          <w:lang w:val="en-US"/>
-        </w:rPr>
-        <w:t xml:space="preserve">.3. In addition to keeping the new hardware, software and installations secure, it is also as important to keep them available with a decent delivery time in all possible situations to ensure availability of the service. It is worth noting that this can also be an important factor in disaster recovery. </w:t>
-      </w:r>
-      <w:r>
-        <w:rPr>
-          <w:lang w:val="en-US"/>
-        </w:rPr>
-        <w:t xml:space="preserve">A customer should ensure that the following threats are under control, with methods such as contracts, controls, policies and monitoring: </w:t>
-      </w:r>
-    </w:p>
-    <w:p>
-      <w:pPr>
-        <w:rPr>
-          <w:lang w:val="en-US"/>
-        </w:rPr>
-      </w:pPr>
-      <w:r>
-        <w:rPr>
-          <w:rFonts w:ascii="CMSY10" w:hAnsi="CMSY10"/>
-          <w:lang w:val="en-US"/>
-        </w:rPr>
-        <w:t>•</w:t>
-      </w:r>
-      <w:r>
-        <w:rPr>
-          <w:lang w:val="en-US"/>
-        </w:rPr>
-        <w:t>Software or hardware installation</w:t>
-      </w:r>
-      <w:r>
-        <w:rPr>
-          <w:lang w:val="en-US"/>
-        </w:rPr>
-        <w:t xml:space="preserve"> </w:t>
-      </w:r>
-      <w:r>
-        <w:rPr>
-          <w:lang w:val="en-US"/>
-        </w:rPr>
-        <w:t>with</w:t>
-      </w:r>
-      <w:r>
-        <w:rPr>
-          <w:lang w:val="en-US"/>
-        </w:rPr>
-        <w:t xml:space="preserve"> </w:t>
-      </w:r>
-      <w:r>
-        <w:rPr>
-          <w:lang w:val="en-US"/>
-        </w:rPr>
-        <w:t>malicious</w:t>
-      </w:r>
-      <w:r>
-        <w:rPr>
-          <w:lang w:val="en-US"/>
-        </w:rPr>
-        <w:t xml:space="preserve"> </w:t>
-      </w:r>
-      <w:r>
-        <w:rPr>
-          <w:lang w:val="en-US"/>
-        </w:rPr>
-        <w:t>purposes</w:t>
-      </w:r>
-    </w:p>
-    <w:p>
-      <w:pPr>
-        <w:rPr>
-          <w:lang w:val="en-US"/>
-        </w:rPr>
-      </w:pPr>
-      <w:r>
-        <w:rPr>
-          <w:rFonts w:ascii="CMSY10" w:hAnsi="CMSY10"/>
-          <w:lang w:val="en-US"/>
-        </w:rPr>
-        <w:t>•</w:t>
-      </w:r>
-      <w:r>
-        <w:rPr>
-          <w:lang w:val="en-US"/>
-        </w:rPr>
-        <w:t>Fake</w:t>
-      </w:r>
-      <w:r>
-        <w:rPr>
-          <w:lang w:val="en-US"/>
-        </w:rPr>
-        <w:t xml:space="preserve"> </w:t>
-      </w:r>
-      <w:r>
-        <w:rPr>
-          <w:lang w:val="en-US"/>
-        </w:rPr>
-        <w:t>software</w:t>
-      </w:r>
-      <w:r>
-        <w:rPr>
-          <w:lang w:val="en-US"/>
-        </w:rPr>
-        <w:t xml:space="preserve"> </w:t>
-      </w:r>
-      <w:r>
-        <w:rPr>
-          <w:lang w:val="en-US"/>
-        </w:rPr>
-        <w:t>or</w:t>
-      </w:r>
-      <w:r>
-        <w:rPr>
-          <w:lang w:val="en-US"/>
-        </w:rPr>
-        <w:t xml:space="preserve"> </w:t>
-      </w:r>
-      <w:r>
-        <w:rPr>
-          <w:lang w:val="en-US"/>
-        </w:rPr>
-        <w:t xml:space="preserve">hardware installation </w:t>
-      </w:r>
-    </w:p>
-    <w:p>
-      <w:pPr>
-        <w:rPr>
-          <w:lang w:val="en-US"/>
-        </w:rPr>
-      </w:pPr>
-      <w:r>
-        <w:rPr>
-          <w:rFonts w:ascii="CMSY10" w:hAnsi="CMSY10"/>
-          <w:lang w:val="en-US"/>
-        </w:rPr>
-        <w:t>•</w:t>
-      </w:r>
-      <w:r>
-        <w:rPr>
-          <w:lang w:val="en-US"/>
-        </w:rPr>
-        <w:t>Distribution</w:t>
-      </w:r>
-      <w:r>
-        <w:rPr>
-          <w:lang w:val="en-US"/>
-        </w:rPr>
-        <w:t xml:space="preserve"> </w:t>
-      </w:r>
-      <w:r>
-        <w:rPr>
-          <w:lang w:val="en-US"/>
-        </w:rPr>
-        <w:t>or</w:t>
-      </w:r>
-      <w:r>
-        <w:rPr>
-          <w:lang w:val="en-US"/>
-        </w:rPr>
-        <w:t xml:space="preserve"> </w:t>
-      </w:r>
-      <w:r>
-        <w:rPr>
-          <w:lang w:val="en-US"/>
-        </w:rPr>
-        <w:t>production failures</w:t>
-      </w:r>
-      <w:r>
-        <w:rPr>
-          <w:lang w:val="en-US"/>
-        </w:rPr>
-        <w:br/>
-      </w:r>
-      <w:r>
-        <w:rPr>
-          <w:rFonts w:ascii="CMSY10" w:hAnsi="CMSY10"/>
-          <w:lang w:val="en-US"/>
-        </w:rPr>
-        <w:t>•</w:t>
-      </w:r>
-      <w:r>
-        <w:rPr>
-          <w:lang w:val="en-US"/>
-        </w:rPr>
-        <w:t>Non-satisfactory service</w:t>
-      </w:r>
-      <w:r>
-        <w:rPr>
-          <w:lang w:val="en-US"/>
-        </w:rPr>
-        <w:t xml:space="preserve"> </w:t>
-      </w:r>
-      <w:r>
-        <w:rPr>
-          <w:lang w:val="en-US"/>
-        </w:rPr>
-        <w:t xml:space="preserve">provider </w:t>
-      </w:r>
-    </w:p>
-    <w:p>
-      <w:pPr>
-        <w:rPr>
-          <w:lang w:val="en-US"/>
-        </w:rPr>
-      </w:pPr>
-      <w:r>
-        <w:rPr>
-          <w:rFonts w:ascii="CMSY10" w:hAnsi="CMSY10"/>
-          <w:lang w:val="en-US"/>
-        </w:rPr>
-        <w:t>•</w:t>
-      </w:r>
-      <w:r>
-        <w:rPr>
-          <w:lang w:val="en-US"/>
-        </w:rPr>
-        <w:t>Vulnerabilities in</w:t>
-      </w:r>
-      <w:r>
-        <w:rPr>
-          <w:lang w:val="en-US"/>
-        </w:rPr>
-        <w:t xml:space="preserve"> </w:t>
-      </w:r>
-      <w:r>
-        <w:rPr>
-          <w:lang w:val="en-US"/>
-        </w:rPr>
-        <w:t>software</w:t>
-      </w:r>
-      <w:r>
-        <w:rPr>
-          <w:lang w:val="en-US"/>
-        </w:rPr>
-        <w:t xml:space="preserve"> </w:t>
-      </w:r>
-      <w:r>
-        <w:rPr>
-          <w:lang w:val="en-US"/>
-        </w:rPr>
-        <w:t>or</w:t>
-      </w:r>
-      <w:r>
-        <w:rPr>
-          <w:lang w:val="en-US"/>
-        </w:rPr>
-        <w:t xml:space="preserve"> </w:t>
-      </w:r>
-      <w:r>
-        <w:rPr>
-          <w:lang w:val="en-US"/>
-        </w:rPr>
-        <w:t xml:space="preserve">hardware </w:t>
-      </w:r>
-    </w:p>
-    <w:p>
-      <w:pPr>
-        <w:pStyle w:val="Heading2"/>
-      </w:pPr>
-      <w:bookmarkStart w:id="72" w:name="_Toc4750093"/>
-      <w:r>
-        <w:t>Informaation</w:t>
-      </w:r>
-      <w:r>
-        <w:t xml:space="preserve"> </w:t>
-      </w:r>
-      <w:r>
-        <w:t>Technologynk.</w:t>
+        <w:pStyle w:val="Heading3"/>
+      </w:pPr>
+      <w:bookmarkStart w:id="72" w:name="_Toc4750094"/>
+      <w:r>
+        <w:t>Defence in depth</w:t>
       </w:r>
       <w:bookmarkEnd w:id="72"/>
-      <w:r>
-        <w:t xml:space="preserve"> </w:t>
-      </w:r>
-    </w:p>
-    <w:p>
-      <w:pPr>
-        <w:pStyle w:val="Heading3"/>
-      </w:pPr>
-      <w:bookmarkStart w:id="73" w:name="_Toc4750094"/>
-      <w:r>
-        <w:t>Defence in depth</w:t>
-      </w:r>
-      <w:bookmarkEnd w:id="73"/>
       <w:r>
         <w:t xml:space="preserve"> </w:t>
       </w:r>
@@ -23859,325 +23857,325 @@
       <w:pPr>
         <w:pStyle w:val="Heading3"/>
       </w:pPr>
-      <w:bookmarkStart w:id="74" w:name="_Toc4750095"/>
+      <w:bookmarkStart w:id="73" w:name="_Toc4750095"/>
       <w:r>
         <w:t>Segregation of duties</w:t>
       </w:r>
+      <w:bookmarkEnd w:id="73"/>
+      <w:r>
+        <w:t xml:space="preserve"> </w:t>
+      </w:r>
+    </w:p>
+    <w:p>
+      <w:pPr>
+        <w:rPr>
+          <w:lang w:val="en-US"/>
+        </w:rPr>
+      </w:pPr>
+      <w:r>
+        <w:rPr>
+          <w:lang w:val="en-US"/>
+        </w:rPr>
+        <w:t xml:space="preserve">The chapter 3.2.5 explains the basics of the need of segregation different duties in different environments. </w:t>
+      </w:r>
+      <w:r>
+        <w:rPr>
+          <w:lang w:val="en-US"/>
+        </w:rPr>
+        <w:t xml:space="preserve">The customer should ensure that the same person cannot for example initiate and accept the same transaction, in addition all changes should be trackable. The requirement of segregating duties applies to both customer and service provider and this should be ensured to minimize any potentially malicious actions. Good examples in the cloud concept could be for example ensuring that: </w:t>
+      </w:r>
+    </w:p>
+    <w:p>
+      <w:pPr>
+        <w:rPr>
+          <w:lang w:val="en-US"/>
+        </w:rPr>
+      </w:pPr>
+      <w:r>
+        <w:rPr>
+          <w:rFonts w:ascii="CMSY10" w:hAnsi="CMSY10"/>
+          <w:lang w:val="en-US"/>
+        </w:rPr>
+        <w:t>•</w:t>
+      </w:r>
+      <w:r>
+        <w:rPr>
+          <w:lang w:val="en-US"/>
+        </w:rPr>
+        <w:t>A single person cannot access</w:t>
+      </w:r>
+      <w:r>
+        <w:rPr>
+          <w:lang w:val="en-US"/>
+        </w:rPr>
+        <w:t xml:space="preserve"> </w:t>
+      </w:r>
+      <w:r>
+        <w:rPr>
+          <w:lang w:val="en-US"/>
+        </w:rPr>
+        <w:t>all</w:t>
+      </w:r>
+      <w:r>
+        <w:rPr>
+          <w:lang w:val="en-US"/>
+        </w:rPr>
+        <w:t xml:space="preserve"> </w:t>
+      </w:r>
+      <w:r>
+        <w:rPr>
+          <w:lang w:val="en-US"/>
+        </w:rPr>
+        <w:t>steps</w:t>
+      </w:r>
+      <w:r>
+        <w:rPr>
+          <w:lang w:val="en-US"/>
+        </w:rPr>
+        <w:t xml:space="preserve"> </w:t>
+      </w:r>
+      <w:r>
+        <w:rPr>
+          <w:lang w:val="en-US"/>
+        </w:rPr>
+        <w:t>of</w:t>
+      </w:r>
+      <w:r>
+        <w:rPr>
+          <w:lang w:val="en-US"/>
+        </w:rPr>
+        <w:t xml:space="preserve"> </w:t>
+      </w:r>
+      <w:r>
+        <w:rPr>
+          <w:lang w:val="en-US"/>
+        </w:rPr>
+        <w:t>for</w:t>
+      </w:r>
+      <w:r>
+        <w:rPr>
+          <w:lang w:val="en-US"/>
+        </w:rPr>
+        <w:t xml:space="preserve"> </w:t>
+      </w:r>
+      <w:r>
+        <w:rPr>
+          <w:lang w:val="en-US"/>
+        </w:rPr>
+        <w:t>example</w:t>
+      </w:r>
+      <w:r>
+        <w:rPr>
+          <w:lang w:val="en-US"/>
+        </w:rPr>
+        <w:t xml:space="preserve"> </w:t>
+      </w:r>
+      <w:r>
+        <w:rPr>
+          <w:lang w:val="en-US"/>
+        </w:rPr>
+        <w:t>a</w:t>
+      </w:r>
+      <w:r>
+        <w:rPr>
+          <w:lang w:val="en-US"/>
+        </w:rPr>
+        <w:t xml:space="preserve"> </w:t>
+      </w:r>
+      <w:r>
+        <w:rPr>
+          <w:lang w:val="en-US"/>
+        </w:rPr>
+        <w:t>log transfer</w:t>
+      </w:r>
+      <w:r>
+        <w:rPr>
+          <w:lang w:val="en-US"/>
+        </w:rPr>
+        <w:t xml:space="preserve">. </w:t>
+      </w:r>
+    </w:p>
+    <w:p>
+      <w:pPr>
+        <w:rPr>
+          <w:lang w:val="en-US"/>
+        </w:rPr>
+      </w:pPr>
+      <w:r>
+        <w:rPr>
+          <w:rFonts w:ascii="CMSY10" w:hAnsi="CMSY10"/>
+          <w:lang w:val="en-US"/>
+        </w:rPr>
+        <w:t>•</w:t>
+      </w:r>
+      <w:r>
+        <w:rPr>
+          <w:lang w:val="en-US"/>
+        </w:rPr>
+        <w:t>The</w:t>
+      </w:r>
+      <w:r>
+        <w:rPr>
+          <w:lang w:val="en-US"/>
+        </w:rPr>
+        <w:t xml:space="preserve"> </w:t>
+      </w:r>
+      <w:r>
+        <w:rPr>
+          <w:lang w:val="en-US"/>
+        </w:rPr>
+        <w:t>provider’s policies,</w:t>
+      </w:r>
+      <w:r>
+        <w:rPr>
+          <w:lang w:val="en-US"/>
+        </w:rPr>
+        <w:t xml:space="preserve"> </w:t>
+      </w:r>
+      <w:r>
+        <w:rPr>
+          <w:lang w:val="en-US"/>
+        </w:rPr>
+        <w:t>ability</w:t>
+      </w:r>
+      <w:r>
+        <w:rPr>
+          <w:lang w:val="en-US"/>
+        </w:rPr>
+        <w:t xml:space="preserve"> </w:t>
+      </w:r>
+      <w:r>
+        <w:rPr>
+          <w:lang w:val="en-US"/>
+        </w:rPr>
+        <w:t>and</w:t>
+      </w:r>
+      <w:r>
+        <w:rPr>
+          <w:lang w:val="en-US"/>
+        </w:rPr>
+        <w:t xml:space="preserve"> </w:t>
+      </w:r>
+      <w:r>
+        <w:rPr>
+          <w:lang w:val="en-US"/>
+        </w:rPr>
+        <w:t>strategy</w:t>
+      </w:r>
+      <w:r>
+        <w:rPr>
+          <w:lang w:val="en-US"/>
+        </w:rPr>
+        <w:t xml:space="preserve"> </w:t>
+      </w:r>
+      <w:r>
+        <w:rPr>
+          <w:lang w:val="en-US"/>
+        </w:rPr>
+        <w:t>are</w:t>
+      </w:r>
+      <w:r>
+        <w:rPr>
+          <w:lang w:val="en-US"/>
+        </w:rPr>
+        <w:t xml:space="preserve"> </w:t>
+      </w:r>
+      <w:r>
+        <w:rPr>
+          <w:lang w:val="en-US"/>
+        </w:rPr>
+        <w:t xml:space="preserve">satisfactory. </w:t>
+      </w:r>
+    </w:p>
+    <w:p>
+      <w:pPr>
+        <w:rPr>
+          <w:lang w:val="en-US"/>
+        </w:rPr>
+      </w:pPr>
+      <w:r>
+        <w:rPr>
+          <w:rFonts w:ascii="CMSY10" w:hAnsi="CMSY10"/>
+          <w:lang w:val="en-US"/>
+        </w:rPr>
+        <w:t>•</w:t>
+      </w:r>
+      <w:r>
+        <w:rPr>
+          <w:lang w:val="en-US"/>
+        </w:rPr>
+        <w:t>Changes</w:t>
+      </w:r>
+      <w:r>
+        <w:rPr>
+          <w:lang w:val="en-US"/>
+        </w:rPr>
+        <w:t xml:space="preserve"> </w:t>
+      </w:r>
+      <w:r>
+        <w:rPr>
+          <w:lang w:val="en-US"/>
+        </w:rPr>
+        <w:t>done</w:t>
+      </w:r>
+      <w:r>
+        <w:rPr>
+          <w:lang w:val="en-US"/>
+        </w:rPr>
+        <w:t xml:space="preserve"> </w:t>
+      </w:r>
+      <w:r>
+        <w:rPr>
+          <w:lang w:val="en-US"/>
+        </w:rPr>
+        <w:t>by</w:t>
+      </w:r>
+      <w:r>
+        <w:rPr>
+          <w:lang w:val="en-US"/>
+        </w:rPr>
+        <w:t xml:space="preserve"> </w:t>
+      </w:r>
+      <w:r>
+        <w:rPr>
+          <w:lang w:val="en-US"/>
+        </w:rPr>
+        <w:t>all</w:t>
+      </w:r>
+      <w:r>
+        <w:rPr>
+          <w:lang w:val="en-US"/>
+        </w:rPr>
+        <w:t xml:space="preserve"> </w:t>
+      </w:r>
+      <w:r>
+        <w:rPr>
+          <w:lang w:val="en-US"/>
+        </w:rPr>
+        <w:t>parties are</w:t>
+      </w:r>
+      <w:r>
+        <w:rPr>
+          <w:lang w:val="en-US"/>
+        </w:rPr>
+        <w:t xml:space="preserve"> </w:t>
+      </w:r>
+      <w:r>
+        <w:rPr>
+          <w:lang w:val="en-US"/>
+        </w:rPr>
+        <w:t xml:space="preserve">tracked. </w:t>
+      </w:r>
+    </w:p>
+    <w:p>
+      <w:pPr>
+        <w:pStyle w:val="Heading3"/>
+      </w:pPr>
+      <w:bookmarkStart w:id="74" w:name="_Toc4750096"/>
+      <w:r>
+        <w:t>Encryption and key management</w:t>
+      </w:r>
       <w:bookmarkEnd w:id="74"/>
-      <w:r>
-        <w:t xml:space="preserve"> </w:t>
-      </w:r>
-    </w:p>
-    <w:p>
-      <w:pPr>
-        <w:rPr>
-          <w:lang w:val="en-US"/>
-        </w:rPr>
-      </w:pPr>
-      <w:r>
-        <w:rPr>
-          <w:lang w:val="en-US"/>
-        </w:rPr>
-        <w:t xml:space="preserve">The chapter 3.2.5 explains the basics of the need of segregation different duties in different environments. </w:t>
-      </w:r>
-      <w:r>
-        <w:rPr>
-          <w:lang w:val="en-US"/>
-        </w:rPr>
-        <w:t xml:space="preserve">The customer should ensure that the same person cannot for example initiate and accept the same transaction, in addition all changes should be trackable. The requirement of segregating duties applies to both customer and service provider and this should be ensured to minimize any potentially malicious actions. Good examples in the cloud concept could be for example ensuring that: </w:t>
-      </w:r>
-    </w:p>
-    <w:p>
-      <w:pPr>
-        <w:rPr>
-          <w:lang w:val="en-US"/>
-        </w:rPr>
-      </w:pPr>
-      <w:r>
-        <w:rPr>
-          <w:rFonts w:ascii="CMSY10" w:hAnsi="CMSY10"/>
-          <w:lang w:val="en-US"/>
-        </w:rPr>
-        <w:t>•</w:t>
-      </w:r>
-      <w:r>
-        <w:rPr>
-          <w:lang w:val="en-US"/>
-        </w:rPr>
-        <w:t>A single person cannot access</w:t>
-      </w:r>
-      <w:r>
-        <w:rPr>
-          <w:lang w:val="en-US"/>
-        </w:rPr>
-        <w:t xml:space="preserve"> </w:t>
-      </w:r>
-      <w:r>
-        <w:rPr>
-          <w:lang w:val="en-US"/>
-        </w:rPr>
-        <w:t>all</w:t>
-      </w:r>
-      <w:r>
-        <w:rPr>
-          <w:lang w:val="en-US"/>
-        </w:rPr>
-        <w:t xml:space="preserve"> </w:t>
-      </w:r>
-      <w:r>
-        <w:rPr>
-          <w:lang w:val="en-US"/>
-        </w:rPr>
-        <w:t>steps</w:t>
-      </w:r>
-      <w:r>
-        <w:rPr>
-          <w:lang w:val="en-US"/>
-        </w:rPr>
-        <w:t xml:space="preserve"> </w:t>
-      </w:r>
-      <w:r>
-        <w:rPr>
-          <w:lang w:val="en-US"/>
-        </w:rPr>
-        <w:t>of</w:t>
-      </w:r>
-      <w:r>
-        <w:rPr>
-          <w:lang w:val="en-US"/>
-        </w:rPr>
-        <w:t xml:space="preserve"> </w:t>
-      </w:r>
-      <w:r>
-        <w:rPr>
-          <w:lang w:val="en-US"/>
-        </w:rPr>
-        <w:t>for</w:t>
-      </w:r>
-      <w:r>
-        <w:rPr>
-          <w:lang w:val="en-US"/>
-        </w:rPr>
-        <w:t xml:space="preserve"> </w:t>
-      </w:r>
-      <w:r>
-        <w:rPr>
-          <w:lang w:val="en-US"/>
-        </w:rPr>
-        <w:t>example</w:t>
-      </w:r>
-      <w:r>
-        <w:rPr>
-          <w:lang w:val="en-US"/>
-        </w:rPr>
-        <w:t xml:space="preserve"> </w:t>
-      </w:r>
-      <w:r>
-        <w:rPr>
-          <w:lang w:val="en-US"/>
-        </w:rPr>
-        <w:t>a</w:t>
-      </w:r>
-      <w:r>
-        <w:rPr>
-          <w:lang w:val="en-US"/>
-        </w:rPr>
-        <w:t xml:space="preserve"> </w:t>
-      </w:r>
-      <w:r>
-        <w:rPr>
-          <w:lang w:val="en-US"/>
-        </w:rPr>
-        <w:t>log transfer</w:t>
-      </w:r>
-      <w:r>
-        <w:rPr>
-          <w:lang w:val="en-US"/>
-        </w:rPr>
-        <w:t xml:space="preserve">. </w:t>
-      </w:r>
-    </w:p>
-    <w:p>
-      <w:pPr>
-        <w:rPr>
-          <w:lang w:val="en-US"/>
-        </w:rPr>
-      </w:pPr>
-      <w:r>
-        <w:rPr>
-          <w:rFonts w:ascii="CMSY10" w:hAnsi="CMSY10"/>
-          <w:lang w:val="en-US"/>
-        </w:rPr>
-        <w:t>•</w:t>
-      </w:r>
-      <w:r>
-        <w:rPr>
-          <w:lang w:val="en-US"/>
-        </w:rPr>
-        <w:t>The</w:t>
-      </w:r>
-      <w:r>
-        <w:rPr>
-          <w:lang w:val="en-US"/>
-        </w:rPr>
-        <w:t xml:space="preserve"> </w:t>
-      </w:r>
-      <w:r>
-        <w:rPr>
-          <w:lang w:val="en-US"/>
-        </w:rPr>
-        <w:t>provider’s policies,</w:t>
-      </w:r>
-      <w:r>
-        <w:rPr>
-          <w:lang w:val="en-US"/>
-        </w:rPr>
-        <w:t xml:space="preserve"> </w:t>
-      </w:r>
-      <w:r>
-        <w:rPr>
-          <w:lang w:val="en-US"/>
-        </w:rPr>
-        <w:t>ability</w:t>
-      </w:r>
-      <w:r>
-        <w:rPr>
-          <w:lang w:val="en-US"/>
-        </w:rPr>
-        <w:t xml:space="preserve"> </w:t>
-      </w:r>
-      <w:r>
-        <w:rPr>
-          <w:lang w:val="en-US"/>
-        </w:rPr>
-        <w:t>and</w:t>
-      </w:r>
-      <w:r>
-        <w:rPr>
-          <w:lang w:val="en-US"/>
-        </w:rPr>
-        <w:t xml:space="preserve"> </w:t>
-      </w:r>
-      <w:r>
-        <w:rPr>
-          <w:lang w:val="en-US"/>
-        </w:rPr>
-        <w:t>strategy</w:t>
-      </w:r>
-      <w:r>
-        <w:rPr>
-          <w:lang w:val="en-US"/>
-        </w:rPr>
-        <w:t xml:space="preserve"> </w:t>
-      </w:r>
-      <w:r>
-        <w:rPr>
-          <w:lang w:val="en-US"/>
-        </w:rPr>
-        <w:t>are</w:t>
-      </w:r>
-      <w:r>
-        <w:rPr>
-          <w:lang w:val="en-US"/>
-        </w:rPr>
-        <w:t xml:space="preserve"> </w:t>
-      </w:r>
-      <w:r>
-        <w:rPr>
-          <w:lang w:val="en-US"/>
-        </w:rPr>
-        <w:t xml:space="preserve">satisfactory. </w:t>
-      </w:r>
-    </w:p>
-    <w:p>
-      <w:pPr>
-        <w:rPr>
-          <w:lang w:val="en-US"/>
-        </w:rPr>
-      </w:pPr>
-      <w:r>
-        <w:rPr>
-          <w:rFonts w:ascii="CMSY10" w:hAnsi="CMSY10"/>
-          <w:lang w:val="en-US"/>
-        </w:rPr>
-        <w:t>•</w:t>
-      </w:r>
-      <w:r>
-        <w:rPr>
-          <w:lang w:val="en-US"/>
-        </w:rPr>
-        <w:t>Changes</w:t>
-      </w:r>
-      <w:r>
-        <w:rPr>
-          <w:lang w:val="en-US"/>
-        </w:rPr>
-        <w:t xml:space="preserve"> </w:t>
-      </w:r>
-      <w:r>
-        <w:rPr>
-          <w:lang w:val="en-US"/>
-        </w:rPr>
-        <w:t>done</w:t>
-      </w:r>
-      <w:r>
-        <w:rPr>
-          <w:lang w:val="en-US"/>
-        </w:rPr>
-        <w:t xml:space="preserve"> </w:t>
-      </w:r>
-      <w:r>
-        <w:rPr>
-          <w:lang w:val="en-US"/>
-        </w:rPr>
-        <w:t>by</w:t>
-      </w:r>
-      <w:r>
-        <w:rPr>
-          <w:lang w:val="en-US"/>
-        </w:rPr>
-        <w:t xml:space="preserve"> </w:t>
-      </w:r>
-      <w:r>
-        <w:rPr>
-          <w:lang w:val="en-US"/>
-        </w:rPr>
-        <w:t>all</w:t>
-      </w:r>
-      <w:r>
-        <w:rPr>
-          <w:lang w:val="en-US"/>
-        </w:rPr>
-        <w:t xml:space="preserve"> </w:t>
-      </w:r>
-      <w:r>
-        <w:rPr>
-          <w:lang w:val="en-US"/>
-        </w:rPr>
-        <w:t>parties are</w:t>
-      </w:r>
-      <w:r>
-        <w:rPr>
-          <w:lang w:val="en-US"/>
-        </w:rPr>
-        <w:t xml:space="preserve"> </w:t>
-      </w:r>
-      <w:r>
-        <w:rPr>
-          <w:lang w:val="en-US"/>
-        </w:rPr>
-        <w:t xml:space="preserve">tracked. </w:t>
-      </w:r>
-    </w:p>
-    <w:p>
-      <w:pPr>
-        <w:pStyle w:val="Heading3"/>
-      </w:pPr>
-      <w:bookmarkStart w:id="75" w:name="_Toc4750096"/>
-      <w:r>
-        <w:t>Encryption and key management</w:t>
-      </w:r>
-      <w:bookmarkEnd w:id="75"/>
       <w:r>
         <w:t xml:space="preserve"> </w:t>
       </w:r>
@@ -24329,11 +24327,11 @@
       <w:pPr>
         <w:pStyle w:val="Heading3"/>
       </w:pPr>
-      <w:bookmarkStart w:id="76" w:name="_Toc4750097"/>
+      <w:bookmarkStart w:id="75" w:name="_Toc4750097"/>
       <w:r>
         <w:t>Backups</w:t>
       </w:r>
-      <w:bookmarkEnd w:id="76"/>
+      <w:bookmarkEnd w:id="75"/>
     </w:p>
     <w:p>
       <w:pPr>
@@ -24502,248 +24500,248 @@
       <w:pPr>
         <w:pStyle w:val="Heading3"/>
       </w:pPr>
-      <w:bookmarkStart w:id="77" w:name="_Toc4750098"/>
+      <w:bookmarkStart w:id="76" w:name="_Toc4750098"/>
       <w:r>
         <w:t>Authentication</w:t>
       </w:r>
+      <w:bookmarkEnd w:id="76"/>
+      <w:r>
+        <w:t xml:space="preserve"> </w:t>
+      </w:r>
+    </w:p>
+    <w:p>
+      <w:pPr>
+        <w:rPr>
+          <w:lang w:val="en-US"/>
+        </w:rPr>
+      </w:pPr>
+      <w:r>
+        <w:rPr>
+          <w:lang w:val="en-US"/>
+        </w:rPr>
+        <w:t>As described in chapter 3.</w:t>
+      </w:r>
+      <w:r>
+        <w:rPr>
+          <w:lang w:val="en-US"/>
+        </w:rPr>
+        <w:t>12.2</w:t>
+      </w:r>
+      <w:r>
+        <w:rPr>
+          <w:lang w:val="en-US"/>
+        </w:rPr>
+        <w:t xml:space="preserve">, proper authentication and identification should be in place. The authentication should be verified throughout the service, as a result of which the customer should ensure that the services provided by the cloud service provider also comply with the necessary authentication and identification requirements. Two-factor authentication is a preferred method when applicable. As a conclusion, at least the following should be ensured: </w:t>
+      </w:r>
+    </w:p>
+    <w:p>
+      <w:pPr>
+        <w:rPr>
+          <w:lang w:val="en-US"/>
+        </w:rPr>
+      </w:pPr>
+      <w:r>
+        <w:rPr>
+          <w:rFonts w:ascii="CMSY10" w:hAnsi="CMSY10"/>
+          <w:lang w:val="en-US"/>
+        </w:rPr>
+        <w:t>•</w:t>
+      </w:r>
+      <w:r>
+        <w:rPr>
+          <w:lang w:val="en-US"/>
+        </w:rPr>
+        <w:t>Logon ID does not consist of person’s name, title or similar easily accessible data.</w:t>
+      </w:r>
+      <w:r>
+        <w:rPr>
+          <w:lang w:val="en-US"/>
+        </w:rPr>
+        <w:br/>
+      </w:r>
+      <w:r>
+        <w:rPr>
+          <w:rFonts w:ascii="CMSY10" w:hAnsi="CMSY10"/>
+          <w:lang w:val="en-US"/>
+        </w:rPr>
+        <w:t xml:space="preserve">• </w:t>
+      </w:r>
+      <w:r>
+        <w:rPr>
+          <w:lang w:val="en-US"/>
+        </w:rPr>
+        <w:t>Authentication should be constructed using at least one of the following: something the user knows, the user has or is unique to each user.</w:t>
+      </w:r>
+      <w:r>
+        <w:rPr>
+          <w:lang w:val="en-US"/>
+        </w:rPr>
+        <w:br/>
+      </w:r>
+      <w:r>
+        <w:rPr>
+          <w:rFonts w:ascii="CMSY10" w:hAnsi="CMSY10"/>
+          <w:lang w:val="en-US"/>
+        </w:rPr>
+        <w:t>•</w:t>
+      </w:r>
+      <w:r>
+        <w:rPr>
+          <w:lang w:val="en-US"/>
+        </w:rPr>
+        <w:t>Authentication data is protecte</w:t>
+      </w:r>
+      <w:r>
+        <w:rPr>
+          <w:lang w:val="en-US"/>
+        </w:rPr>
+        <w:t>d as</w:t>
+      </w:r>
+      <w:r>
+        <w:rPr>
+          <w:lang w:val="en-US"/>
+        </w:rPr>
+        <w:t xml:space="preserve"> sensitive data</w:t>
+      </w:r>
+      <w:r>
+        <w:rPr>
+          <w:lang w:val="en-US"/>
+        </w:rPr>
+        <w:t xml:space="preserve"> </w:t>
+      </w:r>
+      <w:r>
+        <w:rPr>
+          <w:lang w:val="en-US"/>
+        </w:rPr>
+        <w:t xml:space="preserve">(Katakri2015). </w:t>
+      </w:r>
+    </w:p>
+    <w:p>
+      <w:pPr>
+        <w:rPr>
+          <w:lang w:val="en-US"/>
+        </w:rPr>
+      </w:pPr>
+      <w:r>
+        <w:rPr>
+          <w:rFonts w:ascii="CMSY10" w:hAnsi="CMSY10"/>
+          <w:lang w:val="en-US"/>
+        </w:rPr>
+        <w:t>•</w:t>
+      </w:r>
+      <w:r>
+        <w:rPr>
+          <w:lang w:val="en-US"/>
+        </w:rPr>
+        <w:t>Authentication is needed to identify</w:t>
+      </w:r>
+      <w:r>
+        <w:rPr>
+          <w:lang w:val="en-US"/>
+        </w:rPr>
+        <w:t xml:space="preserve"> </w:t>
+      </w:r>
+      <w:r>
+        <w:rPr>
+          <w:lang w:val="en-US"/>
+        </w:rPr>
+        <w:t>the</w:t>
+      </w:r>
+      <w:r>
+        <w:rPr>
+          <w:lang w:val="en-US"/>
+        </w:rPr>
+        <w:t xml:space="preserve"> </w:t>
+      </w:r>
+      <w:r>
+        <w:rPr>
+          <w:lang w:val="en-US"/>
+        </w:rPr>
+        <w:t>user</w:t>
+      </w:r>
+      <w:r>
+        <w:rPr>
+          <w:lang w:val="en-US"/>
+        </w:rPr>
+        <w:t xml:space="preserve"> </w:t>
+      </w:r>
+      <w:r>
+        <w:rPr>
+          <w:lang w:val="en-US"/>
+        </w:rPr>
+        <w:t>in</w:t>
+      </w:r>
+      <w:r>
+        <w:rPr>
+          <w:lang w:val="en-US"/>
+        </w:rPr>
+        <w:t xml:space="preserve"> </w:t>
+      </w:r>
+      <w:r>
+        <w:rPr>
+          <w:lang w:val="en-US"/>
+        </w:rPr>
+        <w:t>all</w:t>
+      </w:r>
+      <w:r>
+        <w:rPr>
+          <w:lang w:val="en-US"/>
+        </w:rPr>
+        <w:t xml:space="preserve"> </w:t>
+      </w:r>
+      <w:r>
+        <w:rPr>
+          <w:lang w:val="en-US"/>
+        </w:rPr>
+        <w:t>necessary</w:t>
+      </w:r>
+      <w:r>
+        <w:rPr>
+          <w:lang w:val="en-US"/>
+        </w:rPr>
+        <w:t xml:space="preserve"> </w:t>
+      </w:r>
+      <w:r>
+        <w:rPr>
+          <w:lang w:val="en-US"/>
+        </w:rPr>
+        <w:t>actions</w:t>
+      </w:r>
+      <w:r>
+        <w:rPr>
+          <w:lang w:val="en-US"/>
+        </w:rPr>
+        <w:t xml:space="preserve"> </w:t>
+      </w:r>
+      <w:r>
+        <w:rPr>
+          <w:lang w:val="en-US"/>
+        </w:rPr>
+        <w:t xml:space="preserve">(Katakri2015). </w:t>
+      </w:r>
+    </w:p>
+    <w:p>
+      <w:pPr>
+        <w:rPr>
+          <w:lang w:val="en-US"/>
+        </w:rPr>
+      </w:pPr>
+      <w:r>
+        <w:rPr>
+          <w:lang w:val="en-US"/>
+        </w:rPr>
+        <w:t xml:space="preserve">Even more requirements can be added if for example applicable regulations pose requirements of this nature. </w:t>
+      </w:r>
+    </w:p>
+    <w:p>
+      <w:pPr>
+        <w:pStyle w:val="Heading3"/>
+      </w:pPr>
+      <w:bookmarkStart w:id="77" w:name="_Toc4750099"/>
+      <w:r>
+        <w:t>Lifecycle management</w:t>
+      </w:r>
       <w:bookmarkEnd w:id="77"/>
-      <w:r>
-        <w:t xml:space="preserve"> </w:t>
-      </w:r>
-    </w:p>
-    <w:p>
-      <w:pPr>
-        <w:rPr>
-          <w:lang w:val="en-US"/>
-        </w:rPr>
-      </w:pPr>
-      <w:r>
-        <w:rPr>
-          <w:lang w:val="en-US"/>
-        </w:rPr>
-        <w:t>As described in chapter 3.</w:t>
-      </w:r>
-      <w:r>
-        <w:rPr>
-          <w:lang w:val="en-US"/>
-        </w:rPr>
-        <w:t>12.2</w:t>
-      </w:r>
-      <w:r>
-        <w:rPr>
-          <w:lang w:val="en-US"/>
-        </w:rPr>
-        <w:t xml:space="preserve">, proper authentication and identification should be in place. The authentication should be verified throughout the service, as a result of which the customer should ensure that the services provided by the cloud service provider also comply with the necessary authentication and identification requirements. Two-factor authentication is a preferred method when applicable. As a conclusion, at least the following should be ensured: </w:t>
-      </w:r>
-    </w:p>
-    <w:p>
-      <w:pPr>
-        <w:rPr>
-          <w:lang w:val="en-US"/>
-        </w:rPr>
-      </w:pPr>
-      <w:r>
-        <w:rPr>
-          <w:rFonts w:ascii="CMSY10" w:hAnsi="CMSY10"/>
-          <w:lang w:val="en-US"/>
-        </w:rPr>
-        <w:t>•</w:t>
-      </w:r>
-      <w:r>
-        <w:rPr>
-          <w:lang w:val="en-US"/>
-        </w:rPr>
-        <w:t>Logon ID does not consist of person’s name, title or similar easily accessible data.</w:t>
-      </w:r>
-      <w:r>
-        <w:rPr>
-          <w:lang w:val="en-US"/>
-        </w:rPr>
-        <w:br/>
-      </w:r>
-      <w:r>
-        <w:rPr>
-          <w:rFonts w:ascii="CMSY10" w:hAnsi="CMSY10"/>
-          <w:lang w:val="en-US"/>
-        </w:rPr>
-        <w:t xml:space="preserve">• </w:t>
-      </w:r>
-      <w:r>
-        <w:rPr>
-          <w:lang w:val="en-US"/>
-        </w:rPr>
-        <w:t>Authentication should be constructed using at least one of the following: something the user knows, the user has or is unique to each user.</w:t>
-      </w:r>
-      <w:r>
-        <w:rPr>
-          <w:lang w:val="en-US"/>
-        </w:rPr>
-        <w:br/>
-      </w:r>
-      <w:r>
-        <w:rPr>
-          <w:rFonts w:ascii="CMSY10" w:hAnsi="CMSY10"/>
-          <w:lang w:val="en-US"/>
-        </w:rPr>
-        <w:t>•</w:t>
-      </w:r>
-      <w:r>
-        <w:rPr>
-          <w:lang w:val="en-US"/>
-        </w:rPr>
-        <w:t>Authentication data is protecte</w:t>
-      </w:r>
-      <w:r>
-        <w:rPr>
-          <w:lang w:val="en-US"/>
-        </w:rPr>
-        <w:t>d as</w:t>
-      </w:r>
-      <w:r>
-        <w:rPr>
-          <w:lang w:val="en-US"/>
-        </w:rPr>
-        <w:t xml:space="preserve"> sensitive data</w:t>
-      </w:r>
-      <w:r>
-        <w:rPr>
-          <w:lang w:val="en-US"/>
-        </w:rPr>
-        <w:t xml:space="preserve"> </w:t>
-      </w:r>
-      <w:r>
-        <w:rPr>
-          <w:lang w:val="en-US"/>
-        </w:rPr>
-        <w:t xml:space="preserve">(Katakri2015). </w:t>
-      </w:r>
-    </w:p>
-    <w:p>
-      <w:pPr>
-        <w:rPr>
-          <w:lang w:val="en-US"/>
-        </w:rPr>
-      </w:pPr>
-      <w:r>
-        <w:rPr>
-          <w:rFonts w:ascii="CMSY10" w:hAnsi="CMSY10"/>
-          <w:lang w:val="en-US"/>
-        </w:rPr>
-        <w:t>•</w:t>
-      </w:r>
-      <w:r>
-        <w:rPr>
-          <w:lang w:val="en-US"/>
-        </w:rPr>
-        <w:t>Authentication is needed to identify</w:t>
-      </w:r>
-      <w:r>
-        <w:rPr>
-          <w:lang w:val="en-US"/>
-        </w:rPr>
-        <w:t xml:space="preserve"> </w:t>
-      </w:r>
-      <w:r>
-        <w:rPr>
-          <w:lang w:val="en-US"/>
-        </w:rPr>
-        <w:t>the</w:t>
-      </w:r>
-      <w:r>
-        <w:rPr>
-          <w:lang w:val="en-US"/>
-        </w:rPr>
-        <w:t xml:space="preserve"> </w:t>
-      </w:r>
-      <w:r>
-        <w:rPr>
-          <w:lang w:val="en-US"/>
-        </w:rPr>
-        <w:t>user</w:t>
-      </w:r>
-      <w:r>
-        <w:rPr>
-          <w:lang w:val="en-US"/>
-        </w:rPr>
-        <w:t xml:space="preserve"> </w:t>
-      </w:r>
-      <w:r>
-        <w:rPr>
-          <w:lang w:val="en-US"/>
-        </w:rPr>
-        <w:t>in</w:t>
-      </w:r>
-      <w:r>
-        <w:rPr>
-          <w:lang w:val="en-US"/>
-        </w:rPr>
-        <w:t xml:space="preserve"> </w:t>
-      </w:r>
-      <w:r>
-        <w:rPr>
-          <w:lang w:val="en-US"/>
-        </w:rPr>
-        <w:t>all</w:t>
-      </w:r>
-      <w:r>
-        <w:rPr>
-          <w:lang w:val="en-US"/>
-        </w:rPr>
-        <w:t xml:space="preserve"> </w:t>
-      </w:r>
-      <w:r>
-        <w:rPr>
-          <w:lang w:val="en-US"/>
-        </w:rPr>
-        <w:t>necessary</w:t>
-      </w:r>
-      <w:r>
-        <w:rPr>
-          <w:lang w:val="en-US"/>
-        </w:rPr>
-        <w:t xml:space="preserve"> </w:t>
-      </w:r>
-      <w:r>
-        <w:rPr>
-          <w:lang w:val="en-US"/>
-        </w:rPr>
-        <w:t>actions</w:t>
-      </w:r>
-      <w:r>
-        <w:rPr>
-          <w:lang w:val="en-US"/>
-        </w:rPr>
-        <w:t xml:space="preserve"> </w:t>
-      </w:r>
-      <w:r>
-        <w:rPr>
-          <w:lang w:val="en-US"/>
-        </w:rPr>
-        <w:t xml:space="preserve">(Katakri2015). </w:t>
-      </w:r>
-    </w:p>
-    <w:p>
-      <w:pPr>
-        <w:rPr>
-          <w:lang w:val="en-US"/>
-        </w:rPr>
-      </w:pPr>
-      <w:r>
-        <w:rPr>
-          <w:lang w:val="en-US"/>
-        </w:rPr>
-        <w:t xml:space="preserve">Even more requirements can be added if for example applicable regulations pose requirements of this nature. </w:t>
-      </w:r>
-    </w:p>
-    <w:p>
-      <w:pPr>
-        <w:pStyle w:val="Heading3"/>
-      </w:pPr>
-      <w:bookmarkStart w:id="78" w:name="_Toc4750099"/>
-      <w:r>
-        <w:t>Lifecycle management</w:t>
-      </w:r>
-      <w:bookmarkEnd w:id="78"/>
       <w:r>
         <w:t xml:space="preserve"> </w:t>
       </w:r>
@@ -24828,107 +24826,107 @@
       <w:pPr>
         <w:pStyle w:val="Heading3"/>
       </w:pPr>
-      <w:bookmarkStart w:id="79" w:name="_Toc4750100"/>
+      <w:bookmarkStart w:id="78" w:name="_Toc4750100"/>
       <w:r>
         <w:t>Hardening</w:t>
       </w:r>
+      <w:bookmarkEnd w:id="78"/>
+      <w:r>
+        <w:t xml:space="preserve"> </w:t>
+      </w:r>
+    </w:p>
+    <w:p>
+      <w:pPr>
+        <w:rPr>
+          <w:lang w:val="en-US"/>
+        </w:rPr>
+      </w:pPr>
+      <w:r>
+        <w:rPr>
+          <w:lang w:val="en-US"/>
+        </w:rPr>
+        <w:t>Often in cloud environment, the service provider might be providing the disk images as described in chapter 3.</w:t>
+      </w:r>
+      <w:r>
+        <w:rPr>
+          <w:lang w:val="en-US"/>
+        </w:rPr>
+        <w:t>12.5</w:t>
+      </w:r>
+      <w:r>
+        <w:rPr>
+          <w:lang w:val="en-US"/>
+        </w:rPr>
+        <w:t xml:space="preserve">. The customer should not forget that also in SaaS deployments, not only in IaaS and PaaS, the virtual machine still runs an operating system. To verify that the virtual machine images can be trusted, the following details at least should be checked: </w:t>
+      </w:r>
+    </w:p>
+    <w:p>
+      <w:pPr>
+        <w:rPr>
+          <w:lang w:val="en-US"/>
+        </w:rPr>
+      </w:pPr>
+      <w:r>
+        <w:rPr>
+          <w:rFonts w:ascii="CMSY10" w:hAnsi="CMSY10"/>
+          <w:lang w:val="en-US"/>
+        </w:rPr>
+        <w:t>•</w:t>
+      </w:r>
+      <w:r>
+        <w:rPr>
+          <w:lang w:val="en-US"/>
+        </w:rPr>
+        <w:t xml:space="preserve">Processes, contracts or similar methods exist to define secure sources for images. </w:t>
+      </w:r>
+      <w:r>
+        <w:rPr>
+          <w:rFonts w:ascii="CMSY10" w:hAnsi="CMSY10"/>
+          <w:lang w:val="en-US"/>
+        </w:rPr>
+        <w:t>•</w:t>
+      </w:r>
+      <w:r>
+        <w:rPr>
+          <w:lang w:val="en-US"/>
+        </w:rPr>
+        <w:t xml:space="preserve">The images used in </w:t>
+      </w:r>
+      <w:r>
+        <w:rPr>
+          <w:lang w:val="en-US"/>
+        </w:rPr>
+        <w:t>virtual machines</w:t>
+      </w:r>
+      <w:r>
+        <w:rPr>
+          <w:lang w:val="en-US"/>
+        </w:rPr>
+        <w:t xml:space="preserve"> are according to customer requirements. </w:t>
+      </w:r>
+    </w:p>
+    <w:p>
+      <w:pPr>
+        <w:rPr>
+          <w:lang w:val="en-US"/>
+        </w:rPr>
+      </w:pPr>
+      <w:r>
+        <w:rPr>
+          <w:lang w:val="en-US"/>
+        </w:rPr>
+        <w:t xml:space="preserve">For example, the images might be required to be hardened or patched in a certain manner or frequency, which should be also monitored. </w:t>
+      </w:r>
+    </w:p>
+    <w:p>
+      <w:pPr>
+        <w:pStyle w:val="Heading3"/>
+      </w:pPr>
+      <w:bookmarkStart w:id="79" w:name="_Toc4750101"/>
+      <w:r>
+        <w:t>Vulnerability and patch management</w:t>
+      </w:r>
       <w:bookmarkEnd w:id="79"/>
-      <w:r>
-        <w:t xml:space="preserve"> </w:t>
-      </w:r>
-    </w:p>
-    <w:p>
-      <w:pPr>
-        <w:rPr>
-          <w:lang w:val="en-US"/>
-        </w:rPr>
-      </w:pPr>
-      <w:r>
-        <w:rPr>
-          <w:lang w:val="en-US"/>
-        </w:rPr>
-        <w:t>Often in cloud environment, the service provider might be providing the disk images as described in chapter 3.</w:t>
-      </w:r>
-      <w:r>
-        <w:rPr>
-          <w:lang w:val="en-US"/>
-        </w:rPr>
-        <w:t>12.5</w:t>
-      </w:r>
-      <w:r>
-        <w:rPr>
-          <w:lang w:val="en-US"/>
-        </w:rPr>
-        <w:t xml:space="preserve">. The customer should not forget that also in SaaS deployments, not only in IaaS and PaaS, the virtual machine still runs an operating system. To verify that the virtual machine images can be trusted, the following details at least should be checked: </w:t>
-      </w:r>
-    </w:p>
-    <w:p>
-      <w:pPr>
-        <w:rPr>
-          <w:lang w:val="en-US"/>
-        </w:rPr>
-      </w:pPr>
-      <w:r>
-        <w:rPr>
-          <w:rFonts w:ascii="CMSY10" w:hAnsi="CMSY10"/>
-          <w:lang w:val="en-US"/>
-        </w:rPr>
-        <w:t>•</w:t>
-      </w:r>
-      <w:r>
-        <w:rPr>
-          <w:lang w:val="en-US"/>
-        </w:rPr>
-        <w:t xml:space="preserve">Processes, contracts or similar methods exist to define secure sources for images. </w:t>
-      </w:r>
-      <w:r>
-        <w:rPr>
-          <w:rFonts w:ascii="CMSY10" w:hAnsi="CMSY10"/>
-          <w:lang w:val="en-US"/>
-        </w:rPr>
-        <w:t>•</w:t>
-      </w:r>
-      <w:r>
-        <w:rPr>
-          <w:lang w:val="en-US"/>
-        </w:rPr>
-        <w:t xml:space="preserve">The images used in </w:t>
-      </w:r>
-      <w:r>
-        <w:rPr>
-          <w:lang w:val="en-US"/>
-        </w:rPr>
-        <w:t>virtual machines</w:t>
-      </w:r>
-      <w:r>
-        <w:rPr>
-          <w:lang w:val="en-US"/>
-        </w:rPr>
-        <w:t xml:space="preserve"> are according to customer requirements. </w:t>
-      </w:r>
-    </w:p>
-    <w:p>
-      <w:pPr>
-        <w:rPr>
-          <w:lang w:val="en-US"/>
-        </w:rPr>
-      </w:pPr>
-      <w:r>
-        <w:rPr>
-          <w:lang w:val="en-US"/>
-        </w:rPr>
-        <w:t xml:space="preserve">For example, the images might be required to be hardened or patched in a certain manner or frequency, which should be also monitored. </w:t>
-      </w:r>
-    </w:p>
-    <w:p>
-      <w:pPr>
-        <w:pStyle w:val="Heading3"/>
-      </w:pPr>
-      <w:bookmarkStart w:id="80" w:name="_Toc4750101"/>
-      <w:r>
-        <w:t>Vulnerability and patch management</w:t>
-      </w:r>
-      <w:bookmarkEnd w:id="80"/>
       <w:r>
         <w:t xml:space="preserve"> </w:t>
       </w:r>
@@ -24982,11 +24980,11 @@
       <w:pPr>
         <w:pStyle w:val="Heading3"/>
       </w:pPr>
-      <w:bookmarkStart w:id="81" w:name="_Toc4750102"/>
+      <w:bookmarkStart w:id="80" w:name="_Toc4750102"/>
       <w:r>
         <w:t>Log management</w:t>
       </w:r>
-      <w:bookmarkEnd w:id="81"/>
+      <w:bookmarkEnd w:id="80"/>
       <w:r>
         <w:t xml:space="preserve"> </w:t>
       </w:r>
@@ -25098,12 +25096,12 @@
       <w:pPr>
         <w:pStyle w:val="Heading1"/>
       </w:pPr>
-      <w:bookmarkStart w:id="82" w:name="_Toc4750103"/>
+      <w:bookmarkStart w:id="81" w:name="_Toc4750103"/>
       <w:r>
         <w:lastRenderedPageBreak/>
         <w:t>Conclusions</w:t>
       </w:r>
-      <w:bookmarkEnd w:id="82"/>
+      <w:bookmarkEnd w:id="81"/>
       <w:r>
         <w:t xml:space="preserve"> </w:t>
       </w:r>
@@ -25403,10 +25401,10 @@
         </w:rPr>
         <w:t>In this possibilities, contracts and different actors playing together can create a secure and prudent environment</w:t>
       </w:r>
-      <w:bookmarkStart w:id="83" w:name="_Toc428542261"/>
-      <w:bookmarkStart w:id="84" w:name="_Toc428799800"/>
-      <w:bookmarkStart w:id="85" w:name="_Toc430675200"/>
-      <w:bookmarkStart w:id="86" w:name="_Toc430768000"/>
+      <w:bookmarkStart w:id="82" w:name="_Toc428542261"/>
+      <w:bookmarkStart w:id="83" w:name="_Toc428799800"/>
+      <w:bookmarkStart w:id="84" w:name="_Toc430675200"/>
+      <w:bookmarkStart w:id="85" w:name="_Toc430768000"/>
       <w:r>
         <w:rPr>
           <w:lang w:val="en-US"/>
@@ -25418,16 +25416,16 @@
       <w:pPr>
         <w:pStyle w:val="LhteetOtsikko1"/>
       </w:pPr>
-      <w:bookmarkStart w:id="87" w:name="_Toc4750104"/>
+      <w:bookmarkStart w:id="86" w:name="_Toc4750104"/>
       <w:r>
         <w:lastRenderedPageBreak/>
         <w:t>References</w:t>
       </w:r>
+      <w:bookmarkEnd w:id="82"/>
       <w:bookmarkEnd w:id="83"/>
       <w:bookmarkEnd w:id="84"/>
       <w:bookmarkEnd w:id="85"/>
       <w:bookmarkEnd w:id="86"/>
-      <w:bookmarkEnd w:id="87"/>
     </w:p>
     <w:p>
       <w:pPr>
@@ -25480,7 +25478,13 @@
         <w:rPr>
           <w:lang w:val="en-US"/>
         </w:rPr>
-        <w:t xml:space="preserve">Accessed on </w:t>
+        <w:t>Accessed</w:t>
+      </w:r>
+      <w:r>
+        <w:rPr>
+          <w:lang w:val="en-US"/>
+        </w:rPr>
+        <w:t xml:space="preserve"> </w:t>
       </w:r>
       <w:r>
         <w:rPr>
@@ -25564,7 +25568,13 @@
         <w:rPr>
           <w:lang w:val="en-US"/>
         </w:rPr>
-        <w:t xml:space="preserve">Accessed on </w:t>
+        <w:t>Accessed</w:t>
+      </w:r>
+      <w:r>
+        <w:rPr>
+          <w:lang w:val="en-US"/>
+        </w:rPr>
+        <w:t xml:space="preserve"> </w:t>
       </w:r>
       <w:r>
         <w:rPr>
@@ -25634,7 +25644,13 @@
         <w:rPr>
           <w:lang w:val="en-US"/>
         </w:rPr>
-        <w:t xml:space="preserve">Accessed on </w:t>
+        <w:t>Accessed</w:t>
+      </w:r>
+      <w:r>
+        <w:rPr>
+          <w:lang w:val="en-US"/>
+        </w:rPr>
+        <w:t xml:space="preserve"> </w:t>
       </w:r>
       <w:r>
         <w:rPr>
@@ -25778,7 +25794,13 @@
         <w:rPr>
           <w:lang w:val="en-US"/>
         </w:rPr>
-        <w:t xml:space="preserve">Accessed on </w:t>
+        <w:t>Accessed</w:t>
+      </w:r>
+      <w:r>
+        <w:rPr>
+          <w:lang w:val="en-US"/>
+        </w:rPr>
+        <w:t xml:space="preserve"> </w:t>
       </w:r>
       <w:r>
         <w:rPr>
@@ -25840,7 +25862,13 @@
         <w:rPr>
           <w:lang w:val="en-US"/>
         </w:rPr>
-        <w:t xml:space="preserve">Accessed on </w:t>
+        <w:t>Accessed</w:t>
+      </w:r>
+      <w:r>
+        <w:rPr>
+          <w:lang w:val="en-US"/>
+        </w:rPr>
+        <w:t xml:space="preserve"> </w:t>
       </w:r>
       <w:r>
         <w:rPr>
@@ -25916,7 +25944,13 @@
         <w:rPr>
           <w:lang w:val="en-US"/>
         </w:rPr>
-        <w:t xml:space="preserve">Accessed on </w:t>
+        <w:t>Accessed</w:t>
+      </w:r>
+      <w:r>
+        <w:rPr>
+          <w:lang w:val="en-US"/>
+        </w:rPr>
+        <w:t xml:space="preserve"> </w:t>
       </w:r>
       <w:r>
         <w:rPr>
@@ -26349,7 +26383,13 @@
         <w:rPr>
           <w:lang w:val="en-US"/>
         </w:rPr>
-        <w:t xml:space="preserve">Accessed on </w:t>
+        <w:t>Accessed</w:t>
+      </w:r>
+      <w:r>
+        <w:rPr>
+          <w:lang w:val="en-US"/>
+        </w:rPr>
+        <w:t xml:space="preserve"> </w:t>
       </w:r>
       <w:r>
         <w:rPr>
@@ -26411,7 +26451,13 @@
         <w:rPr>
           <w:lang w:val="en-US"/>
         </w:rPr>
-        <w:t xml:space="preserve">Accessed on </w:t>
+        <w:t>Accessed</w:t>
+      </w:r>
+      <w:r>
+        <w:rPr>
+          <w:lang w:val="en-US"/>
+        </w:rPr>
+        <w:t xml:space="preserve"> </w:t>
       </w:r>
       <w:r>
         <w:rPr>
@@ -26461,7 +26507,13 @@
         <w:rPr>
           <w:lang w:val="en-US"/>
         </w:rPr>
-        <w:t xml:space="preserve">Accessed on </w:t>
+        <w:t>Accessed</w:t>
+      </w:r>
+      <w:r>
+        <w:rPr>
+          <w:lang w:val="en-US"/>
+        </w:rPr>
+        <w:t xml:space="preserve"> </w:t>
       </w:r>
       <w:r>
         <w:rPr>
@@ -26556,7 +26608,13 @@
         <w:rPr>
           <w:lang w:val="en-US"/>
         </w:rPr>
-        <w:t xml:space="preserve">Accessed on </w:t>
+        <w:t>Accessed</w:t>
+      </w:r>
+      <w:r>
+        <w:rPr>
+          <w:lang w:val="en-US"/>
+        </w:rPr>
+        <w:t xml:space="preserve"> </w:t>
       </w:r>
       <w:r>
         <w:rPr>
@@ -26689,7 +26747,13 @@
         <w:rPr>
           <w:lang w:val="en-US"/>
         </w:rPr>
-        <w:t xml:space="preserve">Accessed on </w:t>
+        <w:t>Accessed</w:t>
+      </w:r>
+      <w:r>
+        <w:rPr>
+          <w:lang w:val="en-US"/>
+        </w:rPr>
+        <w:t xml:space="preserve"> </w:t>
       </w:r>
       <w:r>
         <w:rPr>
@@ -26777,7 +26841,13 @@
         <w:rPr>
           <w:lang w:val="en-US"/>
         </w:rPr>
-        <w:t xml:space="preserve">Accessed on </w:t>
+        <w:t>Accessed</w:t>
+      </w:r>
+      <w:r>
+        <w:rPr>
+          <w:lang w:val="en-US"/>
+        </w:rPr>
+        <w:t xml:space="preserve"> </w:t>
       </w:r>
       <w:r>
         <w:rPr>
@@ -26851,7 +26921,13 @@
         <w:rPr>
           <w:lang w:val="en-US"/>
         </w:rPr>
-        <w:t xml:space="preserve">Accessed on </w:t>
+        <w:t>Accessed</w:t>
+      </w:r>
+      <w:r>
+        <w:rPr>
+          <w:lang w:val="en-US"/>
+        </w:rPr>
+        <w:t xml:space="preserve"> </w:t>
       </w:r>
       <w:r>
         <w:rPr>
@@ -26920,7 +26996,13 @@
         <w:rPr>
           <w:lang w:val="en-US"/>
         </w:rPr>
-        <w:t xml:space="preserve">Accessed on </w:t>
+        <w:t>Accessed</w:t>
+      </w:r>
+      <w:r>
+        <w:rPr>
+          <w:lang w:val="en-US"/>
+        </w:rPr>
+        <w:t xml:space="preserve"> </w:t>
       </w:r>
       <w:r>
         <w:rPr>
@@ -27100,7 +27182,13 @@
         <w:rPr>
           <w:lang w:val="en-US"/>
         </w:rPr>
-        <w:t xml:space="preserve">Accessed on </w:t>
+        <w:t>Accessed</w:t>
+      </w:r>
+      <w:r>
+        <w:rPr>
+          <w:lang w:val="en-US"/>
+        </w:rPr>
+        <w:t xml:space="preserve"> </w:t>
       </w:r>
       <w:r>
         <w:rPr>
@@ -27170,7 +27258,13 @@
         <w:rPr>
           <w:lang w:val="en-US"/>
         </w:rPr>
-        <w:t xml:space="preserve">Accessed on </w:t>
+        <w:t>Accessed</w:t>
+      </w:r>
+      <w:r>
+        <w:rPr>
+          <w:lang w:val="en-US"/>
+        </w:rPr>
+        <w:t xml:space="preserve"> </w:t>
       </w:r>
       <w:r>
         <w:rPr>
@@ -27240,7 +27334,13 @@
         <w:rPr>
           <w:lang w:val="en-US"/>
         </w:rPr>
-        <w:t xml:space="preserve">Accessed on </w:t>
+        <w:t>Accessed</w:t>
+      </w:r>
+      <w:r>
+        <w:rPr>
+          <w:lang w:val="en-US"/>
+        </w:rPr>
+        <w:t xml:space="preserve"> </w:t>
       </w:r>
       <w:r>
         <w:rPr>
@@ -27367,7 +27467,13 @@
         <w:rPr>
           <w:lang w:val="en-US"/>
         </w:rPr>
-        <w:t xml:space="preserve">Accessed on </w:t>
+        <w:t>Accessed</w:t>
+      </w:r>
+      <w:r>
+        <w:rPr>
+          <w:lang w:val="en-US"/>
+        </w:rPr>
+        <w:t xml:space="preserve"> </w:t>
       </w:r>
       <w:r>
         <w:rPr>
@@ -27483,7 +27589,13 @@
         <w:rPr>
           <w:lang w:val="en-US"/>
         </w:rPr>
-        <w:t xml:space="preserve">Accessed on </w:t>
+        <w:t>Accessed</w:t>
+      </w:r>
+      <w:r>
+        <w:rPr>
+          <w:lang w:val="en-US"/>
+        </w:rPr>
+        <w:t xml:space="preserve"> </w:t>
       </w:r>
       <w:r>
         <w:rPr>
@@ -27573,7 +27685,13 @@
         <w:rPr>
           <w:lang w:val="en-US"/>
         </w:rPr>
-        <w:t xml:space="preserve">Accessed on </w:t>
+        <w:t>Accessed</w:t>
+      </w:r>
+      <w:r>
+        <w:rPr>
+          <w:lang w:val="en-US"/>
+        </w:rPr>
+        <w:t xml:space="preserve"> </w:t>
       </w:r>
       <w:r>
         <w:rPr>
@@ -27661,7 +27779,13 @@
         <w:rPr>
           <w:lang w:val="en-US"/>
         </w:rPr>
-        <w:t xml:space="preserve">Accessed on </w:t>
+        <w:t>Accessed</w:t>
+      </w:r>
+      <w:r>
+        <w:rPr>
+          <w:lang w:val="en-US"/>
+        </w:rPr>
+        <w:t xml:space="preserve"> </w:t>
       </w:r>
       <w:r>
         <w:rPr>
@@ -27855,7 +27979,13 @@
         <w:rPr>
           <w:lang w:val="en-US"/>
         </w:rPr>
-        <w:t xml:space="preserve">Accessed on </w:t>
+        <w:t>Accessed</w:t>
+      </w:r>
+      <w:r>
+        <w:rPr>
+          <w:lang w:val="en-US"/>
+        </w:rPr>
+        <w:t xml:space="preserve"> </w:t>
       </w:r>
       <w:r>
         <w:rPr>
@@ -27951,7 +28081,13 @@
         <w:rPr>
           <w:lang w:val="en-US"/>
         </w:rPr>
-        <w:t xml:space="preserve">Accessed on </w:t>
+        <w:t>Accessed</w:t>
+      </w:r>
+      <w:r>
+        <w:rPr>
+          <w:lang w:val="en-US"/>
+        </w:rPr>
+        <w:t xml:space="preserve"> </w:t>
       </w:r>
       <w:r>
         <w:rPr>
@@ -28027,7 +28163,13 @@
         <w:rPr>
           <w:lang w:val="en-US"/>
         </w:rPr>
-        <w:t xml:space="preserve">Accessed on </w:t>
+        <w:t>Accessed</w:t>
+      </w:r>
+      <w:r>
+        <w:rPr>
+          <w:lang w:val="en-US"/>
+        </w:rPr>
+        <w:t xml:space="preserve"> </w:t>
       </w:r>
       <w:r>
         <w:rPr>
@@ -28124,7 +28266,13 @@
         <w:rPr>
           <w:lang w:val="en-US"/>
         </w:rPr>
-        <w:t xml:space="preserve">Accessed on </w:t>
+        <w:t>Accessed</w:t>
+      </w:r>
+      <w:r>
+        <w:rPr>
+          <w:lang w:val="en-US"/>
+        </w:rPr>
+        <w:t xml:space="preserve"> </w:t>
       </w:r>
       <w:r>
         <w:rPr>
@@ -28200,7 +28348,13 @@
         <w:rPr>
           <w:lang w:val="en-US"/>
         </w:rPr>
-        <w:t xml:space="preserve">Accessed on </w:t>
+        <w:t>Accessed</w:t>
+      </w:r>
+      <w:r>
+        <w:rPr>
+          <w:lang w:val="en-US"/>
+        </w:rPr>
+        <w:t xml:space="preserve"> </w:t>
       </w:r>
       <w:r>
         <w:rPr>
@@ -28270,7 +28424,13 @@
         <w:rPr>
           <w:lang w:val="en-US"/>
         </w:rPr>
-        <w:t xml:space="preserve">Accessed on </w:t>
+        <w:t>Accessed</w:t>
+      </w:r>
+      <w:r>
+        <w:rPr>
+          <w:lang w:val="en-US"/>
+        </w:rPr>
+        <w:t xml:space="preserve"> </w:t>
       </w:r>
       <w:r>
         <w:rPr>
@@ -28320,7 +28480,13 @@
         <w:rPr>
           <w:lang w:val="en-US"/>
         </w:rPr>
-        <w:t xml:space="preserve">Accessed on </w:t>
+        <w:t>Accessed</w:t>
+      </w:r>
+      <w:r>
+        <w:rPr>
+          <w:lang w:val="en-US"/>
+        </w:rPr>
+        <w:t xml:space="preserve"> </w:t>
       </w:r>
       <w:r>
         <w:rPr>
@@ -28540,7 +28706,13 @@
         <w:rPr>
           <w:lang w:val="en-US"/>
         </w:rPr>
-        <w:t xml:space="preserve">Accessed on </w:t>
+        <w:t>Accessed</w:t>
+      </w:r>
+      <w:r>
+        <w:rPr>
+          <w:lang w:val="en-US"/>
+        </w:rPr>
+        <w:t xml:space="preserve"> </w:t>
       </w:r>
       <w:r>
         <w:rPr>
@@ -28622,7 +28794,13 @@
         <w:rPr>
           <w:lang w:val="en-US"/>
         </w:rPr>
-        <w:t xml:space="preserve">Accessed on </w:t>
+        <w:t>Accessed</w:t>
+      </w:r>
+      <w:r>
+        <w:rPr>
+          <w:lang w:val="en-US"/>
+        </w:rPr>
+        <w:t xml:space="preserve"> </w:t>
       </w:r>
       <w:r>
         <w:rPr>
@@ -28702,11 +28880,19 @@
         </w:rPr>
         <w:t xml:space="preserve"> Faculty of Engineering and Information Technology, University of Technology, Sydney. </w:t>
       </w:r>
-      <w:r>
-        <w:rPr>
-          <w:lang w:val="en-US"/>
-        </w:rPr>
-        <w:t xml:space="preserve">Accessed on </w:t>
+      <w:bookmarkStart w:id="87" w:name="_GoBack"/>
+      <w:bookmarkEnd w:id="87"/>
+      <w:r>
+        <w:rPr>
+          <w:lang w:val="en-US"/>
+        </w:rPr>
+        <w:t>Accessed</w:t>
+      </w:r>
+      <w:r>
+        <w:rPr>
+          <w:lang w:val="en-US"/>
+        </w:rPr>
+        <w:t xml:space="preserve"> </w:t>
       </w:r>
       <w:r>
         <w:rPr>
@@ -28880,7 +29066,7 @@
         <w:rPr>
           <w:lang w:val="en-US"/>
         </w:rPr>
-        <w:t xml:space="preserve">Accessed on </w:t>
+        <w:t xml:space="preserve">Accessed </w:t>
       </w:r>
       <w:r>
         <w:rPr>
@@ -29047,7 +29233,7 @@
         <w:rPr>
           <w:lang w:val="en-US"/>
         </w:rPr>
-        <w:t xml:space="preserve">Accessed on </w:t>
+        <w:t xml:space="preserve">Accessed </w:t>
       </w:r>
       <w:r>
         <w:rPr>
@@ -29109,7 +29295,7 @@
         <w:rPr>
           <w:lang w:val="en-US"/>
         </w:rPr>
-        <w:t xml:space="preserve">Accessed on </w:t>
+        <w:t xml:space="preserve">Accessed </w:t>
       </w:r>
       <w:r>
         <w:rPr>
@@ -29192,7 +29378,7 @@
       </w:r>
       <w:proofErr w:type="spellEnd"/>
       <w:r>
-        <w:t xml:space="preserve"> on </w:t>
+        <w:t xml:space="preserve"> </w:t>
       </w:r>
       <w:r>
         <w:t>3</w:t>
@@ -29571,6 +29757,7 @@
         <w:docPartUnique/>
       </w:docPartObj>
     </w:sdtPr>
+    <w:sdtEndPr/>
     <w:sdtContent>
       <w:p>
         <w:pPr>
@@ -34311,15 +34498,12 @@
 </file>
 
 <file path=customXml/item1.xml><?xml version="1.0" encoding="utf-8"?>
-<p:properties xmlns:p="http://schemas.microsoft.com/office/2006/metadata/properties" xmlns:xsi="http://www.w3.org/2001/XMLSchema-instance" xmlns:pc="http://schemas.microsoft.com/office/infopath/2007/PartnerControls">
-  <documentManagement>
-    <CommentCount xmlns="9edc1acd-682f-4e7d-a5c9-f315cff7cb3d" xsi:nil="true"/>
-    <TaxCatchAll xmlns="9edc1acd-682f-4e7d-a5c9-f315cff7cb3d"/>
-    <l3ddd979dfcb4bc0a0c29c6e6188390e xmlns="9edc1acd-682f-4e7d-a5c9-f315cff7cb3d">
-      <Terms xmlns="http://schemas.microsoft.com/office/infopath/2007/PartnerControls"/>
-    </l3ddd979dfcb4bc0a0c29c6e6188390e>
-  </documentManagement>
-</p:properties>
+<?mso-contentType ?>
+<FormTemplates xmlns="http://schemas.microsoft.com/sharepoint/v3/contenttype/forms">
+  <Display>DocumentLibraryForm</Display>
+  <Edit>DocumentLibraryForm</Edit>
+  <New>DocumentLibraryForm</New>
+</FormTemplates>
 </file>
 
 <file path=customXml/item2.xml><?xml version="1.0" encoding="utf-8"?>
@@ -34481,12 +34665,15 @@
 </file>
 
 <file path=customXml/item3.xml><?xml version="1.0" encoding="utf-8"?>
-<?mso-contentType ?>
-<FormTemplates xmlns="http://schemas.microsoft.com/sharepoint/v3/contenttype/forms">
-  <Display>DocumentLibraryForm</Display>
-  <Edit>DocumentLibraryForm</Edit>
-  <New>DocumentLibraryForm</New>
-</FormTemplates>
+<p:properties xmlns:p="http://schemas.microsoft.com/office/2006/metadata/properties" xmlns:xsi="http://www.w3.org/2001/XMLSchema-instance" xmlns:pc="http://schemas.microsoft.com/office/infopath/2007/PartnerControls">
+  <documentManagement>
+    <CommentCount xmlns="9edc1acd-682f-4e7d-a5c9-f315cff7cb3d" xsi:nil="true"/>
+    <TaxCatchAll xmlns="9edc1acd-682f-4e7d-a5c9-f315cff7cb3d"/>
+    <l3ddd979dfcb4bc0a0c29c6e6188390e xmlns="9edc1acd-682f-4e7d-a5c9-f315cff7cb3d">
+      <Terms xmlns="http://schemas.microsoft.com/office/infopath/2007/PartnerControls"/>
+    </l3ddd979dfcb4bc0a0c29c6e6188390e>
+  </documentManagement>
+</p:properties>
 </file>
 
 <file path=customXml/item4.xml><?xml version="1.0" encoding="utf-8"?>
@@ -34494,11 +34681,9 @@
 </file>
 
 <file path=customXml/itemProps1.xml><?xml version="1.0" encoding="utf-8"?>
-<ds:datastoreItem xmlns:ds="http://schemas.openxmlformats.org/officeDocument/2006/customXml" ds:itemID="{2521EB80-4921-4BD8-B293-C9119AA395AA}">
+<ds:datastoreItem xmlns:ds="http://schemas.openxmlformats.org/officeDocument/2006/customXml" ds:itemID="{B0E9C2FE-1EA5-4442-AFBA-787184B30638}">
   <ds:schemaRefs>
-    <ds:schemaRef ds:uri="http://schemas.microsoft.com/office/2006/metadata/properties"/>
-    <ds:schemaRef ds:uri="http://schemas.microsoft.com/office/infopath/2007/PartnerControls"/>
-    <ds:schemaRef ds:uri="9edc1acd-682f-4e7d-a5c9-f315cff7cb3d"/>
+    <ds:schemaRef ds:uri="http://schemas.microsoft.com/sharepoint/v3/contenttype/forms"/>
   </ds:schemaRefs>
 </ds:datastoreItem>
 </file>
@@ -34522,15 +34707,17 @@
 </file>
 
 <file path=customXml/itemProps3.xml><?xml version="1.0" encoding="utf-8"?>
-<ds:datastoreItem xmlns:ds="http://schemas.openxmlformats.org/officeDocument/2006/customXml" ds:itemID="{B0E9C2FE-1EA5-4442-AFBA-787184B30638}">
+<ds:datastoreItem xmlns:ds="http://schemas.openxmlformats.org/officeDocument/2006/customXml" ds:itemID="{2521EB80-4921-4BD8-B293-C9119AA395AA}">
   <ds:schemaRefs>
-    <ds:schemaRef ds:uri="http://schemas.microsoft.com/sharepoint/v3/contenttype/forms"/>
+    <ds:schemaRef ds:uri="http://schemas.microsoft.com/office/2006/metadata/properties"/>
+    <ds:schemaRef ds:uri="http://schemas.microsoft.com/office/infopath/2007/PartnerControls"/>
+    <ds:schemaRef ds:uri="9edc1acd-682f-4e7d-a5c9-f315cff7cb3d"/>
   </ds:schemaRefs>
 </ds:datastoreItem>
 </file>
 
 <file path=customXml/itemProps4.xml><?xml version="1.0" encoding="utf-8"?>
-<ds:datastoreItem xmlns:ds="http://schemas.openxmlformats.org/officeDocument/2006/customXml" ds:itemID="{5BF2FC26-1629-DE48-93B3-AD5CAEF6DF60}">
+<ds:datastoreItem xmlns:ds="http://schemas.openxmlformats.org/officeDocument/2006/customXml" ds:itemID="{A86D43E4-36D4-0340-B545-38E0A00DFEBA}">
   <ds:schemaRefs>
     <ds:schemaRef ds:uri="http://schemas.openxmlformats.org/officeDocument/2006/bibliography"/>
   </ds:schemaRefs>

--- a/thesis-new.docx
+++ b/thesis-new.docx
@@ -19937,15 +19937,7 @@
         <w:rPr>
           <w:lang w:val="en-US"/>
         </w:rPr>
-        <w:t xml:space="preserve">The RTO and RPO requirements describe in sections 3.1.1 and 3.1.2 can have much value in a cloud environment, especially as cloud services are usually meant to be online and accessible around the </w:t>
-      </w:r>
-      <w:bookmarkStart w:id="63" w:name="_GoBack"/>
-      <w:bookmarkEnd w:id="63"/>
-      <w:r>
-        <w:rPr>
-          <w:lang w:val="en-US"/>
-        </w:rPr>
-        <w:t xml:space="preserve">clock. In addition, as the cloud provider is usually a different entity, these documents can aid in choosing a suitable service provider and guide the organization in making the contract with the provider. Written RTO and RPO can also help in monitoring the service later on, especially after an incident requiring a realization of recovery needs. Similarly, written RTO and RPO can be tied to the possible service level agreement as parts of the criteria. </w:t>
+        <w:t xml:space="preserve">The RTO and RPO requirements describe in sections 3.1.1 and 3.1.2 can have much value in a cloud environment, especially as cloud services are usually meant to be online and accessible around the clock. In addition, as the cloud provider is usually a different entity, these documents can aid in choosing a suitable service provider and guide the organization in making the contract with the provider. Written RTO and RPO can also help in monitoring the service later on, especially after an incident requiring a realization of recovery needs. Similarly, written RTO and RPO can be tied to the possible service level agreement as parts of the criteria. </w:t>
       </w:r>
     </w:p>
     <w:p>
@@ -20168,11 +20160,11 @@
       <w:pPr>
         <w:pStyle w:val="Heading3"/>
       </w:pPr>
-      <w:bookmarkStart w:id="64" w:name="_Toc5106897"/>
+      <w:bookmarkStart w:id="63" w:name="_Toc5106897"/>
       <w:r>
         <w:t>SLA</w:t>
       </w:r>
-      <w:bookmarkEnd w:id="64"/>
+      <w:bookmarkEnd w:id="63"/>
     </w:p>
     <w:p>
       <w:pPr>
@@ -20215,115 +20207,115 @@
       <w:pPr>
         <w:pStyle w:val="Heading3"/>
       </w:pPr>
-      <w:bookmarkStart w:id="65" w:name="_Toc5106898"/>
+      <w:bookmarkStart w:id="64" w:name="_Toc5106898"/>
       <w:r>
         <w:lastRenderedPageBreak/>
         <w:t>Transferability</w:t>
       </w:r>
+      <w:bookmarkEnd w:id="64"/>
+      <w:r>
+        <w:t xml:space="preserve"> </w:t>
+      </w:r>
+    </w:p>
+    <w:p>
+      <w:pPr>
+        <w:rPr>
+          <w:lang w:val="en-US"/>
+        </w:rPr>
+      </w:pPr>
+      <w:r>
+        <w:rPr>
+          <w:lang w:val="en-US"/>
+        </w:rPr>
+        <w:t xml:space="preserve">As cloud is meant to be agile, it is important to ensure that data and services can be easily transferred. </w:t>
+      </w:r>
+      <w:r>
+        <w:rPr>
+          <w:lang w:val="en-US"/>
+        </w:rPr>
+        <w:t xml:space="preserve">Thus, as it is a basic feature of a cloud that the capacity can be increased and decreased if needed, it is important that this is ensured in contracts and chosen technologies. It is also important to be able to transfer a service elsewhere, if for example a service provider ceases to exist or does not meet the requirements, to name a few examples. Transferability can especially help fighting a possible vendor lock-in situation. Some key points can be picked from chapter 3.2.1 Vendor lock-in: </w:t>
+      </w:r>
+    </w:p>
+    <w:p>
+      <w:pPr>
+        <w:rPr>
+          <w:lang w:val="en-US"/>
+        </w:rPr>
+      </w:pPr>
+      <w:r>
+        <w:rPr>
+          <w:rFonts w:ascii="CMSY10" w:hAnsi="CMSY10"/>
+          <w:lang w:val="en-US"/>
+        </w:rPr>
+        <w:t xml:space="preserve">• </w:t>
+      </w:r>
+      <w:r>
+        <w:rPr>
+          <w:lang w:val="en-US"/>
+        </w:rPr>
+        <w:t>Ensure common standards are used</w:t>
+      </w:r>
+      <w:r>
+        <w:rPr>
+          <w:lang w:val="en-US"/>
+        </w:rPr>
+        <w:br/>
+      </w:r>
+      <w:r>
+        <w:rPr>
+          <w:rFonts w:ascii="CMSY10" w:hAnsi="CMSY10"/>
+          <w:lang w:val="en-US"/>
+        </w:rPr>
+        <w:t xml:space="preserve">• </w:t>
+      </w:r>
+      <w:r>
+        <w:rPr>
+          <w:lang w:val="en-US"/>
+        </w:rPr>
+        <w:t>Ensure common protocols are used</w:t>
+      </w:r>
+      <w:r>
+        <w:rPr>
+          <w:lang w:val="en-US"/>
+        </w:rPr>
+        <w:br/>
+      </w:r>
+      <w:r>
+        <w:rPr>
+          <w:rFonts w:ascii="CMSY10" w:hAnsi="CMSY10"/>
+          <w:lang w:val="en-US"/>
+        </w:rPr>
+        <w:t xml:space="preserve">• </w:t>
+      </w:r>
+      <w:r>
+        <w:rPr>
+          <w:lang w:val="en-US"/>
+        </w:rPr>
+        <w:t xml:space="preserve">Ensure policies will not prevent data transfer </w:t>
+      </w:r>
+    </w:p>
+    <w:p>
+      <w:pPr>
+        <w:rPr>
+          <w:lang w:val="en-US"/>
+        </w:rPr>
+      </w:pPr>
+      <w:r>
+        <w:rPr>
+          <w:lang w:val="en-US"/>
+        </w:rPr>
+        <w:t xml:space="preserve">The ability to transfer services from a provider to another is not only about using certain formats and standards, but also the many functionalities and features below this. As described in 3.2.4, division of responsibility plays a major role in preparation for disasters and for ensuring recovery, which can also be about moving the service around. As the responsibilities of data and service are shared between the customer and service provider, there should be a clear understanding on duties that fall into either one’s field. Furthermore, the customer should have some means in place to realistically be able to transfer the service to another provider’s infrastructure in case of need. </w:t>
+      </w:r>
+    </w:p>
+    <w:p>
+      <w:pPr>
+        <w:pStyle w:val="Heading3"/>
+      </w:pPr>
+      <w:bookmarkStart w:id="65" w:name="_Toc5106899"/>
+      <w:r>
+        <w:t>Regulations</w:t>
+      </w:r>
       <w:bookmarkEnd w:id="65"/>
-      <w:r>
-        <w:t xml:space="preserve"> </w:t>
-      </w:r>
-    </w:p>
-    <w:p>
-      <w:pPr>
-        <w:rPr>
-          <w:lang w:val="en-US"/>
-        </w:rPr>
-      </w:pPr>
-      <w:r>
-        <w:rPr>
-          <w:lang w:val="en-US"/>
-        </w:rPr>
-        <w:t xml:space="preserve">As cloud is meant to be agile, it is important to ensure that data and services can be easily transferred. </w:t>
-      </w:r>
-      <w:r>
-        <w:rPr>
-          <w:lang w:val="en-US"/>
-        </w:rPr>
-        <w:t xml:space="preserve">Thus, as it is a basic feature of a cloud that the capacity can be increased and decreased if needed, it is important that this is ensured in contracts and chosen technologies. It is also important to be able to transfer a service elsewhere, if for example a service provider ceases to exist or does not meet the requirements, to name a few examples. Transferability can especially help fighting a possible vendor lock-in situation. Some key points can be picked from chapter 3.2.1 Vendor lock-in: </w:t>
-      </w:r>
-    </w:p>
-    <w:p>
-      <w:pPr>
-        <w:rPr>
-          <w:lang w:val="en-US"/>
-        </w:rPr>
-      </w:pPr>
-      <w:r>
-        <w:rPr>
-          <w:rFonts w:ascii="CMSY10" w:hAnsi="CMSY10"/>
-          <w:lang w:val="en-US"/>
-        </w:rPr>
-        <w:t xml:space="preserve">• </w:t>
-      </w:r>
-      <w:r>
-        <w:rPr>
-          <w:lang w:val="en-US"/>
-        </w:rPr>
-        <w:t>Ensure common standards are used</w:t>
-      </w:r>
-      <w:r>
-        <w:rPr>
-          <w:lang w:val="en-US"/>
-        </w:rPr>
-        <w:br/>
-      </w:r>
-      <w:r>
-        <w:rPr>
-          <w:rFonts w:ascii="CMSY10" w:hAnsi="CMSY10"/>
-          <w:lang w:val="en-US"/>
-        </w:rPr>
-        <w:t xml:space="preserve">• </w:t>
-      </w:r>
-      <w:r>
-        <w:rPr>
-          <w:lang w:val="en-US"/>
-        </w:rPr>
-        <w:t>Ensure common protocols are used</w:t>
-      </w:r>
-      <w:r>
-        <w:rPr>
-          <w:lang w:val="en-US"/>
-        </w:rPr>
-        <w:br/>
-      </w:r>
-      <w:r>
-        <w:rPr>
-          <w:rFonts w:ascii="CMSY10" w:hAnsi="CMSY10"/>
-          <w:lang w:val="en-US"/>
-        </w:rPr>
-        <w:t xml:space="preserve">• </w:t>
-      </w:r>
-      <w:r>
-        <w:rPr>
-          <w:lang w:val="en-US"/>
-        </w:rPr>
-        <w:t xml:space="preserve">Ensure policies will not prevent data transfer </w:t>
-      </w:r>
-    </w:p>
-    <w:p>
-      <w:pPr>
-        <w:rPr>
-          <w:lang w:val="en-US"/>
-        </w:rPr>
-      </w:pPr>
-      <w:r>
-        <w:rPr>
-          <w:lang w:val="en-US"/>
-        </w:rPr>
-        <w:t xml:space="preserve">The ability to transfer services from a provider to another is not only about using certain formats and standards, but also the many functionalities and features below this. As described in 3.2.4, division of responsibility plays a major role in preparation for disasters and for ensuring recovery, which can also be about moving the service around. As the responsibilities of data and service are shared between the customer and service provider, there should be a clear understanding on duties that fall into either one’s field. Furthermore, the customer should have some means in place to realistically be able to transfer the service to another provider’s infrastructure in case of need. </w:t>
-      </w:r>
-    </w:p>
-    <w:p>
-      <w:pPr>
-        <w:pStyle w:val="Heading3"/>
-      </w:pPr>
-      <w:bookmarkStart w:id="66" w:name="_Toc5106899"/>
-      <w:r>
-        <w:t>Regulations</w:t>
-      </w:r>
-      <w:bookmarkEnd w:id="66"/>
       <w:r>
         <w:t xml:space="preserve"> </w:t>
       </w:r>
@@ -20461,62 +20453,62 @@
       <w:pPr>
         <w:pStyle w:val="Heading3"/>
       </w:pPr>
-      <w:bookmarkStart w:id="67" w:name="_Toc5106900"/>
+      <w:bookmarkStart w:id="66" w:name="_Toc5106900"/>
       <w:r>
         <w:t>Personnel</w:t>
       </w:r>
+      <w:bookmarkEnd w:id="66"/>
+      <w:r>
+        <w:t xml:space="preserve"> </w:t>
+      </w:r>
+    </w:p>
+    <w:p>
+      <w:pPr>
+        <w:rPr>
+          <w:lang w:val="en-US"/>
+        </w:rPr>
+      </w:pPr>
+      <w:r>
+        <w:rPr>
+          <w:lang w:val="en-US"/>
+        </w:rPr>
+        <w:t xml:space="preserve">As this self-assessment does not focus on any kind of classified data, possible background checks are not covered here. It is left to the organization to decide whether they are needed in some roles or not. </w:t>
+      </w:r>
+    </w:p>
+    <w:p>
+      <w:pPr>
+        <w:rPr>
+          <w:lang w:val="en-US"/>
+        </w:rPr>
+      </w:pPr>
+      <w:r>
+        <w:rPr>
+          <w:lang w:val="en-US"/>
+        </w:rPr>
+        <w:t>To protect against human related factors, the organization should firstly recognize the key roles. Some, e.g. managers, are also mentioned in chapter 3.</w:t>
+      </w:r>
+      <w:r>
+        <w:rPr>
+          <w:lang w:val="en-US"/>
+        </w:rPr>
+        <w:t>10</w:t>
+      </w:r>
+      <w:r>
+        <w:rPr>
+          <w:lang w:val="en-US"/>
+        </w:rPr>
+        <w:t xml:space="preserve">.4 covering human factors in certain types of attacks. The customer should train their personnel frequently to recognize and defend against human related attacks, as these can be easy to execute successfully. As important as it is to train the customer’s personnel, the customer should have means to ensure that the service provider is committing itself to the same level of training at least, unless stated otherwise in contracts. To successfully train all employees, the management should be strongly involved to get the necessary resources and time, and to maintain a grasp of who is trained on what and at what point of time. To this end, a log of taken trainings should be kept. </w:t>
+      </w:r>
+    </w:p>
+    <w:p>
+      <w:pPr>
+        <w:pStyle w:val="Heading3"/>
+      </w:pPr>
+      <w:bookmarkStart w:id="67" w:name="_Toc5106901"/>
+      <w:r>
+        <w:t>Incident response</w:t>
+      </w:r>
       <w:bookmarkEnd w:id="67"/>
-      <w:r>
-        <w:t xml:space="preserve"> </w:t>
-      </w:r>
-    </w:p>
-    <w:p>
-      <w:pPr>
-        <w:rPr>
-          <w:lang w:val="en-US"/>
-        </w:rPr>
-      </w:pPr>
-      <w:r>
-        <w:rPr>
-          <w:lang w:val="en-US"/>
-        </w:rPr>
-        <w:t xml:space="preserve">As this self-assessment does not focus on any kind of classified data, possible background checks are not covered here. It is left to the organization to decide whether they are needed in some roles or not. </w:t>
-      </w:r>
-    </w:p>
-    <w:p>
-      <w:pPr>
-        <w:rPr>
-          <w:lang w:val="en-US"/>
-        </w:rPr>
-      </w:pPr>
-      <w:r>
-        <w:rPr>
-          <w:lang w:val="en-US"/>
-        </w:rPr>
-        <w:t>To protect against human related factors, the organization should firstly recognize the key roles. Some, e.g. managers, are also mentioned in chapter 3.</w:t>
-      </w:r>
-      <w:r>
-        <w:rPr>
-          <w:lang w:val="en-US"/>
-        </w:rPr>
-        <w:t>10</w:t>
-      </w:r>
-      <w:r>
-        <w:rPr>
-          <w:lang w:val="en-US"/>
-        </w:rPr>
-        <w:t xml:space="preserve">.4 covering human factors in certain types of attacks. The customer should train their personnel frequently to recognize and defend against human related attacks, as these can be easy to execute successfully. As important as it is to train the customer’s personnel, the customer should have means to ensure that the service provider is committing itself to the same level of training at least, unless stated otherwise in contracts. To successfully train all employees, the management should be strongly involved to get the necessary resources and time, and to maintain a grasp of who is trained on what and at what point of time. To this end, a log of taken trainings should be kept. </w:t>
-      </w:r>
-    </w:p>
-    <w:p>
-      <w:pPr>
-        <w:pStyle w:val="Heading3"/>
-      </w:pPr>
-      <w:bookmarkStart w:id="68" w:name="_Toc5106901"/>
-      <w:r>
-        <w:t>Incident response</w:t>
-      </w:r>
-      <w:bookmarkEnd w:id="68"/>
       <w:r>
         <w:t xml:space="preserve"> </w:t>
       </w:r>
@@ -20964,30 +20956,30 @@
       <w:pPr>
         <w:pStyle w:val="Heading2"/>
       </w:pPr>
-      <w:bookmarkStart w:id="69" w:name="_Toc5106902"/>
+      <w:bookmarkStart w:id="68" w:name="_Toc5106902"/>
       <w:r>
         <w:t>Physical security and continuity</w:t>
       </w:r>
+      <w:bookmarkEnd w:id="68"/>
+      <w:r>
+        <w:t xml:space="preserve"> </w:t>
+      </w:r>
+    </w:p>
+    <w:p>
+      <w:pPr>
+        <w:pStyle w:val="Heading3"/>
+        <w:rPr>
+          <w:lang w:val="en-US"/>
+        </w:rPr>
+      </w:pPr>
+      <w:bookmarkStart w:id="69" w:name="_Toc5106903"/>
+      <w:r>
+        <w:rPr>
+          <w:lang w:val="en-US"/>
+        </w:rPr>
+        <w:t>Physical security and continuity of cloud infrastructure</w:t>
+      </w:r>
       <w:bookmarkEnd w:id="69"/>
-      <w:r>
-        <w:t xml:space="preserve"> </w:t>
-      </w:r>
-    </w:p>
-    <w:p>
-      <w:pPr>
-        <w:pStyle w:val="Heading3"/>
-        <w:rPr>
-          <w:lang w:val="en-US"/>
-        </w:rPr>
-      </w:pPr>
-      <w:bookmarkStart w:id="70" w:name="_Toc5106903"/>
-      <w:r>
-        <w:rPr>
-          <w:lang w:val="en-US"/>
-        </w:rPr>
-        <w:t>Physical security and continuity of cloud infrastructure</w:t>
-      </w:r>
-      <w:bookmarkEnd w:id="70"/>
       <w:r>
         <w:rPr>
           <w:lang w:val="en-US"/>
@@ -21083,304 +21075,309 @@
       <w:pPr>
         <w:pStyle w:val="Heading3"/>
       </w:pPr>
-      <w:bookmarkStart w:id="71" w:name="_Toc5106904"/>
+      <w:bookmarkStart w:id="70" w:name="_Toc5106904"/>
       <w:r>
         <w:t>Supply chain security and continuity</w:t>
       </w:r>
+      <w:bookmarkEnd w:id="70"/>
+      <w:r>
+        <w:t xml:space="preserve"> </w:t>
+      </w:r>
+    </w:p>
+    <w:p>
+      <w:pPr>
+        <w:rPr>
+          <w:lang w:val="en-US"/>
+        </w:rPr>
+      </w:pPr>
+      <w:r>
+        <w:rPr>
+          <w:lang w:val="en-US"/>
+        </w:rPr>
+        <w:t>Supply chain is a commonly known risk factor, as depicted in chapter 3.</w:t>
+      </w:r>
+      <w:r>
+        <w:rPr>
+          <w:lang w:val="en-US"/>
+        </w:rPr>
+        <w:t>10</w:t>
+      </w:r>
+      <w:r>
+        <w:rPr>
+          <w:lang w:val="en-US"/>
+        </w:rPr>
+        <w:t xml:space="preserve">.3. In addition to keeping the new hardware, software and installations secure, it is also as important to keep them available with a decent delivery time in all possible situations to ensure availability of the service. It is worth noting that this can also be an important factor in disaster recovery. </w:t>
+      </w:r>
+      <w:r>
+        <w:rPr>
+          <w:lang w:val="en-US"/>
+        </w:rPr>
+        <w:t xml:space="preserve">A customer should ensure that the following threats are under control, with methods such as contracts, controls, policies and monitoring: </w:t>
+      </w:r>
+    </w:p>
+    <w:p>
+      <w:pPr>
+        <w:rPr>
+          <w:lang w:val="en-US"/>
+        </w:rPr>
+      </w:pPr>
+      <w:r>
+        <w:rPr>
+          <w:rFonts w:ascii="CMSY10" w:hAnsi="CMSY10"/>
+          <w:lang w:val="en-US"/>
+        </w:rPr>
+        <w:t>•</w:t>
+      </w:r>
+      <w:r>
+        <w:rPr>
+          <w:lang w:val="en-US"/>
+        </w:rPr>
+        <w:t>Software or hardware installation</w:t>
+      </w:r>
+      <w:r>
+        <w:rPr>
+          <w:lang w:val="en-US"/>
+        </w:rPr>
+        <w:t xml:space="preserve"> </w:t>
+      </w:r>
+      <w:r>
+        <w:rPr>
+          <w:lang w:val="en-US"/>
+        </w:rPr>
+        <w:t>with</w:t>
+      </w:r>
+      <w:r>
+        <w:rPr>
+          <w:lang w:val="en-US"/>
+        </w:rPr>
+        <w:t xml:space="preserve"> </w:t>
+      </w:r>
+      <w:r>
+        <w:rPr>
+          <w:lang w:val="en-US"/>
+        </w:rPr>
+        <w:t>malicious</w:t>
+      </w:r>
+      <w:r>
+        <w:rPr>
+          <w:lang w:val="en-US"/>
+        </w:rPr>
+        <w:t xml:space="preserve"> </w:t>
+      </w:r>
+      <w:r>
+        <w:rPr>
+          <w:lang w:val="en-US"/>
+        </w:rPr>
+        <w:t>purposes</w:t>
+      </w:r>
+    </w:p>
+    <w:p>
+      <w:pPr>
+        <w:rPr>
+          <w:lang w:val="en-US"/>
+        </w:rPr>
+      </w:pPr>
+      <w:r>
+        <w:rPr>
+          <w:rFonts w:ascii="CMSY10" w:hAnsi="CMSY10"/>
+          <w:lang w:val="en-US"/>
+        </w:rPr>
+        <w:t>•</w:t>
+      </w:r>
+      <w:r>
+        <w:rPr>
+          <w:lang w:val="en-US"/>
+        </w:rPr>
+        <w:t>Fake</w:t>
+      </w:r>
+      <w:r>
+        <w:rPr>
+          <w:lang w:val="en-US"/>
+        </w:rPr>
+        <w:t xml:space="preserve"> </w:t>
+      </w:r>
+      <w:r>
+        <w:rPr>
+          <w:lang w:val="en-US"/>
+        </w:rPr>
+        <w:t>software</w:t>
+      </w:r>
+      <w:r>
+        <w:rPr>
+          <w:lang w:val="en-US"/>
+        </w:rPr>
+        <w:t xml:space="preserve"> </w:t>
+      </w:r>
+      <w:r>
+        <w:rPr>
+          <w:lang w:val="en-US"/>
+        </w:rPr>
+        <w:t>or</w:t>
+      </w:r>
+      <w:r>
+        <w:rPr>
+          <w:lang w:val="en-US"/>
+        </w:rPr>
+        <w:t xml:space="preserve"> </w:t>
+      </w:r>
+      <w:r>
+        <w:rPr>
+          <w:lang w:val="en-US"/>
+        </w:rPr>
+        <w:t xml:space="preserve">hardware installation </w:t>
+      </w:r>
+    </w:p>
+    <w:p>
+      <w:pPr>
+        <w:rPr>
+          <w:lang w:val="en-US"/>
+        </w:rPr>
+      </w:pPr>
+      <w:r>
+        <w:rPr>
+          <w:rFonts w:ascii="CMSY10" w:hAnsi="CMSY10"/>
+          <w:lang w:val="en-US"/>
+        </w:rPr>
+        <w:t>•</w:t>
+      </w:r>
+      <w:r>
+        <w:rPr>
+          <w:lang w:val="en-US"/>
+        </w:rPr>
+        <w:t>Distribution</w:t>
+      </w:r>
+      <w:r>
+        <w:rPr>
+          <w:lang w:val="en-US"/>
+        </w:rPr>
+        <w:t xml:space="preserve"> </w:t>
+      </w:r>
+      <w:r>
+        <w:rPr>
+          <w:lang w:val="en-US"/>
+        </w:rPr>
+        <w:t>or</w:t>
+      </w:r>
+      <w:r>
+        <w:rPr>
+          <w:lang w:val="en-US"/>
+        </w:rPr>
+        <w:t xml:space="preserve"> </w:t>
+      </w:r>
+      <w:r>
+        <w:rPr>
+          <w:lang w:val="en-US"/>
+        </w:rPr>
+        <w:t>production failures</w:t>
+      </w:r>
+      <w:r>
+        <w:rPr>
+          <w:lang w:val="en-US"/>
+        </w:rPr>
+        <w:br/>
+      </w:r>
+      <w:r>
+        <w:rPr>
+          <w:rFonts w:ascii="CMSY10" w:hAnsi="CMSY10"/>
+          <w:lang w:val="en-US"/>
+        </w:rPr>
+        <w:t>•</w:t>
+      </w:r>
+      <w:r>
+        <w:rPr>
+          <w:lang w:val="en-US"/>
+        </w:rPr>
+        <w:t>Non-satisfactory service</w:t>
+      </w:r>
+      <w:r>
+        <w:rPr>
+          <w:lang w:val="en-US"/>
+        </w:rPr>
+        <w:t xml:space="preserve"> </w:t>
+      </w:r>
+      <w:r>
+        <w:rPr>
+          <w:lang w:val="en-US"/>
+        </w:rPr>
+        <w:t xml:space="preserve">provider </w:t>
+      </w:r>
+    </w:p>
+    <w:p>
+      <w:pPr>
+        <w:rPr>
+          <w:lang w:val="en-US"/>
+        </w:rPr>
+      </w:pPr>
+      <w:r>
+        <w:rPr>
+          <w:rFonts w:ascii="CMSY10" w:hAnsi="CMSY10"/>
+          <w:lang w:val="en-US"/>
+        </w:rPr>
+        <w:t>•</w:t>
+      </w:r>
+      <w:r>
+        <w:rPr>
+          <w:lang w:val="en-US"/>
+        </w:rPr>
+        <w:t>Vulnerabilities in</w:t>
+      </w:r>
+      <w:r>
+        <w:rPr>
+          <w:lang w:val="en-US"/>
+        </w:rPr>
+        <w:t xml:space="preserve"> </w:t>
+      </w:r>
+      <w:r>
+        <w:rPr>
+          <w:lang w:val="en-US"/>
+        </w:rPr>
+        <w:t>software</w:t>
+      </w:r>
+      <w:r>
+        <w:rPr>
+          <w:lang w:val="en-US"/>
+        </w:rPr>
+        <w:t xml:space="preserve"> </w:t>
+      </w:r>
+      <w:r>
+        <w:rPr>
+          <w:lang w:val="en-US"/>
+        </w:rPr>
+        <w:t>or</w:t>
+      </w:r>
+      <w:r>
+        <w:rPr>
+          <w:lang w:val="en-US"/>
+        </w:rPr>
+        <w:t xml:space="preserve"> </w:t>
+      </w:r>
+      <w:r>
+        <w:rPr>
+          <w:lang w:val="en-US"/>
+        </w:rPr>
+        <w:t xml:space="preserve">hardware </w:t>
+      </w:r>
+    </w:p>
+    <w:p>
+      <w:pPr>
+        <w:pStyle w:val="Heading2"/>
+      </w:pPr>
+      <w:bookmarkStart w:id="71" w:name="_Toc5106905"/>
+      <w:r>
+        <w:t>Inform</w:t>
+      </w:r>
+      <w:bookmarkStart w:id="72" w:name="_GoBack"/>
+      <w:bookmarkEnd w:id="72"/>
+      <w:r>
+        <w:t>ation</w:t>
+      </w:r>
+      <w:r>
+        <w:t xml:space="preserve"> </w:t>
+      </w:r>
+      <w:r>
+        <w:t>Technology</w:t>
+      </w:r>
       <w:bookmarkEnd w:id="71"/>
-      <w:r>
-        <w:t xml:space="preserve"> </w:t>
-      </w:r>
-    </w:p>
-    <w:p>
-      <w:pPr>
-        <w:rPr>
-          <w:lang w:val="en-US"/>
-        </w:rPr>
-      </w:pPr>
-      <w:r>
-        <w:rPr>
-          <w:lang w:val="en-US"/>
-        </w:rPr>
-        <w:t>Supply chain is a commonly known risk factor, as depicted in chapter 3.</w:t>
-      </w:r>
-      <w:r>
-        <w:rPr>
-          <w:lang w:val="en-US"/>
-        </w:rPr>
-        <w:t>10</w:t>
-      </w:r>
-      <w:r>
-        <w:rPr>
-          <w:lang w:val="en-US"/>
-        </w:rPr>
-        <w:t xml:space="preserve">.3. In addition to keeping the new hardware, software and installations secure, it is also as important to keep them available with a decent delivery time in all possible situations to ensure availability of the service. It is worth noting that this can also be an important factor in disaster recovery. </w:t>
-      </w:r>
-      <w:r>
-        <w:rPr>
-          <w:lang w:val="en-US"/>
-        </w:rPr>
-        <w:t xml:space="preserve">A customer should ensure that the following threats are under control, with methods such as contracts, controls, policies and monitoring: </w:t>
-      </w:r>
-    </w:p>
-    <w:p>
-      <w:pPr>
-        <w:rPr>
-          <w:lang w:val="en-US"/>
-        </w:rPr>
-      </w:pPr>
-      <w:r>
-        <w:rPr>
-          <w:rFonts w:ascii="CMSY10" w:hAnsi="CMSY10"/>
-          <w:lang w:val="en-US"/>
-        </w:rPr>
-        <w:t>•</w:t>
-      </w:r>
-      <w:r>
-        <w:rPr>
-          <w:lang w:val="en-US"/>
-        </w:rPr>
-        <w:t>Software or hardware installation</w:t>
-      </w:r>
-      <w:r>
-        <w:rPr>
-          <w:lang w:val="en-US"/>
-        </w:rPr>
-        <w:t xml:space="preserve"> </w:t>
-      </w:r>
-      <w:r>
-        <w:rPr>
-          <w:lang w:val="en-US"/>
-        </w:rPr>
-        <w:t>with</w:t>
-      </w:r>
-      <w:r>
-        <w:rPr>
-          <w:lang w:val="en-US"/>
-        </w:rPr>
-        <w:t xml:space="preserve"> </w:t>
-      </w:r>
-      <w:r>
-        <w:rPr>
-          <w:lang w:val="en-US"/>
-        </w:rPr>
-        <w:t>malicious</w:t>
-      </w:r>
-      <w:r>
-        <w:rPr>
-          <w:lang w:val="en-US"/>
-        </w:rPr>
-        <w:t xml:space="preserve"> </w:t>
-      </w:r>
-      <w:r>
-        <w:rPr>
-          <w:lang w:val="en-US"/>
-        </w:rPr>
-        <w:t>purposes</w:t>
-      </w:r>
-    </w:p>
-    <w:p>
-      <w:pPr>
-        <w:rPr>
-          <w:lang w:val="en-US"/>
-        </w:rPr>
-      </w:pPr>
-      <w:r>
-        <w:rPr>
-          <w:rFonts w:ascii="CMSY10" w:hAnsi="CMSY10"/>
-          <w:lang w:val="en-US"/>
-        </w:rPr>
-        <w:t>•</w:t>
-      </w:r>
-      <w:r>
-        <w:rPr>
-          <w:lang w:val="en-US"/>
-        </w:rPr>
-        <w:t>Fake</w:t>
-      </w:r>
-      <w:r>
-        <w:rPr>
-          <w:lang w:val="en-US"/>
-        </w:rPr>
-        <w:t xml:space="preserve"> </w:t>
-      </w:r>
-      <w:r>
-        <w:rPr>
-          <w:lang w:val="en-US"/>
-        </w:rPr>
-        <w:t>software</w:t>
-      </w:r>
-      <w:r>
-        <w:rPr>
-          <w:lang w:val="en-US"/>
-        </w:rPr>
-        <w:t xml:space="preserve"> </w:t>
-      </w:r>
-      <w:r>
-        <w:rPr>
-          <w:lang w:val="en-US"/>
-        </w:rPr>
-        <w:t>or</w:t>
-      </w:r>
-      <w:r>
-        <w:rPr>
-          <w:lang w:val="en-US"/>
-        </w:rPr>
-        <w:t xml:space="preserve"> </w:t>
-      </w:r>
-      <w:r>
-        <w:rPr>
-          <w:lang w:val="en-US"/>
-        </w:rPr>
-        <w:t xml:space="preserve">hardware installation </w:t>
-      </w:r>
-    </w:p>
-    <w:p>
-      <w:pPr>
-        <w:rPr>
-          <w:lang w:val="en-US"/>
-        </w:rPr>
-      </w:pPr>
-      <w:r>
-        <w:rPr>
-          <w:rFonts w:ascii="CMSY10" w:hAnsi="CMSY10"/>
-          <w:lang w:val="en-US"/>
-        </w:rPr>
-        <w:t>•</w:t>
-      </w:r>
-      <w:r>
-        <w:rPr>
-          <w:lang w:val="en-US"/>
-        </w:rPr>
-        <w:t>Distribution</w:t>
-      </w:r>
-      <w:r>
-        <w:rPr>
-          <w:lang w:val="en-US"/>
-        </w:rPr>
-        <w:t xml:space="preserve"> </w:t>
-      </w:r>
-      <w:r>
-        <w:rPr>
-          <w:lang w:val="en-US"/>
-        </w:rPr>
-        <w:t>or</w:t>
-      </w:r>
-      <w:r>
-        <w:rPr>
-          <w:lang w:val="en-US"/>
-        </w:rPr>
-        <w:t xml:space="preserve"> </w:t>
-      </w:r>
-      <w:r>
-        <w:rPr>
-          <w:lang w:val="en-US"/>
-        </w:rPr>
-        <w:t>production failures</w:t>
-      </w:r>
-      <w:r>
-        <w:rPr>
-          <w:lang w:val="en-US"/>
-        </w:rPr>
-        <w:br/>
-      </w:r>
-      <w:r>
-        <w:rPr>
-          <w:rFonts w:ascii="CMSY10" w:hAnsi="CMSY10"/>
-          <w:lang w:val="en-US"/>
-        </w:rPr>
-        <w:t>•</w:t>
-      </w:r>
-      <w:r>
-        <w:rPr>
-          <w:lang w:val="en-US"/>
-        </w:rPr>
-        <w:t>Non-satisfactory service</w:t>
-      </w:r>
-      <w:r>
-        <w:rPr>
-          <w:lang w:val="en-US"/>
-        </w:rPr>
-        <w:t xml:space="preserve"> </w:t>
-      </w:r>
-      <w:r>
-        <w:rPr>
-          <w:lang w:val="en-US"/>
-        </w:rPr>
-        <w:t xml:space="preserve">provider </w:t>
-      </w:r>
-    </w:p>
-    <w:p>
-      <w:pPr>
-        <w:rPr>
-          <w:lang w:val="en-US"/>
-        </w:rPr>
-      </w:pPr>
-      <w:r>
-        <w:rPr>
-          <w:rFonts w:ascii="CMSY10" w:hAnsi="CMSY10"/>
-          <w:lang w:val="en-US"/>
-        </w:rPr>
-        <w:t>•</w:t>
-      </w:r>
-      <w:r>
-        <w:rPr>
-          <w:lang w:val="en-US"/>
-        </w:rPr>
-        <w:t>Vulnerabilities in</w:t>
-      </w:r>
-      <w:r>
-        <w:rPr>
-          <w:lang w:val="en-US"/>
-        </w:rPr>
-        <w:t xml:space="preserve"> </w:t>
-      </w:r>
-      <w:r>
-        <w:rPr>
-          <w:lang w:val="en-US"/>
-        </w:rPr>
-        <w:t>software</w:t>
-      </w:r>
-      <w:r>
-        <w:rPr>
-          <w:lang w:val="en-US"/>
-        </w:rPr>
-        <w:t xml:space="preserve"> </w:t>
-      </w:r>
-      <w:r>
-        <w:rPr>
-          <w:lang w:val="en-US"/>
-        </w:rPr>
-        <w:t>or</w:t>
-      </w:r>
-      <w:r>
-        <w:rPr>
-          <w:lang w:val="en-US"/>
-        </w:rPr>
-        <w:t xml:space="preserve"> </w:t>
-      </w:r>
-      <w:r>
-        <w:rPr>
-          <w:lang w:val="en-US"/>
-        </w:rPr>
-        <w:t xml:space="preserve">hardware </w:t>
-      </w:r>
-    </w:p>
-    <w:p>
-      <w:pPr>
-        <w:pStyle w:val="Heading2"/>
-      </w:pPr>
-      <w:bookmarkStart w:id="72" w:name="_Toc5106905"/>
-      <w:r>
-        <w:t>Informaation</w:t>
-      </w:r>
-      <w:r>
-        <w:t xml:space="preserve"> </w:t>
-      </w:r>
-      <w:r>
-        <w:t>Technologynk.</w:t>
-      </w:r>
-      <w:bookmarkEnd w:id="72"/>
       <w:r>
         <w:t xml:space="preserve"> </w:t>
       </w:r>
@@ -31241,6 +31238,27 @@
 </file>
 
 <file path=customXml/item1.xml><?xml version="1.0" encoding="utf-8"?>
+<?mso-contentType ?>
+<FormTemplates xmlns="http://schemas.microsoft.com/sharepoint/v3/contenttype/forms">
+  <Display>DocumentLibraryForm</Display>
+  <Edit>DocumentLibraryForm</Edit>
+  <New>DocumentLibraryForm</New>
+</FormTemplates>
+</file>
+
+<file path=customXml/item2.xml><?xml version="1.0" encoding="utf-8"?>
+<p:properties xmlns:p="http://schemas.microsoft.com/office/2006/metadata/properties" xmlns:xsi="http://www.w3.org/2001/XMLSchema-instance" xmlns:pc="http://schemas.microsoft.com/office/infopath/2007/PartnerControls">
+  <documentManagement>
+    <CommentCount xmlns="9edc1acd-682f-4e7d-a5c9-f315cff7cb3d" xsi:nil="true"/>
+    <TaxCatchAll xmlns="9edc1acd-682f-4e7d-a5c9-f315cff7cb3d"/>
+    <l3ddd979dfcb4bc0a0c29c6e6188390e xmlns="9edc1acd-682f-4e7d-a5c9-f315cff7cb3d">
+      <Terms xmlns="http://schemas.microsoft.com/office/infopath/2007/PartnerControls"/>
+    </l3ddd979dfcb4bc0a0c29c6e6188390e>
+  </documentManagement>
+</p:properties>
+</file>
+
+<file path=customXml/item3.xml><?xml version="1.0" encoding="utf-8"?>
 <ct:contentTypeSchema xmlns:ct="http://schemas.microsoft.com/office/2006/metadata/contentType" xmlns:ma="http://schemas.microsoft.com/office/2006/metadata/properties/metaAttributes" ct:_="" ma:_="" ma:contentTypeName="Asiakirja" ma:contentTypeID="0x010100543DDC2CCE060E4188A28C0FE66A4606" ma:contentTypeVersion="1" ma:contentTypeDescription="Luo uusi asiakirja." ma:contentTypeScope="" ma:versionID="97ca3126af39287753459cd3183d7de6">
   <xsd:schema xmlns:xsd="http://www.w3.org/2001/XMLSchema" xmlns:xs="http://www.w3.org/2001/XMLSchema" xmlns:p="http://schemas.microsoft.com/office/2006/metadata/properties" xmlns:ns2="9edc1acd-682f-4e7d-a5c9-f315cff7cb3d" targetNamespace="http://schemas.microsoft.com/office/2006/metadata/properties" ma:root="true" ma:fieldsID="91b88984e148664ecee30080f504eb99" ns2:_="">
     <xsd:import namespace="9edc1acd-682f-4e7d-a5c9-f315cff7cb3d"/>
@@ -31398,32 +31416,29 @@
 </ct:contentTypeSchema>
 </file>
 
-<file path=customXml/item2.xml><?xml version="1.0" encoding="utf-8"?>
-<p:properties xmlns:p="http://schemas.microsoft.com/office/2006/metadata/properties" xmlns:xsi="http://www.w3.org/2001/XMLSchema-instance" xmlns:pc="http://schemas.microsoft.com/office/infopath/2007/PartnerControls">
-  <documentManagement>
-    <CommentCount xmlns="9edc1acd-682f-4e7d-a5c9-f315cff7cb3d" xsi:nil="true"/>
-    <TaxCatchAll xmlns="9edc1acd-682f-4e7d-a5c9-f315cff7cb3d"/>
-    <l3ddd979dfcb4bc0a0c29c6e6188390e xmlns="9edc1acd-682f-4e7d-a5c9-f315cff7cb3d">
-      <Terms xmlns="http://schemas.microsoft.com/office/infopath/2007/PartnerControls"/>
-    </l3ddd979dfcb4bc0a0c29c6e6188390e>
-  </documentManagement>
-</p:properties>
-</file>
-
-<file path=customXml/item3.xml><?xml version="1.0" encoding="utf-8"?>
-<?mso-contentType ?>
-<FormTemplates xmlns="http://schemas.microsoft.com/sharepoint/v3/contenttype/forms">
-  <Display>DocumentLibraryForm</Display>
-  <Edit>DocumentLibraryForm</Edit>
-  <New>DocumentLibraryForm</New>
-</FormTemplates>
-</file>
-
 <file path=customXml/item4.xml><?xml version="1.0" encoding="utf-8"?>
 <b:Sources xmlns:b="http://schemas.openxmlformats.org/officeDocument/2006/bibliography" xmlns="http://schemas.openxmlformats.org/officeDocument/2006/bibliography" SelectedStyle="\APASixthEditionOfficeOnline.xsl" StyleName="APA" Version="6"/>
 </file>
 
 <file path=customXml/itemProps1.xml><?xml version="1.0" encoding="utf-8"?>
+<ds:datastoreItem xmlns:ds="http://schemas.openxmlformats.org/officeDocument/2006/customXml" ds:itemID="{B0E9C2FE-1EA5-4442-AFBA-787184B30638}">
+  <ds:schemaRefs>
+    <ds:schemaRef ds:uri="http://schemas.microsoft.com/sharepoint/v3/contenttype/forms"/>
+  </ds:schemaRefs>
+</ds:datastoreItem>
+</file>
+
+<file path=customXml/itemProps2.xml><?xml version="1.0" encoding="utf-8"?>
+<ds:datastoreItem xmlns:ds="http://schemas.openxmlformats.org/officeDocument/2006/customXml" ds:itemID="{2521EB80-4921-4BD8-B293-C9119AA395AA}">
+  <ds:schemaRefs>
+    <ds:schemaRef ds:uri="http://schemas.microsoft.com/office/2006/metadata/properties"/>
+    <ds:schemaRef ds:uri="http://schemas.microsoft.com/office/infopath/2007/PartnerControls"/>
+    <ds:schemaRef ds:uri="9edc1acd-682f-4e7d-a5c9-f315cff7cb3d"/>
+  </ds:schemaRefs>
+</ds:datastoreItem>
+</file>
+
+<file path=customXml/itemProps3.xml><?xml version="1.0" encoding="utf-8"?>
 <ds:datastoreItem xmlns:ds="http://schemas.openxmlformats.org/officeDocument/2006/customXml" ds:itemID="{751D0B3D-9DC3-457F-A4DF-7D78E5541DA3}">
   <ds:schemaRefs>
     <ds:schemaRef ds:uri="http://schemas.microsoft.com/office/2006/metadata/contentType"/>
@@ -31441,26 +31456,8 @@
 </ds:datastoreItem>
 </file>
 
-<file path=customXml/itemProps2.xml><?xml version="1.0" encoding="utf-8"?>
-<ds:datastoreItem xmlns:ds="http://schemas.openxmlformats.org/officeDocument/2006/customXml" ds:itemID="{2521EB80-4921-4BD8-B293-C9119AA395AA}">
-  <ds:schemaRefs>
-    <ds:schemaRef ds:uri="http://schemas.microsoft.com/office/2006/metadata/properties"/>
-    <ds:schemaRef ds:uri="http://schemas.microsoft.com/office/infopath/2007/PartnerControls"/>
-    <ds:schemaRef ds:uri="9edc1acd-682f-4e7d-a5c9-f315cff7cb3d"/>
-  </ds:schemaRefs>
-</ds:datastoreItem>
-</file>
-
-<file path=customXml/itemProps3.xml><?xml version="1.0" encoding="utf-8"?>
-<ds:datastoreItem xmlns:ds="http://schemas.openxmlformats.org/officeDocument/2006/customXml" ds:itemID="{B0E9C2FE-1EA5-4442-AFBA-787184B30638}">
-  <ds:schemaRefs>
-    <ds:schemaRef ds:uri="http://schemas.microsoft.com/sharepoint/v3/contenttype/forms"/>
-  </ds:schemaRefs>
-</ds:datastoreItem>
-</file>
-
 <file path=customXml/itemProps4.xml><?xml version="1.0" encoding="utf-8"?>
-<ds:datastoreItem xmlns:ds="http://schemas.openxmlformats.org/officeDocument/2006/customXml" ds:itemID="{EBA600B9-9300-CD4C-A980-5651AB60CCC4}">
+<ds:datastoreItem xmlns:ds="http://schemas.openxmlformats.org/officeDocument/2006/customXml" ds:itemID="{2998BBF7-CEAB-014F-B41D-4913A1EBA811}">
   <ds:schemaRefs>
     <ds:schemaRef ds:uri="http://schemas.openxmlformats.org/officeDocument/2006/bibliography"/>
   </ds:schemaRefs>
